--- a/Informe/Intento de informe.docx
+++ b/Informe/Intento de informe.docx
@@ -1584,9 +1584,10 @@
           <w:szCs w:val="24"/>
           <w:lang w:val="es-ES"/>
         </w:rPr>
-        <w:t xml:space="preserve">Este trabajo de investigación, como su nombre indica, se base en la construcción y sintonía de un controlador PID, para ser más precisos, un Levitador Neumático. Un </w:t>
-      </w:r>
-      <w:proofErr w:type="spellStart"/>
+        <w:t>Este trabajo de investigación, como su nombre indica, se base en la construcción y sintonía de un controlador P</w:t>
+      </w:r>
+      <w:bookmarkStart w:id="1" w:name="_GoBack"/>
+      <w:bookmarkEnd w:id="1"/>
       <w:r>
         <w:rPr>
           <w:rFonts w:ascii="Arial" w:hAnsi="Arial" w:cs="Arial"/>
@@ -1594,9 +1595,8 @@
           <w:szCs w:val="24"/>
           <w:lang w:val="es-ES"/>
         </w:rPr>
-        <w:t>leviador</w:t>
-      </w:r>
-      <w:proofErr w:type="spellEnd"/>
+        <w:t>ID, para ser más precisos, un Levitador Neumático. Un levi</w:t>
+      </w:r>
       <w:r>
         <w:rPr>
           <w:rFonts w:ascii="Arial" w:hAnsi="Arial" w:cs="Arial"/>
@@ -1604,7 +1604,16 @@
           <w:szCs w:val="24"/>
           <w:lang w:val="es-ES"/>
         </w:rPr>
-        <w:t xml:space="preserve"> neumático es </w:t>
+        <w:t>t</w:t>
+      </w:r>
+      <w:r>
+        <w:rPr>
+          <w:rFonts w:ascii="Arial" w:hAnsi="Arial" w:cs="Arial"/>
+          <w:sz w:val="24"/>
+          <w:szCs w:val="24"/>
+          <w:lang w:val="es-ES"/>
+        </w:rPr>
+        <w:t xml:space="preserve">ador neumático es </w:t>
       </w:r>
       <w:proofErr w:type="spellStart"/>
       <w:r>
@@ -1853,17 +1862,7 @@
           <w:color w:val="545251"/>
           <w:lang w:val="es-ES"/>
         </w:rPr>
-        <w:t>cada componente. No limitarse a u</w:t>
-      </w:r>
-      <w:bookmarkStart w:id="1" w:name="_GoBack"/>
-      <w:bookmarkEnd w:id="1"/>
-      <w:r>
-        <w:rPr>
-          <w:rFonts w:ascii="Arial" w:hAnsi="Arial" w:cs="Arial"/>
-          <w:color w:val="545251"/>
-          <w:lang w:val="es-ES"/>
-        </w:rPr>
-        <w:t xml:space="preserve">na descripción básica: se exige un análisis eléctrico, </w:t>
+        <w:t xml:space="preserve">cada componente. No limitarse a una descripción básica: se exige un análisis eléctrico, </w:t>
       </w:r>
     </w:p>
     <w:p>
@@ -8389,6 +8388,7 @@
   <w:style w:type="character" w:default="1" w:styleId="Fuentedeprrafopredeter">
     <w:name w:val="Default Paragraph Font"/>
     <w:uiPriority w:val="1"/>
+    <w:semiHidden/>
     <w:unhideWhenUsed/>
   </w:style>
   <w:style w:type="table" w:default="1" w:styleId="Tablanormal">
@@ -9616,7 +9616,7 @@
 </file>
 
 <file path=customXml/itemProps1.xml><?xml version="1.0" encoding="utf-8"?>
-<ds:datastoreItem xmlns:ds="http://schemas.openxmlformats.org/officeDocument/2006/customXml" ds:itemID="{5EE38E85-4977-4314-95F9-CABF8755CAD3}">
+<ds:datastoreItem xmlns:ds="http://schemas.openxmlformats.org/officeDocument/2006/customXml" ds:itemID="{20B25EAF-5344-4688-8E0D-930E7520EA30}">
   <ds:schemaRefs>
     <ds:schemaRef ds:uri="http://schemas.openxmlformats.org/officeDocument/2006/bibliography"/>
   </ds:schemaRefs>

--- a/Informe/Intento de informe.docx
+++ b/Informe/Intento de informe.docx
@@ -286,7 +286,7 @@
           </mc:Choice>
           <mc:Fallback>
             <w:pict>
-              <v:shape w14:anchorId="7C4D8D17" id="AutoShape 63" o:spid="_x0000_s1026" style="position:absolute;margin-left:133.75pt;margin-top:.5pt;width:3.6pt;height:329.4pt;flip:x;z-index:15728640;visibility:visible;mso-wrap-style:square;mso-width-percent:0;mso-height-percent:0;mso-wrap-distance-left:9pt;mso-wrap-distance-top:0;mso-wrap-distance-right:9pt;mso-wrap-distance-bottom:0;mso-position-horizontal:absolute;mso-position-horizontal-relative:page;mso-position-vertical:absolute;mso-position-vertical-relative:text;mso-width-percent:0;mso-height-percent:0;mso-width-relative:page;mso-height-relative:page;v-text-anchor:top" coordsize="44,4485" o:gfxdata="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" path="m43,2559r-43,l,3501r,216l,4485r43,l43,3717r,-216l43,2559xm43,l,,,216,,2559r43,l43,216,43,xe" fillcolor="#4f81bc" stroked="f">
+              <v:shape w14:anchorId="6E8CA642" id="AutoShape 63" o:spid="_x0000_s1026" style="position:absolute;margin-left:133.75pt;margin-top:.5pt;width:3.6pt;height:329.4pt;flip:x;z-index:15728640;visibility:visible;mso-wrap-style:square;mso-width-percent:0;mso-height-percent:0;mso-wrap-distance-left:9pt;mso-wrap-distance-top:0;mso-wrap-distance-right:9pt;mso-wrap-distance-bottom:0;mso-position-horizontal:absolute;mso-position-horizontal-relative:page;mso-position-vertical:absolute;mso-position-vertical-relative:text;mso-width-percent:0;mso-height-percent:0;mso-width-relative:page;mso-height-relative:page;v-text-anchor:top" coordsize="44,4485" o:gfxdata="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" path="m43,2559r-43,l,3501r,216l,4485r43,l43,3717r,-216l43,2559xm43,l,,,216,,2559r43,l43,216,43,xe" fillcolor="#4f81bc" stroked="f">
                 <v:path arrowok="t" o:connecttype="custom" o:connectlocs="44680,-1813264;0,-1813264;0,-934615;0,-733141;0,-733141;0,-16789;44680,-16789;44680,-733141;44680,-733141;44680,-934615;44680,-1813264;44680,-4200169;0,-4200169;0,-3998696;0,-1813264;44680,-1813264;44680,-3998696;44680,-4200169" o:connectangles="0,0,0,0,0,0,0,0,0,0,0,0,0,0,0,0,0,0"/>
                 <w10:wrap anchorx="page"/>
               </v:shape>
@@ -1071,42 +1071,17 @@
           <w:spacing w:val="-1"/>
           <w:lang w:val="es-ES"/>
         </w:rPr>
-        <w:t xml:space="preserve">. Gerardo </w:t>
-      </w:r>
-      <w:proofErr w:type="spellStart"/>
-      <w:r>
-        <w:rPr>
-          <w:rFonts w:ascii="Arial"/>
-          <w:b/>
-          <w:color w:val="365F91"/>
-          <w:spacing w:val="-1"/>
-          <w:lang w:val="es-ES"/>
-        </w:rPr>
-        <w:t>Heit</w:t>
-      </w:r>
-      <w:proofErr w:type="spellEnd"/>
-      <w:r>
-        <w:rPr>
-          <w:rFonts w:ascii="Arial"/>
-          <w:b/>
-          <w:color w:val="365F91"/>
-          <w:spacing w:val="-1"/>
-          <w:lang w:val="es-ES"/>
-        </w:rPr>
-        <w:t>.</w:t>
-      </w:r>
-    </w:p>
-    <w:p>
-      <w:pPr>
-        <w:spacing w:before="138"/>
-        <w:ind w:left="116"/>
-        <w:rPr>
-          <w:rFonts w:ascii="Arial"/>
-          <w:b/>
-          <w:sz w:val="28"/>
-          <w:lang w:val="es-ES"/>
-        </w:rPr>
-      </w:pPr>
+        <w:t>. Gerardo Heit.</w:t>
+      </w:r>
+    </w:p>
+    <w:p>
+      <w:pPr>
+        <w:pStyle w:val="Ttulo1"/>
+        <w:rPr>
+          <w:lang w:val="es-ES"/>
+        </w:rPr>
+      </w:pPr>
+      <w:bookmarkStart w:id="0" w:name="_Toc207588046"/>
       <w:r>
         <w:rPr>
           <w:noProof/>
@@ -1158,22 +1133,11 @@
       </w:r>
       <w:r>
         <w:rPr>
-          <w:rFonts w:ascii="Arial"/>
-          <w:b/>
-          <w:sz w:val="28"/>
-          <w:lang w:val="es-ES"/>
-        </w:rPr>
-        <w:t>Í</w:t>
-      </w:r>
-      <w:r>
-        <w:rPr>
-          <w:rFonts w:ascii="Arial"/>
-          <w:b/>
-          <w:sz w:val="28"/>
-          <w:lang w:val="es-ES"/>
-        </w:rPr>
-        <w:t>ndice</w:t>
-      </w:r>
+          <w:lang w:val="es-ES"/>
+        </w:rPr>
+        <w:t>Índice</w:t>
+      </w:r>
+      <w:bookmarkEnd w:id="0"/>
     </w:p>
     <w:p>
       <w:pPr>
@@ -1195,24 +1159,7 @@
           <w:lang w:val="es-ES"/>
         </w:rPr>
         <w:tab/>
-      </w:r>
-      <w:proofErr w:type="spellStart"/>
-      <w:r>
-        <w:rPr>
-          <w:rFonts w:ascii="Arial"/>
-          <w:b/>
-          <w:lang w:val="es-ES"/>
-        </w:rPr>
-        <w:t>Pag</w:t>
-      </w:r>
-      <w:proofErr w:type="spellEnd"/>
-      <w:r>
-        <w:rPr>
-          <w:rFonts w:ascii="Arial"/>
-          <w:b/>
-          <w:lang w:val="es-ES"/>
-        </w:rPr>
-        <w:t>.</w:t>
+        <w:t>Pag.</w:t>
       </w:r>
     </w:p>
     <w:sdt>
@@ -1223,7 +1170,6 @@
           <w:docPartUnique/>
         </w:docPartObj>
       </w:sdtPr>
-      <w:sdtEndPr/>
       <w:sdtContent>
         <w:p>
           <w:pPr>
@@ -1232,7 +1178,6 @@
               <w:tab w:val="right" w:leader="dot" w:pos="10490"/>
             </w:tabs>
             <w:rPr>
-              <w:rStyle w:val="Hipervnculo"/>
               <w:noProof/>
             </w:rPr>
           </w:pPr>
@@ -1248,13 +1193,27 @@
           <w:r>
             <w:fldChar w:fldCharType="separate"/>
           </w:r>
-          <w:hyperlink w:anchor="_Toc114166873" w:history="1">
+        </w:p>
+        <w:p>
+          <w:pPr>
+            <w:pStyle w:val="TDC1"/>
+            <w:tabs>
+              <w:tab w:val="right" w:leader="dot" w:pos="10490"/>
+            </w:tabs>
+            <w:rPr>
+              <w:noProof/>
+              <w:sz w:val="22"/>
+              <w:szCs w:val="22"/>
+            </w:rPr>
+          </w:pPr>
+          <w:hyperlink w:anchor="_Toc207588046" w:history="1">
             <w:r>
               <w:rPr>
                 <w:rStyle w:val="Hipervnculo"/>
                 <w:noProof/>
+                <w:lang w:val="es-ES"/>
               </w:rPr>
-              <w:t>Introducción:</w:t>
+              <w:t>Índice</w:t>
             </w:r>
             <w:r>
               <w:rPr>
@@ -1268,66 +1227,41 @@
                 <w:noProof/>
                 <w:webHidden/>
               </w:rPr>
-              <w:t>2</w:t>
-            </w:r>
-          </w:hyperlink>
-        </w:p>
-        <w:p>
-          <w:pPr>
-            <w:pStyle w:val="TDC1"/>
-            <w:tabs>
-              <w:tab w:val="right" w:leader="dot" w:pos="10490"/>
-            </w:tabs>
-            <w:ind w:left="0"/>
-            <w:rPr>
-              <w:noProof/>
-              <w:lang w:val="es-ES"/>
-            </w:rPr>
-          </w:pPr>
-        </w:p>
-        <w:p>
-          <w:pPr>
-            <w:pStyle w:val="TDC1"/>
-            <w:tabs>
-              <w:tab w:val="right" w:leader="dot" w:pos="10490"/>
-            </w:tabs>
-            <w:rPr>
-              <w:rStyle w:val="Hipervnculo"/>
-              <w:noProof/>
-              <w:sz w:val="24"/>
-              <w:szCs w:val="24"/>
-            </w:rPr>
-          </w:pPr>
-          <w:r>
-            <w:t xml:space="preserve"> </w:t>
-          </w:r>
-          <w:hyperlink w:anchor="_Toc114166874" w:history="1">
-            <w:r>
-              <w:rPr>
-                <w:rStyle w:val="Hipervnculo"/>
-                <w:noProof/>
-                <w:sz w:val="24"/>
-                <w:szCs w:val="24"/>
-              </w:rPr>
-              <w:t>Resolución</w:t>
+              <w:fldChar w:fldCharType="begin"/>
             </w:r>
             <w:r>
               <w:rPr>
                 <w:noProof/>
                 <w:webHidden/>
-                <w:sz w:val="24"/>
-                <w:szCs w:val="24"/>
               </w:rPr>
-              <w:tab/>
+              <w:instrText xml:space="preserve"> PAGEREF _Toc207588046 \h </w:instrText>
             </w:r>
             <w:r>
               <w:rPr>
                 <w:noProof/>
                 <w:webHidden/>
-                <w:sz w:val="24"/>
-                <w:szCs w:val="24"/>
               </w:rPr>
-              <w:t>3</w:t>
+            </w:r>
+            <w:r>
+              <w:rPr>
+                <w:noProof/>
+                <w:webHidden/>
+              </w:rPr>
+              <w:fldChar w:fldCharType="separate"/>
+            </w:r>
+            <w:r>
+              <w:rPr>
+                <w:noProof/>
+                <w:webHidden/>
+              </w:rPr>
+              <w:t>2</w:t>
+            </w:r>
+            <w:r>
+              <w:rPr>
+                <w:noProof/>
+                <w:webHidden/>
+              </w:rPr>
+              <w:fldChar w:fldCharType="end"/>
             </w:r>
           </w:hyperlink>
         </w:p>
@@ -1339,12 +1273,288 @@
             </w:tabs>
             <w:rPr>
               <w:noProof/>
-              <w:sz w:val="24"/>
-              <w:szCs w:val="24"/>
-              <w:lang w:val="es-ES"/>
+              <w:sz w:val="22"/>
+              <w:szCs w:val="22"/>
             </w:rPr>
           </w:pPr>
-          <w:hyperlink w:anchor="_Toc114166875" w:history="1"/>
+          <w:hyperlink w:anchor="_Toc207588047" w:history="1">
+            <w:r>
+              <w:rPr>
+                <w:rStyle w:val="Hipervnculo"/>
+                <w:rFonts w:ascii="Arial" w:hAnsi="Arial" w:cs="Arial"/>
+                <w:i/>
+                <w:noProof/>
+                <w:lang w:val="es-ES"/>
+              </w:rPr>
+              <w:t>-Guía de la cátedra:</w:t>
+            </w:r>
+            <w:r>
+              <w:rPr>
+                <w:noProof/>
+                <w:webHidden/>
+              </w:rPr>
+              <w:tab/>
+            </w:r>
+            <w:r>
+              <w:rPr>
+                <w:noProof/>
+                <w:webHidden/>
+              </w:rPr>
+              <w:fldChar w:fldCharType="begin"/>
+            </w:r>
+            <w:r>
+              <w:rPr>
+                <w:noProof/>
+                <w:webHidden/>
+              </w:rPr>
+              <w:instrText xml:space="preserve"> PAGEREF _Toc207588047 \h </w:instrText>
+            </w:r>
+            <w:r>
+              <w:rPr>
+                <w:noProof/>
+                <w:webHidden/>
+              </w:rPr>
+            </w:r>
+            <w:r>
+              <w:rPr>
+                <w:noProof/>
+                <w:webHidden/>
+              </w:rPr>
+              <w:fldChar w:fldCharType="separate"/>
+            </w:r>
+            <w:r>
+              <w:rPr>
+                <w:noProof/>
+                <w:webHidden/>
+              </w:rPr>
+              <w:t>3</w:t>
+            </w:r>
+            <w:r>
+              <w:rPr>
+                <w:noProof/>
+                <w:webHidden/>
+              </w:rPr>
+              <w:fldChar w:fldCharType="end"/>
+            </w:r>
+          </w:hyperlink>
+        </w:p>
+        <w:p>
+          <w:pPr>
+            <w:pStyle w:val="TDC1"/>
+            <w:tabs>
+              <w:tab w:val="right" w:leader="dot" w:pos="10490"/>
+            </w:tabs>
+            <w:rPr>
+              <w:noProof/>
+              <w:sz w:val="22"/>
+              <w:szCs w:val="22"/>
+            </w:rPr>
+          </w:pPr>
+          <w:hyperlink w:anchor="_Toc207588048" w:history="1">
+            <w:r>
+              <w:rPr>
+                <w:rStyle w:val="Hipervnculo"/>
+                <w:rFonts w:ascii="Arial" w:eastAsiaTheme="majorEastAsia" w:hAnsi="Arial" w:cs="Arial"/>
+                <w:i/>
+                <w:noProof/>
+                <w:lang w:val="es-ES"/>
+              </w:rPr>
+              <w:t>-Fundamentación o construcción teórica de la planta:</w:t>
+            </w:r>
+            <w:r>
+              <w:rPr>
+                <w:noProof/>
+                <w:webHidden/>
+              </w:rPr>
+              <w:tab/>
+            </w:r>
+            <w:r>
+              <w:rPr>
+                <w:noProof/>
+                <w:webHidden/>
+              </w:rPr>
+              <w:fldChar w:fldCharType="begin"/>
+            </w:r>
+            <w:r>
+              <w:rPr>
+                <w:noProof/>
+                <w:webHidden/>
+              </w:rPr>
+              <w:instrText xml:space="preserve"> PAGEREF _Toc207588048 \h </w:instrText>
+            </w:r>
+            <w:r>
+              <w:rPr>
+                <w:noProof/>
+                <w:webHidden/>
+              </w:rPr>
+            </w:r>
+            <w:r>
+              <w:rPr>
+                <w:noProof/>
+                <w:webHidden/>
+              </w:rPr>
+              <w:fldChar w:fldCharType="separate"/>
+            </w:r>
+            <w:r>
+              <w:rPr>
+                <w:noProof/>
+                <w:webHidden/>
+              </w:rPr>
+              <w:t>5</w:t>
+            </w:r>
+            <w:r>
+              <w:rPr>
+                <w:noProof/>
+                <w:webHidden/>
+              </w:rPr>
+              <w:fldChar w:fldCharType="end"/>
+            </w:r>
+          </w:hyperlink>
+        </w:p>
+        <w:p>
+          <w:pPr>
+            <w:pStyle w:val="TDC1"/>
+            <w:tabs>
+              <w:tab w:val="right" w:leader="dot" w:pos="10490"/>
+            </w:tabs>
+            <w:rPr>
+              <w:noProof/>
+              <w:sz w:val="22"/>
+              <w:szCs w:val="22"/>
+            </w:rPr>
+          </w:pPr>
+          <w:hyperlink w:anchor="_Toc207588049" w:history="1">
+            <w:r>
+              <w:rPr>
+                <w:rStyle w:val="Hipervnculo"/>
+                <w:rFonts w:ascii="Arial" w:eastAsiaTheme="majorEastAsia" w:hAnsi="Arial" w:cs="Arial"/>
+                <w:i/>
+                <w:noProof/>
+                <w:lang w:val="es-ES"/>
+              </w:rPr>
+              <w:t>-Marco teórico:</w:t>
+            </w:r>
+            <w:r>
+              <w:rPr>
+                <w:noProof/>
+                <w:webHidden/>
+              </w:rPr>
+              <w:tab/>
+            </w:r>
+            <w:r>
+              <w:rPr>
+                <w:noProof/>
+                <w:webHidden/>
+              </w:rPr>
+              <w:fldChar w:fldCharType="begin"/>
+            </w:r>
+            <w:r>
+              <w:rPr>
+                <w:noProof/>
+                <w:webHidden/>
+              </w:rPr>
+              <w:instrText xml:space="preserve"> PAGEREF _Toc207588049 \h </w:instrText>
+            </w:r>
+            <w:r>
+              <w:rPr>
+                <w:noProof/>
+                <w:webHidden/>
+              </w:rPr>
+            </w:r>
+            <w:r>
+              <w:rPr>
+                <w:noProof/>
+                <w:webHidden/>
+              </w:rPr>
+              <w:fldChar w:fldCharType="separate"/>
+            </w:r>
+            <w:r>
+              <w:rPr>
+                <w:noProof/>
+                <w:webHidden/>
+              </w:rPr>
+              <w:t>6</w:t>
+            </w:r>
+            <w:r>
+              <w:rPr>
+                <w:noProof/>
+                <w:webHidden/>
+              </w:rPr>
+              <w:fldChar w:fldCharType="end"/>
+            </w:r>
+          </w:hyperlink>
+        </w:p>
+        <w:p>
+          <w:pPr>
+            <w:pStyle w:val="TDC1"/>
+            <w:tabs>
+              <w:tab w:val="right" w:leader="dot" w:pos="10490"/>
+            </w:tabs>
+            <w:rPr>
+              <w:noProof/>
+              <w:sz w:val="22"/>
+              <w:szCs w:val="22"/>
+            </w:rPr>
+          </w:pPr>
+          <w:hyperlink w:anchor="_Toc207588050" w:history="1">
+            <w:r>
+              <w:rPr>
+                <w:rStyle w:val="Hipervnculo"/>
+                <w:rFonts w:ascii="Arial" w:hAnsi="Arial" w:cs="Arial"/>
+                <w:noProof/>
+                <w:lang w:val="es-ES"/>
+              </w:rPr>
+              <w:t>-Construcción y descripción fáctica de la planta:</w:t>
+            </w:r>
+            <w:r>
+              <w:rPr>
+                <w:noProof/>
+                <w:webHidden/>
+              </w:rPr>
+              <w:tab/>
+            </w:r>
+            <w:r>
+              <w:rPr>
+                <w:noProof/>
+                <w:webHidden/>
+              </w:rPr>
+              <w:fldChar w:fldCharType="begin"/>
+            </w:r>
+            <w:r>
+              <w:rPr>
+                <w:noProof/>
+                <w:webHidden/>
+              </w:rPr>
+              <w:instrText xml:space="preserve"> PAGEREF _Toc207588050 \h </w:instrText>
+            </w:r>
+            <w:r>
+              <w:rPr>
+                <w:noProof/>
+                <w:webHidden/>
+              </w:rPr>
+            </w:r>
+            <w:r>
+              <w:rPr>
+                <w:noProof/>
+                <w:webHidden/>
+              </w:rPr>
+              <w:fldChar w:fldCharType="separate"/>
+            </w:r>
+            <w:r>
+              <w:rPr>
+                <w:noProof/>
+                <w:webHidden/>
+              </w:rPr>
+              <w:t>9</w:t>
+            </w:r>
+            <w:r>
+              <w:rPr>
+                <w:noProof/>
+                <w:webHidden/>
+              </w:rPr>
+              <w:fldChar w:fldCharType="end"/>
+            </w:r>
+          </w:hyperlink>
         </w:p>
         <w:p>
           <w:pPr>
@@ -1373,7 +1583,6 @@
           <w:lang w:val="es-ES"/>
         </w:rPr>
       </w:pPr>
-      <w:bookmarkStart w:id="0" w:name="_Toc114166873"/>
       <w:r>
         <w:rPr>
           <w:color w:val="333333"/>
@@ -1503,7 +1712,6 @@
         </w:rPr>
       </w:pPr>
     </w:p>
-    <w:bookmarkEnd w:id="0"/>
     <w:p>
       <w:pPr>
         <w:pStyle w:val="NormalWeb"/>
@@ -1533,139 +1741,39 @@
         <w:rPr>
           <w:rFonts w:ascii="Arial" w:hAnsi="Arial" w:cs="Arial"/>
           <w:i/>
-          <w:color w:val="333333"/>
+          <w:color w:val="000000" w:themeColor="text1"/>
           <w:sz w:val="24"/>
           <w:szCs w:val="24"/>
           <w:u w:val="single"/>
           <w:lang w:val="es-ES"/>
         </w:rPr>
       </w:pPr>
+      <w:bookmarkStart w:id="1" w:name="_Toc207588047"/>
       <w:r>
         <w:rPr>
           <w:rFonts w:ascii="Arial" w:hAnsi="Arial" w:cs="Arial"/>
           <w:i/>
-          <w:color w:val="333333"/>
+          <w:color w:val="000000" w:themeColor="text1"/>
           <w:sz w:val="24"/>
           <w:szCs w:val="24"/>
           <w:u w:val="single"/>
           <w:lang w:val="es-ES"/>
         </w:rPr>
-        <w:lastRenderedPageBreak/>
-        <w:t>-Introduc</w:t>
+        <w:t>-Guía de la cátedra</w:t>
       </w:r>
       <w:r>
         <w:rPr>
           <w:rFonts w:ascii="Arial" w:hAnsi="Arial" w:cs="Arial"/>
           <w:i/>
-          <w:color w:val="333333"/>
+          <w:color w:val="000000" w:themeColor="text1"/>
           <w:sz w:val="24"/>
           <w:szCs w:val="24"/>
           <w:u w:val="single"/>
           <w:lang w:val="es-ES"/>
         </w:rPr>
-        <w:t>ción:</w:t>
-      </w:r>
-    </w:p>
-    <w:p>
-      <w:pPr>
-        <w:spacing w:before="100" w:beforeAutospacing="1" w:after="100" w:afterAutospacing="1"/>
-        <w:ind w:firstLine="720"/>
-        <w:rPr>
-          <w:rFonts w:ascii="Arial" w:hAnsi="Arial" w:cs="Arial"/>
-          <w:sz w:val="24"/>
-          <w:szCs w:val="24"/>
-          <w:lang w:val="es-ES"/>
-        </w:rPr>
-      </w:pPr>
-      <w:r>
-        <w:rPr>
-          <w:rFonts w:ascii="Arial" w:hAnsi="Arial" w:cs="Arial"/>
-          <w:sz w:val="24"/>
-          <w:szCs w:val="24"/>
-          <w:lang w:val="es-ES"/>
-        </w:rPr>
-        <w:t>Este trabajo de investigación, como su nombre indica, se base en la construcción y sintonía de un controlador P</w:t>
-      </w:r>
-      <w:bookmarkStart w:id="1" w:name="_GoBack"/>
+        <w:t>:</w:t>
+      </w:r>
       <w:bookmarkEnd w:id="1"/>
-      <w:r>
-        <w:rPr>
-          <w:rFonts w:ascii="Arial" w:hAnsi="Arial" w:cs="Arial"/>
-          <w:sz w:val="24"/>
-          <w:szCs w:val="24"/>
-          <w:lang w:val="es-ES"/>
-        </w:rPr>
-        <w:t>ID, para ser más precisos, un Levitador Neumático. Un levi</w:t>
-      </w:r>
-      <w:r>
-        <w:rPr>
-          <w:rFonts w:ascii="Arial" w:hAnsi="Arial" w:cs="Arial"/>
-          <w:sz w:val="24"/>
-          <w:szCs w:val="24"/>
-          <w:lang w:val="es-ES"/>
-        </w:rPr>
-        <w:t>t</w:t>
-      </w:r>
-      <w:r>
-        <w:rPr>
-          <w:rFonts w:ascii="Arial" w:hAnsi="Arial" w:cs="Arial"/>
-          <w:sz w:val="24"/>
-          <w:szCs w:val="24"/>
-          <w:lang w:val="es-ES"/>
-        </w:rPr>
-        <w:t xml:space="preserve">ador neumático es </w:t>
-      </w:r>
-      <w:proofErr w:type="spellStart"/>
-      <w:r>
-        <w:rPr>
-          <w:rFonts w:ascii="Arial" w:hAnsi="Arial" w:cs="Arial"/>
-          <w:sz w:val="24"/>
-          <w:szCs w:val="24"/>
-          <w:lang w:val="es-ES"/>
-        </w:rPr>
-        <w:t>bla</w:t>
-      </w:r>
-      <w:proofErr w:type="spellEnd"/>
-      <w:r>
-        <w:rPr>
-          <w:rFonts w:ascii="Arial" w:hAnsi="Arial" w:cs="Arial"/>
-          <w:sz w:val="24"/>
-          <w:szCs w:val="24"/>
-          <w:lang w:val="es-ES"/>
-        </w:rPr>
-        <w:t xml:space="preserve"> </w:t>
-      </w:r>
-      <w:proofErr w:type="spellStart"/>
-      <w:r>
-        <w:rPr>
-          <w:rFonts w:ascii="Arial" w:hAnsi="Arial" w:cs="Arial"/>
-          <w:sz w:val="24"/>
-          <w:szCs w:val="24"/>
-          <w:lang w:val="es-ES"/>
-        </w:rPr>
-        <w:t>bla</w:t>
-      </w:r>
-      <w:proofErr w:type="spellEnd"/>
-      <w:r>
-        <w:rPr>
-          <w:rFonts w:ascii="Arial" w:hAnsi="Arial" w:cs="Arial"/>
-          <w:sz w:val="24"/>
-          <w:szCs w:val="24"/>
-          <w:lang w:val="es-ES"/>
-        </w:rPr>
-        <w:t xml:space="preserve"> </w:t>
-      </w:r>
-      <w:proofErr w:type="spellStart"/>
-      <w:r>
-        <w:rPr>
-          <w:rFonts w:ascii="Arial" w:hAnsi="Arial" w:cs="Arial"/>
-          <w:sz w:val="24"/>
-          <w:szCs w:val="24"/>
-          <w:lang w:val="es-ES"/>
-        </w:rPr>
-        <w:t>bla</w:t>
-      </w:r>
-      <w:proofErr w:type="spellEnd"/>
     </w:p>
     <w:p>
       <w:pPr>
@@ -1674,14 +1782,16 @@
         <w:spacing w:before="0" w:beforeAutospacing="0" w:after="0" w:afterAutospacing="0"/>
         <w:rPr>
           <w:rFonts w:ascii="Arial" w:hAnsi="Arial" w:cs="Arial"/>
-          <w:color w:val="545251"/>
-          <w:lang w:val="es-ES"/>
-        </w:rPr>
-      </w:pPr>
-      <w:r>
-        <w:rPr>
-          <w:rFonts w:ascii="Arial" w:hAnsi="Arial" w:cs="Arial"/>
-          <w:color w:val="545251"/>
+          <w:i/>
+          <w:color w:val="000000" w:themeColor="text1"/>
+          <w:lang w:val="es-ES"/>
+        </w:rPr>
+      </w:pPr>
+      <w:r>
+        <w:rPr>
+          <w:rFonts w:ascii="Arial" w:hAnsi="Arial" w:cs="Arial"/>
+          <w:i/>
+          <w:color w:val="000000" w:themeColor="text1"/>
           <w:lang w:val="es-ES"/>
         </w:rPr>
         <w:t xml:space="preserve">Objetivo general: </w:t>
@@ -1694,14 +1804,14 @@
         <w:spacing w:before="0" w:beforeAutospacing="0" w:after="0" w:afterAutospacing="0"/>
         <w:rPr>
           <w:rFonts w:ascii="Arial" w:hAnsi="Arial" w:cs="Arial"/>
-          <w:color w:val="545251"/>
-          <w:lang w:val="es-ES"/>
-        </w:rPr>
-      </w:pPr>
-      <w:r>
-        <w:rPr>
-          <w:rFonts w:ascii="Arial" w:hAnsi="Arial" w:cs="Arial"/>
-          <w:color w:val="545251"/>
+          <w:color w:val="000000" w:themeColor="text1"/>
+          <w:lang w:val="es-ES"/>
+        </w:rPr>
+      </w:pPr>
+      <w:r>
+        <w:rPr>
+          <w:rFonts w:ascii="Arial" w:hAnsi="Arial" w:cs="Arial"/>
+          <w:color w:val="000000" w:themeColor="text1"/>
           <w:lang w:val="es-ES"/>
         </w:rPr>
         <w:t xml:space="preserve">Que el estudiante desarrolle la capacidad de analizar y modelar una planta real, </w:t>
@@ -1714,14 +1824,14 @@
         <w:spacing w:before="0" w:beforeAutospacing="0" w:after="0" w:afterAutospacing="0"/>
         <w:rPr>
           <w:rFonts w:ascii="Arial" w:hAnsi="Arial" w:cs="Arial"/>
-          <w:color w:val="545251"/>
-          <w:lang w:val="es-ES"/>
-        </w:rPr>
-      </w:pPr>
-      <w:r>
-        <w:rPr>
-          <w:rFonts w:ascii="Arial" w:hAnsi="Arial" w:cs="Arial"/>
-          <w:color w:val="545251"/>
+          <w:color w:val="000000" w:themeColor="text1"/>
+          <w:lang w:val="es-ES"/>
+        </w:rPr>
+      </w:pPr>
+      <w:r>
+        <w:rPr>
+          <w:rFonts w:ascii="Arial" w:hAnsi="Arial" w:cs="Arial"/>
+          <w:color w:val="000000" w:themeColor="text1"/>
           <w:lang w:val="es-ES"/>
         </w:rPr>
         <w:t xml:space="preserve">profundizando en el estudio de sus componentes (sensores y actuadores), en la </w:t>
@@ -1734,14 +1844,14 @@
         <w:spacing w:before="0" w:beforeAutospacing="0" w:after="0" w:afterAutospacing="0"/>
         <w:rPr>
           <w:rFonts w:ascii="Arial" w:hAnsi="Arial" w:cs="Arial"/>
-          <w:color w:val="545251"/>
-          <w:lang w:val="es-ES"/>
-        </w:rPr>
-      </w:pPr>
-      <w:r>
-        <w:rPr>
-          <w:rFonts w:ascii="Arial" w:hAnsi="Arial" w:cs="Arial"/>
-          <w:color w:val="545251"/>
+          <w:color w:val="000000" w:themeColor="text1"/>
+          <w:lang w:val="es-ES"/>
+        </w:rPr>
+      </w:pPr>
+      <w:r>
+        <w:rPr>
+          <w:rFonts w:ascii="Arial" w:hAnsi="Arial" w:cs="Arial"/>
+          <w:color w:val="000000" w:themeColor="text1"/>
           <w:lang w:val="es-ES"/>
         </w:rPr>
         <w:t xml:space="preserve">implementación de un controlador PID, y en la aplicación crítica de métodos de sintonía, </w:t>
@@ -1754,35 +1864,17 @@
         <w:spacing w:before="0" w:beforeAutospacing="0" w:after="0" w:afterAutospacing="0"/>
         <w:rPr>
           <w:rFonts w:ascii="Arial" w:hAnsi="Arial" w:cs="Arial"/>
-          <w:color w:val="545251"/>
-          <w:lang w:val="es-ES"/>
-        </w:rPr>
-      </w:pPr>
-      <w:r>
-        <w:rPr>
-          <w:rFonts w:ascii="Arial" w:hAnsi="Arial" w:cs="Arial"/>
-          <w:color w:val="545251"/>
-          <w:lang w:val="es-ES"/>
-        </w:rPr>
-        <w:t>considerando elementos adicionales como filtros, anti-</w:t>
-      </w:r>
-      <w:proofErr w:type="spellStart"/>
-      <w:r>
-        <w:rPr>
-          <w:rFonts w:ascii="Arial" w:hAnsi="Arial" w:cs="Arial"/>
-          <w:color w:val="545251"/>
-          <w:lang w:val="es-ES"/>
-        </w:rPr>
-        <w:t>windup</w:t>
-      </w:r>
-      <w:proofErr w:type="spellEnd"/>
-      <w:r>
-        <w:rPr>
-          <w:rFonts w:ascii="Arial" w:hAnsi="Arial" w:cs="Arial"/>
-          <w:color w:val="545251"/>
-          <w:lang w:val="es-ES"/>
-        </w:rPr>
-        <w:t xml:space="preserve"> y adaptación de señales, </w:t>
+          <w:color w:val="000000" w:themeColor="text1"/>
+          <w:lang w:val="es-ES"/>
+        </w:rPr>
+      </w:pPr>
+      <w:r>
+        <w:rPr>
+          <w:rFonts w:ascii="Arial" w:hAnsi="Arial" w:cs="Arial"/>
+          <w:color w:val="000000" w:themeColor="text1"/>
+          <w:lang w:val="es-ES"/>
+        </w:rPr>
+        <w:t xml:space="preserve">considerando elementos adicionales como filtros, anti-windup y adaptación de señales, </w:t>
       </w:r>
     </w:p>
     <w:p>
@@ -1792,14 +1884,14 @@
         <w:spacing w:before="0" w:beforeAutospacing="0" w:after="0" w:afterAutospacing="0"/>
         <w:rPr>
           <w:rFonts w:ascii="Arial" w:hAnsi="Arial" w:cs="Arial"/>
-          <w:color w:val="545251"/>
-          <w:lang w:val="es-ES"/>
-        </w:rPr>
-      </w:pPr>
-      <w:r>
-        <w:rPr>
-          <w:rFonts w:ascii="Arial" w:hAnsi="Arial" w:cs="Arial"/>
-          <w:color w:val="545251"/>
+          <w:color w:val="000000" w:themeColor="text1"/>
+          <w:lang w:val="es-ES"/>
+        </w:rPr>
+      </w:pPr>
+      <w:r>
+        <w:rPr>
+          <w:rFonts w:ascii="Arial" w:hAnsi="Arial" w:cs="Arial"/>
+          <w:color w:val="000000" w:themeColor="text1"/>
           <w:lang w:val="es-ES"/>
         </w:rPr>
         <w:t xml:space="preserve">para obtener un lazo de control completo y robusto. </w:t>
@@ -1812,17 +1904,35 @@
         <w:spacing w:before="0" w:beforeAutospacing="0" w:after="0" w:afterAutospacing="0"/>
         <w:rPr>
           <w:rFonts w:ascii="Arial" w:hAnsi="Arial" w:cs="Arial"/>
-          <w:color w:val="545251"/>
-          <w:lang w:val="es-ES"/>
-        </w:rPr>
-      </w:pPr>
-      <w:r>
-        <w:rPr>
-          <w:rFonts w:ascii="Arial" w:hAnsi="Arial" w:cs="Arial"/>
-          <w:color w:val="545251"/>
-          <w:lang w:val="es-ES"/>
-        </w:rPr>
-        <w:t xml:space="preserve">1. Estudio de los Componentes de la Planta (Sensores / Actuadores) </w:t>
+          <w:color w:val="000000" w:themeColor="text1"/>
+          <w:lang w:val="es-ES"/>
+        </w:rPr>
+      </w:pPr>
+      <w:r>
+        <w:rPr>
+          <w:rFonts w:ascii="Arial" w:hAnsi="Arial" w:cs="Arial"/>
+          <w:color w:val="000000" w:themeColor="text1"/>
+          <w:lang w:val="es-ES"/>
+        </w:rPr>
+        <w:t xml:space="preserve">1. </w:t>
+      </w:r>
+      <w:r>
+        <w:rPr>
+          <w:rFonts w:ascii="Arial" w:hAnsi="Arial" w:cs="Arial"/>
+          <w:b/>
+          <w:i/>
+          <w:color w:val="000000" w:themeColor="text1"/>
+          <w:lang w:val="es-ES"/>
+        </w:rPr>
+        <w:t>Estudio de los Componentes de la Planta</w:t>
+      </w:r>
+      <w:r>
+        <w:rPr>
+          <w:rFonts w:ascii="Arial" w:hAnsi="Arial" w:cs="Arial"/>
+          <w:color w:val="000000" w:themeColor="text1"/>
+          <w:lang w:val="es-ES"/>
+        </w:rPr>
+        <w:t xml:space="preserve"> (Sensores / Actuadores) </w:t>
       </w:r>
     </w:p>
     <w:p>
@@ -1832,14 +1942,14 @@
         <w:spacing w:before="0" w:beforeAutospacing="0" w:after="0" w:afterAutospacing="0"/>
         <w:rPr>
           <w:rFonts w:ascii="Arial" w:hAnsi="Arial" w:cs="Arial"/>
-          <w:color w:val="545251"/>
-          <w:lang w:val="es-ES"/>
-        </w:rPr>
-      </w:pPr>
-      <w:r>
-        <w:rPr>
-          <w:rFonts w:ascii="Arial" w:hAnsi="Arial" w:cs="Arial"/>
-          <w:color w:val="545251"/>
+          <w:color w:val="000000" w:themeColor="text1"/>
+          <w:lang w:val="es-ES"/>
+        </w:rPr>
+      </w:pPr>
+      <w:r>
+        <w:rPr>
+          <w:rFonts w:ascii="Arial" w:hAnsi="Arial" w:cs="Arial"/>
+          <w:color w:val="000000" w:themeColor="text1"/>
           <w:lang w:val="es-ES"/>
         </w:rPr>
         <w:t xml:space="preserve">Objetivo: Comprender en profundidad el funcionamiento, integración y limitaciones de </w:t>
@@ -1852,14 +1962,14 @@
         <w:spacing w:before="0" w:beforeAutospacing="0" w:after="0" w:afterAutospacing="0"/>
         <w:rPr>
           <w:rFonts w:ascii="Arial" w:hAnsi="Arial" w:cs="Arial"/>
-          <w:color w:val="545251"/>
-          <w:lang w:val="es-ES"/>
-        </w:rPr>
-      </w:pPr>
-      <w:r>
-        <w:rPr>
-          <w:rFonts w:ascii="Arial" w:hAnsi="Arial" w:cs="Arial"/>
-          <w:color w:val="545251"/>
+          <w:color w:val="000000" w:themeColor="text1"/>
+          <w:lang w:val="es-ES"/>
+        </w:rPr>
+      </w:pPr>
+      <w:r>
+        <w:rPr>
+          <w:rFonts w:ascii="Arial" w:hAnsi="Arial" w:cs="Arial"/>
+          <w:color w:val="000000" w:themeColor="text1"/>
           <w:lang w:val="es-ES"/>
         </w:rPr>
         <w:t xml:space="preserve">cada componente. No limitarse a una descripción básica: se exige un análisis eléctrico, </w:t>
@@ -1872,14 +1982,14 @@
         <w:spacing w:before="0" w:beforeAutospacing="0" w:after="0" w:afterAutospacing="0"/>
         <w:rPr>
           <w:rFonts w:ascii="Arial" w:hAnsi="Arial" w:cs="Arial"/>
-          <w:color w:val="545251"/>
-          <w:lang w:val="es-ES"/>
-        </w:rPr>
-      </w:pPr>
-      <w:r>
-        <w:rPr>
-          <w:rFonts w:ascii="Arial" w:hAnsi="Arial" w:cs="Arial"/>
-          <w:color w:val="545251"/>
+          <w:color w:val="000000" w:themeColor="text1"/>
+          <w:lang w:val="es-ES"/>
+        </w:rPr>
+      </w:pPr>
+      <w:r>
+        <w:rPr>
+          <w:rFonts w:ascii="Arial" w:hAnsi="Arial" w:cs="Arial"/>
+          <w:color w:val="000000" w:themeColor="text1"/>
           <w:lang w:val="es-ES"/>
         </w:rPr>
         <w:t xml:space="preserve">funcional y de aplicación práctica. </w:t>
@@ -1891,14 +2001,14 @@
         <w:shd w:val="clear" w:color="auto" w:fill="FFFFFF"/>
         <w:rPr>
           <w:rFonts w:ascii="Arial" w:hAnsi="Arial" w:cs="Arial"/>
-          <w:color w:val="545251"/>
-          <w:lang w:val="es-ES"/>
-        </w:rPr>
-      </w:pPr>
-      <w:r>
-        <w:rPr>
-          <w:rFonts w:ascii="Arial" w:hAnsi="Arial" w:cs="Arial"/>
-          <w:color w:val="545251"/>
+          <w:color w:val="000000" w:themeColor="text1"/>
+          <w:lang w:val="es-ES"/>
+        </w:rPr>
+      </w:pPr>
+      <w:r>
+        <w:rPr>
+          <w:rFonts w:ascii="Arial" w:hAnsi="Arial" w:cs="Arial"/>
+          <w:color w:val="000000" w:themeColor="text1"/>
           <w:lang w:val="es-ES"/>
         </w:rPr>
         <w:t xml:space="preserve">Contenido y requisitos mínimos: </w:t>
@@ -1910,17 +2020,34 @@
         <w:shd w:val="clear" w:color="auto" w:fill="FFFFFF"/>
         <w:rPr>
           <w:rFonts w:ascii="Arial" w:hAnsi="Arial" w:cs="Arial"/>
-          <w:color w:val="545251"/>
-          <w:lang w:val="es-ES"/>
-        </w:rPr>
-      </w:pPr>
-      <w:r>
-        <w:rPr>
-          <w:rFonts w:ascii="Arial" w:hAnsi="Arial" w:cs="Arial"/>
-          <w:color w:val="545251"/>
-          <w:lang w:val="es-ES"/>
-        </w:rPr>
-        <w:t xml:space="preserve">1. Identificación del actuador principal - Tipo, principio de funcionamiento y fundamento teórico. - Características eléctricas: tensiones, corrientes, frecuencias, tiempos de </w:t>
+          <w:color w:val="000000" w:themeColor="text1"/>
+          <w:lang w:val="es-ES"/>
+        </w:rPr>
+      </w:pPr>
+      <w:r>
+        <w:rPr>
+          <w:rFonts w:ascii="Arial" w:hAnsi="Arial" w:cs="Arial"/>
+          <w:color w:val="000000" w:themeColor="text1"/>
+          <w:lang w:val="es-ES"/>
+        </w:rPr>
+        <w:t>1</w:t>
+      </w:r>
+      <w:r>
+        <w:rPr>
+          <w:rFonts w:ascii="Arial" w:hAnsi="Arial" w:cs="Arial"/>
+          <w:b/>
+          <w:color w:val="000000" w:themeColor="text1"/>
+          <w:lang w:val="es-ES"/>
+        </w:rPr>
+        <w:t>. Identificación del actuador principal</w:t>
+      </w:r>
+      <w:r>
+        <w:rPr>
+          <w:rFonts w:ascii="Arial" w:hAnsi="Arial" w:cs="Arial"/>
+          <w:color w:val="000000" w:themeColor="text1"/>
+          <w:lang w:val="es-ES"/>
+        </w:rPr>
+        <w:t xml:space="preserve"> </w:t>
       </w:r>
     </w:p>
     <w:p>
@@ -1929,35 +2056,49 @@
         <w:shd w:val="clear" w:color="auto" w:fill="FFFFFF"/>
         <w:rPr>
           <w:rFonts w:ascii="Arial" w:hAnsi="Arial" w:cs="Arial"/>
-          <w:color w:val="545251"/>
-          <w:lang w:val="es-ES"/>
-        </w:rPr>
-      </w:pPr>
-      <w:r>
-        <w:rPr>
-          <w:rFonts w:ascii="Arial" w:hAnsi="Arial" w:cs="Arial"/>
-          <w:color w:val="545251"/>
-          <w:lang w:val="es-ES"/>
-        </w:rPr>
-        <w:t>respuesta, escalado. - Diagramas de funcionamiento temporal. - Diagramas de conexión reales (con pines y referencias claras). - Protocolo de comunicación si aplica (PWM, I2C, SPI, UART, etc.). - Etapas de adaptación/filtrado/</w:t>
-      </w:r>
-      <w:proofErr w:type="gramStart"/>
-      <w:r>
-        <w:rPr>
-          <w:rFonts w:ascii="Arial" w:hAnsi="Arial" w:cs="Arial"/>
-          <w:color w:val="545251"/>
-          <w:lang w:val="es-ES"/>
-        </w:rPr>
-        <w:t>potencia necesarias</w:t>
-      </w:r>
-      <w:proofErr w:type="gramEnd"/>
-      <w:r>
-        <w:rPr>
-          <w:rFonts w:ascii="Arial" w:hAnsi="Arial" w:cs="Arial"/>
-          <w:color w:val="545251"/>
-          <w:lang w:val="es-ES"/>
-        </w:rPr>
-        <w:t xml:space="preserve"> (por ejemplo: drivers, </w:t>
+          <w:color w:val="000000" w:themeColor="text1"/>
+          <w:lang w:val="es-ES"/>
+        </w:rPr>
+      </w:pPr>
+      <w:r>
+        <w:rPr>
+          <w:rFonts w:ascii="Arial" w:hAnsi="Arial" w:cs="Arial"/>
+          <w:color w:val="000000" w:themeColor="text1"/>
+          <w:lang w:val="es-ES"/>
+        </w:rPr>
+        <w:t>- Tipo, principio de funcionamiento y fundamento teórico. - Características eléctricas: tensiones, corrientes, frecuencias, tiempos de respuesta, escalado. - Diagramas de funcionamiento temporal. - Diagramas de conexión reales (con pines y referencias claras). - Protocolo de comunicación si aplica (PWM, I2C, SPI, UART, etc.). - Etapas de adaptación/filtrado/potencia</w:t>
+      </w:r>
+      <w:r>
+        <w:rPr>
+          <w:rFonts w:ascii="Arial" w:hAnsi="Arial" w:cs="Arial"/>
+          <w:color w:val="000000" w:themeColor="text1"/>
+          <w:lang w:val="es-ES"/>
+        </w:rPr>
+        <w:t xml:space="preserve"> </w:t>
+      </w:r>
+      <w:r>
+        <w:rPr>
+          <w:rFonts w:ascii="Arial" w:hAnsi="Arial" w:cs="Arial"/>
+          <w:color w:val="000000" w:themeColor="text1"/>
+          <w:lang w:val="es-ES"/>
+        </w:rPr>
+        <w:t xml:space="preserve"> necesarias (por ejemplo: drivers, optoacopladores, amplificadores, filtros LC). - Alternativas posibles al actuador elegi</w:t>
+      </w:r>
+      <w:r>
+        <w:rPr>
+          <w:rFonts w:ascii="Arial" w:hAnsi="Arial" w:cs="Arial"/>
+          <w:color w:val="000000" w:themeColor="text1"/>
+          <w:lang w:val="es-ES"/>
+        </w:rPr>
+        <w:t xml:space="preserve">do, con análisis comparativo de </w:t>
+      </w:r>
+      <w:r>
+        <w:rPr>
+          <w:rFonts w:ascii="Arial" w:hAnsi="Arial" w:cs="Arial"/>
+          <w:color w:val="000000" w:themeColor="text1"/>
+          <w:lang w:val="es-ES"/>
+        </w:rPr>
+        <w:t xml:space="preserve">ventajas/desventajas. </w:t>
       </w:r>
     </w:p>
     <w:p>
@@ -1966,27 +2107,27 @@
         <w:shd w:val="clear" w:color="auto" w:fill="FFFFFF"/>
         <w:rPr>
           <w:rFonts w:ascii="Arial" w:hAnsi="Arial" w:cs="Arial"/>
-          <w:color w:val="545251"/>
-          <w:lang w:val="es-ES"/>
-        </w:rPr>
-      </w:pPr>
-      <w:proofErr w:type="spellStart"/>
-      <w:r>
-        <w:rPr>
-          <w:rFonts w:ascii="Arial" w:hAnsi="Arial" w:cs="Arial"/>
-          <w:color w:val="545251"/>
-          <w:lang w:val="es-ES"/>
-        </w:rPr>
-        <w:t>optoacopladores</w:t>
-      </w:r>
-      <w:proofErr w:type="spellEnd"/>
-      <w:r>
-        <w:rPr>
-          <w:rFonts w:ascii="Arial" w:hAnsi="Arial" w:cs="Arial"/>
-          <w:color w:val="545251"/>
-          <w:lang w:val="es-ES"/>
-        </w:rPr>
-        <w:t xml:space="preserve">, amplificadores, filtros LC). - Alternativas posibles al actuador elegido, con análisis comparativo de </w:t>
+          <w:b/>
+          <w:color w:val="000000" w:themeColor="text1"/>
+          <w:lang w:val="es-ES"/>
+        </w:rPr>
+      </w:pPr>
+      <w:r>
+        <w:rPr>
+          <w:rFonts w:ascii="Arial" w:hAnsi="Arial" w:cs="Arial"/>
+          <w:color w:val="000000" w:themeColor="text1"/>
+          <w:lang w:val="es-ES"/>
+        </w:rPr>
+        <w:t xml:space="preserve">2. </w:t>
+      </w:r>
+      <w:r>
+        <w:rPr>
+          <w:rFonts w:ascii="Arial" w:hAnsi="Arial" w:cs="Arial"/>
+          <w:b/>
+          <w:color w:val="000000" w:themeColor="text1"/>
+          <w:lang w:val="es-ES"/>
+        </w:rPr>
+        <w:t xml:space="preserve">Identificación del sensor principal </w:t>
       </w:r>
     </w:p>
     <w:p>
@@ -1995,17 +2136,26 @@
         <w:shd w:val="clear" w:color="auto" w:fill="FFFFFF"/>
         <w:rPr>
           <w:rFonts w:ascii="Arial" w:hAnsi="Arial" w:cs="Arial"/>
-          <w:color w:val="545251"/>
-          <w:lang w:val="es-ES"/>
-        </w:rPr>
-      </w:pPr>
-      <w:r>
-        <w:rPr>
-          <w:rFonts w:ascii="Arial" w:hAnsi="Arial" w:cs="Arial"/>
-          <w:color w:val="545251"/>
-          <w:lang w:val="es-ES"/>
-        </w:rPr>
-        <w:t xml:space="preserve">ventajas/desventajas. </w:t>
+          <w:color w:val="000000" w:themeColor="text1"/>
+          <w:lang w:val="es-ES"/>
+        </w:rPr>
+      </w:pPr>
+      <w:r>
+        <w:rPr>
+          <w:rFonts w:ascii="Arial" w:hAnsi="Arial" w:cs="Arial"/>
+          <w:b/>
+          <w:color w:val="000000" w:themeColor="text1"/>
+          <w:lang w:val="es-ES"/>
+        </w:rPr>
+        <w:t xml:space="preserve">- </w:t>
+      </w:r>
+      <w:r>
+        <w:rPr>
+          <w:rFonts w:ascii="Arial" w:hAnsi="Arial" w:cs="Arial"/>
+          <w:color w:val="000000" w:themeColor="text1"/>
+          <w:lang w:val="es-ES"/>
+        </w:rPr>
+        <w:t xml:space="preserve">Tipo, principio de funcionamiento, fundamento teórico. - Características eléctricas y de comunicación. - Rango, resolución, precisión y error de medida. - Diagrama de funcionamiento temporal. - Diagrama de conexión. - Procesamiento previo de señal (filtrado digital/analógico, compensación de offset, escalado). - Alternativas tecnológicas al sensor elegido, con justificación. </w:t>
       </w:r>
     </w:p>
     <w:p>
@@ -2014,17 +2164,27 @@
         <w:shd w:val="clear" w:color="auto" w:fill="FFFFFF"/>
         <w:rPr>
           <w:rFonts w:ascii="Arial" w:hAnsi="Arial" w:cs="Arial"/>
-          <w:color w:val="545251"/>
-          <w:lang w:val="es-ES"/>
-        </w:rPr>
-      </w:pPr>
-      <w:r>
-        <w:rPr>
-          <w:rFonts w:ascii="Arial" w:hAnsi="Arial" w:cs="Arial"/>
-          <w:color w:val="545251"/>
-          <w:lang w:val="es-ES"/>
-        </w:rPr>
-        <w:t xml:space="preserve">2. Identificación del sensor principal - Tipo, principio de funcionamiento, fundamento teórico. - Características eléctricas y de comunicación. - Rango, resolución, precisión y error de medida. - Diagrama de funcionamiento temporal. - Diagrama de conexión. - Procesamiento previo de señal (filtrado digital/analógico, compensación de </w:t>
+          <w:color w:val="000000" w:themeColor="text1"/>
+          <w:lang w:val="es-ES"/>
+        </w:rPr>
+      </w:pPr>
+      <w:r>
+        <w:rPr>
+          <w:rFonts w:ascii="Arial" w:hAnsi="Arial" w:cs="Arial"/>
+          <w:b/>
+          <w:i/>
+          <w:color w:val="000000" w:themeColor="text1"/>
+          <w:lang w:val="es-ES"/>
+        </w:rPr>
+        <w:t xml:space="preserve">Guía de análisis sugerida (no limitativa): </w:t>
+      </w:r>
+      <w:r>
+        <w:rPr>
+          <w:rFonts w:ascii="Arial" w:hAnsi="Arial" w:cs="Arial"/>
+          <w:color w:val="000000" w:themeColor="text1"/>
+          <w:lang w:val="es-ES"/>
+        </w:rPr>
+        <w:t xml:space="preserve">- Motor DC con PWM: teoría de PWM, ciclo de trabajo, control de velocidad/par, influencia de la frecuencia, limitaciones físicas, filtrado. - Motor paso a paso: control de pasos, modos (full step, half step, microstepping), resolución, torque. </w:t>
       </w:r>
     </w:p>
     <w:p>
@@ -2033,17 +2193,17 @@
         <w:shd w:val="clear" w:color="auto" w:fill="FFFFFF"/>
         <w:rPr>
           <w:rFonts w:ascii="Arial" w:hAnsi="Arial" w:cs="Arial"/>
-          <w:color w:val="545251"/>
-          <w:lang w:val="es-ES"/>
-        </w:rPr>
-      </w:pPr>
-      <w:r>
-        <w:rPr>
-          <w:rFonts w:ascii="Arial" w:hAnsi="Arial" w:cs="Arial"/>
-          <w:color w:val="545251"/>
-          <w:lang w:val="es-ES"/>
-        </w:rPr>
-        <w:t xml:space="preserve">offset, escalado). - Alternativas tecnológicas al sensor elegido, con justificación. </w:t>
+          <w:color w:val="000000" w:themeColor="text1"/>
+          <w:lang w:val="es-ES"/>
+        </w:rPr>
+      </w:pPr>
+      <w:r>
+        <w:rPr>
+          <w:rFonts w:ascii="Arial" w:hAnsi="Arial" w:cs="Arial"/>
+          <w:color w:val="000000" w:themeColor="text1"/>
+          <w:lang w:val="es-ES"/>
+        </w:rPr>
+        <w:t xml:space="preserve">- Sensor ultrasónico: teoría del tiempo de vuelo, limitaciones por materiales/ángulo, filtrado de eco. - Giroscopio: tecnologías disponibles, integración por I2C/SPI, calibración y filtrado </w:t>
       </w:r>
     </w:p>
     <w:p>
@@ -2052,17 +2212,18 @@
         <w:shd w:val="clear" w:color="auto" w:fill="FFFFFF"/>
         <w:rPr>
           <w:rFonts w:ascii="Arial" w:hAnsi="Arial" w:cs="Arial"/>
-          <w:color w:val="545251"/>
-          <w:lang w:val="es-ES"/>
-        </w:rPr>
-      </w:pPr>
-      <w:r>
-        <w:rPr>
-          <w:rFonts w:ascii="Arial" w:hAnsi="Arial" w:cs="Arial"/>
-          <w:color w:val="545251"/>
-          <w:lang w:val="es-ES"/>
-        </w:rPr>
-        <w:t xml:space="preserve">Guía de análisis sugerida (no limitativa): - Motor DC con PWM: teoría de PWM, ciclo de trabajo, control de velocidad/par, </w:t>
+          <w:color w:val="000000" w:themeColor="text1"/>
+          <w:lang w:val="es-ES"/>
+        </w:rPr>
+      </w:pPr>
+      <w:r>
+        <w:rPr>
+          <w:rFonts w:ascii="Arial" w:hAnsi="Arial" w:cs="Arial"/>
+          <w:color w:val="000000" w:themeColor="text1"/>
+          <w:lang w:val="es-ES"/>
+        </w:rPr>
+        <w:lastRenderedPageBreak/>
+        <w:t xml:space="preserve">de ruido. - Encoder: incremental vs absoluto, procesamiento de cuadratura, resolución y tolerancia de conteo. </w:t>
       </w:r>
     </w:p>
     <w:p>
@@ -2071,89 +2232,17 @@
         <w:shd w:val="clear" w:color="auto" w:fill="FFFFFF"/>
         <w:rPr>
           <w:rFonts w:ascii="Arial" w:hAnsi="Arial" w:cs="Arial"/>
-          <w:color w:val="545251"/>
-          <w:lang w:val="es-ES"/>
-        </w:rPr>
-      </w:pPr>
-      <w:r>
-        <w:rPr>
-          <w:rFonts w:ascii="Arial" w:hAnsi="Arial" w:cs="Arial"/>
-          <w:color w:val="545251"/>
-          <w:lang w:val="es-ES"/>
-        </w:rPr>
-        <w:t xml:space="preserve">influencia de la frecuencia, limitaciones físicas, filtrado. - Motor paso a paso: control de pasos, modos (full </w:t>
-      </w:r>
-      <w:proofErr w:type="spellStart"/>
-      <w:r>
-        <w:rPr>
-          <w:rFonts w:ascii="Arial" w:hAnsi="Arial" w:cs="Arial"/>
-          <w:color w:val="545251"/>
-          <w:lang w:val="es-ES"/>
-        </w:rPr>
-        <w:t>step</w:t>
-      </w:r>
-      <w:proofErr w:type="spellEnd"/>
-      <w:r>
-        <w:rPr>
-          <w:rFonts w:ascii="Arial" w:hAnsi="Arial" w:cs="Arial"/>
-          <w:color w:val="545251"/>
-          <w:lang w:val="es-ES"/>
-        </w:rPr>
-        <w:t xml:space="preserve">, </w:t>
-      </w:r>
-      <w:proofErr w:type="spellStart"/>
-      <w:r>
-        <w:rPr>
-          <w:rFonts w:ascii="Arial" w:hAnsi="Arial" w:cs="Arial"/>
-          <w:color w:val="545251"/>
-          <w:lang w:val="es-ES"/>
-        </w:rPr>
-        <w:t>half</w:t>
-      </w:r>
-      <w:proofErr w:type="spellEnd"/>
-      <w:r>
-        <w:rPr>
-          <w:rFonts w:ascii="Arial" w:hAnsi="Arial" w:cs="Arial"/>
-          <w:color w:val="545251"/>
-          <w:lang w:val="es-ES"/>
-        </w:rPr>
-        <w:t xml:space="preserve"> </w:t>
-      </w:r>
-      <w:proofErr w:type="spellStart"/>
-      <w:r>
-        <w:rPr>
-          <w:rFonts w:ascii="Arial" w:hAnsi="Arial" w:cs="Arial"/>
-          <w:color w:val="545251"/>
-          <w:lang w:val="es-ES"/>
-        </w:rPr>
-        <w:t>step</w:t>
-      </w:r>
-      <w:proofErr w:type="spellEnd"/>
-      <w:r>
-        <w:rPr>
-          <w:rFonts w:ascii="Arial" w:hAnsi="Arial" w:cs="Arial"/>
-          <w:color w:val="545251"/>
-          <w:lang w:val="es-ES"/>
-        </w:rPr>
-        <w:t xml:space="preserve">, </w:t>
-      </w:r>
-      <w:proofErr w:type="spellStart"/>
-      <w:r>
-        <w:rPr>
-          <w:rFonts w:ascii="Arial" w:hAnsi="Arial" w:cs="Arial"/>
-          <w:color w:val="545251"/>
-          <w:lang w:val="es-ES"/>
-        </w:rPr>
-        <w:t>microstepping</w:t>
-      </w:r>
-      <w:proofErr w:type="spellEnd"/>
-      <w:r>
-        <w:rPr>
-          <w:rFonts w:ascii="Arial" w:hAnsi="Arial" w:cs="Arial"/>
-          <w:color w:val="545251"/>
-          <w:lang w:val="es-ES"/>
-        </w:rPr>
-        <w:t xml:space="preserve">), </w:t>
+          <w:color w:val="000000" w:themeColor="text1"/>
+          <w:lang w:val="es-ES"/>
+        </w:rPr>
+      </w:pPr>
+      <w:r>
+        <w:rPr>
+          <w:rFonts w:ascii="Arial" w:hAnsi="Arial" w:cs="Arial"/>
+          <w:color w:val="000000" w:themeColor="text1"/>
+          <w:lang w:val="es-ES"/>
+        </w:rPr>
+        <w:t xml:space="preserve">2. Controlador PID – Implementación Avanzada </w:t>
       </w:r>
     </w:p>
     <w:p>
@@ -2162,18 +2251,17 @@
         <w:shd w:val="clear" w:color="auto" w:fill="FFFFFF"/>
         <w:rPr>
           <w:rFonts w:ascii="Arial" w:hAnsi="Arial" w:cs="Arial"/>
-          <w:color w:val="545251"/>
-          <w:lang w:val="es-ES"/>
-        </w:rPr>
-      </w:pPr>
-      <w:r>
-        <w:rPr>
-          <w:rFonts w:ascii="Arial" w:hAnsi="Arial" w:cs="Arial"/>
-          <w:color w:val="545251"/>
-          <w:lang w:val="es-ES"/>
-        </w:rPr>
-        <w:lastRenderedPageBreak/>
-        <w:t xml:space="preserve">resolución, torque. </w:t>
+          <w:color w:val="000000" w:themeColor="text1"/>
+          <w:lang w:val="es-ES"/>
+        </w:rPr>
+      </w:pPr>
+      <w:r>
+        <w:rPr>
+          <w:rFonts w:ascii="Arial" w:hAnsi="Arial" w:cs="Arial"/>
+          <w:color w:val="000000" w:themeColor="text1"/>
+          <w:lang w:val="es-ES"/>
+        </w:rPr>
+        <w:t xml:space="preserve">Objetivo: Analizar en detalle el funcionamiento de un PID, su implementación en hardware real y las técnicas complementarias que permiten optimizarlo. Contenido y requisitos mínimos: - Explicación precisa de las acciones proporcional (P), integral (I) y derivativa (D), sin limitarse a definiciones básicas. - Derivación matemática de la ecuación de control discreta usada en el microcontrolador. - Cálculo y significado de: Kp, Ki, Kd, Ti, Td, Bp  - Implementación de Anti-Windup: técnicas posibles y justificación de la elegida. - Técnicas de filtrado para la acción derivativa: elección de filtros (pasa-bajos, filtro exponencial), parámetros de corte y justificación. - Implementación práctica en Arduino u otro hardware: </w:t>
       </w:r>
     </w:p>
     <w:p>
@@ -2182,17 +2270,17 @@
         <w:shd w:val="clear" w:color="auto" w:fill="FFFFFF"/>
         <w:rPr>
           <w:rFonts w:ascii="Arial" w:hAnsi="Arial" w:cs="Arial"/>
-          <w:color w:val="545251"/>
-          <w:lang w:val="es-ES"/>
-        </w:rPr>
-      </w:pPr>
-      <w:r>
-        <w:rPr>
-          <w:rFonts w:ascii="Arial" w:hAnsi="Arial" w:cs="Arial"/>
-          <w:color w:val="545251"/>
-          <w:lang w:val="es-ES"/>
-        </w:rPr>
-        <w:t xml:space="preserve">1 </w:t>
+          <w:color w:val="000000" w:themeColor="text1"/>
+          <w:lang w:val="es-ES"/>
+        </w:rPr>
+      </w:pPr>
+      <w:r>
+        <w:rPr>
+          <w:rFonts w:ascii="Arial" w:hAnsi="Arial" w:cs="Arial"/>
+          <w:color w:val="000000" w:themeColor="text1"/>
+          <w:lang w:val="es-ES"/>
+        </w:rPr>
+        <w:t xml:space="preserve">o Frecuencia de muestreo. </w:t>
       </w:r>
     </w:p>
     <w:p>
@@ -2201,17 +2289,17 @@
         <w:shd w:val="clear" w:color="auto" w:fill="FFFFFF"/>
         <w:rPr>
           <w:rFonts w:ascii="Arial" w:hAnsi="Arial" w:cs="Arial"/>
-          <w:color w:val="545251"/>
-          <w:lang w:val="es-ES"/>
-        </w:rPr>
-      </w:pPr>
-      <w:r>
-        <w:rPr>
-          <w:rFonts w:ascii="Arial" w:hAnsi="Arial" w:cs="Arial"/>
-          <w:color w:val="545251"/>
-          <w:lang w:val="es-ES"/>
-        </w:rPr>
-        <w:t xml:space="preserve">DOCENTE: GERARDO HEIT </w:t>
+          <w:color w:val="000000" w:themeColor="text1"/>
+          <w:lang w:val="es-ES"/>
+        </w:rPr>
+      </w:pPr>
+      <w:r>
+        <w:rPr>
+          <w:rFonts w:ascii="Arial" w:hAnsi="Arial" w:cs="Arial"/>
+          <w:color w:val="000000" w:themeColor="text1"/>
+          <w:lang w:val="es-ES"/>
+        </w:rPr>
+        <w:t xml:space="preserve">o Relación entre el tiempo de muestreo y la respuesta del lazo. </w:t>
       </w:r>
     </w:p>
     <w:p>
@@ -2220,835 +2308,5170 @@
         <w:shd w:val="clear" w:color="auto" w:fill="FFFFFF"/>
         <w:rPr>
           <w:rFonts w:ascii="Arial" w:hAnsi="Arial" w:cs="Arial"/>
-          <w:color w:val="545251"/>
-          <w:lang w:val="es-ES"/>
-        </w:rPr>
-      </w:pPr>
-      <w:r>
-        <w:rPr>
-          <w:rFonts w:ascii="Arial" w:hAnsi="Arial" w:cs="Arial"/>
-          <w:color w:val="545251"/>
-          <w:lang w:val="es-ES"/>
-        </w:rPr>
-        <w:t xml:space="preserve">- Sensor ultrasónico: teoría del tiempo de vuelo, limitaciones por </w:t>
+          <w:color w:val="000000" w:themeColor="text1"/>
+          <w:lang w:val="es-ES"/>
+        </w:rPr>
+      </w:pPr>
+      <w:r>
+        <w:rPr>
+          <w:rFonts w:ascii="Arial" w:hAnsi="Arial" w:cs="Arial"/>
+          <w:color w:val="000000" w:themeColor="text1"/>
+          <w:lang w:val="es-ES"/>
+        </w:rPr>
+        <w:t xml:space="preserve">o Estructura del código y manejo de interrupciones si corresponde. </w:t>
       </w:r>
     </w:p>
     <w:p>
       <w:pPr>
         <w:pStyle w:val="NormalWeb"/>
         <w:shd w:val="clear" w:color="auto" w:fill="FFFFFF"/>
-        <w:rPr>
-          <w:rFonts w:ascii="Arial" w:hAnsi="Arial" w:cs="Arial"/>
-          <w:color w:val="545251"/>
-          <w:lang w:val="es-ES"/>
-        </w:rPr>
-      </w:pPr>
-      <w:r>
-        <w:rPr>
-          <w:rFonts w:ascii="Arial" w:hAnsi="Arial" w:cs="Arial"/>
-          <w:color w:val="545251"/>
-          <w:lang w:val="es-ES"/>
-        </w:rPr>
-        <w:t xml:space="preserve">materiales/ángulo, filtrado de eco. - Giroscopio: tecnologías disponibles, integración por I2C/SPI, calibración y filtrado </w:t>
+        <w:spacing w:after="0" w:afterAutospacing="0"/>
+        <w:rPr>
+          <w:rFonts w:ascii="Arial" w:hAnsi="Arial" w:cs="Arial"/>
+          <w:color w:val="000000" w:themeColor="text1"/>
+          <w:lang w:val="es-ES"/>
+        </w:rPr>
+      </w:pPr>
+      <w:r>
+        <w:rPr>
+          <w:rFonts w:ascii="Arial" w:hAnsi="Arial" w:cs="Arial"/>
+          <w:color w:val="000000" w:themeColor="text1"/>
+          <w:lang w:val="es-ES"/>
+        </w:rPr>
+        <w:t xml:space="preserve">3. Sintonía PID – Métodos Avanzados y Comparativa Crítica </w:t>
       </w:r>
     </w:p>
     <w:p>
       <w:pPr>
         <w:pStyle w:val="NormalWeb"/>
         <w:shd w:val="clear" w:color="auto" w:fill="FFFFFF"/>
-        <w:rPr>
-          <w:rFonts w:ascii="Arial" w:hAnsi="Arial" w:cs="Arial"/>
-          <w:color w:val="545251"/>
-          <w:lang w:val="es-ES"/>
-        </w:rPr>
-      </w:pPr>
-      <w:r>
-        <w:rPr>
-          <w:rFonts w:ascii="Arial" w:hAnsi="Arial" w:cs="Arial"/>
-          <w:color w:val="545251"/>
-          <w:lang w:val="es-ES"/>
-        </w:rPr>
-        <w:t xml:space="preserve">de ruido. - </w:t>
-      </w:r>
-      <w:proofErr w:type="spellStart"/>
-      <w:r>
-        <w:rPr>
-          <w:rFonts w:ascii="Arial" w:hAnsi="Arial" w:cs="Arial"/>
-          <w:color w:val="545251"/>
-          <w:lang w:val="es-ES"/>
-        </w:rPr>
-        <w:t>Encoder</w:t>
-      </w:r>
-      <w:proofErr w:type="spellEnd"/>
-      <w:r>
-        <w:rPr>
-          <w:rFonts w:ascii="Arial" w:hAnsi="Arial" w:cs="Arial"/>
-          <w:color w:val="545251"/>
-          <w:lang w:val="es-ES"/>
-        </w:rPr>
-        <w:t xml:space="preserve">: incremental vs absoluto, procesamiento de cuadratura, resolución y </w:t>
+        <w:spacing w:after="0" w:afterAutospacing="0"/>
+        <w:rPr>
+          <w:rFonts w:ascii="Arial" w:hAnsi="Arial" w:cs="Arial"/>
+          <w:color w:val="000000" w:themeColor="text1"/>
+          <w:lang w:val="es-ES"/>
+        </w:rPr>
+      </w:pPr>
+      <w:r>
+        <w:rPr>
+          <w:rFonts w:ascii="Arial" w:hAnsi="Arial" w:cs="Arial"/>
+          <w:color w:val="000000" w:themeColor="text1"/>
+          <w:lang w:val="es-ES"/>
+        </w:rPr>
+        <w:t xml:space="preserve">Objetivo: Aplicar múltiples métodos de sintonía PID, evaluar sus resultados y comparar </w:t>
       </w:r>
     </w:p>
     <w:p>
       <w:pPr>
         <w:pStyle w:val="NormalWeb"/>
         <w:shd w:val="clear" w:color="auto" w:fill="FFFFFF"/>
-        <w:rPr>
-          <w:rFonts w:ascii="Arial" w:hAnsi="Arial" w:cs="Arial"/>
-          <w:color w:val="545251"/>
-          <w:lang w:val="es-ES"/>
-        </w:rPr>
-      </w:pPr>
-      <w:r>
-        <w:rPr>
-          <w:rFonts w:ascii="Arial" w:hAnsi="Arial" w:cs="Arial"/>
-          <w:color w:val="545251"/>
-          <w:lang w:val="es-ES"/>
-        </w:rPr>
-        <w:t xml:space="preserve">tolerancia de conteo. </w:t>
+        <w:spacing w:after="0" w:afterAutospacing="0"/>
+        <w:rPr>
+          <w:rFonts w:ascii="Arial" w:hAnsi="Arial" w:cs="Arial"/>
+          <w:color w:val="000000" w:themeColor="text1"/>
+          <w:lang w:val="es-ES"/>
+        </w:rPr>
+      </w:pPr>
+      <w:r>
+        <w:rPr>
+          <w:rFonts w:ascii="Arial" w:hAnsi="Arial" w:cs="Arial"/>
+          <w:color w:val="000000" w:themeColor="text1"/>
+          <w:lang w:val="es-ES"/>
+        </w:rPr>
+        <w:t xml:space="preserve">sus ventajas/desventajas en la planta real. </w:t>
       </w:r>
     </w:p>
     <w:p>
       <w:pPr>
         <w:pStyle w:val="NormalWeb"/>
         <w:shd w:val="clear" w:color="auto" w:fill="FFFFFF"/>
-        <w:rPr>
-          <w:rFonts w:ascii="Arial" w:hAnsi="Arial" w:cs="Arial"/>
-          <w:color w:val="545251"/>
-          <w:lang w:val="es-ES"/>
-        </w:rPr>
-      </w:pPr>
-      <w:r>
-        <w:rPr>
-          <w:rFonts w:ascii="Arial" w:hAnsi="Arial" w:cs="Arial"/>
-          <w:color w:val="545251"/>
-          <w:lang w:val="es-ES"/>
-        </w:rPr>
-        <w:t xml:space="preserve">2. Controlador PID – Implementación Avanzada </w:t>
+        <w:spacing w:after="0" w:afterAutospacing="0"/>
+        <w:rPr>
+          <w:rFonts w:ascii="Arial" w:hAnsi="Arial" w:cs="Arial"/>
+          <w:color w:val="000000" w:themeColor="text1"/>
+          <w:lang w:val="es-ES"/>
+        </w:rPr>
+      </w:pPr>
+      <w:r>
+        <w:rPr>
+          <w:rFonts w:ascii="Arial" w:hAnsi="Arial" w:cs="Arial"/>
+          <w:color w:val="000000" w:themeColor="text1"/>
+          <w:lang w:val="es-ES"/>
+        </w:rPr>
+        <w:t xml:space="preserve">Métodos a desarrollar (mínimo 5): Desarrollar la teoría sobre 5 métodos de sintonía PID. </w:t>
       </w:r>
     </w:p>
     <w:p>
       <w:pPr>
         <w:pStyle w:val="NormalWeb"/>
         <w:shd w:val="clear" w:color="auto" w:fill="FFFFFF"/>
-        <w:rPr>
-          <w:rFonts w:ascii="Arial" w:hAnsi="Arial" w:cs="Arial"/>
-          <w:color w:val="545251"/>
-          <w:lang w:val="es-ES"/>
-        </w:rPr>
-      </w:pPr>
-      <w:r>
-        <w:rPr>
-          <w:rFonts w:ascii="Arial" w:hAnsi="Arial" w:cs="Arial"/>
-          <w:color w:val="545251"/>
-          <w:lang w:val="es-ES"/>
-        </w:rPr>
-        <w:t xml:space="preserve">Objetivo: Analizar en detalle el funcionamiento de un PID, su implementación en hardware </w:t>
+        <w:spacing w:after="0" w:afterAutospacing="0"/>
+        <w:rPr>
+          <w:rFonts w:ascii="Arial" w:hAnsi="Arial" w:cs="Arial"/>
+          <w:color w:val="000000" w:themeColor="text1"/>
+          <w:lang w:val="es-ES"/>
+        </w:rPr>
+      </w:pPr>
+      <w:r>
+        <w:rPr>
+          <w:rFonts w:ascii="Arial" w:hAnsi="Arial" w:cs="Arial"/>
+          <w:color w:val="000000" w:themeColor="text1"/>
+          <w:lang w:val="es-ES"/>
+        </w:rPr>
+        <w:t xml:space="preserve">Ejemplo, Ziegler–Nichols (en lazo abierto y en lazo cerrado), Cohen–Coon, etc. </w:t>
       </w:r>
     </w:p>
     <w:p>
       <w:pPr>
         <w:pStyle w:val="NormalWeb"/>
         <w:shd w:val="clear" w:color="auto" w:fill="FFFFFF"/>
-        <w:rPr>
-          <w:rFonts w:ascii="Arial" w:hAnsi="Arial" w:cs="Arial"/>
-          <w:color w:val="545251"/>
-          <w:lang w:val="es-ES"/>
-        </w:rPr>
-      </w:pPr>
-      <w:r>
-        <w:rPr>
-          <w:rFonts w:ascii="Arial" w:hAnsi="Arial" w:cs="Arial"/>
-          <w:color w:val="545251"/>
-          <w:lang w:val="es-ES"/>
-        </w:rPr>
-        <w:t xml:space="preserve">real y las técnicas complementarias que permiten optimizarlo. </w:t>
+        <w:spacing w:after="0" w:afterAutospacing="0"/>
+        <w:rPr>
+          <w:rFonts w:ascii="Arial" w:hAnsi="Arial" w:cs="Arial"/>
+          <w:color w:val="000000" w:themeColor="text1"/>
+          <w:lang w:val="es-ES"/>
+        </w:rPr>
+      </w:pPr>
+      <w:r>
+        <w:rPr>
+          <w:rFonts w:ascii="Arial" w:hAnsi="Arial" w:cs="Arial"/>
+          <w:color w:val="000000" w:themeColor="text1"/>
+          <w:lang w:val="es-ES"/>
+        </w:rPr>
+        <w:t xml:space="preserve">Requisitos: - Explicación teórica de cada método, con referencias bibliográficas. - Aplicación real en la planta construida. - Registro de datos de cada ensayo (tablas, </w:t>
+      </w:r>
+      <w:r>
+        <w:rPr>
+          <w:rFonts w:ascii="Arial" w:hAnsi="Arial" w:cs="Arial"/>
+          <w:color w:val="000000" w:themeColor="text1"/>
+          <w:lang w:val="es-ES"/>
+        </w:rPr>
+        <w:t xml:space="preserve">gráficas de respuesta temporal, </w:t>
+      </w:r>
+      <w:r>
+        <w:rPr>
+          <w:rFonts w:ascii="Arial" w:hAnsi="Arial" w:cs="Arial"/>
+          <w:color w:val="000000" w:themeColor="text1"/>
+          <w:lang w:val="es-ES"/>
+        </w:rPr>
+        <w:t xml:space="preserve">overshoot, tiempo de establecimiento, error en estado estacionario). - Análisis crítico: </w:t>
       </w:r>
     </w:p>
     <w:p>
       <w:pPr>
         <w:pStyle w:val="NormalWeb"/>
         <w:shd w:val="clear" w:color="auto" w:fill="FFFFFF"/>
-        <w:rPr>
-          <w:rFonts w:ascii="Arial" w:hAnsi="Arial" w:cs="Arial"/>
-          <w:color w:val="545251"/>
-          <w:lang w:val="es-ES"/>
-        </w:rPr>
-      </w:pPr>
-      <w:r>
-        <w:rPr>
-          <w:rFonts w:ascii="Arial" w:hAnsi="Arial" w:cs="Arial"/>
-          <w:color w:val="545251"/>
-          <w:lang w:val="es-ES"/>
-        </w:rPr>
-        <w:t xml:space="preserve">Contenido y requisitos mínimos: - Explicación precisa de las acciones proporcional (P), integral (I) y derivativa (D), sin </w:t>
+        <w:spacing w:after="0" w:afterAutospacing="0"/>
+        <w:rPr>
+          <w:rFonts w:ascii="Arial" w:hAnsi="Arial" w:cs="Arial"/>
+          <w:color w:val="000000" w:themeColor="text1"/>
+          <w:lang w:val="es-ES"/>
+        </w:rPr>
+      </w:pPr>
+      <w:r>
+        <w:rPr>
+          <w:rFonts w:ascii="Arial" w:hAnsi="Arial" w:cs="Arial"/>
+          <w:color w:val="000000" w:themeColor="text1"/>
+          <w:lang w:val="es-ES"/>
+        </w:rPr>
+        <w:t xml:space="preserve">o ¿Qué métodos resultaron más efectivos y por qué? </w:t>
       </w:r>
     </w:p>
     <w:p>
       <w:pPr>
         <w:pStyle w:val="NormalWeb"/>
         <w:shd w:val="clear" w:color="auto" w:fill="FFFFFF"/>
-        <w:rPr>
-          <w:rFonts w:ascii="Arial" w:hAnsi="Arial" w:cs="Arial"/>
-          <w:color w:val="545251"/>
-          <w:lang w:val="es-ES"/>
-        </w:rPr>
-      </w:pPr>
-      <w:r>
-        <w:rPr>
-          <w:rFonts w:ascii="Arial" w:hAnsi="Arial" w:cs="Arial"/>
-          <w:color w:val="545251"/>
-          <w:lang w:val="es-ES"/>
-        </w:rPr>
-        <w:t xml:space="preserve">limitarse a definiciones básicas. - Derivación matemática de la ecuación de control discreta usada en el </w:t>
+        <w:spacing w:after="0" w:afterAutospacing="0"/>
+        <w:rPr>
+          <w:rFonts w:ascii="Arial" w:hAnsi="Arial" w:cs="Arial"/>
+          <w:color w:val="000000" w:themeColor="text1"/>
+          <w:lang w:val="es-ES"/>
+        </w:rPr>
+      </w:pPr>
+      <w:r>
+        <w:rPr>
+          <w:rFonts w:ascii="Arial" w:hAnsi="Arial" w:cs="Arial"/>
+          <w:color w:val="000000" w:themeColor="text1"/>
+          <w:lang w:val="es-ES"/>
+        </w:rPr>
+        <w:t xml:space="preserve">o ¿Qué métodos no fueron factibles de aplicar y qué problemas surgieron? </w:t>
       </w:r>
     </w:p>
     <w:p>
       <w:pPr>
         <w:pStyle w:val="NormalWeb"/>
         <w:shd w:val="clear" w:color="auto" w:fill="FFFFFF"/>
-        <w:rPr>
-          <w:rFonts w:ascii="Arial" w:hAnsi="Arial" w:cs="Arial"/>
-          <w:color w:val="545251"/>
-          <w:lang w:val="es-ES"/>
-        </w:rPr>
-      </w:pPr>
-      <w:r>
-        <w:rPr>
-          <w:rFonts w:ascii="Arial" w:hAnsi="Arial" w:cs="Arial"/>
-          <w:color w:val="545251"/>
-          <w:lang w:val="es-ES"/>
-        </w:rPr>
-        <w:t xml:space="preserve">microcontrolador. - Cálculo y significado de: </w:t>
-      </w:r>
-      <w:proofErr w:type="spellStart"/>
-      <w:r>
-        <w:rPr>
-          <w:rFonts w:ascii="Arial" w:hAnsi="Arial" w:cs="Arial"/>
-          <w:color w:val="545251"/>
-          <w:lang w:val="es-ES"/>
-        </w:rPr>
-        <w:t>Kp</w:t>
-      </w:r>
-      <w:proofErr w:type="spellEnd"/>
-      <w:r>
-        <w:rPr>
-          <w:rFonts w:ascii="Arial" w:hAnsi="Arial" w:cs="Arial"/>
-          <w:color w:val="545251"/>
-          <w:lang w:val="es-ES"/>
-        </w:rPr>
-        <w:t xml:space="preserve">, Ki, </w:t>
-      </w:r>
-      <w:proofErr w:type="spellStart"/>
-      <w:r>
-        <w:rPr>
-          <w:rFonts w:ascii="Arial" w:hAnsi="Arial" w:cs="Arial"/>
-          <w:color w:val="545251"/>
-          <w:lang w:val="es-ES"/>
-        </w:rPr>
-        <w:t>Kd</w:t>
-      </w:r>
-      <w:proofErr w:type="spellEnd"/>
-      <w:r>
-        <w:rPr>
-          <w:rFonts w:ascii="Arial" w:hAnsi="Arial" w:cs="Arial"/>
-          <w:color w:val="545251"/>
-          <w:lang w:val="es-ES"/>
-        </w:rPr>
-        <w:t xml:space="preserve">, Ti, </w:t>
-      </w:r>
-      <w:proofErr w:type="spellStart"/>
-      <w:r>
-        <w:rPr>
-          <w:rFonts w:ascii="Arial" w:hAnsi="Arial" w:cs="Arial"/>
-          <w:color w:val="545251"/>
-          <w:lang w:val="es-ES"/>
-        </w:rPr>
-        <w:t>Td</w:t>
-      </w:r>
-      <w:proofErr w:type="spellEnd"/>
-      <w:r>
-        <w:rPr>
-          <w:rFonts w:ascii="Arial" w:hAnsi="Arial" w:cs="Arial"/>
-          <w:color w:val="545251"/>
-          <w:lang w:val="es-ES"/>
-        </w:rPr>
-        <w:t xml:space="preserve">, </w:t>
-      </w:r>
-      <w:proofErr w:type="spellStart"/>
-      <w:proofErr w:type="gramStart"/>
-      <w:r>
-        <w:rPr>
-          <w:rFonts w:ascii="Arial" w:hAnsi="Arial" w:cs="Arial"/>
-          <w:color w:val="545251"/>
-          <w:lang w:val="es-ES"/>
-        </w:rPr>
-        <w:t>Bp</w:t>
-      </w:r>
-      <w:proofErr w:type="spellEnd"/>
-      <w:r>
-        <w:rPr>
-          <w:rFonts w:ascii="Arial" w:hAnsi="Arial" w:cs="Arial"/>
-          <w:color w:val="545251"/>
-          <w:lang w:val="es-ES"/>
-        </w:rPr>
-        <w:t xml:space="preserve">  -</w:t>
-      </w:r>
-      <w:proofErr w:type="gramEnd"/>
-      <w:r>
-        <w:rPr>
-          <w:rFonts w:ascii="Arial" w:hAnsi="Arial" w:cs="Arial"/>
-          <w:color w:val="545251"/>
-          <w:lang w:val="es-ES"/>
-        </w:rPr>
-        <w:t xml:space="preserve"> Implementación de Anti-</w:t>
-      </w:r>
-      <w:proofErr w:type="spellStart"/>
-      <w:r>
-        <w:rPr>
-          <w:rFonts w:ascii="Arial" w:hAnsi="Arial" w:cs="Arial"/>
-          <w:color w:val="545251"/>
-          <w:lang w:val="es-ES"/>
-        </w:rPr>
-        <w:t>Windup</w:t>
-      </w:r>
-      <w:proofErr w:type="spellEnd"/>
-      <w:r>
-        <w:rPr>
-          <w:rFonts w:ascii="Arial" w:hAnsi="Arial" w:cs="Arial"/>
-          <w:color w:val="545251"/>
-          <w:lang w:val="es-ES"/>
-        </w:rPr>
-        <w:t xml:space="preserve">: técnicas posibles y justificación de la elegida. - Técnicas de filtrado para la acción derivativa: elección de filtros (pasa-bajos, filtro </w:t>
+        <w:spacing w:after="0" w:afterAutospacing="0"/>
+        <w:rPr>
+          <w:rFonts w:ascii="Arial" w:hAnsi="Arial" w:cs="Arial"/>
+          <w:color w:val="000000" w:themeColor="text1"/>
+          <w:lang w:val="es-ES"/>
+        </w:rPr>
+      </w:pPr>
+      <w:r>
+        <w:rPr>
+          <w:rFonts w:ascii="Arial" w:hAnsi="Arial" w:cs="Arial"/>
+          <w:color w:val="000000" w:themeColor="text1"/>
+          <w:lang w:val="es-ES"/>
+        </w:rPr>
+        <w:t xml:space="preserve">o Comparativa final con tabla de pros y contras de cada método aplicado. </w:t>
       </w:r>
     </w:p>
     <w:p>
       <w:pPr>
         <w:pStyle w:val="NormalWeb"/>
         <w:shd w:val="clear" w:color="auto" w:fill="FFFFFF"/>
-        <w:rPr>
-          <w:rFonts w:ascii="Arial" w:hAnsi="Arial" w:cs="Arial"/>
-          <w:color w:val="545251"/>
-          <w:lang w:val="es-ES"/>
-        </w:rPr>
-      </w:pPr>
-      <w:r>
-        <w:rPr>
-          <w:rFonts w:ascii="Arial" w:hAnsi="Arial" w:cs="Arial"/>
-          <w:color w:val="545251"/>
-          <w:lang w:val="es-ES"/>
-        </w:rPr>
-        <w:t xml:space="preserve">exponencial), parámetros de corte y justificación. - Implementación práctica en Arduino u otro hardware: </w:t>
+        <w:spacing w:after="0" w:afterAutospacing="0"/>
+        <w:rPr>
+          <w:rFonts w:ascii="Arial" w:hAnsi="Arial" w:cs="Arial"/>
+          <w:color w:val="000000" w:themeColor="text1"/>
+          <w:lang w:val="es-ES"/>
+        </w:rPr>
+      </w:pPr>
+      <w:r>
+        <w:rPr>
+          <w:rFonts w:ascii="Arial" w:hAnsi="Arial" w:cs="Arial"/>
+          <w:color w:val="000000" w:themeColor="text1"/>
+          <w:lang w:val="es-ES"/>
+        </w:rPr>
+        <w:t xml:space="preserve">2 </w:t>
       </w:r>
     </w:p>
     <w:p>
       <w:pPr>
         <w:pStyle w:val="NormalWeb"/>
         <w:shd w:val="clear" w:color="auto" w:fill="FFFFFF"/>
-        <w:rPr>
-          <w:rFonts w:ascii="Arial" w:hAnsi="Arial" w:cs="Arial"/>
-          <w:color w:val="545251"/>
-          <w:lang w:val="es-ES"/>
-        </w:rPr>
-      </w:pPr>
-      <w:r>
-        <w:rPr>
-          <w:rFonts w:ascii="Arial" w:hAnsi="Arial" w:cs="Arial"/>
-          <w:color w:val="545251"/>
-          <w:lang w:val="es-ES"/>
-        </w:rPr>
-        <w:t xml:space="preserve">o Frecuencia de muestreo. </w:t>
+        <w:spacing w:after="0" w:afterAutospacing="0"/>
+        <w:rPr>
+          <w:rFonts w:ascii="Arial" w:hAnsi="Arial" w:cs="Arial"/>
+          <w:color w:val="000000" w:themeColor="text1"/>
+          <w:lang w:val="es-ES"/>
+        </w:rPr>
+      </w:pPr>
+      <w:r>
+        <w:rPr>
+          <w:rFonts w:ascii="Arial" w:hAnsi="Arial" w:cs="Arial"/>
+          <w:color w:val="000000" w:themeColor="text1"/>
+          <w:lang w:val="es-ES"/>
+        </w:rPr>
+        <w:t xml:space="preserve">4. Elementos adicionales para un lazo PID completo </w:t>
       </w:r>
     </w:p>
     <w:p>
       <w:pPr>
         <w:pStyle w:val="NormalWeb"/>
         <w:shd w:val="clear" w:color="auto" w:fill="FFFFFF"/>
-        <w:rPr>
-          <w:rFonts w:ascii="Arial" w:hAnsi="Arial" w:cs="Arial"/>
-          <w:color w:val="545251"/>
-          <w:lang w:val="es-ES"/>
-        </w:rPr>
-      </w:pPr>
-      <w:r>
-        <w:rPr>
-          <w:rFonts w:ascii="Arial" w:hAnsi="Arial" w:cs="Arial"/>
-          <w:color w:val="545251"/>
-          <w:lang w:val="es-ES"/>
-        </w:rPr>
-        <w:t xml:space="preserve">o Relación entre el tiempo de muestreo y la respuesta del lazo. </w:t>
+        <w:spacing w:after="0" w:afterAutospacing="0"/>
+        <w:rPr>
+          <w:rFonts w:ascii="Arial" w:hAnsi="Arial" w:cs="Arial"/>
+          <w:color w:val="000000" w:themeColor="text1"/>
+          <w:lang w:val="es-ES"/>
+        </w:rPr>
+      </w:pPr>
+      <w:r>
+        <w:rPr>
+          <w:rFonts w:ascii="Arial" w:hAnsi="Arial" w:cs="Arial"/>
+          <w:color w:val="000000" w:themeColor="text1"/>
+          <w:lang w:val="es-ES"/>
+        </w:rPr>
+        <w:lastRenderedPageBreak/>
+        <w:t xml:space="preserve">El alumno deberá documentar: - Filtros aplicados en el lazo (digitales y/o analógicos). - Etapas de acondicionamiento de señal. - Estrategias de protección de hardware. - Ajustes de saturación de actuadores y manejo de límites de operación. </w:t>
       </w:r>
     </w:p>
     <w:p>
       <w:pPr>
         <w:pStyle w:val="NormalWeb"/>
         <w:shd w:val="clear" w:color="auto" w:fill="FFFFFF"/>
-        <w:rPr>
-          <w:rFonts w:ascii="Arial" w:hAnsi="Arial" w:cs="Arial"/>
-          <w:color w:val="545251"/>
-          <w:lang w:val="es-ES"/>
-        </w:rPr>
-      </w:pPr>
-      <w:r>
-        <w:rPr>
-          <w:rFonts w:ascii="Arial" w:hAnsi="Arial" w:cs="Arial"/>
-          <w:color w:val="545251"/>
-          <w:lang w:val="es-ES"/>
-        </w:rPr>
-        <w:t xml:space="preserve">o Estructura del código y manejo de interrupciones si corresponde. </w:t>
+        <w:spacing w:after="0" w:afterAutospacing="0"/>
+        <w:rPr>
+          <w:rFonts w:ascii="Arial" w:hAnsi="Arial" w:cs="Arial"/>
+          <w:color w:val="000000" w:themeColor="text1"/>
+          <w:lang w:val="es-ES"/>
+        </w:rPr>
+      </w:pPr>
+      <w:r>
+        <w:rPr>
+          <w:rFonts w:ascii="Arial" w:hAnsi="Arial" w:cs="Arial"/>
+          <w:color w:val="000000" w:themeColor="text1"/>
+          <w:lang w:val="es-ES"/>
+        </w:rPr>
+        <w:t xml:space="preserve">5. Entregables - Informe técnico con: </w:t>
       </w:r>
     </w:p>
     <w:p>
       <w:pPr>
         <w:pStyle w:val="NormalWeb"/>
         <w:shd w:val="clear" w:color="auto" w:fill="FFFFFF"/>
-        <w:rPr>
-          <w:rFonts w:ascii="Arial" w:hAnsi="Arial" w:cs="Arial"/>
-          <w:color w:val="545251"/>
-          <w:lang w:val="es-ES"/>
-        </w:rPr>
-      </w:pPr>
-      <w:r>
-        <w:rPr>
-          <w:rFonts w:ascii="Arial" w:hAnsi="Arial" w:cs="Arial"/>
-          <w:color w:val="545251"/>
-          <w:lang w:val="es-ES"/>
-        </w:rPr>
-        <w:t xml:space="preserve">3. Sintonía PID – Métodos Avanzados y Comparativa Crítica </w:t>
+        <w:spacing w:after="0" w:afterAutospacing="0"/>
+        <w:rPr>
+          <w:rFonts w:ascii="Arial" w:hAnsi="Arial" w:cs="Arial"/>
+          <w:color w:val="000000" w:themeColor="text1"/>
+          <w:lang w:val="es-ES"/>
+        </w:rPr>
+      </w:pPr>
+      <w:r>
+        <w:rPr>
+          <w:rFonts w:ascii="Arial" w:hAnsi="Arial" w:cs="Arial"/>
+          <w:color w:val="000000" w:themeColor="text1"/>
+          <w:lang w:val="es-ES"/>
+        </w:rPr>
+        <w:t xml:space="preserve">o Marco teórico y fundamentación. </w:t>
       </w:r>
     </w:p>
     <w:p>
       <w:pPr>
         <w:pStyle w:val="NormalWeb"/>
         <w:shd w:val="clear" w:color="auto" w:fill="FFFFFF"/>
-        <w:rPr>
-          <w:rFonts w:ascii="Arial" w:hAnsi="Arial" w:cs="Arial"/>
-          <w:color w:val="545251"/>
-          <w:lang w:val="es-ES"/>
-        </w:rPr>
-      </w:pPr>
-      <w:r>
-        <w:rPr>
-          <w:rFonts w:ascii="Arial" w:hAnsi="Arial" w:cs="Arial"/>
-          <w:color w:val="545251"/>
-          <w:lang w:val="es-ES"/>
-        </w:rPr>
-        <w:t xml:space="preserve">Objetivo: Aplicar múltiples métodos de sintonía PID, evaluar sus resultados y comparar </w:t>
+        <w:spacing w:after="0" w:afterAutospacing="0"/>
+        <w:rPr>
+          <w:rFonts w:ascii="Arial" w:hAnsi="Arial" w:cs="Arial"/>
+          <w:color w:val="000000" w:themeColor="text1"/>
+          <w:lang w:val="es-ES"/>
+        </w:rPr>
+      </w:pPr>
+      <w:r>
+        <w:rPr>
+          <w:rFonts w:ascii="Arial" w:hAnsi="Arial" w:cs="Arial"/>
+          <w:color w:val="000000" w:themeColor="text1"/>
+          <w:lang w:val="es-ES"/>
+        </w:rPr>
+        <w:t xml:space="preserve">o Diagramas, esquemas y tablas. </w:t>
       </w:r>
     </w:p>
     <w:p>
       <w:pPr>
         <w:pStyle w:val="NormalWeb"/>
         <w:shd w:val="clear" w:color="auto" w:fill="FFFFFF"/>
-        <w:rPr>
-          <w:rFonts w:ascii="Arial" w:hAnsi="Arial" w:cs="Arial"/>
-          <w:color w:val="545251"/>
-          <w:lang w:val="es-ES"/>
-        </w:rPr>
-      </w:pPr>
-      <w:r>
-        <w:rPr>
-          <w:rFonts w:ascii="Arial" w:hAnsi="Arial" w:cs="Arial"/>
-          <w:color w:val="545251"/>
-          <w:lang w:val="es-ES"/>
-        </w:rPr>
-        <w:lastRenderedPageBreak/>
-        <w:t xml:space="preserve">sus ventajas/desventajas en la planta real. </w:t>
+        <w:spacing w:after="0" w:afterAutospacing="0"/>
+        <w:rPr>
+          <w:rFonts w:ascii="Arial" w:hAnsi="Arial" w:cs="Arial"/>
+          <w:color w:val="000000" w:themeColor="text1"/>
+          <w:lang w:val="es-ES"/>
+        </w:rPr>
+      </w:pPr>
+      <w:r>
+        <w:rPr>
+          <w:rFonts w:ascii="Arial" w:hAnsi="Arial" w:cs="Arial"/>
+          <w:color w:val="000000" w:themeColor="text1"/>
+          <w:lang w:val="es-ES"/>
+        </w:rPr>
+        <w:t xml:space="preserve">o Datos experimentales y análisis. </w:t>
       </w:r>
     </w:p>
     <w:p>
       <w:pPr>
         <w:pStyle w:val="NormalWeb"/>
         <w:shd w:val="clear" w:color="auto" w:fill="FFFFFF"/>
+        <w:spacing w:after="0" w:afterAutospacing="0"/>
+        <w:rPr>
+          <w:rFonts w:ascii="Arial" w:hAnsi="Arial" w:cs="Arial"/>
+          <w:color w:val="000000" w:themeColor="text1"/>
+          <w:lang w:val="es-ES"/>
+        </w:rPr>
+      </w:pPr>
+      <w:r>
+        <w:rPr>
+          <w:rFonts w:ascii="Arial" w:hAnsi="Arial" w:cs="Arial"/>
+          <w:color w:val="000000" w:themeColor="text1"/>
+          <w:lang w:val="es-ES"/>
+        </w:rPr>
+        <w:t>o Conclusiones críticas. - Presentación oral para la transferencia de conocimiento entre grupos.</w:t>
+      </w:r>
+    </w:p>
+    <w:p>
+      <w:pPr>
+        <w:keepNext/>
+        <w:keepLines/>
+        <w:spacing w:before="100" w:beforeAutospacing="1" w:after="100" w:afterAutospacing="1" w:line="240" w:lineRule="auto"/>
+        <w:outlineLvl w:val="0"/>
+        <w:rPr>
+          <w:rFonts w:ascii="Arial" w:eastAsiaTheme="majorEastAsia" w:hAnsi="Arial" w:cs="Arial"/>
+          <w:i/>
+          <w:color w:val="000000" w:themeColor="text1"/>
+          <w:sz w:val="24"/>
+          <w:szCs w:val="24"/>
+          <w:u w:val="single"/>
+          <w:lang w:val="es-ES"/>
+        </w:rPr>
+      </w:pPr>
+      <w:bookmarkStart w:id="2" w:name="_Toc207588048"/>
+      <w:r>
+        <w:rPr>
+          <w:noProof/>
+        </w:rPr>
+        <w:drawing>
+          <wp:anchor distT="0" distB="0" distL="114300" distR="114300" simplePos="0" relativeHeight="487124480" behindDoc="1" locked="0" layoutInCell="1" allowOverlap="1" wp14:anchorId="4E042A7F" wp14:editId="7E10E835">
+            <wp:simplePos x="0" y="0"/>
+            <wp:positionH relativeFrom="margin">
+              <wp:align>left</wp:align>
+            </wp:positionH>
+            <wp:positionV relativeFrom="paragraph">
+              <wp:posOffset>11430</wp:posOffset>
+            </wp:positionV>
+            <wp:extent cx="990600" cy="2105025"/>
+            <wp:effectExtent l="0" t="0" r="0" b="9525"/>
+            <wp:wrapTight wrapText="bothSides">
+              <wp:wrapPolygon edited="0">
+                <wp:start x="0" y="0"/>
+                <wp:lineTo x="0" y="21502"/>
+                <wp:lineTo x="21185" y="21502"/>
+                <wp:lineTo x="21185" y="0"/>
+                <wp:lineTo x="0" y="0"/>
+              </wp:wrapPolygon>
+            </wp:wrapTight>
+            <wp:docPr id="4" name="Imagen 4"/>
+            <wp:cNvGraphicFramePr>
+              <a:graphicFrameLocks xmlns:a="http://schemas.openxmlformats.org/drawingml/2006/main" noChangeAspect="1"/>
+            </wp:cNvGraphicFramePr>
+            <a:graphic xmlns:a="http://schemas.openxmlformats.org/drawingml/2006/main">
+              <a:graphicData uri="http://schemas.openxmlformats.org/drawingml/2006/picture">
+                <pic:pic xmlns:pic="http://schemas.openxmlformats.org/drawingml/2006/picture">
+                  <pic:nvPicPr>
+                    <pic:cNvPr id="1" name=""/>
+                    <pic:cNvPicPr/>
+                  </pic:nvPicPr>
+                  <pic:blipFill>
+                    <a:blip r:embed="rId13">
+                      <a:extLst>
+                        <a:ext uri="{28A0092B-C50C-407E-A947-70E740481C1C}">
+                          <a14:useLocalDpi xmlns:a14="http://schemas.microsoft.com/office/drawing/2010/main" val="0"/>
+                        </a:ext>
+                      </a:extLst>
+                    </a:blip>
+                    <a:stretch>
+                      <a:fillRect/>
+                    </a:stretch>
+                  </pic:blipFill>
+                  <pic:spPr>
+                    <a:xfrm>
+                      <a:off x="0" y="0"/>
+                      <a:ext cx="990600" cy="2105025"/>
+                    </a:xfrm>
+                    <a:prstGeom prst="rect">
+                      <a:avLst/>
+                    </a:prstGeom>
+                  </pic:spPr>
+                </pic:pic>
+              </a:graphicData>
+            </a:graphic>
+          </wp:anchor>
+        </w:drawing>
+      </w:r>
+      <w:r>
+        <w:rPr>
+          <w:rFonts w:ascii="Arial" w:eastAsiaTheme="majorEastAsia" w:hAnsi="Arial" w:cs="Arial"/>
+          <w:i/>
+          <w:color w:val="000000" w:themeColor="text1"/>
+          <w:sz w:val="24"/>
+          <w:szCs w:val="24"/>
+          <w:u w:val="single"/>
+          <w:lang w:val="es-ES"/>
+        </w:rPr>
+        <w:t>-Fundamentación</w:t>
+      </w:r>
+      <w:r>
+        <w:rPr>
+          <w:rFonts w:ascii="Arial" w:eastAsiaTheme="majorEastAsia" w:hAnsi="Arial" w:cs="Arial"/>
+          <w:i/>
+          <w:color w:val="000000" w:themeColor="text1"/>
+          <w:sz w:val="24"/>
+          <w:szCs w:val="24"/>
+          <w:u w:val="single"/>
+          <w:lang w:val="es-ES"/>
+        </w:rPr>
+        <w:t xml:space="preserve"> o construcción teórica de la planta</w:t>
+      </w:r>
+      <w:r>
+        <w:rPr>
+          <w:rFonts w:ascii="Arial" w:eastAsiaTheme="majorEastAsia" w:hAnsi="Arial" w:cs="Arial"/>
+          <w:i/>
+          <w:color w:val="000000" w:themeColor="text1"/>
+          <w:sz w:val="24"/>
+          <w:szCs w:val="24"/>
+          <w:u w:val="single"/>
+          <w:lang w:val="es-ES"/>
+        </w:rPr>
+        <w:t>:</w:t>
+      </w:r>
+      <w:bookmarkEnd w:id="2"/>
+    </w:p>
+    <w:p>
+      <w:pPr>
+        <w:spacing w:before="100" w:beforeAutospacing="1" w:after="100" w:afterAutospacing="1"/>
+        <w:ind w:firstLine="720"/>
+        <w:rPr>
+          <w:rFonts w:ascii="Arial" w:hAnsi="Arial" w:cs="Arial"/>
+          <w:color w:val="000000" w:themeColor="text1"/>
+          <w:sz w:val="24"/>
+          <w:szCs w:val="24"/>
+          <w:lang w:val="es-ES"/>
+        </w:rPr>
+      </w:pPr>
+      <w:r>
+        <w:rPr>
+          <w:rFonts w:ascii="Arial" w:hAnsi="Arial" w:cs="Arial"/>
+          <w:color w:val="000000" w:themeColor="text1"/>
+          <w:sz w:val="24"/>
+          <w:szCs w:val="24"/>
+          <w:lang w:val="es-ES"/>
+        </w:rPr>
+        <w:t xml:space="preserve">Este trabajo de investigación, como su nombre indica, se base en la construcción y sintonía de un controlador PID, para ser más precisos, un Levitador Neumático. Un levitador neumático </w:t>
+      </w:r>
+      <w:r>
+        <w:rPr>
+          <w:rFonts w:ascii="Arial" w:hAnsi="Arial" w:cs="Arial"/>
+          <w:color w:val="000000" w:themeColor="text1"/>
+          <w:sz w:val="24"/>
+          <w:szCs w:val="24"/>
+          <w:lang w:val="es-ES"/>
+        </w:rPr>
+        <w:t xml:space="preserve">es </w:t>
+      </w:r>
+      <w:r>
+        <w:rPr>
+          <w:rFonts w:ascii="Arial" w:hAnsi="Arial" w:cs="Arial"/>
+          <w:color w:val="000000" w:themeColor="text1"/>
+          <w:sz w:val="24"/>
+          <w:szCs w:val="24"/>
+          <w:lang w:val="es-ES"/>
+        </w:rPr>
+        <w:t>un dispositivo experimental que ut</w:t>
+      </w:r>
+      <w:r>
+        <w:rPr>
+          <w:rFonts w:ascii="Arial" w:hAnsi="Arial" w:cs="Arial"/>
+          <w:color w:val="000000" w:themeColor="text1"/>
+          <w:sz w:val="24"/>
+          <w:szCs w:val="24"/>
+          <w:lang w:val="es-ES"/>
+        </w:rPr>
+        <w:t>iliza el flujo de aire</w:t>
+      </w:r>
+      <w:r>
+        <w:rPr>
+          <w:rFonts w:ascii="Arial" w:hAnsi="Arial" w:cs="Arial"/>
+          <w:color w:val="000000" w:themeColor="text1"/>
+          <w:sz w:val="24"/>
+          <w:szCs w:val="24"/>
+          <w:lang w:val="es-ES"/>
+        </w:rPr>
+        <w:t xml:space="preserve"> para mantener suspendido un objeto en equilibrio sin que este toque físicamente una superficie sólida</w:t>
+      </w:r>
+      <w:r>
+        <w:rPr>
+          <w:rFonts w:ascii="Arial" w:hAnsi="Arial" w:cs="Arial"/>
+          <w:color w:val="000000" w:themeColor="text1"/>
+          <w:sz w:val="24"/>
+          <w:szCs w:val="24"/>
+          <w:lang w:val="es-ES"/>
+        </w:rPr>
+        <w:t xml:space="preserve">, típicamente una esfera para simplificar la dinámica </w:t>
+      </w:r>
+      <w:r>
+        <w:rPr>
+          <w:rFonts w:ascii="Arial" w:hAnsi="Arial" w:cs="Arial"/>
+          <w:color w:val="000000" w:themeColor="text1"/>
+          <w:sz w:val="24"/>
+          <w:szCs w:val="24"/>
+          <w:lang w:val="es-ES"/>
+        </w:rPr>
+        <w:t>del sistema (ya que el efecto Coanda tiende a centrar la esfera naturalmente).</w:t>
+      </w:r>
+    </w:p>
+    <w:p>
+      <w:pPr>
+        <w:spacing w:before="100" w:beforeAutospacing="1" w:after="100" w:afterAutospacing="1"/>
+        <w:ind w:firstLine="720"/>
+        <w:rPr>
+          <w:rFonts w:ascii="Arial" w:hAnsi="Arial" w:cs="Arial"/>
+          <w:color w:val="000000" w:themeColor="text1"/>
+          <w:sz w:val="24"/>
+          <w:szCs w:val="24"/>
+          <w:lang w:val="es-ES"/>
+        </w:rPr>
+      </w:pPr>
+      <w:r>
+        <w:rPr>
+          <w:rFonts w:ascii="Arial" w:hAnsi="Arial" w:cs="Arial"/>
+          <w:color w:val="000000" w:themeColor="text1"/>
+          <w:sz w:val="24"/>
+          <w:szCs w:val="24"/>
+          <w:lang w:val="es-ES"/>
+        </w:rPr>
+        <w:t xml:space="preserve">La física de un levitador neumático está basada en la segunda ley de Newton. Ésta dice que la suma vectorial de las fuerzas que actúan sobre un cuerpo es igual a su masa por la aceleración de este cuerpo. En este caso, han de considerarse dos fuerzas: la fuerza gravitatoria </w:t>
+      </w:r>
+      <w:r>
+        <w:rPr>
+          <w:rFonts w:ascii="Arial" w:hAnsi="Arial" w:cs="Arial"/>
+          <w:color w:val="000000" w:themeColor="text1"/>
+          <w:sz w:val="24"/>
+          <w:szCs w:val="24"/>
+          <w:lang w:val="es-ES"/>
+        </w:rPr>
+        <w:t xml:space="preserve">(P) </w:t>
+      </w:r>
+      <w:r>
+        <w:rPr>
+          <w:rFonts w:ascii="Arial" w:hAnsi="Arial" w:cs="Arial"/>
+          <w:color w:val="000000" w:themeColor="text1"/>
+          <w:sz w:val="24"/>
+          <w:szCs w:val="24"/>
+          <w:lang w:val="es-ES"/>
+        </w:rPr>
+        <w:t>y la fuerza de arrastre del aire</w:t>
+      </w:r>
+      <w:r>
+        <w:rPr>
+          <w:rFonts w:ascii="Arial" w:hAnsi="Arial" w:cs="Arial"/>
+          <w:color w:val="000000" w:themeColor="text1"/>
+          <w:sz w:val="24"/>
+          <w:szCs w:val="24"/>
+          <w:lang w:val="es-ES"/>
+        </w:rPr>
+        <w:t xml:space="preserve"> (Fd)</w:t>
+      </w:r>
+      <w:r>
+        <w:rPr>
+          <w:rFonts w:ascii="Arial" w:hAnsi="Arial" w:cs="Arial"/>
+          <w:color w:val="000000" w:themeColor="text1"/>
+          <w:sz w:val="24"/>
+          <w:szCs w:val="24"/>
+          <w:lang w:val="es-ES"/>
+        </w:rPr>
+        <w:t>. Por otra parte, la bola levitará cuando la velocidad sea cero.</w:t>
+      </w:r>
+      <w:r>
+        <w:rPr>
+          <w:noProof/>
+          <w:lang w:val="es-ES"/>
+        </w:rPr>
+        <w:t xml:space="preserve"> </w:t>
+      </w:r>
+    </w:p>
+    <w:p>
+      <w:pPr>
+        <w:spacing w:before="100" w:beforeAutospacing="1" w:after="100" w:afterAutospacing="1"/>
+        <w:ind w:firstLine="720"/>
+        <w:rPr>
+          <w:rFonts w:ascii="Arial" w:hAnsi="Arial" w:cs="Arial"/>
+          <w:color w:val="000000" w:themeColor="text1"/>
+          <w:sz w:val="24"/>
+          <w:szCs w:val="24"/>
+          <w:lang w:val="es-ES"/>
+        </w:rPr>
+      </w:pPr>
+      <w:r>
+        <w:rPr>
+          <w:noProof/>
+        </w:rPr>
+        <w:drawing>
+          <wp:anchor distT="0" distB="0" distL="114300" distR="114300" simplePos="0" relativeHeight="487125504" behindDoc="1" locked="0" layoutInCell="1" allowOverlap="1" wp14:anchorId="4CF4F8CF" wp14:editId="3AB272ED">
+            <wp:simplePos x="0" y="0"/>
+            <wp:positionH relativeFrom="column">
+              <wp:posOffset>3068320</wp:posOffset>
+            </wp:positionH>
+            <wp:positionV relativeFrom="paragraph">
+              <wp:posOffset>37465</wp:posOffset>
+            </wp:positionV>
+            <wp:extent cx="1438275" cy="257175"/>
+            <wp:effectExtent l="0" t="0" r="9525" b="9525"/>
+            <wp:wrapNone/>
+            <wp:docPr id="9" name="Imagen 9"/>
+            <wp:cNvGraphicFramePr>
+              <a:graphicFrameLocks xmlns:a="http://schemas.openxmlformats.org/drawingml/2006/main" noChangeAspect="1"/>
+            </wp:cNvGraphicFramePr>
+            <a:graphic xmlns:a="http://schemas.openxmlformats.org/drawingml/2006/main">
+              <a:graphicData uri="http://schemas.openxmlformats.org/drawingml/2006/picture">
+                <pic:pic xmlns:pic="http://schemas.openxmlformats.org/drawingml/2006/picture">
+                  <pic:nvPicPr>
+                    <pic:cNvPr id="1" name=""/>
+                    <pic:cNvPicPr/>
+                  </pic:nvPicPr>
+                  <pic:blipFill>
+                    <a:blip r:embed="rId14">
+                      <a:extLst>
+                        <a:ext uri="{28A0092B-C50C-407E-A947-70E740481C1C}">
+                          <a14:useLocalDpi xmlns:a14="http://schemas.microsoft.com/office/drawing/2010/main" val="0"/>
+                        </a:ext>
+                      </a:extLst>
+                    </a:blip>
+                    <a:stretch>
+                      <a:fillRect/>
+                    </a:stretch>
+                  </pic:blipFill>
+                  <pic:spPr>
+                    <a:xfrm>
+                      <a:off x="0" y="0"/>
+                      <a:ext cx="1438275" cy="257175"/>
+                    </a:xfrm>
+                    <a:prstGeom prst="rect">
+                      <a:avLst/>
+                    </a:prstGeom>
+                  </pic:spPr>
+                </pic:pic>
+              </a:graphicData>
+            </a:graphic>
+          </wp:anchor>
+        </w:drawing>
+      </w:r>
+      <w:r>
+        <w:rPr>
+          <w:noProof/>
+        </w:rPr>
+        <w:drawing>
+          <wp:inline distT="0" distB="0" distL="0" distR="0" wp14:anchorId="64741A71" wp14:editId="26A19EC5">
+            <wp:extent cx="2667000" cy="361950"/>
+            <wp:effectExtent l="0" t="0" r="0" b="0"/>
+            <wp:docPr id="8" name="Imagen 8"/>
+            <wp:cNvGraphicFramePr>
+              <a:graphicFrameLocks xmlns:a="http://schemas.openxmlformats.org/drawingml/2006/main" noChangeAspect="1"/>
+            </wp:cNvGraphicFramePr>
+            <a:graphic xmlns:a="http://schemas.openxmlformats.org/drawingml/2006/main">
+              <a:graphicData uri="http://schemas.openxmlformats.org/drawingml/2006/picture">
+                <pic:pic xmlns:pic="http://schemas.openxmlformats.org/drawingml/2006/picture">
+                  <pic:nvPicPr>
+                    <pic:cNvPr id="1" name=""/>
+                    <pic:cNvPicPr/>
+                  </pic:nvPicPr>
+                  <pic:blipFill>
+                    <a:blip r:embed="rId15"/>
+                    <a:stretch>
+                      <a:fillRect/>
+                    </a:stretch>
+                  </pic:blipFill>
+                  <pic:spPr>
+                    <a:xfrm>
+                      <a:off x="0" y="0"/>
+                      <a:ext cx="2667000" cy="361950"/>
+                    </a:xfrm>
+                    <a:prstGeom prst="rect">
+                      <a:avLst/>
+                    </a:prstGeom>
+                  </pic:spPr>
+                </pic:pic>
+              </a:graphicData>
+            </a:graphic>
+          </wp:inline>
+        </w:drawing>
+      </w:r>
+    </w:p>
+    <w:p>
+      <w:pPr>
+        <w:spacing w:before="100" w:beforeAutospacing="1" w:after="100" w:afterAutospacing="1"/>
+        <w:ind w:firstLine="720"/>
+        <w:rPr>
+          <w:rFonts w:ascii="Arial" w:hAnsi="Arial" w:cs="Arial"/>
+          <w:color w:val="000000" w:themeColor="text1"/>
+          <w:sz w:val="24"/>
+          <w:szCs w:val="24"/>
+          <w:lang w:val="es-ES"/>
+        </w:rPr>
+      </w:pPr>
+      <w:r>
+        <w:rPr>
+          <w:rFonts w:ascii="Arial" w:hAnsi="Arial" w:cs="Arial"/>
+          <w:color w:val="000000" w:themeColor="text1"/>
+          <w:sz w:val="24"/>
+          <w:szCs w:val="24"/>
+          <w:lang w:val="es-ES"/>
+        </w:rPr>
+        <w:t>Donde</w:t>
+      </w:r>
+      <w:r>
+        <w:rPr>
+          <w:rFonts w:ascii="Arial" w:hAnsi="Arial" w:cs="Arial"/>
+          <w:color w:val="000000" w:themeColor="text1"/>
+          <w:sz w:val="24"/>
+          <w:szCs w:val="24"/>
+          <w:lang w:val="es-ES"/>
+        </w:rPr>
+        <w:t>;</w:t>
+      </w:r>
+      <w:r>
+        <w:rPr>
+          <w:rFonts w:ascii="Arial" w:hAnsi="Arial" w:cs="Arial"/>
+          <w:color w:val="000000" w:themeColor="text1"/>
+          <w:sz w:val="24"/>
+          <w:szCs w:val="24"/>
+          <w:lang w:val="es-ES"/>
+        </w:rPr>
+        <w:t xml:space="preserve"> z es la altura de la esfera</w:t>
+      </w:r>
+      <w:r>
+        <w:rPr>
+          <w:rFonts w:ascii="Arial" w:hAnsi="Arial" w:cs="Arial"/>
+          <w:color w:val="000000" w:themeColor="text1"/>
+          <w:sz w:val="24"/>
+          <w:szCs w:val="24"/>
+          <w:lang w:val="es-ES"/>
+        </w:rPr>
+        <w:t>, m su masa, Fd la fuerza de arrastre y g la aceleración de la gravedad (9,8 m/seg^2).</w:t>
+      </w:r>
+      <w:r>
+        <w:rPr>
+          <w:rFonts w:ascii="Arial" w:hAnsi="Arial" w:cs="Arial"/>
+          <w:color w:val="000000" w:themeColor="text1"/>
+          <w:sz w:val="24"/>
+          <w:szCs w:val="24"/>
+          <w:lang w:val="es-ES"/>
+        </w:rPr>
+        <w:t xml:space="preserve"> Si bien, en teoría da igual desde donde se la mida, para razones prácticas vamos a </w:t>
+      </w:r>
+      <w:r>
+        <w:rPr>
+          <w:rFonts w:ascii="Arial" w:hAnsi="Arial" w:cs="Arial"/>
+          <w:color w:val="000000" w:themeColor="text1"/>
+          <w:sz w:val="24"/>
+          <w:szCs w:val="24"/>
+          <w:lang w:val="es-ES"/>
+        </w:rPr>
+        <w:t>suponer que la mide en su punto más bajo. Fd está dada por:</w:t>
+      </w:r>
+    </w:p>
+    <w:p>
+      <w:pPr>
+        <w:spacing w:before="100" w:beforeAutospacing="1" w:after="100" w:afterAutospacing="1"/>
+        <w:ind w:firstLine="720"/>
+        <w:rPr>
+          <w:rFonts w:ascii="Arial" w:hAnsi="Arial" w:cs="Arial"/>
+          <w:color w:val="000000" w:themeColor="text1"/>
+          <w:sz w:val="24"/>
+          <w:szCs w:val="24"/>
+          <w:lang w:val="es-ES"/>
+        </w:rPr>
+      </w:pPr>
+      <w:r>
+        <w:rPr>
+          <w:noProof/>
+        </w:rPr>
+        <w:drawing>
+          <wp:inline distT="0" distB="0" distL="0" distR="0" wp14:anchorId="49AE5D02" wp14:editId="4132E407">
+            <wp:extent cx="2028825" cy="428625"/>
+            <wp:effectExtent l="0" t="0" r="9525" b="9525"/>
+            <wp:docPr id="10" name="Imagen 10"/>
+            <wp:cNvGraphicFramePr>
+              <a:graphicFrameLocks xmlns:a="http://schemas.openxmlformats.org/drawingml/2006/main" noChangeAspect="1"/>
+            </wp:cNvGraphicFramePr>
+            <a:graphic xmlns:a="http://schemas.openxmlformats.org/drawingml/2006/main">
+              <a:graphicData uri="http://schemas.openxmlformats.org/drawingml/2006/picture">
+                <pic:pic xmlns:pic="http://schemas.openxmlformats.org/drawingml/2006/picture">
+                  <pic:nvPicPr>
+                    <pic:cNvPr id="1" name=""/>
+                    <pic:cNvPicPr/>
+                  </pic:nvPicPr>
+                  <pic:blipFill>
+                    <a:blip r:embed="rId16"/>
+                    <a:stretch>
+                      <a:fillRect/>
+                    </a:stretch>
+                  </pic:blipFill>
+                  <pic:spPr>
+                    <a:xfrm>
+                      <a:off x="0" y="0"/>
+                      <a:ext cx="2028825" cy="428625"/>
+                    </a:xfrm>
+                    <a:prstGeom prst="rect">
+                      <a:avLst/>
+                    </a:prstGeom>
+                  </pic:spPr>
+                </pic:pic>
+              </a:graphicData>
+            </a:graphic>
+          </wp:inline>
+        </w:drawing>
+      </w:r>
+    </w:p>
+    <w:p>
+      <w:pPr>
+        <w:spacing w:before="100" w:beforeAutospacing="1" w:after="100" w:afterAutospacing="1"/>
+        <w:ind w:firstLine="720"/>
+        <w:rPr>
+          <w:rFonts w:ascii="Arial" w:hAnsi="Arial" w:cs="Arial"/>
+          <w:color w:val="000000" w:themeColor="text1"/>
+          <w:sz w:val="24"/>
+          <w:szCs w:val="24"/>
+          <w:lang w:val="es-ES"/>
+        </w:rPr>
+      </w:pPr>
+      <w:r>
+        <w:rPr>
+          <w:rFonts w:ascii="Arial" w:hAnsi="Arial" w:cs="Arial"/>
+          <w:color w:val="000000" w:themeColor="text1"/>
+          <w:sz w:val="24"/>
+          <w:szCs w:val="24"/>
+          <w:lang w:val="es-ES"/>
+        </w:rPr>
+        <w:t xml:space="preserve">Donde: </w:t>
+      </w:r>
+    </w:p>
+    <w:p>
+      <w:pPr>
+        <w:pStyle w:val="Prrafodelista"/>
+        <w:numPr>
+          <w:ilvl w:val="0"/>
+          <w:numId w:val="34"/>
+        </w:numPr>
+        <w:spacing w:before="100" w:beforeAutospacing="1" w:after="100" w:afterAutospacing="1"/>
+        <w:rPr>
+          <w:rFonts w:ascii="Arial" w:hAnsi="Arial" w:cs="Arial"/>
+          <w:color w:val="000000" w:themeColor="text1"/>
+          <w:sz w:val="24"/>
+          <w:szCs w:val="24"/>
+          <w:lang w:val="es-ES"/>
+        </w:rPr>
+      </w:pPr>
+      <w:r>
+        <w:rPr>
+          <w:rFonts w:ascii="Arial" w:hAnsi="Arial" w:cs="Arial"/>
+          <w:color w:val="000000" w:themeColor="text1"/>
+          <w:sz w:val="24"/>
+          <w:szCs w:val="24"/>
+          <w:lang w:val="es-ES"/>
+        </w:rPr>
+        <w:lastRenderedPageBreak/>
+        <w:t>Cd</w:t>
+      </w:r>
+      <w:r>
+        <w:rPr>
+          <w:rFonts w:ascii="Arial" w:hAnsi="Arial" w:cs="Arial"/>
+          <w:color w:val="000000" w:themeColor="text1"/>
+          <w:sz w:val="24"/>
+          <w:szCs w:val="24"/>
+          <w:lang w:val="es-ES"/>
+        </w:rPr>
+        <w:t xml:space="preserve"> es el coeficiente de arrastre o de resistencia; un </w:t>
+      </w:r>
+      <w:r>
+        <w:rPr>
+          <w:rFonts w:ascii="Arial" w:hAnsi="Arial" w:cs="Arial"/>
+          <w:color w:val="000000" w:themeColor="text1"/>
+          <w:sz w:val="24"/>
+          <w:szCs w:val="24"/>
+          <w:lang w:val="es-ES"/>
+        </w:rPr>
+        <w:t>número adimensional que cuantifica la resistencia que un objeto experimenta al moverse a través del aire, donde un valor más bajo significa menor resistencia</w:t>
+      </w:r>
+      <w:r>
+        <w:rPr>
+          <w:rFonts w:ascii="Arial" w:hAnsi="Arial" w:cs="Arial"/>
+          <w:color w:val="000000" w:themeColor="text1"/>
+          <w:sz w:val="24"/>
+          <w:szCs w:val="24"/>
+          <w:lang w:val="es-ES"/>
+        </w:rPr>
+        <w:t>. Para una esfera perfecta es 0.47.</w:t>
+      </w:r>
+    </w:p>
+    <w:p>
+      <w:pPr>
+        <w:pStyle w:val="Prrafodelista"/>
+        <w:numPr>
+          <w:ilvl w:val="0"/>
+          <w:numId w:val="34"/>
+        </w:numPr>
+        <w:spacing w:before="100" w:beforeAutospacing="1" w:after="100" w:afterAutospacing="1"/>
+        <w:rPr>
+          <w:rFonts w:ascii="Arial" w:hAnsi="Arial" w:cs="Arial"/>
+          <w:color w:val="000000" w:themeColor="text1"/>
+          <w:sz w:val="24"/>
+          <w:szCs w:val="24"/>
+          <w:lang w:val="es-ES"/>
+        </w:rPr>
+      </w:pPr>
+      <w:r>
+        <w:rPr>
+          <w:rFonts w:ascii="Arial" w:hAnsi="Arial" w:cs="Arial"/>
+          <w:color w:val="000000" w:themeColor="text1"/>
+          <w:sz w:val="24"/>
+          <w:szCs w:val="24"/>
+          <w:lang w:val="es-ES"/>
+        </w:rPr>
+        <w:t>pa es la densidad del aire que si bien varía según sea la temperatura</w:t>
+      </w:r>
+      <w:r>
+        <w:rPr>
+          <w:rFonts w:ascii="Arial" w:hAnsi="Arial" w:cs="Arial"/>
+          <w:color w:val="000000" w:themeColor="text1"/>
+          <w:sz w:val="24"/>
+          <w:szCs w:val="24"/>
+          <w:lang w:val="es-ES"/>
+        </w:rPr>
+        <w:t>, humedad relativa, velocidad</w:t>
+      </w:r>
+      <w:r>
+        <w:rPr>
+          <w:rFonts w:ascii="Arial" w:hAnsi="Arial" w:cs="Arial"/>
+          <w:color w:val="000000" w:themeColor="text1"/>
+          <w:sz w:val="24"/>
+          <w:szCs w:val="24"/>
+          <w:lang w:val="es-ES"/>
+        </w:rPr>
+        <w:t xml:space="preserve"> y presión, para </w:t>
+      </w:r>
+      <w:r>
+        <w:rPr>
+          <w:rFonts w:ascii="Arial" w:hAnsi="Arial" w:cs="Arial"/>
+          <w:color w:val="000000" w:themeColor="text1"/>
+          <w:sz w:val="24"/>
+          <w:szCs w:val="24"/>
+          <w:lang w:val="es-ES"/>
+        </w:rPr>
+        <w:t xml:space="preserve">un número de </w:t>
+      </w:r>
+      <w:r>
+        <w:rPr>
+          <w:rFonts w:ascii="Arial" w:hAnsi="Arial" w:cs="Arial"/>
+          <w:color w:val="000000" w:themeColor="text1"/>
+          <w:sz w:val="24"/>
+          <w:szCs w:val="24"/>
+          <w:lang w:val="es-ES"/>
+        </w:rPr>
+        <w:t>Mach</w:t>
+      </w:r>
+      <w:r>
+        <w:rPr>
+          <w:rFonts w:ascii="Arial" w:hAnsi="Arial" w:cs="Arial"/>
+          <w:color w:val="000000" w:themeColor="text1"/>
+          <w:sz w:val="24"/>
+          <w:szCs w:val="24"/>
+          <w:lang w:val="es-ES"/>
+        </w:rPr>
+        <w:t xml:space="preserve">&lt;0,3 (hasta ~90 m/s o 326,67 km/h) y con una variación </w:t>
+      </w:r>
+      <w:r>
+        <w:rPr>
+          <w:rFonts w:ascii="Arial" w:hAnsi="Arial" w:cs="Arial"/>
+          <w:color w:val="000000" w:themeColor="text1"/>
+          <w:sz w:val="24"/>
+          <w:szCs w:val="24"/>
+          <w:lang w:val="es-ES"/>
+        </w:rPr>
+        <w:t>mínima de la presión atmosférica (&lt;1%) se le puede cons</w:t>
+      </w:r>
+      <w:r>
+        <w:rPr>
+          <w:rFonts w:ascii="Arial" w:hAnsi="Arial" w:cs="Arial"/>
+          <w:color w:val="000000" w:themeColor="text1"/>
+          <w:sz w:val="24"/>
+          <w:szCs w:val="24"/>
+          <w:lang w:val="es-ES"/>
+        </w:rPr>
+        <w:t>iderar constante y cercana a 1,2 kg/m^3</w:t>
+      </w:r>
+      <w:r>
+        <w:rPr>
+          <w:rFonts w:ascii="Arial" w:hAnsi="Arial" w:cs="Arial"/>
+          <w:color w:val="000000" w:themeColor="text1"/>
+          <w:sz w:val="24"/>
+          <w:szCs w:val="24"/>
+          <w:lang w:val="es-ES"/>
+        </w:rPr>
+        <w:t xml:space="preserve"> (así lo hace la mayoría de la bibliografía consultada</w:t>
+      </w:r>
+      <w:r>
+        <w:rPr>
+          <w:rFonts w:ascii="Arial" w:hAnsi="Arial" w:cs="Arial"/>
+          <w:color w:val="000000" w:themeColor="text1"/>
+          <w:sz w:val="24"/>
+          <w:szCs w:val="24"/>
+          <w:lang w:val="es-ES"/>
+        </w:rPr>
+        <w:t>, algunos incluso igualándolos a 1).</w:t>
+      </w:r>
+    </w:p>
+    <w:p>
+      <w:pPr>
+        <w:pStyle w:val="Prrafodelista"/>
+        <w:numPr>
+          <w:ilvl w:val="0"/>
+          <w:numId w:val="34"/>
+        </w:numPr>
+        <w:spacing w:before="100" w:beforeAutospacing="1" w:after="100" w:afterAutospacing="1"/>
+        <w:rPr>
+          <w:rFonts w:ascii="Arial" w:hAnsi="Arial" w:cs="Arial"/>
+          <w:color w:val="000000" w:themeColor="text1"/>
+          <w:sz w:val="24"/>
+          <w:szCs w:val="24"/>
+          <w:lang w:val="es-ES"/>
+        </w:rPr>
+      </w:pPr>
+      <w:r>
+        <w:rPr>
+          <w:rFonts w:ascii="Arial" w:hAnsi="Arial" w:cs="Arial"/>
+          <w:color w:val="000000" w:themeColor="text1"/>
+          <w:sz w:val="24"/>
+          <w:szCs w:val="24"/>
+          <w:lang w:val="es-ES"/>
+        </w:rPr>
+        <w:t>A es el área frontal de la esfera.</w:t>
+      </w:r>
+    </w:p>
+    <w:p>
+      <w:pPr>
+        <w:pStyle w:val="Prrafodelista"/>
+        <w:numPr>
+          <w:ilvl w:val="0"/>
+          <w:numId w:val="34"/>
+        </w:numPr>
+        <w:spacing w:before="100" w:beforeAutospacing="1" w:after="100" w:afterAutospacing="1"/>
+        <w:rPr>
+          <w:rFonts w:ascii="Arial" w:hAnsi="Arial" w:cs="Arial"/>
+          <w:color w:val="000000" w:themeColor="text1"/>
+          <w:sz w:val="24"/>
+          <w:szCs w:val="24"/>
+          <w:lang w:val="es-ES"/>
+        </w:rPr>
+      </w:pPr>
+      <w:r>
+        <w:rPr>
+          <w:rFonts w:ascii="Arial" w:hAnsi="Arial" w:cs="Arial"/>
+          <w:color w:val="000000" w:themeColor="text1"/>
+          <w:sz w:val="24"/>
+          <w:szCs w:val="24"/>
+          <w:lang w:val="es-ES"/>
+        </w:rPr>
+        <w:t xml:space="preserve">Va es la velocidad del aire en el tubo </w:t>
+      </w:r>
+    </w:p>
+    <w:p>
+      <w:pPr>
+        <w:pStyle w:val="Prrafodelista"/>
+        <w:numPr>
+          <w:ilvl w:val="0"/>
+          <w:numId w:val="34"/>
+        </w:numPr>
+        <w:spacing w:before="100" w:beforeAutospacing="1" w:after="100" w:afterAutospacing="1"/>
+        <w:rPr>
+          <w:rFonts w:ascii="Arial" w:hAnsi="Arial" w:cs="Arial"/>
+          <w:color w:val="000000" w:themeColor="text1"/>
+          <w:sz w:val="24"/>
+          <w:szCs w:val="24"/>
+          <w:lang w:val="es-ES"/>
+        </w:rPr>
+      </w:pPr>
+      <w:r>
+        <w:rPr>
+          <w:noProof/>
+        </w:rPr>
+        <w:drawing>
+          <wp:anchor distT="0" distB="0" distL="114300" distR="114300" simplePos="0" relativeHeight="487126528" behindDoc="1" locked="0" layoutInCell="1" allowOverlap="1" wp14:anchorId="3E11D4CE" wp14:editId="3F7C1F8B">
+            <wp:simplePos x="0" y="0"/>
+            <wp:positionH relativeFrom="column">
+              <wp:posOffset>1224280</wp:posOffset>
+            </wp:positionH>
+            <wp:positionV relativeFrom="paragraph">
+              <wp:posOffset>236855</wp:posOffset>
+            </wp:positionV>
+            <wp:extent cx="2686050" cy="476250"/>
+            <wp:effectExtent l="0" t="0" r="0" b="0"/>
+            <wp:wrapTight wrapText="bothSides">
+              <wp:wrapPolygon edited="0">
+                <wp:start x="0" y="0"/>
+                <wp:lineTo x="0" y="20736"/>
+                <wp:lineTo x="21447" y="20736"/>
+                <wp:lineTo x="21447" y="0"/>
+                <wp:lineTo x="0" y="0"/>
+              </wp:wrapPolygon>
+            </wp:wrapTight>
+            <wp:docPr id="11" name="Imagen 11"/>
+            <wp:cNvGraphicFramePr>
+              <a:graphicFrameLocks xmlns:a="http://schemas.openxmlformats.org/drawingml/2006/main" noChangeAspect="1"/>
+            </wp:cNvGraphicFramePr>
+            <a:graphic xmlns:a="http://schemas.openxmlformats.org/drawingml/2006/main">
+              <a:graphicData uri="http://schemas.openxmlformats.org/drawingml/2006/picture">
+                <pic:pic xmlns:pic="http://schemas.openxmlformats.org/drawingml/2006/picture">
+                  <pic:nvPicPr>
+                    <pic:cNvPr id="1" name=""/>
+                    <pic:cNvPicPr/>
+                  </pic:nvPicPr>
+                  <pic:blipFill>
+                    <a:blip r:embed="rId17">
+                      <a:extLst>
+                        <a:ext uri="{28A0092B-C50C-407E-A947-70E740481C1C}">
+                          <a14:useLocalDpi xmlns:a14="http://schemas.microsoft.com/office/drawing/2010/main" val="0"/>
+                        </a:ext>
+                      </a:extLst>
+                    </a:blip>
+                    <a:stretch>
+                      <a:fillRect/>
+                    </a:stretch>
+                  </pic:blipFill>
+                  <pic:spPr>
+                    <a:xfrm>
+                      <a:off x="0" y="0"/>
+                      <a:ext cx="2686050" cy="476250"/>
+                    </a:xfrm>
+                    <a:prstGeom prst="rect">
+                      <a:avLst/>
+                    </a:prstGeom>
+                  </pic:spPr>
+                </pic:pic>
+              </a:graphicData>
+            </a:graphic>
+          </wp:anchor>
+        </w:drawing>
+      </w:r>
+      <w:r>
+        <w:rPr>
+          <w:rFonts w:ascii="Arial" w:hAnsi="Arial" w:cs="Arial"/>
+          <w:color w:val="000000" w:themeColor="text1"/>
+          <w:sz w:val="24"/>
+          <w:szCs w:val="24"/>
+          <w:lang w:val="es-ES"/>
+        </w:rPr>
+        <w:t>Vb es la velocidad  de la esfera.</w:t>
+      </w:r>
+    </w:p>
+    <w:p>
+      <w:pPr>
+        <w:spacing w:before="100" w:beforeAutospacing="1" w:after="100" w:afterAutospacing="1"/>
+        <w:rPr>
+          <w:rFonts w:ascii="Arial" w:hAnsi="Arial" w:cs="Arial"/>
+          <w:color w:val="000000" w:themeColor="text1"/>
+          <w:sz w:val="24"/>
+          <w:szCs w:val="24"/>
+          <w:lang w:val="es-ES"/>
+        </w:rPr>
+      </w:pPr>
+      <w:r>
+        <w:rPr>
+          <w:rFonts w:ascii="Arial" w:hAnsi="Arial" w:cs="Arial"/>
+          <w:color w:val="000000" w:themeColor="text1"/>
+          <w:sz w:val="24"/>
+          <w:szCs w:val="24"/>
+          <w:lang w:val="es-ES"/>
+        </w:rPr>
+        <w:t xml:space="preserve">Resultándonos:     y considerando que se trata de una </w:t>
+      </w:r>
+    </w:p>
+    <w:p>
+      <w:pPr>
+        <w:spacing w:before="100" w:beforeAutospacing="1" w:after="100" w:afterAutospacing="1"/>
+        <w:rPr>
+          <w:rFonts w:ascii="Arial" w:hAnsi="Arial" w:cs="Arial"/>
+          <w:color w:val="000000" w:themeColor="text1"/>
+          <w:sz w:val="24"/>
+          <w:szCs w:val="24"/>
+          <w:lang w:val="es-ES"/>
+        </w:rPr>
+      </w:pPr>
+      <w:r>
+        <w:rPr>
+          <w:rFonts w:ascii="Arial" w:hAnsi="Arial" w:cs="Arial"/>
+          <w:color w:val="000000" w:themeColor="text1"/>
+          <w:sz w:val="24"/>
+          <w:szCs w:val="24"/>
+          <w:lang w:val="es-ES"/>
+        </w:rPr>
+        <w:t>esfera se deduce que:  donde pb es la densidad de la esfera y R su radio.</w:t>
+      </w:r>
+    </w:p>
+    <w:p>
+      <w:pPr>
+        <w:spacing w:before="100" w:beforeAutospacing="1" w:after="100" w:afterAutospacing="1"/>
+        <w:rPr>
+          <w:rFonts w:ascii="Arial" w:hAnsi="Arial" w:cs="Arial"/>
+          <w:color w:val="000000" w:themeColor="text1"/>
+          <w:sz w:val="24"/>
+          <w:szCs w:val="24"/>
+          <w:lang w:val="es-ES"/>
+        </w:rPr>
+      </w:pPr>
+      <w:r>
+        <w:rPr>
+          <w:noProof/>
+        </w:rPr>
+        <w:drawing>
+          <wp:anchor distT="0" distB="0" distL="114300" distR="114300" simplePos="0" relativeHeight="487127552" behindDoc="1" locked="0" layoutInCell="1" allowOverlap="1" wp14:anchorId="2864045E" wp14:editId="26BF4949">
+            <wp:simplePos x="0" y="0"/>
+            <wp:positionH relativeFrom="margin">
+              <wp:align>left</wp:align>
+            </wp:positionH>
+            <wp:positionV relativeFrom="paragraph">
+              <wp:posOffset>676910</wp:posOffset>
+            </wp:positionV>
+            <wp:extent cx="1897380" cy="671195"/>
+            <wp:effectExtent l="0" t="0" r="7620" b="0"/>
+            <wp:wrapTight wrapText="bothSides">
+              <wp:wrapPolygon edited="0">
+                <wp:start x="0" y="0"/>
+                <wp:lineTo x="0" y="20844"/>
+                <wp:lineTo x="21470" y="20844"/>
+                <wp:lineTo x="21470" y="0"/>
+                <wp:lineTo x="0" y="0"/>
+              </wp:wrapPolygon>
+            </wp:wrapTight>
+            <wp:docPr id="13" name="Imagen 13"/>
+            <wp:cNvGraphicFramePr>
+              <a:graphicFrameLocks xmlns:a="http://schemas.openxmlformats.org/drawingml/2006/main" noChangeAspect="1"/>
+            </wp:cNvGraphicFramePr>
+            <a:graphic xmlns:a="http://schemas.openxmlformats.org/drawingml/2006/main">
+              <a:graphicData uri="http://schemas.openxmlformats.org/drawingml/2006/picture">
+                <pic:pic xmlns:pic="http://schemas.openxmlformats.org/drawingml/2006/picture">
+                  <pic:nvPicPr>
+                    <pic:cNvPr id="1" name=""/>
+                    <pic:cNvPicPr/>
+                  </pic:nvPicPr>
+                  <pic:blipFill>
+                    <a:blip r:embed="rId18">
+                      <a:extLst>
+                        <a:ext uri="{28A0092B-C50C-407E-A947-70E740481C1C}">
+                          <a14:useLocalDpi xmlns:a14="http://schemas.microsoft.com/office/drawing/2010/main" val="0"/>
+                        </a:ext>
+                      </a:extLst>
+                    </a:blip>
+                    <a:stretch>
+                      <a:fillRect/>
+                    </a:stretch>
+                  </pic:blipFill>
+                  <pic:spPr>
+                    <a:xfrm>
+                      <a:off x="0" y="0"/>
+                      <a:ext cx="1897380" cy="671195"/>
+                    </a:xfrm>
+                    <a:prstGeom prst="rect">
+                      <a:avLst/>
+                    </a:prstGeom>
+                  </pic:spPr>
+                </pic:pic>
+              </a:graphicData>
+            </a:graphic>
+            <wp14:sizeRelH relativeFrom="margin">
+              <wp14:pctWidth>0</wp14:pctWidth>
+            </wp14:sizeRelH>
+            <wp14:sizeRelV relativeFrom="margin">
+              <wp14:pctHeight>0</wp14:pctHeight>
+            </wp14:sizeRelV>
+          </wp:anchor>
+        </w:drawing>
+      </w:r>
+      <w:r>
+        <w:rPr>
+          <w:rFonts w:ascii="Arial" w:hAnsi="Arial" w:cs="Arial"/>
+          <w:color w:val="000000" w:themeColor="text1"/>
+          <w:sz w:val="24"/>
+          <w:szCs w:val="24"/>
+          <w:lang w:val="es-ES"/>
+        </w:rPr>
+        <w:t xml:space="preserve">Retomando lo anterior, en equilibrio vb=0 (la bola está quieta) y la aceleración de la misma es 0. Podemos así designar una velocidad de aire de equilibrio </w:t>
+      </w:r>
+      <w:r>
+        <w:rPr>
+          <w:rFonts w:ascii="Arial" w:hAnsi="Arial" w:cs="Arial"/>
+          <w:color w:val="000000" w:themeColor="text1"/>
+          <w:sz w:val="24"/>
+          <w:szCs w:val="24"/>
+          <w:lang w:val="es-ES"/>
+        </w:rPr>
+        <w:t>u</w:t>
+      </w:r>
+      <w:r>
+        <w:rPr>
+          <w:rFonts w:ascii="Arial" w:hAnsi="Arial" w:cs="Arial"/>
+          <w:color w:val="000000" w:themeColor="text1"/>
+          <w:sz w:val="24"/>
+          <w:szCs w:val="24"/>
+          <w:lang w:val="es-ES"/>
+        </w:rPr>
+        <w:t xml:space="preserve">0 y una posición de equilibrio </w:t>
+      </w:r>
+      <w:r>
+        <w:rPr>
+          <w:rFonts w:ascii="Arial" w:hAnsi="Arial" w:cs="Arial"/>
+          <w:color w:val="000000" w:themeColor="text1"/>
+          <w:sz w:val="24"/>
+          <w:szCs w:val="24"/>
+          <w:lang w:val="es-ES"/>
+        </w:rPr>
+        <w:t>Y</w:t>
+      </w:r>
+      <w:r>
+        <w:rPr>
+          <w:rFonts w:ascii="Arial" w:hAnsi="Arial" w:cs="Arial"/>
+          <w:color w:val="000000" w:themeColor="text1"/>
+          <w:sz w:val="24"/>
+          <w:szCs w:val="24"/>
+          <w:lang w:val="es-ES"/>
+        </w:rPr>
+        <w:t>0. Sabiendo pues que u0 depende del caudal de aire, el cual llamaremos Q0</w:t>
+      </w:r>
+      <w:r>
+        <w:rPr>
+          <w:rFonts w:ascii="Arial" w:hAnsi="Arial" w:cs="Arial"/>
+          <w:color w:val="000000" w:themeColor="text1"/>
+          <w:sz w:val="24"/>
+          <w:szCs w:val="24"/>
+          <w:lang w:val="es-ES"/>
+        </w:rPr>
+        <w:t>, obtendremos que:</w:t>
+      </w:r>
+    </w:p>
+    <w:p>
+      <w:pPr>
+        <w:spacing w:before="100" w:beforeAutospacing="1" w:after="100" w:afterAutospacing="1"/>
+        <w:rPr>
+          <w:rFonts w:ascii="Arial" w:hAnsi="Arial" w:cs="Arial"/>
+          <w:color w:val="000000" w:themeColor="text1"/>
+          <w:sz w:val="24"/>
+          <w:szCs w:val="24"/>
+          <w:lang w:val="es-ES"/>
+        </w:rPr>
+      </w:pPr>
+      <w:r>
+        <w:rPr>
+          <w:noProof/>
+        </w:rPr>
+        <w:drawing>
+          <wp:anchor distT="0" distB="0" distL="114300" distR="114300" simplePos="0" relativeHeight="487129600" behindDoc="0" locked="0" layoutInCell="1" allowOverlap="1" wp14:anchorId="0AE8324C" wp14:editId="41CAFDBC">
+            <wp:simplePos x="0" y="0"/>
+            <wp:positionH relativeFrom="column">
+              <wp:posOffset>4173220</wp:posOffset>
+            </wp:positionH>
+            <wp:positionV relativeFrom="paragraph">
+              <wp:posOffset>5080</wp:posOffset>
+            </wp:positionV>
+            <wp:extent cx="1152525" cy="657225"/>
+            <wp:effectExtent l="0" t="0" r="9525" b="9525"/>
+            <wp:wrapNone/>
+            <wp:docPr id="14" name="Imagen 14"/>
+            <wp:cNvGraphicFramePr>
+              <a:graphicFrameLocks xmlns:a="http://schemas.openxmlformats.org/drawingml/2006/main" noChangeAspect="1"/>
+            </wp:cNvGraphicFramePr>
+            <a:graphic xmlns:a="http://schemas.openxmlformats.org/drawingml/2006/main">
+              <a:graphicData uri="http://schemas.openxmlformats.org/drawingml/2006/picture">
+                <pic:pic xmlns:pic="http://schemas.openxmlformats.org/drawingml/2006/picture">
+                  <pic:nvPicPr>
+                    <pic:cNvPr id="1" name=""/>
+                    <pic:cNvPicPr/>
+                  </pic:nvPicPr>
+                  <pic:blipFill>
+                    <a:blip r:embed="rId19">
+                      <a:extLst>
+                        <a:ext uri="{28A0092B-C50C-407E-A947-70E740481C1C}">
+                          <a14:useLocalDpi xmlns:a14="http://schemas.microsoft.com/office/drawing/2010/main" val="0"/>
+                        </a:ext>
+                      </a:extLst>
+                    </a:blip>
+                    <a:stretch>
+                      <a:fillRect/>
+                    </a:stretch>
+                  </pic:blipFill>
+                  <pic:spPr>
+                    <a:xfrm>
+                      <a:off x="0" y="0"/>
+                      <a:ext cx="1152525" cy="657225"/>
+                    </a:xfrm>
+                    <a:prstGeom prst="rect">
+                      <a:avLst/>
+                    </a:prstGeom>
+                  </pic:spPr>
+                </pic:pic>
+              </a:graphicData>
+            </a:graphic>
+          </wp:anchor>
+        </w:drawing>
+      </w:r>
+      <w:r>
+        <w:rPr>
+          <w:rFonts w:ascii="Arial" w:hAnsi="Arial" w:cs="Arial"/>
+          <w:color w:val="000000" w:themeColor="text1"/>
+          <w:sz w:val="24"/>
+          <w:szCs w:val="24"/>
+          <w:lang w:val="es-ES"/>
+        </w:rPr>
+        <w:t xml:space="preserve">Y recordando que-&gt; y que </w:t>
+      </w:r>
+      <w:r>
+        <w:rPr>
+          <w:noProof/>
+        </w:rPr>
+        <w:drawing>
+          <wp:anchor distT="0" distB="0" distL="114300" distR="114300" simplePos="0" relativeHeight="487128576" behindDoc="0" locked="0" layoutInCell="1" allowOverlap="1" wp14:anchorId="77807238" wp14:editId="538C3093">
+            <wp:simplePos x="0" y="0"/>
+            <wp:positionH relativeFrom="column">
+              <wp:posOffset>4973320</wp:posOffset>
+            </wp:positionH>
+            <wp:positionV relativeFrom="paragraph">
+              <wp:posOffset>-2540</wp:posOffset>
+            </wp:positionV>
+            <wp:extent cx="1590675" cy="857250"/>
+            <wp:effectExtent l="0" t="0" r="9525" b="0"/>
+            <wp:wrapSquare wrapText="bothSides"/>
+            <wp:docPr id="15" name="Imagen 15"/>
+            <wp:cNvGraphicFramePr>
+              <a:graphicFrameLocks xmlns:a="http://schemas.openxmlformats.org/drawingml/2006/main" noChangeAspect="1"/>
+            </wp:cNvGraphicFramePr>
+            <a:graphic xmlns:a="http://schemas.openxmlformats.org/drawingml/2006/main">
+              <a:graphicData uri="http://schemas.openxmlformats.org/drawingml/2006/picture">
+                <pic:pic xmlns:pic="http://schemas.openxmlformats.org/drawingml/2006/picture">
+                  <pic:nvPicPr>
+                    <pic:cNvPr id="1" name=""/>
+                    <pic:cNvPicPr/>
+                  </pic:nvPicPr>
+                  <pic:blipFill>
+                    <a:blip r:embed="rId20">
+                      <a:extLst>
+                        <a:ext uri="{28A0092B-C50C-407E-A947-70E740481C1C}">
+                          <a14:useLocalDpi xmlns:a14="http://schemas.microsoft.com/office/drawing/2010/main" val="0"/>
+                        </a:ext>
+                      </a:extLst>
+                    </a:blip>
+                    <a:stretch>
+                      <a:fillRect/>
+                    </a:stretch>
+                  </pic:blipFill>
+                  <pic:spPr>
+                    <a:xfrm>
+                      <a:off x="0" y="0"/>
+                      <a:ext cx="1590675" cy="857250"/>
+                    </a:xfrm>
+                    <a:prstGeom prst="rect">
+                      <a:avLst/>
+                    </a:prstGeom>
+                  </pic:spPr>
+                </pic:pic>
+              </a:graphicData>
+            </a:graphic>
+            <wp14:sizeRelH relativeFrom="page">
+              <wp14:pctWidth>0</wp14:pctWidth>
+            </wp14:sizeRelH>
+            <wp14:sizeRelV relativeFrom="page">
+              <wp14:pctHeight>0</wp14:pctHeight>
+            </wp14:sizeRelV>
+          </wp:anchor>
+        </w:drawing>
+      </w:r>
+    </w:p>
+    <w:p>
+      <w:pPr>
+        <w:spacing w:before="100" w:beforeAutospacing="1" w:after="100" w:afterAutospacing="1"/>
+        <w:rPr>
+          <w:rFonts w:ascii="Arial" w:hAnsi="Arial" w:cs="Arial"/>
+          <w:color w:val="000000" w:themeColor="text1"/>
+          <w:sz w:val="24"/>
+          <w:szCs w:val="24"/>
+          <w:lang w:val="es-ES"/>
+        </w:rPr>
+      </w:pPr>
+    </w:p>
+    <w:p>
+      <w:pPr>
+        <w:spacing w:before="100" w:beforeAutospacing="1" w:after="100" w:afterAutospacing="1"/>
+        <w:rPr>
+          <w:rFonts w:ascii="Arial" w:hAnsi="Arial" w:cs="Arial"/>
+          <w:color w:val="000000" w:themeColor="text1"/>
+          <w:sz w:val="24"/>
+          <w:szCs w:val="24"/>
+          <w:lang w:val="es-ES"/>
+        </w:rPr>
+      </w:pPr>
+      <w:r>
+        <w:rPr>
+          <w:rFonts w:ascii="Arial" w:hAnsi="Arial" w:cs="Arial"/>
+          <w:color w:val="000000" w:themeColor="text1"/>
+          <w:sz w:val="24"/>
+          <w:szCs w:val="24"/>
+          <w:lang w:val="es-ES"/>
+        </w:rPr>
+        <w:t>Finalmente obtendremos que la función de transferencia teórica es:</w:t>
+      </w:r>
+    </w:p>
+    <w:p>
+      <w:pPr>
+        <w:spacing w:before="100" w:beforeAutospacing="1" w:after="100" w:afterAutospacing="1"/>
+        <w:rPr>
+          <w:rFonts w:ascii="Arial" w:hAnsi="Arial" w:cs="Arial"/>
+          <w:color w:val="000000" w:themeColor="text1"/>
+          <w:sz w:val="24"/>
+          <w:szCs w:val="24"/>
+          <w:lang w:val="es-ES"/>
+        </w:rPr>
+      </w:pPr>
+      <w:r>
+        <w:rPr>
+          <w:noProof/>
+        </w:rPr>
+        <w:drawing>
+          <wp:inline distT="0" distB="0" distL="0" distR="0" wp14:anchorId="5E1CDDD0" wp14:editId="147663E9">
+            <wp:extent cx="3028950" cy="1228725"/>
+            <wp:effectExtent l="0" t="0" r="0" b="9525"/>
+            <wp:docPr id="16" name="Imagen 16"/>
+            <wp:cNvGraphicFramePr>
+              <a:graphicFrameLocks xmlns:a="http://schemas.openxmlformats.org/drawingml/2006/main" noChangeAspect="1"/>
+            </wp:cNvGraphicFramePr>
+            <a:graphic xmlns:a="http://schemas.openxmlformats.org/drawingml/2006/main">
+              <a:graphicData uri="http://schemas.openxmlformats.org/drawingml/2006/picture">
+                <pic:pic xmlns:pic="http://schemas.openxmlformats.org/drawingml/2006/picture">
+                  <pic:nvPicPr>
+                    <pic:cNvPr id="1" name=""/>
+                    <pic:cNvPicPr/>
+                  </pic:nvPicPr>
+                  <pic:blipFill>
+                    <a:blip r:embed="rId21"/>
+                    <a:stretch>
+                      <a:fillRect/>
+                    </a:stretch>
+                  </pic:blipFill>
+                  <pic:spPr>
+                    <a:xfrm>
+                      <a:off x="0" y="0"/>
+                      <a:ext cx="3028950" cy="1228725"/>
+                    </a:xfrm>
+                    <a:prstGeom prst="rect">
+                      <a:avLst/>
+                    </a:prstGeom>
+                  </pic:spPr>
+                </pic:pic>
+              </a:graphicData>
+            </a:graphic>
+          </wp:inline>
+        </w:drawing>
+      </w:r>
+    </w:p>
+    <w:p>
+      <w:pPr>
+        <w:spacing w:before="100" w:beforeAutospacing="1" w:after="100" w:afterAutospacing="1"/>
+        <w:rPr>
+          <w:rFonts w:ascii="Arial" w:hAnsi="Arial" w:cs="Arial"/>
+          <w:color w:val="000000" w:themeColor="text1"/>
+          <w:sz w:val="24"/>
+          <w:szCs w:val="24"/>
+          <w:lang w:val="es-ES"/>
+        </w:rPr>
+      </w:pPr>
+      <w:r>
+        <w:rPr>
+          <w:rFonts w:ascii="Arial" w:hAnsi="Arial" w:cs="Arial"/>
+          <w:color w:val="000000" w:themeColor="text1"/>
+          <w:sz w:val="24"/>
+          <w:szCs w:val="24"/>
+          <w:lang w:val="es-ES"/>
+        </w:rPr>
+        <w:t xml:space="preserve">Esta la retomaremos más adelante una vez construida la planta para </w:t>
+      </w:r>
+      <w:r>
+        <w:rPr>
+          <w:rFonts w:ascii="Arial" w:hAnsi="Arial" w:cs="Arial"/>
+          <w:color w:val="000000" w:themeColor="text1"/>
+          <w:sz w:val="24"/>
+          <w:szCs w:val="24"/>
+          <w:lang w:val="es-ES"/>
+        </w:rPr>
+        <w:t>contrastarla</w:t>
+      </w:r>
+      <w:r>
+        <w:rPr>
+          <w:rFonts w:ascii="Arial" w:hAnsi="Arial" w:cs="Arial"/>
+          <w:color w:val="000000" w:themeColor="text1"/>
+          <w:sz w:val="24"/>
+          <w:szCs w:val="24"/>
+          <w:lang w:val="es-ES"/>
+        </w:rPr>
+        <w:t>.</w:t>
+      </w:r>
+    </w:p>
+    <w:p>
+      <w:pPr>
+        <w:keepNext/>
+        <w:keepLines/>
+        <w:spacing w:before="100" w:beforeAutospacing="1" w:after="100" w:afterAutospacing="1" w:line="240" w:lineRule="auto"/>
+        <w:outlineLvl w:val="0"/>
+        <w:rPr>
+          <w:rFonts w:ascii="Arial" w:eastAsiaTheme="majorEastAsia" w:hAnsi="Arial" w:cs="Arial"/>
+          <w:i/>
+          <w:color w:val="000000" w:themeColor="text1"/>
+          <w:sz w:val="24"/>
+          <w:szCs w:val="24"/>
+          <w:u w:val="single"/>
+          <w:lang w:val="es-ES"/>
+        </w:rPr>
+      </w:pPr>
+      <w:bookmarkStart w:id="3" w:name="_Toc207588049"/>
+      <w:r>
+        <w:rPr>
+          <w:rFonts w:ascii="Arial" w:eastAsiaTheme="majorEastAsia" w:hAnsi="Arial" w:cs="Arial"/>
+          <w:i/>
+          <w:color w:val="000000" w:themeColor="text1"/>
+          <w:sz w:val="24"/>
+          <w:szCs w:val="24"/>
+          <w:u w:val="single"/>
+          <w:lang w:val="es-ES"/>
+        </w:rPr>
+        <w:t>-Marco teórico</w:t>
+      </w:r>
+      <w:r>
+        <w:rPr>
+          <w:rFonts w:ascii="Arial" w:eastAsiaTheme="majorEastAsia" w:hAnsi="Arial" w:cs="Arial"/>
+          <w:i/>
+          <w:color w:val="000000" w:themeColor="text1"/>
+          <w:sz w:val="24"/>
+          <w:szCs w:val="24"/>
+          <w:u w:val="single"/>
+          <w:lang w:val="es-ES"/>
+        </w:rPr>
+        <w:t>:</w:t>
+      </w:r>
+      <w:bookmarkEnd w:id="3"/>
+    </w:p>
+    <w:p>
+      <w:pPr>
+        <w:rPr>
+          <w:rFonts w:ascii="Arial" w:eastAsiaTheme="majorEastAsia" w:hAnsi="Arial" w:cs="Arial"/>
+          <w:sz w:val="24"/>
+          <w:szCs w:val="24"/>
+          <w:lang w:val="es-ES"/>
+        </w:rPr>
+      </w:pPr>
+      <w:r>
+        <w:rPr>
+          <w:rFonts w:ascii="Arial" w:eastAsiaTheme="majorEastAsia" w:hAnsi="Arial" w:cs="Arial"/>
+          <w:sz w:val="24"/>
+          <w:szCs w:val="24"/>
+          <w:lang w:val="es-ES"/>
+        </w:rPr>
+        <w:t>En las siguientes secciones se tratará utilizarán ciertos términos que conviene tener en claro para un mejor entendimiento de este trabajo:</w:t>
+      </w:r>
+    </w:p>
+    <w:p>
+      <w:pPr>
+        <w:pStyle w:val="Ttulo3"/>
+        <w:numPr>
+          <w:ilvl w:val="0"/>
+          <w:numId w:val="43"/>
+        </w:numPr>
+        <w:rPr>
+          <w:lang w:val="es-ES"/>
+        </w:rPr>
+      </w:pPr>
+      <w:r>
+        <w:rPr>
+          <w:lang w:val="es-ES"/>
+        </w:rPr>
+        <w:t>Controlador PID (Proporcional – Integral – Derivativo)</w:t>
+      </w:r>
+    </w:p>
+    <w:p>
+      <w:pPr>
+        <w:rPr>
+          <w:rFonts w:ascii="Arial" w:eastAsiaTheme="majorEastAsia" w:hAnsi="Arial" w:cs="Arial"/>
+          <w:b/>
+          <w:bCs/>
+          <w:sz w:val="24"/>
+          <w:szCs w:val="24"/>
+          <w:lang w:val="es-ES"/>
+        </w:rPr>
+      </w:pPr>
+      <w:r>
+        <w:rPr>
+          <w:rFonts w:ascii="Arial" w:eastAsiaTheme="majorEastAsia" w:hAnsi="Arial" w:cs="Arial"/>
+          <w:b/>
+          <w:bCs/>
+          <w:sz w:val="24"/>
+          <w:szCs w:val="24"/>
+          <w:lang w:val="es-ES"/>
+        </w:rPr>
+        <w:t>1. Introducción</w:t>
+      </w:r>
+    </w:p>
+    <w:p>
+      <w:pPr>
+        <w:rPr>
+          <w:rFonts w:ascii="Arial" w:eastAsiaTheme="majorEastAsia" w:hAnsi="Arial" w:cs="Arial"/>
+          <w:sz w:val="24"/>
+          <w:szCs w:val="24"/>
+          <w:lang w:val="es-ES"/>
+        </w:rPr>
+      </w:pPr>
+      <w:r>
+        <w:rPr>
+          <w:rFonts w:ascii="Arial" w:eastAsiaTheme="majorEastAsia" w:hAnsi="Arial" w:cs="Arial"/>
+          <w:sz w:val="24"/>
+          <w:szCs w:val="24"/>
+          <w:lang w:val="es-ES"/>
+        </w:rPr>
+        <w:lastRenderedPageBreak/>
+        <w:t>En el ámbito de la ingeniería de control, el objetivo principal es diseñar estrategias que garanticen que una variable de interés siga un valor de referencia (</w:t>
+      </w:r>
+      <w:r>
+        <w:rPr>
+          <w:rFonts w:ascii="Arial" w:eastAsiaTheme="majorEastAsia" w:hAnsi="Arial" w:cs="Arial"/>
+          <w:b/>
+          <w:bCs/>
+          <w:sz w:val="24"/>
+          <w:szCs w:val="24"/>
+          <w:lang w:val="es-ES"/>
+        </w:rPr>
+        <w:t>set point</w:t>
+      </w:r>
+      <w:r>
+        <w:rPr>
+          <w:rFonts w:ascii="Arial" w:eastAsiaTheme="majorEastAsia" w:hAnsi="Arial" w:cs="Arial"/>
+          <w:sz w:val="24"/>
+          <w:szCs w:val="24"/>
+          <w:lang w:val="es-ES"/>
+        </w:rPr>
+        <w:t>) a pesar de perturbaciones externas y variaciones internas. Los sistemas de retroalimentación constituyen la herramienta esencial para lograrlo, ya que permiten comparar la salida del proceso con la consigna y generar acciones correctivas.</w:t>
+      </w:r>
+    </w:p>
+    <w:p>
+      <w:pPr>
+        <w:rPr>
+          <w:rFonts w:ascii="Arial" w:eastAsiaTheme="majorEastAsia" w:hAnsi="Arial" w:cs="Arial"/>
+          <w:sz w:val="24"/>
+          <w:szCs w:val="24"/>
+          <w:lang w:val="es-ES"/>
+        </w:rPr>
+      </w:pPr>
+      <w:r>
+        <w:rPr>
+          <w:rFonts w:ascii="Arial" w:eastAsiaTheme="majorEastAsia" w:hAnsi="Arial" w:cs="Arial"/>
+          <w:sz w:val="24"/>
+          <w:szCs w:val="24"/>
+          <w:lang w:val="es-ES"/>
+        </w:rPr>
+        <w:t xml:space="preserve">El </w:t>
+      </w:r>
+      <w:r>
+        <w:rPr>
+          <w:rFonts w:ascii="Arial" w:eastAsiaTheme="majorEastAsia" w:hAnsi="Arial" w:cs="Arial"/>
+          <w:b/>
+          <w:bCs/>
+          <w:sz w:val="24"/>
+          <w:szCs w:val="24"/>
+          <w:lang w:val="es-ES"/>
+        </w:rPr>
+        <w:t>controlador PID (Proporcional–Integral–Derivativo)</w:t>
+      </w:r>
+      <w:r>
+        <w:rPr>
+          <w:rFonts w:ascii="Arial" w:eastAsiaTheme="majorEastAsia" w:hAnsi="Arial" w:cs="Arial"/>
+          <w:sz w:val="24"/>
+          <w:szCs w:val="24"/>
+          <w:lang w:val="es-ES"/>
+        </w:rPr>
+        <w:t xml:space="preserve"> se ha consolidado como la técnica más empleada en el control automático. Esto se debe a su sencillez estructural, robustez y aplicabilidad en una gran variedad de procesos (Cárdenas, 2019, p. 146). Se estima que más del 90% de los lazos de control industriales implementan PID o alguna de sus variantes.</w:t>
+      </w:r>
+    </w:p>
+    <w:p>
+      <w:pPr>
+        <w:rPr>
+          <w:rFonts w:ascii="Arial" w:eastAsiaTheme="majorEastAsia" w:hAnsi="Arial" w:cs="Arial"/>
+          <w:b/>
+          <w:bCs/>
+          <w:sz w:val="24"/>
+          <w:szCs w:val="24"/>
+          <w:lang w:val="es-ES"/>
+        </w:rPr>
+      </w:pPr>
+      <w:r>
+        <w:rPr>
+          <w:rFonts w:ascii="Arial" w:eastAsiaTheme="majorEastAsia" w:hAnsi="Arial" w:cs="Arial"/>
+          <w:b/>
+          <w:bCs/>
+          <w:sz w:val="24"/>
+          <w:szCs w:val="24"/>
+          <w:lang w:val="es-ES"/>
+        </w:rPr>
+        <w:t>2. Principio de funcionamiento</w:t>
+      </w:r>
+    </w:p>
+    <w:p>
+      <w:pPr>
+        <w:rPr>
+          <w:rFonts w:ascii="Arial" w:eastAsiaTheme="majorEastAsia" w:hAnsi="Arial" w:cs="Arial"/>
+          <w:sz w:val="24"/>
+          <w:szCs w:val="24"/>
+          <w:lang w:val="es-ES"/>
+        </w:rPr>
+      </w:pPr>
+      <w:r>
+        <w:rPr>
+          <w:rFonts w:ascii="Arial" w:eastAsiaTheme="majorEastAsia" w:hAnsi="Arial" w:cs="Arial"/>
+          <w:sz w:val="24"/>
+          <w:szCs w:val="24"/>
+          <w:lang w:val="es-ES"/>
+        </w:rPr>
+        <w:t xml:space="preserve">El controlador PID se basa en la retroalimentación negativa. La diferencia entre la referencia r(t) y la salida y(t) define el </w:t>
+      </w:r>
+      <w:r>
+        <w:rPr>
+          <w:rFonts w:ascii="Arial" w:eastAsiaTheme="majorEastAsia" w:hAnsi="Arial" w:cs="Arial"/>
+          <w:b/>
+          <w:bCs/>
+          <w:sz w:val="24"/>
+          <w:szCs w:val="24"/>
+          <w:lang w:val="es-ES"/>
+        </w:rPr>
+        <w:t>error</w:t>
+      </w:r>
+      <w:r>
+        <w:rPr>
+          <w:rFonts w:ascii="Arial" w:eastAsiaTheme="majorEastAsia" w:hAnsi="Arial" w:cs="Arial"/>
+          <w:sz w:val="24"/>
+          <w:szCs w:val="24"/>
+          <w:lang w:val="es-ES"/>
+        </w:rPr>
+        <w:t>:</w:t>
+      </w:r>
+    </w:p>
+    <w:p>
+      <w:pPr>
+        <w:rPr>
+          <w:rFonts w:ascii="Arial" w:eastAsiaTheme="majorEastAsia" w:hAnsi="Arial" w:cs="Arial"/>
+          <w:sz w:val="24"/>
+          <w:szCs w:val="24"/>
+          <w:lang w:val="es-ES"/>
+        </w:rPr>
+      </w:pPr>
+      <m:oMathPara>
+        <m:oMath>
+          <m:r>
+            <w:rPr>
+              <w:rFonts w:ascii="Cambria Math" w:eastAsiaTheme="majorEastAsia" w:hAnsi="Cambria Math" w:cs="Arial"/>
+              <w:sz w:val="24"/>
+              <w:szCs w:val="24"/>
+              <w:lang w:val="es-ES"/>
+            </w:rPr>
+            <m:t>e</m:t>
+          </m:r>
+          <m:d>
+            <m:dPr>
+              <m:ctrlPr>
+                <w:rPr>
+                  <w:rFonts w:ascii="Cambria Math" w:eastAsiaTheme="majorEastAsia" w:hAnsi="Cambria Math" w:cs="Arial"/>
+                  <w:i/>
+                  <w:sz w:val="24"/>
+                  <w:szCs w:val="24"/>
+                  <w:lang w:val="es-ES"/>
+                </w:rPr>
+              </m:ctrlPr>
+            </m:dPr>
+            <m:e>
+              <m:r>
+                <w:rPr>
+                  <w:rFonts w:ascii="Cambria Math" w:eastAsiaTheme="majorEastAsia" w:hAnsi="Cambria Math" w:cs="Arial"/>
+                  <w:sz w:val="24"/>
+                  <w:szCs w:val="24"/>
+                  <w:lang w:val="es-ES"/>
+                </w:rPr>
+                <m:t>t</m:t>
+              </m:r>
+            </m:e>
+          </m:d>
+          <m:r>
+            <w:rPr>
+              <w:rFonts w:ascii="Cambria Math" w:eastAsiaTheme="majorEastAsia" w:hAnsi="Cambria Math" w:cs="Arial"/>
+              <w:sz w:val="24"/>
+              <w:szCs w:val="24"/>
+              <w:lang w:val="es-ES"/>
+            </w:rPr>
+            <m:t>=r</m:t>
+          </m:r>
+          <m:d>
+            <m:dPr>
+              <m:ctrlPr>
+                <w:rPr>
+                  <w:rFonts w:ascii="Cambria Math" w:eastAsiaTheme="majorEastAsia" w:hAnsi="Cambria Math" w:cs="Arial"/>
+                  <w:i/>
+                  <w:sz w:val="24"/>
+                  <w:szCs w:val="24"/>
+                  <w:lang w:val="es-ES"/>
+                </w:rPr>
+              </m:ctrlPr>
+            </m:dPr>
+            <m:e>
+              <m:r>
+                <w:rPr>
+                  <w:rFonts w:ascii="Cambria Math" w:eastAsiaTheme="majorEastAsia" w:hAnsi="Cambria Math" w:cs="Arial"/>
+                  <w:sz w:val="24"/>
+                  <w:szCs w:val="24"/>
+                  <w:lang w:val="es-ES"/>
+                </w:rPr>
+                <m:t>t</m:t>
+              </m:r>
+            </m:e>
+          </m:d>
+          <m:r>
+            <w:rPr>
+              <w:rFonts w:ascii="Cambria Math" w:eastAsiaTheme="majorEastAsia" w:hAnsi="Cambria Math" w:cs="Arial"/>
+              <w:sz w:val="24"/>
+              <w:szCs w:val="24"/>
+              <w:lang w:val="es-ES"/>
+            </w:rPr>
+            <m:t>-y(t)</m:t>
+          </m:r>
+        </m:oMath>
+      </m:oMathPara>
+    </w:p>
+    <w:p>
+      <w:pPr>
+        <w:rPr>
+          <w:rFonts w:ascii="Arial" w:eastAsiaTheme="majorEastAsia" w:hAnsi="Arial" w:cs="Arial"/>
+          <w:sz w:val="24"/>
+          <w:szCs w:val="24"/>
+          <w:lang w:val="es-ES"/>
+        </w:rPr>
+      </w:pPr>
+      <w:r>
+        <w:rPr>
+          <w:rFonts w:ascii="Arial" w:eastAsiaTheme="majorEastAsia" w:hAnsi="Arial" w:cs="Arial"/>
+          <w:sz w:val="24"/>
+          <w:szCs w:val="24"/>
+          <w:lang w:val="es-ES"/>
+        </w:rPr>
+        <w:t>A partir de este error, el PID genera la señal de control u(t)u(t)u(t) combinando tres acciones: proporcional, integral y derivativa (Cárdenas, 2019, pp. 147–150).</w:t>
+      </w:r>
+    </w:p>
+    <w:p>
+      <w:pPr>
+        <w:rPr>
+          <w:rFonts w:ascii="Arial" w:eastAsiaTheme="majorEastAsia" w:hAnsi="Arial" w:cs="Arial"/>
+          <w:i/>
+          <w:sz w:val="24"/>
+          <w:szCs w:val="24"/>
+        </w:rPr>
+      </w:pPr>
+      <m:oMathPara>
+        <m:oMath>
+          <m:r>
+            <w:rPr>
+              <w:rFonts w:ascii="Cambria Math" w:eastAsiaTheme="majorEastAsia" w:hAnsi="Cambria Math" w:cs="Arial"/>
+              <w:sz w:val="24"/>
+              <w:szCs w:val="24"/>
+              <w:lang w:val="es-ES"/>
+            </w:rPr>
+            <m:t>u</m:t>
+          </m:r>
+          <m:d>
+            <m:dPr>
+              <m:ctrlPr>
+                <w:rPr>
+                  <w:rFonts w:ascii="Cambria Math" w:eastAsiaTheme="majorEastAsia" w:hAnsi="Cambria Math" w:cs="Arial"/>
+                  <w:i/>
+                  <w:sz w:val="24"/>
+                  <w:szCs w:val="24"/>
+                  <w:lang w:val="es-ES"/>
+                </w:rPr>
+              </m:ctrlPr>
+            </m:dPr>
+            <m:e>
+              <m:r>
+                <w:rPr>
+                  <w:rFonts w:ascii="Cambria Math" w:eastAsiaTheme="majorEastAsia" w:hAnsi="Cambria Math" w:cs="Arial"/>
+                  <w:sz w:val="24"/>
+                  <w:szCs w:val="24"/>
+                  <w:lang w:val="es-ES"/>
+                </w:rPr>
+                <m:t>t</m:t>
+              </m:r>
+            </m:e>
+          </m:d>
+          <m:r>
+            <w:rPr>
+              <w:rFonts w:ascii="Cambria Math" w:eastAsiaTheme="majorEastAsia" w:hAnsi="Cambria Math" w:cs="Arial"/>
+              <w:sz w:val="24"/>
+              <w:szCs w:val="24"/>
+              <w:lang w:val="es-ES"/>
+            </w:rPr>
+            <m:t xml:space="preserve">= </m:t>
+          </m:r>
+          <m:sSub>
+            <m:sSubPr>
+              <m:ctrlPr>
+                <w:rPr>
+                  <w:rFonts w:ascii="Cambria Math" w:eastAsiaTheme="majorEastAsia" w:hAnsi="Cambria Math" w:cs="Arial"/>
+                  <w:i/>
+                  <w:sz w:val="24"/>
+                  <w:szCs w:val="24"/>
+                  <w:lang w:val="es-ES"/>
+                </w:rPr>
+              </m:ctrlPr>
+            </m:sSubPr>
+            <m:e>
+              <m:r>
+                <w:rPr>
+                  <w:rFonts w:ascii="Cambria Math" w:eastAsiaTheme="majorEastAsia" w:hAnsi="Cambria Math" w:cs="Arial"/>
+                  <w:sz w:val="24"/>
+                  <w:szCs w:val="24"/>
+                  <w:lang w:val="es-ES"/>
+                </w:rPr>
+                <m:t>K</m:t>
+              </m:r>
+            </m:e>
+            <m:sub>
+              <m:r>
+                <w:rPr>
+                  <w:rFonts w:ascii="Cambria Math" w:eastAsiaTheme="majorEastAsia" w:hAnsi="Cambria Math" w:cs="Arial"/>
+                  <w:sz w:val="24"/>
+                  <w:szCs w:val="24"/>
+                  <w:lang w:val="es-ES"/>
+                </w:rPr>
+                <m:t>p</m:t>
+              </m:r>
+            </m:sub>
+          </m:sSub>
+          <m:r>
+            <w:rPr>
+              <w:rFonts w:ascii="Cambria Math" w:eastAsiaTheme="majorEastAsia" w:hAnsi="Cambria Math" w:cs="Arial"/>
+              <w:sz w:val="24"/>
+              <w:szCs w:val="24"/>
+              <w:lang w:val="es-ES"/>
+            </w:rPr>
+            <m:t>e</m:t>
+          </m:r>
+          <m:d>
+            <m:dPr>
+              <m:ctrlPr>
+                <w:rPr>
+                  <w:rFonts w:ascii="Cambria Math" w:eastAsiaTheme="majorEastAsia" w:hAnsi="Cambria Math" w:cs="Arial"/>
+                  <w:i/>
+                  <w:sz w:val="24"/>
+                  <w:szCs w:val="24"/>
+                  <w:lang w:val="es-ES"/>
+                </w:rPr>
+              </m:ctrlPr>
+            </m:dPr>
+            <m:e>
+              <m:r>
+                <w:rPr>
+                  <w:rFonts w:ascii="Cambria Math" w:eastAsiaTheme="majorEastAsia" w:hAnsi="Cambria Math" w:cs="Arial"/>
+                  <w:sz w:val="24"/>
+                  <w:szCs w:val="24"/>
+                  <w:lang w:val="es-ES"/>
+                </w:rPr>
+                <m:t>t</m:t>
+              </m:r>
+            </m:e>
+          </m:d>
+          <m:r>
+            <w:rPr>
+              <w:rFonts w:ascii="Cambria Math" w:eastAsiaTheme="majorEastAsia" w:hAnsi="Cambria Math" w:cs="Arial"/>
+              <w:sz w:val="24"/>
+              <w:szCs w:val="24"/>
+            </w:rPr>
+            <m:t xml:space="preserve">+ </m:t>
+          </m:r>
+          <m:sSub>
+            <m:sSubPr>
+              <m:ctrlPr>
+                <w:rPr>
+                  <w:rFonts w:ascii="Cambria Math" w:eastAsiaTheme="majorEastAsia" w:hAnsi="Cambria Math" w:cs="Arial"/>
+                  <w:i/>
+                  <w:sz w:val="24"/>
+                  <w:szCs w:val="24"/>
+                </w:rPr>
+              </m:ctrlPr>
+            </m:sSubPr>
+            <m:e>
+              <m:r>
+                <w:rPr>
+                  <w:rFonts w:ascii="Cambria Math" w:eastAsiaTheme="majorEastAsia" w:hAnsi="Cambria Math" w:cs="Arial"/>
+                  <w:sz w:val="24"/>
+                  <w:szCs w:val="24"/>
+                </w:rPr>
+                <m:t>K</m:t>
+              </m:r>
+            </m:e>
+            <m:sub>
+              <m:r>
+                <w:rPr>
+                  <w:rFonts w:ascii="Cambria Math" w:eastAsiaTheme="majorEastAsia" w:hAnsi="Cambria Math" w:cs="Arial"/>
+                  <w:sz w:val="24"/>
+                  <w:szCs w:val="24"/>
+                </w:rPr>
+                <m:t>i</m:t>
+              </m:r>
+            </m:sub>
+          </m:sSub>
+          <m:nary>
+            <m:naryPr>
+              <m:limLoc m:val="subSup"/>
+              <m:ctrlPr>
+                <w:rPr>
+                  <w:rFonts w:ascii="Cambria Math" w:eastAsiaTheme="majorEastAsia" w:hAnsi="Cambria Math" w:cs="Arial"/>
+                  <w:i/>
+                  <w:sz w:val="24"/>
+                  <w:szCs w:val="24"/>
+                </w:rPr>
+              </m:ctrlPr>
+            </m:naryPr>
+            <m:sub>
+              <m:r>
+                <w:rPr>
+                  <w:rFonts w:ascii="Cambria Math" w:eastAsiaTheme="majorEastAsia" w:hAnsi="Cambria Math" w:cs="Arial"/>
+                  <w:sz w:val="24"/>
+                  <w:szCs w:val="24"/>
+                </w:rPr>
+                <m:t>0</m:t>
+              </m:r>
+            </m:sub>
+            <m:sup>
+              <m:r>
+                <w:rPr>
+                  <w:rFonts w:ascii="Cambria Math" w:eastAsiaTheme="majorEastAsia" w:hAnsi="Cambria Math" w:cs="Arial"/>
+                  <w:sz w:val="24"/>
+                  <w:szCs w:val="24"/>
+                </w:rPr>
+                <m:t>t</m:t>
+              </m:r>
+            </m:sup>
+            <m:e>
+              <m:r>
+                <w:rPr>
+                  <w:rFonts w:ascii="Cambria Math" w:eastAsiaTheme="majorEastAsia" w:hAnsi="Cambria Math" w:cs="Arial"/>
+                  <w:sz w:val="24"/>
+                  <w:szCs w:val="24"/>
+                </w:rPr>
+                <m:t>e</m:t>
+              </m:r>
+              <m:d>
+                <m:dPr>
+                  <m:ctrlPr>
+                    <w:rPr>
+                      <w:rFonts w:ascii="Cambria Math" w:eastAsiaTheme="majorEastAsia" w:hAnsi="Cambria Math" w:cs="Arial"/>
+                      <w:i/>
+                      <w:sz w:val="24"/>
+                      <w:szCs w:val="24"/>
+                    </w:rPr>
+                  </m:ctrlPr>
+                </m:dPr>
+                <m:e>
+                  <m:r>
+                    <w:rPr>
+                      <w:rFonts w:ascii="Cambria Math" w:eastAsiaTheme="majorEastAsia" w:hAnsi="Cambria Math" w:cs="Arial"/>
+                      <w:sz w:val="24"/>
+                      <w:szCs w:val="24"/>
+                    </w:rPr>
+                    <m:t>t</m:t>
+                  </m:r>
+                </m:e>
+              </m:d>
+              <m:r>
+                <w:rPr>
+                  <w:rFonts w:ascii="Cambria Math" w:eastAsiaTheme="majorEastAsia" w:hAnsi="Cambria Math" w:cs="Arial"/>
+                  <w:sz w:val="24"/>
+                  <w:szCs w:val="24"/>
+                </w:rPr>
+                <m:t xml:space="preserve"> dt+ </m:t>
+              </m:r>
+              <m:sSub>
+                <m:sSubPr>
+                  <m:ctrlPr>
+                    <w:rPr>
+                      <w:rFonts w:ascii="Cambria Math" w:eastAsiaTheme="majorEastAsia" w:hAnsi="Cambria Math" w:cs="Arial"/>
+                      <w:i/>
+                      <w:sz w:val="24"/>
+                      <w:szCs w:val="24"/>
+                    </w:rPr>
+                  </m:ctrlPr>
+                </m:sSubPr>
+                <m:e>
+                  <m:r>
+                    <w:rPr>
+                      <w:rFonts w:ascii="Cambria Math" w:eastAsiaTheme="majorEastAsia" w:hAnsi="Cambria Math" w:cs="Arial"/>
+                      <w:sz w:val="24"/>
+                      <w:szCs w:val="24"/>
+                    </w:rPr>
+                    <m:t>K</m:t>
+                  </m:r>
+                </m:e>
+                <m:sub>
+                  <m:r>
+                    <w:rPr>
+                      <w:rFonts w:ascii="Cambria Math" w:eastAsiaTheme="majorEastAsia" w:hAnsi="Cambria Math" w:cs="Arial"/>
+                      <w:sz w:val="24"/>
+                      <w:szCs w:val="24"/>
+                    </w:rPr>
+                    <m:t>d</m:t>
+                  </m:r>
+                </m:sub>
+              </m:sSub>
+              <m:f>
+                <m:fPr>
+                  <m:ctrlPr>
+                    <w:rPr>
+                      <w:rFonts w:ascii="Cambria Math" w:eastAsiaTheme="majorEastAsia" w:hAnsi="Cambria Math" w:cs="Arial"/>
+                      <w:i/>
+                      <w:sz w:val="24"/>
+                      <w:szCs w:val="24"/>
+                    </w:rPr>
+                  </m:ctrlPr>
+                </m:fPr>
+                <m:num>
+                  <m:r>
+                    <w:rPr>
+                      <w:rFonts w:ascii="Cambria Math" w:eastAsiaTheme="majorEastAsia" w:hAnsi="Cambria Math" w:cs="Arial"/>
+                      <w:sz w:val="24"/>
+                      <w:szCs w:val="24"/>
+                    </w:rPr>
+                    <m:t>de(t)</m:t>
+                  </m:r>
+                </m:num>
+                <m:den>
+                  <m:r>
+                    <w:rPr>
+                      <w:rFonts w:ascii="Cambria Math" w:eastAsiaTheme="majorEastAsia" w:hAnsi="Cambria Math" w:cs="Arial"/>
+                      <w:sz w:val="24"/>
+                      <w:szCs w:val="24"/>
+                    </w:rPr>
+                    <m:t>dt</m:t>
+                  </m:r>
+                </m:den>
+              </m:f>
+            </m:e>
+          </m:nary>
+        </m:oMath>
+      </m:oMathPara>
+    </w:p>
+    <w:p>
+      <w:pPr>
+        <w:rPr>
+          <w:rFonts w:ascii="Arial" w:eastAsiaTheme="majorEastAsia" w:hAnsi="Arial" w:cs="Arial"/>
+          <w:sz w:val="24"/>
+          <w:szCs w:val="24"/>
+          <w:lang w:val="es-ES"/>
+        </w:rPr>
+      </w:pPr>
+      <w:r>
+        <w:rPr>
+          <w:rFonts w:ascii="Arial" w:eastAsiaTheme="majorEastAsia" w:hAnsi="Arial" w:cs="Arial"/>
+          <w:sz w:val="24"/>
+          <w:szCs w:val="24"/>
+          <w:lang w:val="es-ES"/>
+        </w:rPr>
+        <w:t>Cada componente cumple una función específica:</w:t>
+      </w:r>
+    </w:p>
+    <w:p>
+      <w:pPr>
+        <w:rPr>
+          <w:rFonts w:ascii="Arial" w:eastAsiaTheme="majorEastAsia" w:hAnsi="Arial" w:cs="Arial"/>
+          <w:sz w:val="24"/>
+          <w:szCs w:val="24"/>
+          <w:lang w:val="es-ES"/>
+        </w:rPr>
+      </w:pPr>
+      <w:r>
+        <w:rPr>
+          <w:rFonts w:ascii="Arial" w:eastAsiaTheme="majorEastAsia" w:hAnsi="Arial" w:cs="Arial"/>
+          <w:b/>
+          <w:bCs/>
+          <w:sz w:val="24"/>
+          <w:szCs w:val="24"/>
+          <w:lang w:val="es-ES"/>
+        </w:rPr>
+        <w:t>Proporcional (P):</w:t>
+      </w:r>
+      <w:r>
+        <w:rPr>
+          <w:rFonts w:ascii="Arial" w:eastAsiaTheme="majorEastAsia" w:hAnsi="Arial" w:cs="Arial"/>
+          <w:sz w:val="24"/>
+          <w:szCs w:val="24"/>
+          <w:lang w:val="es-ES"/>
+        </w:rPr>
+        <w:t xml:space="preserve"> actúa sobre el error presente, aumentando la rapidez de la respuesta, pero sin eliminar el error permanente.</w:t>
+      </w:r>
+    </w:p>
+    <w:p>
+      <w:pPr>
+        <w:rPr>
+          <w:rFonts w:ascii="Arial" w:eastAsiaTheme="majorEastAsia" w:hAnsi="Arial" w:cs="Arial"/>
+          <w:sz w:val="24"/>
+          <w:szCs w:val="24"/>
+          <w:lang w:val="es-ES"/>
+        </w:rPr>
+      </w:pPr>
+      <w:r>
+        <w:rPr>
+          <w:rFonts w:ascii="Arial" w:eastAsiaTheme="majorEastAsia" w:hAnsi="Arial" w:cs="Arial"/>
+          <w:b/>
+          <w:bCs/>
+          <w:sz w:val="24"/>
+          <w:szCs w:val="24"/>
+          <w:lang w:val="es-ES"/>
+        </w:rPr>
+        <w:t>Integral (I):</w:t>
+      </w:r>
+      <w:r>
+        <w:rPr>
+          <w:rFonts w:ascii="Arial" w:eastAsiaTheme="majorEastAsia" w:hAnsi="Arial" w:cs="Arial"/>
+          <w:sz w:val="24"/>
+          <w:szCs w:val="24"/>
+          <w:lang w:val="es-ES"/>
+        </w:rPr>
+        <w:t xml:space="preserve"> acumula errores pasados y garantiza error nulo en estado estacionario, aunque en exceso puede producir oscilaciones.</w:t>
+      </w:r>
+    </w:p>
+    <w:p>
+      <w:pPr>
+        <w:rPr>
+          <w:rFonts w:ascii="Arial" w:eastAsiaTheme="majorEastAsia" w:hAnsi="Arial" w:cs="Arial"/>
+          <w:sz w:val="24"/>
+          <w:szCs w:val="24"/>
+          <w:lang w:val="es-ES"/>
+        </w:rPr>
+      </w:pPr>
+      <w:r>
+        <w:rPr>
+          <w:rFonts w:ascii="Arial" w:eastAsiaTheme="majorEastAsia" w:hAnsi="Arial" w:cs="Arial"/>
+          <w:b/>
+          <w:bCs/>
+          <w:sz w:val="24"/>
+          <w:szCs w:val="24"/>
+          <w:lang w:val="es-ES"/>
+        </w:rPr>
+        <w:t>Derivativa (D):</w:t>
+      </w:r>
+      <w:r>
+        <w:rPr>
+          <w:rFonts w:ascii="Arial" w:eastAsiaTheme="majorEastAsia" w:hAnsi="Arial" w:cs="Arial"/>
+          <w:sz w:val="24"/>
+          <w:szCs w:val="24"/>
+          <w:lang w:val="es-ES"/>
+        </w:rPr>
+        <w:t xml:space="preserve"> anticipa la tendencia del error y mejora la estabilidad, siendo sensible al ruido en la señal de medición.</w:t>
+      </w:r>
+    </w:p>
+    <w:p>
+      <w:pPr>
+        <w:rPr>
+          <w:rFonts w:ascii="Arial" w:eastAsiaTheme="majorEastAsia" w:hAnsi="Arial" w:cs="Arial"/>
+          <w:b/>
+          <w:bCs/>
+          <w:sz w:val="24"/>
+          <w:szCs w:val="24"/>
+          <w:lang w:val="es-ES"/>
+        </w:rPr>
+      </w:pPr>
+      <w:r>
+        <w:rPr>
+          <w:rFonts w:ascii="Arial" w:eastAsiaTheme="majorEastAsia" w:hAnsi="Arial" w:cs="Arial"/>
+          <w:b/>
+          <w:bCs/>
+          <w:sz w:val="24"/>
+          <w:szCs w:val="24"/>
+          <w:lang w:val="es-ES"/>
+        </w:rPr>
+        <w:t>3. Representación en el dominio de Laplace</w:t>
+      </w:r>
+    </w:p>
+    <w:p>
+      <w:pPr>
+        <w:rPr>
+          <w:rFonts w:ascii="Arial" w:eastAsiaTheme="majorEastAsia" w:hAnsi="Arial" w:cs="Arial"/>
+          <w:sz w:val="24"/>
+          <w:szCs w:val="24"/>
+          <w:lang w:val="es-ES"/>
+        </w:rPr>
+      </w:pPr>
+      <w:r>
+        <w:rPr>
+          <w:rFonts w:ascii="Arial" w:eastAsiaTheme="majorEastAsia" w:hAnsi="Arial" w:cs="Arial"/>
+          <w:sz w:val="24"/>
+          <w:szCs w:val="24"/>
+          <w:lang w:val="es-ES"/>
+        </w:rPr>
+        <w:t>La ecuación del PID expresada en el dominio de Laplace es (Cárdenas, 2019, p. 152):</w:t>
+      </w:r>
+    </w:p>
+    <w:p>
+      <w:pPr>
+        <w:rPr>
+          <w:rFonts w:ascii="Arial" w:eastAsiaTheme="majorEastAsia" w:hAnsi="Arial" w:cs="Arial"/>
+          <w:sz w:val="24"/>
+          <w:szCs w:val="24"/>
+          <w:lang w:val="es-ES"/>
+        </w:rPr>
+      </w:pPr>
+      <m:oMathPara>
+        <m:oMath>
+          <m:r>
+            <w:rPr>
+              <w:rFonts w:ascii="Cambria Math" w:eastAsiaTheme="majorEastAsia" w:hAnsi="Cambria Math" w:cs="Arial"/>
+              <w:sz w:val="24"/>
+              <w:szCs w:val="24"/>
+              <w:lang w:val="es-ES"/>
+            </w:rPr>
+            <m:t>C</m:t>
+          </m:r>
+          <m:d>
+            <m:dPr>
+              <m:ctrlPr>
+                <w:rPr>
+                  <w:rFonts w:ascii="Cambria Math" w:eastAsiaTheme="majorEastAsia" w:hAnsi="Cambria Math" w:cs="Arial"/>
+                  <w:i/>
+                  <w:sz w:val="24"/>
+                  <w:szCs w:val="24"/>
+                  <w:lang w:val="es-ES"/>
+                </w:rPr>
+              </m:ctrlPr>
+            </m:dPr>
+            <m:e>
+              <m:r>
+                <w:rPr>
+                  <w:rFonts w:ascii="Cambria Math" w:eastAsiaTheme="majorEastAsia" w:hAnsi="Cambria Math" w:cs="Arial"/>
+                  <w:sz w:val="24"/>
+                  <w:szCs w:val="24"/>
+                  <w:lang w:val="es-ES"/>
+                </w:rPr>
+                <m:t>s</m:t>
+              </m:r>
+            </m:e>
+          </m:d>
+          <m:r>
+            <w:rPr>
+              <w:rFonts w:ascii="Cambria Math" w:eastAsiaTheme="majorEastAsia" w:hAnsi="Cambria Math" w:cs="Arial"/>
+              <w:sz w:val="24"/>
+              <w:szCs w:val="24"/>
+              <w:lang w:val="es-ES"/>
+            </w:rPr>
+            <m:t>=</m:t>
+          </m:r>
+          <m:sSub>
+            <m:sSubPr>
+              <m:ctrlPr>
+                <w:rPr>
+                  <w:rFonts w:ascii="Cambria Math" w:eastAsiaTheme="majorEastAsia" w:hAnsi="Cambria Math" w:cs="Arial"/>
+                  <w:i/>
+                  <w:sz w:val="24"/>
+                  <w:szCs w:val="24"/>
+                  <w:lang w:val="es-ES"/>
+                </w:rPr>
+              </m:ctrlPr>
+            </m:sSubPr>
+            <m:e>
+              <m:r>
+                <w:rPr>
+                  <w:rFonts w:ascii="Cambria Math" w:eastAsiaTheme="majorEastAsia" w:hAnsi="Cambria Math" w:cs="Arial"/>
+                  <w:sz w:val="24"/>
+                  <w:szCs w:val="24"/>
+                  <w:lang w:val="es-ES"/>
+                </w:rPr>
+                <m:t>K</m:t>
+              </m:r>
+            </m:e>
+            <m:sub>
+              <m:r>
+                <w:rPr>
+                  <w:rFonts w:ascii="Cambria Math" w:eastAsiaTheme="majorEastAsia" w:hAnsi="Cambria Math" w:cs="Arial"/>
+                  <w:sz w:val="24"/>
+                  <w:szCs w:val="24"/>
+                  <w:lang w:val="es-ES"/>
+                </w:rPr>
+                <m:t>p</m:t>
+              </m:r>
+            </m:sub>
+          </m:sSub>
+          <m:r>
+            <w:rPr>
+              <w:rFonts w:ascii="Cambria Math" w:eastAsiaTheme="majorEastAsia" w:hAnsi="Cambria Math" w:cs="Arial"/>
+              <w:sz w:val="24"/>
+              <w:szCs w:val="24"/>
+              <w:lang w:val="es-ES"/>
+            </w:rPr>
+            <m:t xml:space="preserve">+ </m:t>
+          </m:r>
+          <m:f>
+            <m:fPr>
+              <m:ctrlPr>
+                <w:rPr>
+                  <w:rFonts w:ascii="Cambria Math" w:eastAsiaTheme="majorEastAsia" w:hAnsi="Cambria Math" w:cs="Arial"/>
+                  <w:i/>
+                  <w:sz w:val="24"/>
+                  <w:szCs w:val="24"/>
+                  <w:lang w:val="es-ES"/>
+                </w:rPr>
+              </m:ctrlPr>
+            </m:fPr>
+            <m:num>
+              <m:sSub>
+                <m:sSubPr>
+                  <m:ctrlPr>
+                    <w:rPr>
+                      <w:rFonts w:ascii="Cambria Math" w:eastAsiaTheme="majorEastAsia" w:hAnsi="Cambria Math" w:cs="Arial"/>
+                      <w:i/>
+                      <w:sz w:val="24"/>
+                      <w:szCs w:val="24"/>
+                    </w:rPr>
+                  </m:ctrlPr>
+                </m:sSubPr>
+                <m:e>
+                  <m:r>
+                    <w:rPr>
+                      <w:rFonts w:ascii="Cambria Math" w:eastAsiaTheme="majorEastAsia" w:hAnsi="Cambria Math" w:cs="Arial"/>
+                      <w:sz w:val="24"/>
+                      <w:szCs w:val="24"/>
+                    </w:rPr>
+                    <m:t>K</m:t>
+                  </m:r>
+                </m:e>
+                <m:sub>
+                  <m:r>
+                    <w:rPr>
+                      <w:rFonts w:ascii="Cambria Math" w:eastAsiaTheme="majorEastAsia" w:hAnsi="Cambria Math" w:cs="Arial"/>
+                      <w:sz w:val="24"/>
+                      <w:szCs w:val="24"/>
+                    </w:rPr>
+                    <m:t>i</m:t>
+                  </m:r>
+                </m:sub>
+              </m:sSub>
+            </m:num>
+            <m:den>
+              <m:r>
+                <w:rPr>
+                  <w:rFonts w:ascii="Cambria Math" w:eastAsiaTheme="majorEastAsia" w:hAnsi="Cambria Math" w:cs="Arial"/>
+                  <w:sz w:val="24"/>
+                  <w:szCs w:val="24"/>
+                  <w:lang w:val="es-ES"/>
+                </w:rPr>
+                <m:t>s</m:t>
+              </m:r>
+            </m:den>
+          </m:f>
+          <m:r>
+            <w:rPr>
+              <w:rFonts w:ascii="Cambria Math" w:eastAsiaTheme="majorEastAsia" w:hAnsi="Cambria Math" w:cs="Arial"/>
+              <w:sz w:val="24"/>
+              <w:szCs w:val="24"/>
+              <w:lang w:val="es-ES"/>
+            </w:rPr>
+            <m:t>+</m:t>
+          </m:r>
+          <m:sSub>
+            <m:sSubPr>
+              <m:ctrlPr>
+                <w:rPr>
+                  <w:rFonts w:ascii="Cambria Math" w:eastAsiaTheme="majorEastAsia" w:hAnsi="Cambria Math" w:cs="Arial"/>
+                  <w:i/>
+                  <w:sz w:val="24"/>
+                  <w:szCs w:val="24"/>
+                </w:rPr>
+              </m:ctrlPr>
+            </m:sSubPr>
+            <m:e>
+              <m:r>
+                <w:rPr>
+                  <w:rFonts w:ascii="Cambria Math" w:eastAsiaTheme="majorEastAsia" w:hAnsi="Cambria Math" w:cs="Arial"/>
+                  <w:sz w:val="24"/>
+                  <w:szCs w:val="24"/>
+                </w:rPr>
+                <m:t>K</m:t>
+              </m:r>
+            </m:e>
+            <m:sub>
+              <m:r>
+                <w:rPr>
+                  <w:rFonts w:ascii="Cambria Math" w:eastAsiaTheme="majorEastAsia" w:hAnsi="Cambria Math" w:cs="Arial"/>
+                  <w:sz w:val="24"/>
+                  <w:szCs w:val="24"/>
+                </w:rPr>
+                <m:t>d</m:t>
+              </m:r>
+            </m:sub>
+          </m:sSub>
+          <m:r>
+            <w:rPr>
+              <w:rFonts w:ascii="Cambria Math" w:eastAsiaTheme="majorEastAsia" w:hAnsi="Cambria Math" w:cs="Arial"/>
+              <w:sz w:val="24"/>
+              <w:szCs w:val="24"/>
+              <w:lang w:val="es-ES"/>
+            </w:rPr>
+            <m:t xml:space="preserve">s </m:t>
+          </m:r>
+        </m:oMath>
+      </m:oMathPara>
+    </w:p>
+    <w:p>
+      <w:pPr>
+        <w:rPr>
+          <w:rFonts w:ascii="Arial" w:eastAsiaTheme="majorEastAsia" w:hAnsi="Arial" w:cs="Arial"/>
+          <w:sz w:val="24"/>
+          <w:szCs w:val="24"/>
+          <w:lang w:val="es-ES"/>
+        </w:rPr>
+      </w:pPr>
+      <w:r>
+        <w:rPr>
+          <w:rFonts w:ascii="Arial" w:eastAsiaTheme="majorEastAsia" w:hAnsi="Arial" w:cs="Arial"/>
+          <w:sz w:val="24"/>
+          <w:szCs w:val="24"/>
+          <w:lang w:val="es-ES"/>
+        </w:rPr>
+        <w:t xml:space="preserve">Este modelo permite analizar la interacción entre el controlador y la planta mediante herramientas como el </w:t>
+      </w:r>
+      <w:r>
+        <w:rPr>
+          <w:rFonts w:ascii="Arial" w:eastAsiaTheme="majorEastAsia" w:hAnsi="Arial" w:cs="Arial"/>
+          <w:b/>
+          <w:bCs/>
+          <w:sz w:val="24"/>
+          <w:szCs w:val="24"/>
+          <w:lang w:val="es-ES"/>
+        </w:rPr>
+        <w:t>criterio de Routh–Hurwitz, Nyquist o Lugar Geométrico de las Raíces</w:t>
+      </w:r>
+      <w:r>
+        <w:rPr>
+          <w:rFonts w:ascii="Arial" w:eastAsiaTheme="majorEastAsia" w:hAnsi="Arial" w:cs="Arial"/>
+          <w:sz w:val="24"/>
+          <w:szCs w:val="24"/>
+          <w:lang w:val="es-ES"/>
+        </w:rPr>
+        <w:t>, evaluando estabilidad y desempeño.</w:t>
+      </w:r>
+    </w:p>
+    <w:p>
+      <w:pPr>
+        <w:rPr>
+          <w:rFonts w:ascii="Arial" w:eastAsiaTheme="majorEastAsia" w:hAnsi="Arial" w:cs="Arial"/>
+          <w:sz w:val="24"/>
+          <w:szCs w:val="24"/>
+          <w:lang w:val="es-ES"/>
+        </w:rPr>
+      </w:pPr>
+    </w:p>
+    <w:p>
+      <w:pPr>
+        <w:rPr>
+          <w:rFonts w:ascii="Arial" w:eastAsiaTheme="majorEastAsia" w:hAnsi="Arial" w:cs="Arial"/>
+          <w:b/>
+          <w:bCs/>
+          <w:sz w:val="24"/>
+          <w:szCs w:val="24"/>
+          <w:lang w:val="es-ES"/>
+        </w:rPr>
+      </w:pPr>
+      <w:r>
+        <w:rPr>
+          <w:rFonts w:ascii="Arial" w:eastAsiaTheme="majorEastAsia" w:hAnsi="Arial" w:cs="Arial"/>
+          <w:b/>
+          <w:bCs/>
+          <w:sz w:val="24"/>
+          <w:szCs w:val="24"/>
+          <w:lang w:val="es-ES"/>
+        </w:rPr>
+        <w:t>4. Implementación práctica</w:t>
+      </w:r>
+    </w:p>
+    <w:p>
+      <w:pPr>
+        <w:rPr>
+          <w:rFonts w:ascii="Arial" w:eastAsiaTheme="majorEastAsia" w:hAnsi="Arial" w:cs="Arial"/>
+          <w:sz w:val="24"/>
+          <w:szCs w:val="24"/>
+          <w:lang w:val="es-ES"/>
+        </w:rPr>
+      </w:pPr>
+      <w:r>
+        <w:rPr>
+          <w:rFonts w:ascii="Arial" w:eastAsiaTheme="majorEastAsia" w:hAnsi="Arial" w:cs="Arial"/>
+          <w:sz w:val="24"/>
+          <w:szCs w:val="24"/>
+          <w:lang w:val="es-ES"/>
+        </w:rPr>
+        <w:t>Existen dos modalidades principales de implementación (Cárdenas, 2019, pp. 153–155):</w:t>
+      </w:r>
+    </w:p>
+    <w:p>
+      <w:pPr>
+        <w:rPr>
+          <w:rFonts w:ascii="Arial" w:eastAsiaTheme="majorEastAsia" w:hAnsi="Arial" w:cs="Arial"/>
+          <w:sz w:val="24"/>
+          <w:szCs w:val="24"/>
+          <w:lang w:val="es-ES"/>
+        </w:rPr>
+      </w:pPr>
+      <w:r>
+        <w:rPr>
+          <w:rFonts w:ascii="Arial" w:eastAsiaTheme="majorEastAsia" w:hAnsi="Arial" w:cs="Arial"/>
+          <w:b/>
+          <w:bCs/>
+          <w:sz w:val="24"/>
+          <w:szCs w:val="24"/>
+          <w:lang w:val="es-ES"/>
+        </w:rPr>
+        <w:lastRenderedPageBreak/>
+        <w:t>Implementación analógica:</w:t>
+      </w:r>
+      <w:r>
+        <w:rPr>
+          <w:rFonts w:ascii="Arial" w:eastAsiaTheme="majorEastAsia" w:hAnsi="Arial" w:cs="Arial"/>
+          <w:sz w:val="24"/>
+          <w:szCs w:val="24"/>
+          <w:lang w:val="es-ES"/>
+        </w:rPr>
+        <w:t xml:space="preserve"> realizada con amplificadores operacionales configurados como sumadores, integradores y derivadores.</w:t>
+      </w:r>
+    </w:p>
+    <w:p>
+      <w:pPr>
+        <w:rPr>
+          <w:rFonts w:ascii="Arial" w:eastAsiaTheme="majorEastAsia" w:hAnsi="Arial" w:cs="Arial"/>
+          <w:sz w:val="24"/>
+          <w:szCs w:val="24"/>
+          <w:lang w:val="es-ES"/>
+        </w:rPr>
+      </w:pPr>
+      <w:r>
+        <w:rPr>
+          <w:rFonts w:ascii="Arial" w:eastAsiaTheme="majorEastAsia" w:hAnsi="Arial" w:cs="Arial"/>
+          <w:b/>
+          <w:bCs/>
+          <w:sz w:val="24"/>
+          <w:szCs w:val="24"/>
+          <w:lang w:val="es-ES"/>
+        </w:rPr>
+        <w:t>Implementación digital:</w:t>
+      </w:r>
+      <w:r>
+        <w:rPr>
+          <w:rFonts w:ascii="Arial" w:eastAsiaTheme="majorEastAsia" w:hAnsi="Arial" w:cs="Arial"/>
+          <w:sz w:val="24"/>
+          <w:szCs w:val="24"/>
+          <w:lang w:val="es-ES"/>
+        </w:rPr>
+        <w:t xml:space="preserve"> predominante en la actualidad, mediante microcontroladores, PLCs o software de control. En este caso, la ecuación se discretiza:</w:t>
+      </w:r>
+    </w:p>
+    <w:p>
+      <w:pPr>
+        <w:rPr>
+          <w:rFonts w:ascii="Arial" w:eastAsiaTheme="majorEastAsia" w:hAnsi="Arial" w:cs="Arial"/>
+          <w:sz w:val="24"/>
+          <w:szCs w:val="24"/>
+          <w:lang w:val="es-ES"/>
+        </w:rPr>
+      </w:pPr>
+      <m:oMathPara>
+        <m:oMath>
+          <m:r>
+            <w:rPr>
+              <w:rFonts w:ascii="Cambria Math" w:eastAsiaTheme="majorEastAsia" w:hAnsi="Cambria Math" w:cs="Arial"/>
+              <w:sz w:val="24"/>
+              <w:szCs w:val="24"/>
+              <w:lang w:val="es-ES"/>
+            </w:rPr>
+            <m:t>u</m:t>
+          </m:r>
+          <m:d>
+            <m:dPr>
+              <m:begChr m:val="["/>
+              <m:endChr m:val="]"/>
+              <m:ctrlPr>
+                <w:rPr>
+                  <w:rFonts w:ascii="Cambria Math" w:eastAsiaTheme="majorEastAsia" w:hAnsi="Cambria Math" w:cs="Arial"/>
+                  <w:i/>
+                  <w:sz w:val="24"/>
+                  <w:szCs w:val="24"/>
+                  <w:lang w:val="es-ES"/>
+                </w:rPr>
+              </m:ctrlPr>
+            </m:dPr>
+            <m:e>
+              <m:r>
+                <w:rPr>
+                  <w:rFonts w:ascii="Cambria Math" w:eastAsiaTheme="majorEastAsia" w:hAnsi="Cambria Math" w:cs="Arial"/>
+                  <w:sz w:val="24"/>
+                  <w:szCs w:val="24"/>
+                  <w:lang w:val="es-ES"/>
+                </w:rPr>
+                <m:t>k</m:t>
+              </m:r>
+            </m:e>
+          </m:d>
+          <m:r>
+            <w:rPr>
+              <w:rFonts w:ascii="Cambria Math" w:eastAsiaTheme="majorEastAsia" w:hAnsi="Cambria Math" w:cs="Arial"/>
+              <w:sz w:val="24"/>
+              <w:szCs w:val="24"/>
+              <w:lang w:val="es-ES"/>
+            </w:rPr>
+            <m:t xml:space="preserve">= </m:t>
+          </m:r>
+          <m:sSub>
+            <m:sSubPr>
+              <m:ctrlPr>
+                <w:rPr>
+                  <w:rFonts w:ascii="Cambria Math" w:eastAsiaTheme="majorEastAsia" w:hAnsi="Cambria Math" w:cs="Arial"/>
+                  <w:i/>
+                  <w:sz w:val="24"/>
+                  <w:szCs w:val="24"/>
+                </w:rPr>
+              </m:ctrlPr>
+            </m:sSubPr>
+            <m:e>
+              <m:r>
+                <w:rPr>
+                  <w:rFonts w:ascii="Cambria Math" w:eastAsiaTheme="majorEastAsia" w:hAnsi="Cambria Math" w:cs="Arial"/>
+                  <w:sz w:val="24"/>
+                  <w:szCs w:val="24"/>
+                </w:rPr>
+                <m:t>K</m:t>
+              </m:r>
+            </m:e>
+            <m:sub>
+              <m:r>
+                <w:rPr>
+                  <w:rFonts w:ascii="Cambria Math" w:eastAsiaTheme="majorEastAsia" w:hAnsi="Cambria Math" w:cs="Arial"/>
+                  <w:sz w:val="24"/>
+                  <w:szCs w:val="24"/>
+                </w:rPr>
+                <m:t>p</m:t>
+              </m:r>
+            </m:sub>
+          </m:sSub>
+          <m:r>
+            <w:rPr>
+              <w:rFonts w:ascii="Cambria Math" w:eastAsiaTheme="majorEastAsia" w:hAnsi="Cambria Math" w:cs="Arial"/>
+              <w:sz w:val="24"/>
+              <w:szCs w:val="24"/>
+            </w:rPr>
+            <m:t>e</m:t>
+          </m:r>
+          <m:d>
+            <m:dPr>
+              <m:begChr m:val="["/>
+              <m:endChr m:val="]"/>
+              <m:ctrlPr>
+                <w:rPr>
+                  <w:rFonts w:ascii="Cambria Math" w:eastAsiaTheme="majorEastAsia" w:hAnsi="Cambria Math" w:cs="Arial"/>
+                  <w:i/>
+                  <w:sz w:val="24"/>
+                  <w:szCs w:val="24"/>
+                </w:rPr>
+              </m:ctrlPr>
+            </m:dPr>
+            <m:e>
+              <m:r>
+                <w:rPr>
+                  <w:rFonts w:ascii="Cambria Math" w:eastAsiaTheme="majorEastAsia" w:hAnsi="Cambria Math" w:cs="Arial"/>
+                  <w:sz w:val="24"/>
+                  <w:szCs w:val="24"/>
+                </w:rPr>
+                <m:t>k</m:t>
+              </m:r>
+            </m:e>
+          </m:d>
+          <m:r>
+            <w:rPr>
+              <w:rFonts w:ascii="Cambria Math" w:eastAsiaTheme="majorEastAsia" w:hAnsi="Cambria Math" w:cs="Arial"/>
+              <w:sz w:val="24"/>
+              <w:szCs w:val="24"/>
+            </w:rPr>
+            <m:t xml:space="preserve">+ </m:t>
+          </m:r>
+          <m:sSub>
+            <m:sSubPr>
+              <m:ctrlPr>
+                <w:rPr>
+                  <w:rFonts w:ascii="Cambria Math" w:eastAsiaTheme="majorEastAsia" w:hAnsi="Cambria Math" w:cs="Arial"/>
+                  <w:i/>
+                  <w:sz w:val="24"/>
+                  <w:szCs w:val="24"/>
+                </w:rPr>
+              </m:ctrlPr>
+            </m:sSubPr>
+            <m:e>
+              <m:r>
+                <w:rPr>
+                  <w:rFonts w:ascii="Cambria Math" w:eastAsiaTheme="majorEastAsia" w:hAnsi="Cambria Math" w:cs="Arial"/>
+                  <w:sz w:val="24"/>
+                  <w:szCs w:val="24"/>
+                </w:rPr>
+                <m:t>K</m:t>
+              </m:r>
+            </m:e>
+            <m:sub>
+              <m:r>
+                <w:rPr>
+                  <w:rFonts w:ascii="Cambria Math" w:eastAsiaTheme="majorEastAsia" w:hAnsi="Cambria Math" w:cs="Arial"/>
+                  <w:sz w:val="24"/>
+                  <w:szCs w:val="24"/>
+                </w:rPr>
+                <m:t>i</m:t>
+              </m:r>
+            </m:sub>
+          </m:sSub>
+          <m:nary>
+            <m:naryPr>
+              <m:chr m:val="∑"/>
+              <m:limLoc m:val="undOvr"/>
+              <m:ctrlPr>
+                <w:rPr>
+                  <w:rFonts w:ascii="Cambria Math" w:eastAsiaTheme="majorEastAsia" w:hAnsi="Cambria Math" w:cs="Arial"/>
+                  <w:i/>
+                  <w:sz w:val="24"/>
+                  <w:szCs w:val="24"/>
+                </w:rPr>
+              </m:ctrlPr>
+            </m:naryPr>
+            <m:sub>
+              <m:r>
+                <w:rPr>
+                  <w:rFonts w:ascii="Cambria Math" w:eastAsiaTheme="majorEastAsia" w:hAnsi="Cambria Math" w:cs="Arial"/>
+                  <w:sz w:val="24"/>
+                  <w:szCs w:val="24"/>
+                </w:rPr>
+                <m:t>i=0</m:t>
+              </m:r>
+            </m:sub>
+            <m:sup>
+              <m:r>
+                <w:rPr>
+                  <w:rFonts w:ascii="Cambria Math" w:eastAsiaTheme="majorEastAsia" w:hAnsi="Cambria Math" w:cs="Arial"/>
+                  <w:sz w:val="24"/>
+                  <w:szCs w:val="24"/>
+                </w:rPr>
+                <m:t>k</m:t>
+              </m:r>
+            </m:sup>
+            <m:e>
+              <m:r>
+                <w:rPr>
+                  <w:rFonts w:ascii="Cambria Math" w:eastAsiaTheme="majorEastAsia" w:hAnsi="Cambria Math" w:cs="Arial"/>
+                  <w:sz w:val="24"/>
+                  <w:szCs w:val="24"/>
+                </w:rPr>
+                <m:t>e</m:t>
+              </m:r>
+              <m:d>
+                <m:dPr>
+                  <m:begChr m:val="["/>
+                  <m:endChr m:val="]"/>
+                  <m:ctrlPr>
+                    <w:rPr>
+                      <w:rFonts w:ascii="Cambria Math" w:eastAsiaTheme="majorEastAsia" w:hAnsi="Cambria Math" w:cs="Arial"/>
+                      <w:i/>
+                      <w:sz w:val="24"/>
+                      <w:szCs w:val="24"/>
+                    </w:rPr>
+                  </m:ctrlPr>
+                </m:dPr>
+                <m:e>
+                  <m:r>
+                    <w:rPr>
+                      <w:rFonts w:ascii="Cambria Math" w:eastAsiaTheme="majorEastAsia" w:hAnsi="Cambria Math" w:cs="Arial"/>
+                      <w:sz w:val="24"/>
+                      <w:szCs w:val="24"/>
+                    </w:rPr>
+                    <m:t>k</m:t>
+                  </m:r>
+                </m:e>
+              </m:d>
+              <m:sSub>
+                <m:sSubPr>
+                  <m:ctrlPr>
+                    <w:rPr>
+                      <w:rFonts w:ascii="Cambria Math" w:eastAsiaTheme="majorEastAsia" w:hAnsi="Cambria Math" w:cs="Arial"/>
+                      <w:i/>
+                      <w:sz w:val="24"/>
+                      <w:szCs w:val="24"/>
+                    </w:rPr>
+                  </m:ctrlPr>
+                </m:sSubPr>
+                <m:e>
+                  <m:r>
+                    <w:rPr>
+                      <w:rFonts w:ascii="Cambria Math" w:eastAsiaTheme="majorEastAsia" w:hAnsi="Cambria Math" w:cs="Arial"/>
+                      <w:sz w:val="24"/>
+                      <w:szCs w:val="24"/>
+                    </w:rPr>
+                    <m:t>T</m:t>
+                  </m:r>
+                </m:e>
+                <m:sub>
+                  <m:r>
+                    <w:rPr>
+                      <w:rFonts w:ascii="Cambria Math" w:eastAsiaTheme="majorEastAsia" w:hAnsi="Cambria Math" w:cs="Arial"/>
+                      <w:sz w:val="24"/>
+                      <w:szCs w:val="24"/>
+                    </w:rPr>
+                    <m:t>s</m:t>
+                  </m:r>
+                </m:sub>
+              </m:sSub>
+              <m:r>
+                <w:rPr>
+                  <w:rFonts w:ascii="Cambria Math" w:eastAsiaTheme="majorEastAsia" w:hAnsi="Cambria Math" w:cs="Arial"/>
+                  <w:sz w:val="24"/>
+                  <w:szCs w:val="24"/>
+                </w:rPr>
+                <m:t xml:space="preserve">+ </m:t>
+              </m:r>
+              <m:sSub>
+                <m:sSubPr>
+                  <m:ctrlPr>
+                    <w:rPr>
+                      <w:rFonts w:ascii="Cambria Math" w:eastAsiaTheme="majorEastAsia" w:hAnsi="Cambria Math" w:cs="Arial"/>
+                      <w:i/>
+                      <w:sz w:val="24"/>
+                      <w:szCs w:val="24"/>
+                    </w:rPr>
+                  </m:ctrlPr>
+                </m:sSubPr>
+                <m:e>
+                  <m:r>
+                    <w:rPr>
+                      <w:rFonts w:ascii="Cambria Math" w:eastAsiaTheme="majorEastAsia" w:hAnsi="Cambria Math" w:cs="Arial"/>
+                      <w:sz w:val="24"/>
+                      <w:szCs w:val="24"/>
+                    </w:rPr>
+                    <m:t>K</m:t>
+                  </m:r>
+                </m:e>
+                <m:sub>
+                  <m:r>
+                    <w:rPr>
+                      <w:rFonts w:ascii="Cambria Math" w:eastAsiaTheme="majorEastAsia" w:hAnsi="Cambria Math" w:cs="Arial"/>
+                      <w:sz w:val="24"/>
+                      <w:szCs w:val="24"/>
+                    </w:rPr>
+                    <m:t>d</m:t>
+                  </m:r>
+                </m:sub>
+              </m:sSub>
+              <m:f>
+                <m:fPr>
+                  <m:ctrlPr>
+                    <w:rPr>
+                      <w:rFonts w:ascii="Cambria Math" w:eastAsiaTheme="majorEastAsia" w:hAnsi="Cambria Math" w:cs="Arial"/>
+                      <w:i/>
+                      <w:sz w:val="24"/>
+                      <w:szCs w:val="24"/>
+                    </w:rPr>
+                  </m:ctrlPr>
+                </m:fPr>
+                <m:num>
+                  <m:r>
+                    <w:rPr>
+                      <w:rFonts w:ascii="Cambria Math" w:eastAsiaTheme="majorEastAsia" w:hAnsi="Cambria Math" w:cs="Arial"/>
+                      <w:sz w:val="24"/>
+                      <w:szCs w:val="24"/>
+                    </w:rPr>
+                    <m:t>e</m:t>
+                  </m:r>
+                  <m:d>
+                    <m:dPr>
+                      <m:begChr m:val="["/>
+                      <m:endChr m:val="]"/>
+                      <m:ctrlPr>
+                        <w:rPr>
+                          <w:rFonts w:ascii="Cambria Math" w:eastAsiaTheme="majorEastAsia" w:hAnsi="Cambria Math" w:cs="Arial"/>
+                          <w:i/>
+                          <w:sz w:val="24"/>
+                          <w:szCs w:val="24"/>
+                        </w:rPr>
+                      </m:ctrlPr>
+                    </m:dPr>
+                    <m:e>
+                      <m:r>
+                        <w:rPr>
+                          <w:rFonts w:ascii="Cambria Math" w:eastAsiaTheme="majorEastAsia" w:hAnsi="Cambria Math" w:cs="Arial"/>
+                          <w:sz w:val="24"/>
+                          <w:szCs w:val="24"/>
+                        </w:rPr>
+                        <m:t>k</m:t>
+                      </m:r>
+                    </m:e>
+                  </m:d>
+                  <m:r>
+                    <w:rPr>
+                      <w:rFonts w:ascii="Cambria Math" w:eastAsiaTheme="majorEastAsia" w:hAnsi="Cambria Math" w:cs="Arial"/>
+                      <w:sz w:val="24"/>
+                      <w:szCs w:val="24"/>
+                    </w:rPr>
+                    <m:t>- e</m:t>
+                  </m:r>
+                  <m:d>
+                    <m:dPr>
+                      <m:begChr m:val="["/>
+                      <m:endChr m:val="]"/>
+                      <m:ctrlPr>
+                        <w:rPr>
+                          <w:rFonts w:ascii="Cambria Math" w:eastAsiaTheme="majorEastAsia" w:hAnsi="Cambria Math" w:cs="Arial"/>
+                          <w:i/>
+                          <w:sz w:val="24"/>
+                          <w:szCs w:val="24"/>
+                        </w:rPr>
+                      </m:ctrlPr>
+                    </m:dPr>
+                    <m:e>
+                      <m:r>
+                        <w:rPr>
+                          <w:rFonts w:ascii="Cambria Math" w:eastAsiaTheme="majorEastAsia" w:hAnsi="Cambria Math" w:cs="Arial"/>
+                          <w:sz w:val="24"/>
+                          <w:szCs w:val="24"/>
+                        </w:rPr>
+                        <m:t>k-1</m:t>
+                      </m:r>
+                    </m:e>
+                  </m:d>
+                </m:num>
+                <m:den>
+                  <m:sSub>
+                    <m:sSubPr>
+                      <m:ctrlPr>
+                        <w:rPr>
+                          <w:rFonts w:ascii="Cambria Math" w:eastAsiaTheme="majorEastAsia" w:hAnsi="Cambria Math" w:cs="Arial"/>
+                          <w:i/>
+                          <w:sz w:val="24"/>
+                          <w:szCs w:val="24"/>
+                        </w:rPr>
+                      </m:ctrlPr>
+                    </m:sSubPr>
+                    <m:e>
+                      <m:r>
+                        <w:rPr>
+                          <w:rFonts w:ascii="Cambria Math" w:eastAsiaTheme="majorEastAsia" w:hAnsi="Cambria Math" w:cs="Arial"/>
+                          <w:sz w:val="24"/>
+                          <w:szCs w:val="24"/>
+                        </w:rPr>
+                        <m:t>T</m:t>
+                      </m:r>
+                    </m:e>
+                    <m:sub>
+                      <m:r>
+                        <w:rPr>
+                          <w:rFonts w:ascii="Cambria Math" w:eastAsiaTheme="majorEastAsia" w:hAnsi="Cambria Math" w:cs="Arial"/>
+                          <w:sz w:val="24"/>
+                          <w:szCs w:val="24"/>
+                        </w:rPr>
+                        <m:t>s</m:t>
+                      </m:r>
+                    </m:sub>
+                  </m:sSub>
+                </m:den>
+              </m:f>
+            </m:e>
+          </m:nary>
+        </m:oMath>
+      </m:oMathPara>
+    </w:p>
+    <w:p>
+      <w:pPr>
+        <w:rPr>
+          <w:rFonts w:ascii="Arial" w:eastAsiaTheme="majorEastAsia" w:hAnsi="Arial" w:cs="Arial"/>
+          <w:sz w:val="24"/>
+          <w:szCs w:val="24"/>
+          <w:lang w:val="es-ES"/>
+        </w:rPr>
+      </w:pPr>
+      <w:r>
+        <w:rPr>
+          <w:rFonts w:ascii="Arial" w:eastAsiaTheme="majorEastAsia" w:hAnsi="Arial" w:cs="Arial"/>
+          <w:sz w:val="24"/>
+          <w:szCs w:val="24"/>
+          <w:lang w:val="es-ES"/>
+        </w:rPr>
+        <w:t xml:space="preserve">donde </w:t>
+      </w:r>
+      <m:oMath>
+        <m:sSub>
+          <m:sSubPr>
+            <m:ctrlPr>
+              <w:rPr>
+                <w:rFonts w:ascii="Cambria Math" w:eastAsiaTheme="majorEastAsia" w:hAnsi="Cambria Math" w:cs="Arial"/>
+                <w:i/>
+                <w:sz w:val="24"/>
+                <w:szCs w:val="24"/>
+              </w:rPr>
+            </m:ctrlPr>
+          </m:sSubPr>
+          <m:e>
+            <m:r>
+              <w:rPr>
+                <w:rFonts w:ascii="Cambria Math" w:eastAsiaTheme="majorEastAsia" w:hAnsi="Cambria Math" w:cs="Arial"/>
+                <w:sz w:val="24"/>
+                <w:szCs w:val="24"/>
+              </w:rPr>
+              <m:t>T</m:t>
+            </m:r>
+          </m:e>
+          <m:sub>
+            <m:r>
+              <w:rPr>
+                <w:rFonts w:ascii="Cambria Math" w:eastAsiaTheme="majorEastAsia" w:hAnsi="Cambria Math" w:cs="Arial"/>
+                <w:sz w:val="24"/>
+                <w:szCs w:val="24"/>
+              </w:rPr>
+              <m:t>s</m:t>
+            </m:r>
+          </m:sub>
+        </m:sSub>
+      </m:oMath>
+      <w:r>
+        <w:rPr>
+          <w:rFonts w:ascii="Arial" w:eastAsiaTheme="majorEastAsia" w:hAnsi="Arial" w:cs="Arial"/>
+          <w:sz w:val="24"/>
+          <w:szCs w:val="24"/>
+          <w:lang w:val="es-ES"/>
+        </w:rPr>
+        <w:t>​ es el tiempo de muestreo. Esta modalidad facilita el ajuste en línea y la integración con sistemas SCADA.</w:t>
+      </w:r>
+    </w:p>
+    <w:p>
+      <w:pPr>
+        <w:rPr>
+          <w:rFonts w:ascii="Arial" w:eastAsiaTheme="majorEastAsia" w:hAnsi="Arial" w:cs="Arial"/>
+          <w:b/>
+          <w:bCs/>
+          <w:sz w:val="24"/>
+          <w:szCs w:val="24"/>
+          <w:lang w:val="es-ES"/>
+        </w:rPr>
+      </w:pPr>
+      <w:r>
+        <w:rPr>
+          <w:rFonts w:ascii="Arial" w:eastAsiaTheme="majorEastAsia" w:hAnsi="Arial" w:cs="Arial"/>
+          <w:b/>
+          <w:bCs/>
+          <w:sz w:val="24"/>
+          <w:szCs w:val="24"/>
+          <w:lang w:val="es-ES"/>
+        </w:rPr>
+        <w:t>5. Métodos de sintonización</w:t>
+      </w:r>
+    </w:p>
+    <w:p>
+      <w:pPr>
+        <w:rPr>
+          <w:rFonts w:ascii="Arial" w:eastAsiaTheme="majorEastAsia" w:hAnsi="Arial" w:cs="Arial"/>
+          <w:sz w:val="24"/>
+          <w:szCs w:val="24"/>
+          <w:lang w:val="es-ES"/>
+        </w:rPr>
+      </w:pPr>
+      <w:r>
+        <w:rPr>
+          <w:rFonts w:ascii="Arial" w:eastAsiaTheme="majorEastAsia" w:hAnsi="Arial" w:cs="Arial"/>
+          <w:sz w:val="24"/>
+          <w:szCs w:val="24"/>
+          <w:lang w:val="es-ES"/>
+        </w:rPr>
+        <w:t xml:space="preserve">El desempeño del PID depende de la adecuada elección de </w:t>
+      </w:r>
+      <m:oMath>
+        <m:sSub>
+          <m:sSubPr>
+            <m:ctrlPr>
+              <w:rPr>
+                <w:rFonts w:ascii="Cambria Math" w:eastAsiaTheme="majorEastAsia" w:hAnsi="Cambria Math" w:cs="Arial"/>
+                <w:i/>
+                <w:sz w:val="24"/>
+                <w:szCs w:val="24"/>
+              </w:rPr>
+            </m:ctrlPr>
+          </m:sSubPr>
+          <m:e>
+            <m:r>
+              <w:rPr>
+                <w:rFonts w:ascii="Cambria Math" w:eastAsiaTheme="majorEastAsia" w:hAnsi="Cambria Math" w:cs="Arial"/>
+                <w:sz w:val="24"/>
+                <w:szCs w:val="24"/>
+              </w:rPr>
+              <m:t>K</m:t>
+            </m:r>
+          </m:e>
+          <m:sub>
+            <m:r>
+              <w:rPr>
+                <w:rFonts w:ascii="Cambria Math" w:eastAsiaTheme="majorEastAsia" w:hAnsi="Cambria Math" w:cs="Arial"/>
+                <w:sz w:val="24"/>
+                <w:szCs w:val="24"/>
+              </w:rPr>
+              <m:t>p</m:t>
+            </m:r>
+          </m:sub>
+        </m:sSub>
+      </m:oMath>
+      <w:r>
+        <w:rPr>
+          <w:rFonts w:ascii="Arial" w:eastAsiaTheme="majorEastAsia" w:hAnsi="Arial" w:cs="Arial"/>
+          <w:sz w:val="24"/>
+          <w:szCs w:val="24"/>
+          <w:lang w:val="es-ES"/>
+        </w:rPr>
+        <w:t xml:space="preserve">, </w:t>
+      </w:r>
+      <m:oMath>
+        <m:sSub>
+          <m:sSubPr>
+            <m:ctrlPr>
+              <w:rPr>
+                <w:rFonts w:ascii="Cambria Math" w:eastAsiaTheme="majorEastAsia" w:hAnsi="Cambria Math" w:cs="Arial"/>
+                <w:i/>
+                <w:sz w:val="24"/>
+                <w:szCs w:val="24"/>
+              </w:rPr>
+            </m:ctrlPr>
+          </m:sSubPr>
+          <m:e>
+            <m:r>
+              <w:rPr>
+                <w:rFonts w:ascii="Cambria Math" w:eastAsiaTheme="majorEastAsia" w:hAnsi="Cambria Math" w:cs="Arial"/>
+                <w:sz w:val="24"/>
+                <w:szCs w:val="24"/>
+              </w:rPr>
+              <m:t>K</m:t>
+            </m:r>
+          </m:e>
+          <m:sub>
+            <m:r>
+              <w:rPr>
+                <w:rFonts w:ascii="Cambria Math" w:eastAsiaTheme="majorEastAsia" w:hAnsi="Cambria Math" w:cs="Arial"/>
+                <w:sz w:val="24"/>
+                <w:szCs w:val="24"/>
+              </w:rPr>
+              <m:t>i</m:t>
+            </m:r>
+          </m:sub>
+        </m:sSub>
+      </m:oMath>
+      <w:r>
+        <w:rPr>
+          <w:rFonts w:ascii="Arial" w:eastAsiaTheme="majorEastAsia" w:hAnsi="Arial" w:cs="Arial"/>
+          <w:sz w:val="24"/>
+          <w:szCs w:val="24"/>
+          <w:lang w:val="es-ES"/>
+        </w:rPr>
+        <w:t>,</w:t>
+      </w:r>
+      <w:r>
+        <w:rPr>
+          <w:rFonts w:ascii="Arial" w:eastAsiaTheme="majorEastAsia" w:hAnsi="Arial" w:cs="Arial"/>
+          <w:i/>
+          <w:sz w:val="24"/>
+          <w:szCs w:val="24"/>
+          <w:lang w:val="es-ES"/>
+        </w:rPr>
+        <w:t xml:space="preserve"> </w:t>
+      </w:r>
+      <m:oMath>
+        <m:sSub>
+          <m:sSubPr>
+            <m:ctrlPr>
+              <w:rPr>
+                <w:rFonts w:ascii="Cambria Math" w:eastAsiaTheme="majorEastAsia" w:hAnsi="Cambria Math" w:cs="Arial"/>
+                <w:i/>
+                <w:sz w:val="24"/>
+                <w:szCs w:val="24"/>
+              </w:rPr>
+            </m:ctrlPr>
+          </m:sSubPr>
+          <m:e>
+            <m:r>
+              <w:rPr>
+                <w:rFonts w:ascii="Cambria Math" w:eastAsiaTheme="majorEastAsia" w:hAnsi="Cambria Math" w:cs="Arial"/>
+                <w:sz w:val="24"/>
+                <w:szCs w:val="24"/>
+              </w:rPr>
+              <m:t>K</m:t>
+            </m:r>
+          </m:e>
+          <m:sub>
+            <m:r>
+              <w:rPr>
+                <w:rFonts w:ascii="Cambria Math" w:eastAsiaTheme="majorEastAsia" w:hAnsi="Cambria Math" w:cs="Arial"/>
+                <w:sz w:val="24"/>
+                <w:szCs w:val="24"/>
+              </w:rPr>
+              <m:t>d</m:t>
+            </m:r>
+          </m:sub>
+        </m:sSub>
+      </m:oMath>
+      <w:r>
+        <w:rPr>
+          <w:rFonts w:ascii="Arial" w:eastAsiaTheme="majorEastAsia" w:hAnsi="Arial" w:cs="Arial"/>
+          <w:sz w:val="24"/>
+          <w:szCs w:val="24"/>
+          <w:lang w:val="es-ES"/>
+        </w:rPr>
+        <w:t xml:space="preserve">  ​. Entre los métodos más reconocidos se encuentran (Cárdenas, 2019, pp. 157–160):</w:t>
+      </w:r>
+    </w:p>
+    <w:p>
+      <w:pPr>
+        <w:rPr>
+          <w:rFonts w:ascii="Arial" w:eastAsiaTheme="majorEastAsia" w:hAnsi="Arial" w:cs="Arial"/>
+          <w:sz w:val="24"/>
+          <w:szCs w:val="24"/>
+          <w:lang w:val="es-ES"/>
+        </w:rPr>
+      </w:pPr>
+      <w:r>
+        <w:rPr>
+          <w:rFonts w:ascii="Arial" w:eastAsiaTheme="majorEastAsia" w:hAnsi="Arial" w:cs="Arial"/>
+          <w:b/>
+          <w:bCs/>
+          <w:sz w:val="24"/>
+          <w:szCs w:val="24"/>
+          <w:lang w:val="es-ES"/>
+        </w:rPr>
+        <w:t>Prueba y error:</w:t>
+      </w:r>
+      <w:r>
+        <w:rPr>
+          <w:rFonts w:ascii="Arial" w:eastAsiaTheme="majorEastAsia" w:hAnsi="Arial" w:cs="Arial"/>
+          <w:sz w:val="24"/>
+          <w:szCs w:val="24"/>
+          <w:lang w:val="es-ES"/>
+        </w:rPr>
+        <w:t xml:space="preserve"> ajuste empírico a partir de la observación de la respuesta.</w:t>
+      </w:r>
+    </w:p>
+    <w:p>
+      <w:pPr>
+        <w:rPr>
+          <w:rFonts w:ascii="Arial" w:eastAsiaTheme="majorEastAsia" w:hAnsi="Arial" w:cs="Arial"/>
+          <w:sz w:val="24"/>
+          <w:szCs w:val="24"/>
+          <w:lang w:val="es-ES"/>
+        </w:rPr>
+      </w:pPr>
+      <w:r>
+        <w:rPr>
+          <w:rFonts w:ascii="Arial" w:eastAsiaTheme="majorEastAsia" w:hAnsi="Arial" w:cs="Arial"/>
+          <w:b/>
+          <w:bCs/>
+          <w:sz w:val="24"/>
+          <w:szCs w:val="24"/>
+          <w:lang w:val="es-ES"/>
+        </w:rPr>
+        <w:t>Ziegler–Nichols:</w:t>
+      </w:r>
+      <w:r>
+        <w:rPr>
+          <w:rFonts w:ascii="Arial" w:eastAsiaTheme="majorEastAsia" w:hAnsi="Arial" w:cs="Arial"/>
+          <w:sz w:val="24"/>
+          <w:szCs w:val="24"/>
+          <w:lang w:val="es-ES"/>
+        </w:rPr>
+        <w:t xml:space="preserve"> basado en la ganancia última </w:t>
+      </w:r>
+      <m:oMath>
+        <m:sSub>
+          <m:sSubPr>
+            <m:ctrlPr>
+              <w:rPr>
+                <w:rFonts w:ascii="Cambria Math" w:eastAsiaTheme="majorEastAsia" w:hAnsi="Cambria Math" w:cs="Arial"/>
+                <w:i/>
+                <w:sz w:val="24"/>
+                <w:szCs w:val="24"/>
+              </w:rPr>
+            </m:ctrlPr>
+          </m:sSubPr>
+          <m:e>
+            <m:r>
+              <w:rPr>
+                <w:rFonts w:ascii="Cambria Math" w:eastAsiaTheme="majorEastAsia" w:hAnsi="Cambria Math" w:cs="Arial"/>
+                <w:sz w:val="24"/>
+                <w:szCs w:val="24"/>
+              </w:rPr>
+              <m:t>K</m:t>
+            </m:r>
+          </m:e>
+          <m:sub>
+            <m:r>
+              <w:rPr>
+                <w:rFonts w:ascii="Cambria Math" w:eastAsiaTheme="majorEastAsia" w:hAnsi="Cambria Math" w:cs="Arial"/>
+                <w:sz w:val="24"/>
+                <w:szCs w:val="24"/>
+              </w:rPr>
+              <m:t>u</m:t>
+            </m:r>
+          </m:sub>
+        </m:sSub>
+      </m:oMath>
+      <w:r>
+        <w:rPr>
+          <w:rFonts w:ascii="Arial" w:eastAsiaTheme="majorEastAsia" w:hAnsi="Arial" w:cs="Arial"/>
+          <w:sz w:val="24"/>
+          <w:szCs w:val="24"/>
+          <w:lang w:val="es-ES"/>
+        </w:rPr>
+        <w:t xml:space="preserve">​ y el período de oscilación </w:t>
+      </w:r>
+      <m:oMath>
+        <m:sSub>
+          <m:sSubPr>
+            <m:ctrlPr>
+              <w:rPr>
+                <w:rFonts w:ascii="Cambria Math" w:eastAsiaTheme="majorEastAsia" w:hAnsi="Cambria Math" w:cs="Arial"/>
+                <w:i/>
+                <w:sz w:val="24"/>
+                <w:szCs w:val="24"/>
+              </w:rPr>
+            </m:ctrlPr>
+          </m:sSubPr>
+          <m:e>
+            <m:r>
+              <w:rPr>
+                <w:rFonts w:ascii="Cambria Math" w:eastAsiaTheme="majorEastAsia" w:hAnsi="Cambria Math" w:cs="Arial"/>
+                <w:sz w:val="24"/>
+                <w:szCs w:val="24"/>
+              </w:rPr>
+              <m:t>T</m:t>
+            </m:r>
+          </m:e>
+          <m:sub>
+            <m:r>
+              <w:rPr>
+                <w:rFonts w:ascii="Cambria Math" w:eastAsiaTheme="majorEastAsia" w:hAnsi="Cambria Math" w:cs="Arial"/>
+                <w:sz w:val="24"/>
+                <w:szCs w:val="24"/>
+              </w:rPr>
+              <m:t>u</m:t>
+            </m:r>
+          </m:sub>
+        </m:sSub>
+      </m:oMath>
+      <w:r>
+        <w:rPr>
+          <w:rFonts w:ascii="Arial" w:eastAsiaTheme="majorEastAsia" w:hAnsi="Arial" w:cs="Arial"/>
+          <w:sz w:val="24"/>
+          <w:szCs w:val="24"/>
+          <w:lang w:val="es-ES"/>
+        </w:rPr>
+        <w:t>​.</w:t>
+      </w:r>
+    </w:p>
+    <w:p>
+      <w:pPr>
+        <w:rPr>
+          <w:rFonts w:ascii="Arial" w:eastAsiaTheme="majorEastAsia" w:hAnsi="Arial" w:cs="Arial"/>
+          <w:sz w:val="24"/>
+          <w:szCs w:val="24"/>
+          <w:lang w:val="es-ES"/>
+        </w:rPr>
+      </w:pPr>
+      <w:r>
+        <w:rPr>
+          <w:rFonts w:ascii="Arial" w:eastAsiaTheme="majorEastAsia" w:hAnsi="Arial" w:cs="Arial"/>
+          <w:b/>
+          <w:bCs/>
+          <w:sz w:val="24"/>
+          <w:szCs w:val="24"/>
+          <w:lang w:val="es-ES"/>
+        </w:rPr>
+        <w:t>Métodos computacionales modernos:</w:t>
+      </w:r>
+      <w:r>
+        <w:rPr>
+          <w:rFonts w:ascii="Arial" w:eastAsiaTheme="majorEastAsia" w:hAnsi="Arial" w:cs="Arial"/>
+          <w:sz w:val="24"/>
+          <w:szCs w:val="24"/>
+          <w:lang w:val="es-ES"/>
+        </w:rPr>
+        <w:t xml:space="preserve"> optimización numérica y técnicas basadas en inteligencia artificial.</w:t>
+      </w:r>
+    </w:p>
+    <w:p>
+      <w:pPr>
+        <w:rPr>
+          <w:rFonts w:ascii="Arial" w:eastAsiaTheme="majorEastAsia" w:hAnsi="Arial" w:cs="Arial"/>
+          <w:b/>
+          <w:bCs/>
+          <w:sz w:val="24"/>
+          <w:szCs w:val="24"/>
+          <w:lang w:val="es-ES"/>
+        </w:rPr>
+      </w:pPr>
+      <w:r>
+        <w:rPr>
+          <w:rFonts w:ascii="Arial" w:eastAsiaTheme="majorEastAsia" w:hAnsi="Arial" w:cs="Arial"/>
+          <w:b/>
+          <w:bCs/>
+          <w:sz w:val="24"/>
+          <w:szCs w:val="24"/>
+          <w:lang w:val="es-ES"/>
+        </w:rPr>
+        <w:t>6. Aplicaciones</w:t>
+      </w:r>
+    </w:p>
+    <w:p>
+      <w:pPr>
+        <w:rPr>
+          <w:rFonts w:ascii="Arial" w:eastAsiaTheme="majorEastAsia" w:hAnsi="Arial" w:cs="Arial"/>
+          <w:sz w:val="24"/>
+          <w:szCs w:val="24"/>
+          <w:lang w:val="es-ES"/>
+        </w:rPr>
+      </w:pPr>
+      <w:r>
+        <w:rPr>
+          <w:rFonts w:ascii="Arial" w:eastAsiaTheme="majorEastAsia" w:hAnsi="Arial" w:cs="Arial"/>
+          <w:sz w:val="24"/>
+          <w:szCs w:val="24"/>
+          <w:lang w:val="es-ES"/>
+        </w:rPr>
+        <w:t>El controlador PID se utiliza en procesos de naturaleza diversa (Cárdenas, 2019, pp. 161–163):</w:t>
+      </w:r>
+    </w:p>
+    <w:p>
+      <w:pPr>
+        <w:rPr>
+          <w:rFonts w:ascii="Arial" w:eastAsiaTheme="majorEastAsia" w:hAnsi="Arial" w:cs="Arial"/>
+          <w:sz w:val="24"/>
+          <w:szCs w:val="24"/>
+          <w:lang w:val="es-ES"/>
+        </w:rPr>
+      </w:pPr>
+      <w:r>
+        <w:rPr>
+          <w:rFonts w:ascii="Arial" w:eastAsiaTheme="majorEastAsia" w:hAnsi="Arial" w:cs="Arial"/>
+          <w:b/>
+          <w:bCs/>
+          <w:sz w:val="24"/>
+          <w:szCs w:val="24"/>
+          <w:lang w:val="es-ES"/>
+        </w:rPr>
+        <w:t>Temperatura:</w:t>
+      </w:r>
+      <w:r>
+        <w:rPr>
+          <w:rFonts w:ascii="Arial" w:eastAsiaTheme="majorEastAsia" w:hAnsi="Arial" w:cs="Arial"/>
+          <w:sz w:val="24"/>
+          <w:szCs w:val="24"/>
+          <w:lang w:val="es-ES"/>
+        </w:rPr>
+        <w:t xml:space="preserve"> hornos, calderas, sistemas HVAC.</w:t>
+      </w:r>
+    </w:p>
+    <w:p>
+      <w:pPr>
+        <w:rPr>
+          <w:rFonts w:ascii="Arial" w:eastAsiaTheme="majorEastAsia" w:hAnsi="Arial" w:cs="Arial"/>
+          <w:sz w:val="24"/>
+          <w:szCs w:val="24"/>
+          <w:lang w:val="es-ES"/>
+        </w:rPr>
+      </w:pPr>
+      <w:r>
+        <w:rPr>
+          <w:rFonts w:ascii="Arial" w:eastAsiaTheme="majorEastAsia" w:hAnsi="Arial" w:cs="Arial"/>
+          <w:b/>
+          <w:bCs/>
+          <w:sz w:val="24"/>
+          <w:szCs w:val="24"/>
+          <w:lang w:val="es-ES"/>
+        </w:rPr>
+        <w:t>Velocidad y posición:</w:t>
+      </w:r>
+      <w:r>
+        <w:rPr>
+          <w:rFonts w:ascii="Arial" w:eastAsiaTheme="majorEastAsia" w:hAnsi="Arial" w:cs="Arial"/>
+          <w:sz w:val="24"/>
+          <w:szCs w:val="24"/>
+          <w:lang w:val="es-ES"/>
+        </w:rPr>
+        <w:t xml:space="preserve"> motores eléctricos, robots industriales, servomecanismos.</w:t>
+      </w:r>
+    </w:p>
+    <w:p>
+      <w:pPr>
+        <w:rPr>
+          <w:rFonts w:ascii="Arial" w:eastAsiaTheme="majorEastAsia" w:hAnsi="Arial" w:cs="Arial"/>
+          <w:sz w:val="24"/>
+          <w:szCs w:val="24"/>
+          <w:lang w:val="es-ES"/>
+        </w:rPr>
+      </w:pPr>
+      <w:r>
+        <w:rPr>
+          <w:rFonts w:ascii="Arial" w:eastAsiaTheme="majorEastAsia" w:hAnsi="Arial" w:cs="Arial"/>
+          <w:b/>
+          <w:bCs/>
+          <w:sz w:val="24"/>
+          <w:szCs w:val="24"/>
+          <w:lang w:val="es-ES"/>
+        </w:rPr>
+        <w:t>Procesos hidráulicos:</w:t>
+      </w:r>
+      <w:r>
+        <w:rPr>
+          <w:rFonts w:ascii="Arial" w:eastAsiaTheme="majorEastAsia" w:hAnsi="Arial" w:cs="Arial"/>
+          <w:sz w:val="24"/>
+          <w:szCs w:val="24"/>
+          <w:lang w:val="es-ES"/>
+        </w:rPr>
+        <w:t xml:space="preserve"> nivel de tanques, caudal y presión.</w:t>
+      </w:r>
+    </w:p>
+    <w:p>
+      <w:pPr>
+        <w:rPr>
+          <w:rFonts w:ascii="Arial" w:eastAsiaTheme="majorEastAsia" w:hAnsi="Arial" w:cs="Arial"/>
+          <w:sz w:val="24"/>
+          <w:szCs w:val="24"/>
+          <w:lang w:val="es-ES"/>
+        </w:rPr>
+      </w:pPr>
+      <w:r>
+        <w:rPr>
+          <w:rFonts w:ascii="Arial" w:eastAsiaTheme="majorEastAsia" w:hAnsi="Arial" w:cs="Arial"/>
+          <w:b/>
+          <w:bCs/>
+          <w:sz w:val="24"/>
+          <w:szCs w:val="24"/>
+          <w:lang w:val="es-ES"/>
+        </w:rPr>
+        <w:t>Procesos químicos:</w:t>
+      </w:r>
+      <w:r>
+        <w:rPr>
+          <w:rFonts w:ascii="Arial" w:eastAsiaTheme="majorEastAsia" w:hAnsi="Arial" w:cs="Arial"/>
+          <w:sz w:val="24"/>
+          <w:szCs w:val="24"/>
+          <w:lang w:val="es-ES"/>
+        </w:rPr>
+        <w:t xml:space="preserve"> regulación de pH, concentración y reacciones.</w:t>
+      </w:r>
+    </w:p>
+    <w:p>
+      <w:pPr>
+        <w:rPr>
+          <w:rFonts w:ascii="Arial" w:eastAsiaTheme="majorEastAsia" w:hAnsi="Arial" w:cs="Arial"/>
+          <w:sz w:val="24"/>
+          <w:szCs w:val="24"/>
+          <w:lang w:val="es-ES"/>
+        </w:rPr>
+      </w:pPr>
+      <w:r>
+        <w:rPr>
+          <w:rFonts w:ascii="Arial" w:eastAsiaTheme="majorEastAsia" w:hAnsi="Arial" w:cs="Arial"/>
+          <w:sz w:val="24"/>
+          <w:szCs w:val="24"/>
+          <w:lang w:val="es-ES"/>
+        </w:rPr>
+        <w:t>Su versatilidad lo convierte en una herramienta imprescindible en el campo de la automatización.</w:t>
+      </w:r>
+    </w:p>
+    <w:p>
+      <w:pPr>
+        <w:ind w:firstLine="720"/>
+        <w:rPr>
+          <w:rFonts w:ascii="Arial" w:eastAsiaTheme="majorEastAsia" w:hAnsi="Arial" w:cs="Arial"/>
+          <w:sz w:val="24"/>
+          <w:szCs w:val="24"/>
+          <w:lang w:val="es-ES"/>
+        </w:rPr>
+      </w:pPr>
+      <w:r>
+        <w:rPr>
+          <w:rFonts w:ascii="Arial" w:eastAsiaTheme="majorEastAsia" w:hAnsi="Arial" w:cs="Arial"/>
+          <w:sz w:val="24"/>
+          <w:szCs w:val="24"/>
+          <w:lang w:val="es-ES"/>
+        </w:rPr>
+        <w:t xml:space="preserve">De acuerdo con Cárdenas (2019), la clave de su desempeño radica en la </w:t>
+      </w:r>
+      <w:r>
+        <w:rPr>
+          <w:rFonts w:ascii="Arial" w:eastAsiaTheme="majorEastAsia" w:hAnsi="Arial" w:cs="Arial"/>
+          <w:b/>
+          <w:bCs/>
+          <w:sz w:val="24"/>
+          <w:szCs w:val="24"/>
+          <w:lang w:val="es-ES"/>
+        </w:rPr>
+        <w:t>sintonización de parámetros</w:t>
+      </w:r>
+      <w:r>
+        <w:rPr>
+          <w:rFonts w:ascii="Arial" w:eastAsiaTheme="majorEastAsia" w:hAnsi="Arial" w:cs="Arial"/>
+          <w:sz w:val="24"/>
+          <w:szCs w:val="24"/>
+          <w:lang w:val="es-ES"/>
+        </w:rPr>
+        <w:t xml:space="preserve"> y en la adecuada selección de la modalidad de implementación.</w:t>
+      </w:r>
+    </w:p>
+    <w:p>
+      <w:pPr>
+        <w:rPr>
+          <w:rFonts w:ascii="Arial" w:eastAsiaTheme="majorEastAsia" w:hAnsi="Arial" w:cs="Arial"/>
+          <w:sz w:val="24"/>
+          <w:szCs w:val="24"/>
+          <w:lang w:val="es-ES"/>
+        </w:rPr>
+      </w:pPr>
+      <w:r>
+        <w:rPr>
+          <w:rFonts w:ascii="Arial" w:eastAsiaTheme="majorEastAsia" w:hAnsi="Arial" w:cs="Arial"/>
+          <w:sz w:val="24"/>
+          <w:szCs w:val="24"/>
+          <w:lang w:val="es-ES"/>
+        </w:rPr>
+        <w:t>En consecuencia, el PID se mantiene como la técnica de control más empleada en la industria moderna, y su dominio constituye un conocimiento esencial para ingenieros y técnicos en automatización.</w:t>
+      </w:r>
+    </w:p>
+    <w:p>
+      <w:pPr>
+        <w:pStyle w:val="Ttulo3"/>
+        <w:numPr>
+          <w:ilvl w:val="0"/>
+          <w:numId w:val="43"/>
+        </w:numPr>
+        <w:rPr>
+          <w:rFonts w:ascii="Arial" w:hAnsi="Arial" w:cs="Arial"/>
+          <w:lang w:val="es-ES"/>
+        </w:rPr>
+      </w:pPr>
+      <w:r>
+        <w:rPr>
+          <w:rFonts w:ascii="Arial" w:hAnsi="Arial" w:cs="Arial"/>
+          <w:lang w:val="es-ES"/>
+        </w:rPr>
+        <w:t>Control por ancho de pulso o PWM:</w:t>
+      </w:r>
+    </w:p>
+    <w:p>
+      <w:pPr>
+        <w:rPr>
+          <w:rFonts w:ascii="Arial" w:eastAsiaTheme="majorEastAsia" w:hAnsi="Arial" w:cs="Arial"/>
+          <w:sz w:val="24"/>
+          <w:szCs w:val="24"/>
+          <w:lang w:val="es-ES"/>
+        </w:rPr>
+      </w:pPr>
+      <w:r>
+        <w:rPr>
+          <w:rFonts w:ascii="Arial" w:eastAsiaTheme="majorEastAsia" w:hAnsi="Arial" w:cs="Arial"/>
+          <w:b/>
+          <w:bCs/>
+          <w:sz w:val="24"/>
+          <w:szCs w:val="24"/>
+          <w:lang w:val="es-ES"/>
+        </w:rPr>
+        <w:t>PWM</w:t>
+      </w:r>
+      <w:r>
+        <w:rPr>
+          <w:rFonts w:ascii="Arial" w:eastAsiaTheme="majorEastAsia" w:hAnsi="Arial" w:cs="Arial"/>
+          <w:sz w:val="24"/>
+          <w:szCs w:val="24"/>
+          <w:lang w:val="es-ES"/>
+        </w:rPr>
+        <w:t xml:space="preserve"> (Pulse Width Modulation, o </w:t>
+      </w:r>
+      <w:r>
+        <w:rPr>
+          <w:rFonts w:ascii="Arial" w:eastAsiaTheme="majorEastAsia" w:hAnsi="Arial" w:cs="Arial"/>
+          <w:i/>
+          <w:iCs/>
+          <w:sz w:val="24"/>
+          <w:szCs w:val="24"/>
+          <w:lang w:val="es-ES"/>
+        </w:rPr>
+        <w:t>Modulación por Anchura de Pulsos</w:t>
+      </w:r>
+      <w:r>
+        <w:rPr>
+          <w:rFonts w:ascii="Arial" w:eastAsiaTheme="majorEastAsia" w:hAnsi="Arial" w:cs="Arial"/>
+          <w:sz w:val="24"/>
+          <w:szCs w:val="24"/>
+          <w:lang w:val="es-ES"/>
+        </w:rPr>
+        <w:t xml:space="preserve">) es una técnica en la que una señal digital (generalmente una onda cuadrada) se mantiene constante en voltaje y frecuencia, pero se varía el </w:t>
+      </w:r>
+      <w:r>
+        <w:rPr>
+          <w:rFonts w:ascii="Arial" w:eastAsiaTheme="majorEastAsia" w:hAnsi="Arial" w:cs="Arial"/>
+          <w:b/>
+          <w:bCs/>
+          <w:sz w:val="24"/>
+          <w:szCs w:val="24"/>
+          <w:lang w:val="es-ES"/>
+        </w:rPr>
+        <w:t>tiempo</w:t>
+      </w:r>
+      <w:r>
+        <w:rPr>
+          <w:rFonts w:ascii="Arial" w:eastAsiaTheme="majorEastAsia" w:hAnsi="Arial" w:cs="Arial"/>
+          <w:sz w:val="24"/>
+          <w:szCs w:val="24"/>
+          <w:lang w:val="es-ES"/>
+        </w:rPr>
+        <w:t xml:space="preserve"> que permanece en estado </w:t>
+      </w:r>
+      <w:r>
+        <w:rPr>
+          <w:rFonts w:ascii="Arial" w:eastAsiaTheme="majorEastAsia" w:hAnsi="Arial" w:cs="Arial"/>
+          <w:i/>
+          <w:iCs/>
+          <w:sz w:val="24"/>
+          <w:szCs w:val="24"/>
+          <w:lang w:val="es-ES"/>
+        </w:rPr>
+        <w:t>alto</w:t>
+      </w:r>
+      <w:r>
+        <w:rPr>
+          <w:rFonts w:ascii="Arial" w:eastAsiaTheme="majorEastAsia" w:hAnsi="Arial" w:cs="Arial"/>
+          <w:sz w:val="24"/>
+          <w:szCs w:val="24"/>
+          <w:lang w:val="es-ES"/>
+        </w:rPr>
+        <w:t xml:space="preserve"> (“ON”) dentro de cada ciclo lo que se conoce como </w:t>
+      </w:r>
+      <w:r>
+        <w:rPr>
+          <w:rFonts w:ascii="Arial" w:eastAsiaTheme="majorEastAsia" w:hAnsi="Arial" w:cs="Arial"/>
+          <w:b/>
+          <w:bCs/>
+          <w:sz w:val="24"/>
+          <w:szCs w:val="24"/>
+          <w:lang w:val="es-ES"/>
+        </w:rPr>
+        <w:t>duty cycle</w:t>
+      </w:r>
+      <w:r>
+        <w:rPr>
+          <w:rFonts w:ascii="Arial" w:eastAsiaTheme="majorEastAsia" w:hAnsi="Arial" w:cs="Arial"/>
+          <w:sz w:val="24"/>
+          <w:szCs w:val="24"/>
+          <w:lang w:val="es-ES"/>
+        </w:rPr>
+        <w:t xml:space="preserve"> o ciclo de trabajo</w:t>
+      </w:r>
+    </w:p>
+    <w:p>
+      <w:pPr>
+        <w:rPr>
+          <w:rFonts w:ascii="Arial" w:eastAsiaTheme="majorEastAsia" w:hAnsi="Arial" w:cs="Arial"/>
+          <w:sz w:val="24"/>
+          <w:szCs w:val="24"/>
+          <w:lang w:val="es-ES"/>
+        </w:rPr>
+      </w:pPr>
+      <w:r>
+        <w:rPr>
+          <w:rFonts w:ascii="Arial" w:eastAsiaTheme="majorEastAsia" w:hAnsi="Arial" w:cs="Arial"/>
+          <w:sz w:val="24"/>
+          <w:szCs w:val="24"/>
+          <w:lang w:val="es-ES"/>
+        </w:rPr>
+        <w:lastRenderedPageBreak/>
+        <w:t>En otras palabras, se controla la energía promedio enviada a una carga (como un motor o LED) sin cambiar el voltaje ni degradar componentes, simplemente modulando cuánto tiempo dura cada pulso alto frente a un pulso bajo.</w:t>
+      </w:r>
+    </w:p>
+    <w:p>
+      <w:pPr>
+        <w:rPr>
+          <w:rFonts w:ascii="Arial" w:eastAsiaTheme="majorEastAsia" w:hAnsi="Arial" w:cs="Arial"/>
+          <w:b/>
+          <w:bCs/>
+          <w:sz w:val="24"/>
+          <w:szCs w:val="24"/>
+          <w:lang w:val="es-ES"/>
+        </w:rPr>
+      </w:pPr>
+      <w:r>
+        <w:rPr>
+          <w:rFonts w:ascii="Arial" w:eastAsiaTheme="majorEastAsia" w:hAnsi="Arial" w:cs="Arial"/>
+          <w:b/>
+          <w:bCs/>
+          <w:sz w:val="24"/>
+          <w:szCs w:val="24"/>
+          <w:lang w:val="es-ES"/>
+        </w:rPr>
+        <w:t>Componentes clave de una señal PWM</w:t>
+      </w:r>
+    </w:p>
+    <w:p>
+      <w:pPr>
+        <w:rPr>
+          <w:rFonts w:ascii="Arial" w:eastAsiaTheme="majorEastAsia" w:hAnsi="Arial" w:cs="Arial"/>
+          <w:sz w:val="24"/>
+          <w:szCs w:val="24"/>
+          <w:lang w:val="es-ES"/>
+        </w:rPr>
+      </w:pPr>
+      <w:r>
+        <w:rPr>
+          <w:rFonts w:ascii="Arial" w:eastAsiaTheme="majorEastAsia" w:hAnsi="Arial" w:cs="Arial"/>
+          <w:sz w:val="24"/>
+          <w:szCs w:val="24"/>
+          <w:lang w:val="es-ES"/>
+        </w:rPr>
+        <w:t xml:space="preserve">Cada señal PWM se caracteriza por tres parámetros fundamentales </w:t>
+      </w:r>
+    </w:p>
+    <w:p>
+      <w:pPr>
+        <w:spacing w:after="0"/>
+        <w:rPr>
+          <w:rFonts w:ascii="Arial" w:eastAsiaTheme="majorEastAsia" w:hAnsi="Arial" w:cs="Arial"/>
+          <w:sz w:val="24"/>
+          <w:szCs w:val="24"/>
+          <w:lang w:val="es-ES"/>
+        </w:rPr>
+      </w:pPr>
+      <w:r>
+        <w:rPr>
+          <w:rFonts w:ascii="Arial" w:eastAsiaTheme="majorEastAsia" w:hAnsi="Arial" w:cs="Arial"/>
+          <w:b/>
+          <w:bCs/>
+          <w:sz w:val="24"/>
+          <w:szCs w:val="24"/>
+          <w:lang w:val="es-ES"/>
+        </w:rPr>
+        <w:t>Amplitud</w:t>
+      </w:r>
+      <w:r>
+        <w:rPr>
+          <w:rFonts w:ascii="Arial" w:eastAsiaTheme="majorEastAsia" w:hAnsi="Arial" w:cs="Arial"/>
+          <w:sz w:val="24"/>
+          <w:szCs w:val="24"/>
+          <w:lang w:val="es-ES"/>
+        </w:rPr>
+        <w:t>: el voltaje del nivel alto (por ejemplo, 5 V).</w:t>
+      </w:r>
+    </w:p>
+    <w:p>
+      <w:pPr>
+        <w:spacing w:after="0"/>
+        <w:rPr>
+          <w:rFonts w:ascii="Arial" w:eastAsiaTheme="majorEastAsia" w:hAnsi="Arial" w:cs="Arial"/>
+          <w:sz w:val="24"/>
+          <w:szCs w:val="24"/>
+          <w:lang w:val="es-ES"/>
+        </w:rPr>
+      </w:pPr>
+      <w:r>
+        <w:rPr>
+          <w:rFonts w:ascii="Arial" w:eastAsiaTheme="majorEastAsia" w:hAnsi="Arial" w:cs="Arial"/>
+          <w:b/>
+          <w:bCs/>
+          <w:sz w:val="24"/>
+          <w:szCs w:val="24"/>
+          <w:lang w:val="es-ES"/>
+        </w:rPr>
+        <w:t>Frecuencia</w:t>
+      </w:r>
+      <w:r>
+        <w:rPr>
+          <w:rFonts w:ascii="Arial" w:eastAsiaTheme="majorEastAsia" w:hAnsi="Arial" w:cs="Arial"/>
+          <w:sz w:val="24"/>
+          <w:szCs w:val="24"/>
+          <w:lang w:val="es-ES"/>
+        </w:rPr>
+        <w:t>: cuán rápido se repite cada ciclo (por ejemplo, 4 Hz frente a 25 kHz).</w:t>
+      </w:r>
+    </w:p>
+    <w:p>
+      <w:pPr>
+        <w:spacing w:after="0"/>
+        <w:rPr>
+          <w:rFonts w:ascii="Arial" w:eastAsiaTheme="majorEastAsia" w:hAnsi="Arial" w:cs="Arial"/>
+          <w:sz w:val="24"/>
+          <w:szCs w:val="24"/>
+          <w:lang w:val="es-ES"/>
+        </w:rPr>
+      </w:pPr>
+      <w:r>
+        <w:rPr>
+          <w:rFonts w:ascii="Arial" w:eastAsiaTheme="majorEastAsia" w:hAnsi="Arial" w:cs="Arial"/>
+          <w:b/>
+          <w:bCs/>
+          <w:sz w:val="24"/>
+          <w:szCs w:val="24"/>
+          <w:lang w:val="es-ES"/>
+        </w:rPr>
+        <w:t>Ciclo de trabajo (Duty Cycle)</w:t>
+      </w:r>
+      <w:r>
+        <w:rPr>
+          <w:rFonts w:ascii="Arial" w:eastAsiaTheme="majorEastAsia" w:hAnsi="Arial" w:cs="Arial"/>
+          <w:sz w:val="24"/>
+          <w:szCs w:val="24"/>
+          <w:lang w:val="es-ES"/>
+        </w:rPr>
+        <w:t>: el porcentaje del tiempo que la señal permanece en alto dentro de un período.</w:t>
+      </w:r>
+    </w:p>
+    <w:p>
+      <w:pPr>
+        <w:spacing w:after="0"/>
+        <w:rPr>
+          <w:rFonts w:ascii="Arial" w:eastAsiaTheme="majorEastAsia" w:hAnsi="Arial" w:cs="Arial"/>
+          <w:sz w:val="24"/>
+          <w:szCs w:val="24"/>
+          <w:lang w:val="es-ES"/>
+        </w:rPr>
+      </w:pPr>
+      <w:r>
+        <w:rPr>
+          <w:rFonts w:ascii="Arial" w:eastAsiaTheme="majorEastAsia" w:hAnsi="Arial" w:cs="Arial"/>
+          <w:sz w:val="24"/>
+          <w:szCs w:val="24"/>
+          <w:lang w:val="es-ES"/>
+        </w:rPr>
+        <w:t>Ejemplo intuitivo: Si el ciclo de trabajo es del 50 %, significa que por cada período, la señal está activa la mitad del tiempo; si es del 75 %, está activa el 75 % del tiempo.</w:t>
+      </w:r>
+    </w:p>
+    <w:p>
+      <w:pPr>
+        <w:spacing w:after="0"/>
+        <w:rPr>
+          <w:rFonts w:ascii="Arial" w:eastAsiaTheme="majorEastAsia" w:hAnsi="Arial" w:cs="Arial"/>
+          <w:b/>
+          <w:bCs/>
+          <w:sz w:val="24"/>
+          <w:szCs w:val="24"/>
+          <w:lang w:val="es-ES"/>
+        </w:rPr>
+      </w:pPr>
+      <w:r>
+        <w:rPr>
+          <w:rFonts w:ascii="Arial" w:eastAsiaTheme="majorEastAsia" w:hAnsi="Arial" w:cs="Arial"/>
+          <w:b/>
+          <w:bCs/>
+          <w:sz w:val="24"/>
+          <w:szCs w:val="24"/>
+          <w:lang w:val="es-ES"/>
+        </w:rPr>
+        <w:t>¿Cómo regula el PWM la energía?</w:t>
+      </w:r>
+    </w:p>
+    <w:p>
+      <w:pPr>
+        <w:spacing w:after="0"/>
+        <w:rPr>
+          <w:rFonts w:ascii="Arial" w:eastAsiaTheme="majorEastAsia" w:hAnsi="Arial" w:cs="Arial"/>
+          <w:sz w:val="24"/>
+          <w:szCs w:val="24"/>
+          <w:lang w:val="es-ES"/>
+        </w:rPr>
+      </w:pPr>
+      <w:r>
+        <w:rPr>
+          <w:rFonts w:ascii="Arial" w:eastAsiaTheme="majorEastAsia" w:hAnsi="Arial" w:cs="Arial"/>
+          <w:sz w:val="24"/>
+          <w:szCs w:val="24"/>
+          <w:lang w:val="es-ES"/>
+        </w:rPr>
+        <w:t>Imaginemos que tienes un motor de 5 V y una señal PWM de 100 Hz:</w:t>
+      </w:r>
+    </w:p>
+    <w:p>
+      <w:pPr>
+        <w:spacing w:after="0"/>
+        <w:rPr>
+          <w:rFonts w:ascii="Arial" w:eastAsiaTheme="majorEastAsia" w:hAnsi="Arial" w:cs="Arial"/>
+          <w:sz w:val="24"/>
+          <w:szCs w:val="24"/>
+          <w:lang w:val="es-ES"/>
+        </w:rPr>
+      </w:pPr>
+      <w:r>
+        <w:rPr>
+          <w:rFonts w:ascii="Arial" w:eastAsiaTheme="majorEastAsia" w:hAnsi="Arial" w:cs="Arial"/>
+          <w:sz w:val="24"/>
+          <w:szCs w:val="24"/>
+          <w:lang w:val="es-ES"/>
+        </w:rPr>
+        <w:t xml:space="preserve">Si el duty cycle es del </w:t>
+      </w:r>
+      <w:r>
+        <w:rPr>
+          <w:rFonts w:ascii="Arial" w:eastAsiaTheme="majorEastAsia" w:hAnsi="Arial" w:cs="Arial"/>
+          <w:b/>
+          <w:bCs/>
+          <w:sz w:val="24"/>
+          <w:szCs w:val="24"/>
+          <w:lang w:val="es-ES"/>
+        </w:rPr>
+        <w:t>100 %</w:t>
+      </w:r>
+      <w:r>
+        <w:rPr>
+          <w:rFonts w:ascii="Arial" w:eastAsiaTheme="majorEastAsia" w:hAnsi="Arial" w:cs="Arial"/>
+          <w:sz w:val="24"/>
+          <w:szCs w:val="24"/>
+          <w:lang w:val="es-ES"/>
+        </w:rPr>
+        <w:t>, el motor recibe potencia completa y gira a máxima velocidad.</w:t>
+      </w:r>
+    </w:p>
+    <w:p>
+      <w:pPr>
+        <w:spacing w:after="0"/>
+        <w:rPr>
+          <w:rFonts w:ascii="Arial" w:eastAsiaTheme="majorEastAsia" w:hAnsi="Arial" w:cs="Arial"/>
+          <w:sz w:val="24"/>
+          <w:szCs w:val="24"/>
+          <w:lang w:val="es-ES"/>
+        </w:rPr>
+      </w:pPr>
+      <w:r>
+        <w:rPr>
+          <w:rFonts w:ascii="Arial" w:eastAsiaTheme="majorEastAsia" w:hAnsi="Arial" w:cs="Arial"/>
+          <w:sz w:val="24"/>
+          <w:szCs w:val="24"/>
+          <w:lang w:val="es-ES"/>
+        </w:rPr>
+        <w:t xml:space="preserve">Si es del </w:t>
+      </w:r>
+      <w:r>
+        <w:rPr>
+          <w:rFonts w:ascii="Arial" w:eastAsiaTheme="majorEastAsia" w:hAnsi="Arial" w:cs="Arial"/>
+          <w:b/>
+          <w:bCs/>
+          <w:sz w:val="24"/>
+          <w:szCs w:val="24"/>
+          <w:lang w:val="es-ES"/>
+        </w:rPr>
+        <w:t>0 %</w:t>
+      </w:r>
+      <w:r>
+        <w:rPr>
+          <w:rFonts w:ascii="Arial" w:eastAsiaTheme="majorEastAsia" w:hAnsi="Arial" w:cs="Arial"/>
+          <w:sz w:val="24"/>
+          <w:szCs w:val="24"/>
+          <w:lang w:val="es-ES"/>
+        </w:rPr>
+        <w:t>, no recibe potencia y está detenido.</w:t>
+      </w:r>
+    </w:p>
+    <w:p>
+      <w:pPr>
+        <w:spacing w:after="0"/>
+        <w:rPr>
+          <w:rFonts w:ascii="Arial" w:eastAsiaTheme="majorEastAsia" w:hAnsi="Arial" w:cs="Arial"/>
+          <w:sz w:val="24"/>
+          <w:szCs w:val="24"/>
+          <w:lang w:val="es-ES"/>
+        </w:rPr>
+      </w:pPr>
+      <w:r>
+        <w:rPr>
+          <w:rFonts w:ascii="Arial" w:eastAsiaTheme="majorEastAsia" w:hAnsi="Arial" w:cs="Arial"/>
+          <w:sz w:val="24"/>
+          <w:szCs w:val="24"/>
+          <w:lang w:val="es-ES"/>
+        </w:rPr>
+        <w:t xml:space="preserve">Si es del </w:t>
+      </w:r>
+      <w:r>
+        <w:rPr>
+          <w:rFonts w:ascii="Arial" w:eastAsiaTheme="majorEastAsia" w:hAnsi="Arial" w:cs="Arial"/>
+          <w:b/>
+          <w:bCs/>
+          <w:sz w:val="24"/>
+          <w:szCs w:val="24"/>
+          <w:lang w:val="es-ES"/>
+        </w:rPr>
+        <w:t>50 %</w:t>
+      </w:r>
+      <w:r>
+        <w:rPr>
+          <w:rFonts w:ascii="Arial" w:eastAsiaTheme="majorEastAsia" w:hAnsi="Arial" w:cs="Arial"/>
+          <w:sz w:val="24"/>
+          <w:szCs w:val="24"/>
+          <w:lang w:val="es-ES"/>
+        </w:rPr>
+        <w:t xml:space="preserve">, recibe energía equivalente a 2.5 V promedio y gira a una velocidad media </w:t>
+      </w:r>
+    </w:p>
+    <w:p>
+      <w:pPr>
+        <w:spacing w:after="0"/>
+        <w:rPr>
+          <w:rFonts w:ascii="Arial" w:eastAsiaTheme="majorEastAsia" w:hAnsi="Arial" w:cs="Arial"/>
+          <w:sz w:val="24"/>
+          <w:szCs w:val="24"/>
+          <w:lang w:val="es-ES"/>
+        </w:rPr>
+      </w:pPr>
+      <w:r>
+        <w:rPr>
+          <w:rFonts w:ascii="Arial" w:eastAsiaTheme="majorEastAsia" w:hAnsi="Arial" w:cs="Arial"/>
+          <w:sz w:val="24"/>
+          <w:szCs w:val="24"/>
+          <w:lang w:val="es-ES"/>
+        </w:rPr>
+        <w:t>Esto permite, por ejemplo, regular la velocidad del motor sin disminuir el voltaje continuo, solo ajustando el perfil temporal de encendido/apagado.</w:t>
+      </w:r>
+    </w:p>
+    <w:p>
+      <w:pPr>
+        <w:spacing w:after="0"/>
+        <w:rPr>
+          <w:rFonts w:ascii="Arial" w:eastAsiaTheme="majorEastAsia" w:hAnsi="Arial" w:cs="Arial"/>
+          <w:b/>
+          <w:bCs/>
+          <w:sz w:val="24"/>
+          <w:szCs w:val="24"/>
+          <w:lang w:val="es-ES"/>
+        </w:rPr>
+      </w:pPr>
+      <w:r>
+        <w:rPr>
+          <w:rFonts w:ascii="Arial" w:eastAsiaTheme="majorEastAsia" w:hAnsi="Arial" w:cs="Arial"/>
+          <w:b/>
+          <w:bCs/>
+          <w:sz w:val="24"/>
+          <w:szCs w:val="24"/>
+          <w:lang w:val="es-ES"/>
+        </w:rPr>
+        <w:t>Frecuencia y suavidad del control</w:t>
+      </w:r>
+    </w:p>
+    <w:p>
+      <w:pPr>
+        <w:spacing w:after="0"/>
+        <w:rPr>
+          <w:rFonts w:ascii="Arial" w:eastAsiaTheme="majorEastAsia" w:hAnsi="Arial" w:cs="Arial"/>
+          <w:sz w:val="24"/>
+          <w:szCs w:val="24"/>
+          <w:lang w:val="es-ES"/>
+        </w:rPr>
+      </w:pPr>
+      <w:r>
+        <w:rPr>
+          <w:rFonts w:ascii="Arial" w:eastAsiaTheme="majorEastAsia" w:hAnsi="Arial" w:cs="Arial"/>
+          <w:sz w:val="24"/>
+          <w:szCs w:val="24"/>
+          <w:lang w:val="es-ES"/>
+        </w:rPr>
+        <w:t>La frecuencia PWM es clave para lograr una respuesta suave:</w:t>
+      </w:r>
+    </w:p>
+    <w:p>
+      <w:pPr>
+        <w:spacing w:after="0"/>
+        <w:rPr>
+          <w:rFonts w:ascii="Arial" w:eastAsiaTheme="majorEastAsia" w:hAnsi="Arial" w:cs="Arial"/>
+          <w:sz w:val="24"/>
+          <w:szCs w:val="24"/>
+          <w:lang w:val="es-ES"/>
+        </w:rPr>
+      </w:pPr>
+      <w:r>
+        <w:rPr>
+          <w:rFonts w:ascii="Arial" w:eastAsiaTheme="majorEastAsia" w:hAnsi="Arial" w:cs="Arial"/>
+          <w:sz w:val="24"/>
+          <w:szCs w:val="24"/>
+          <w:lang w:val="es-ES"/>
+        </w:rPr>
+        <w:t>A frecuencias bajas (ej. 4 Hz), el motor responde con “tirones” visibles: arranca y frena de forma brusca.</w:t>
+      </w:r>
+    </w:p>
+    <w:p>
+      <w:pPr>
+        <w:spacing w:after="0"/>
+        <w:rPr>
+          <w:rFonts w:ascii="Arial" w:eastAsiaTheme="majorEastAsia" w:hAnsi="Arial" w:cs="Arial"/>
+          <w:sz w:val="24"/>
+          <w:szCs w:val="24"/>
+          <w:lang w:val="es-ES"/>
+        </w:rPr>
+      </w:pPr>
+      <w:r>
+        <w:rPr>
+          <w:rFonts w:ascii="Arial" w:eastAsiaTheme="majorEastAsia" w:hAnsi="Arial" w:cs="Arial"/>
+          <w:sz w:val="24"/>
+          <w:szCs w:val="24"/>
+          <w:lang w:val="es-ES"/>
+        </w:rPr>
+        <w:t xml:space="preserve">A frecuencias altas (ej. 25 kHz), el motor recibe pulsos tan rápidos que no se perciben, resultando en un movimiento uniforme y silencioso </w:t>
+      </w:r>
+    </w:p>
+    <w:p>
+      <w:pPr>
+        <w:spacing w:after="0"/>
+        <w:rPr>
+          <w:rFonts w:ascii="Arial" w:eastAsiaTheme="majorEastAsia" w:hAnsi="Arial" w:cs="Arial"/>
+          <w:sz w:val="24"/>
+          <w:szCs w:val="24"/>
+          <w:lang w:val="es-ES"/>
+        </w:rPr>
+      </w:pPr>
+      <w:r>
+        <w:rPr>
+          <w:rFonts w:ascii="Arial" w:eastAsiaTheme="majorEastAsia" w:hAnsi="Arial" w:cs="Arial"/>
+          <w:sz w:val="24"/>
+          <w:szCs w:val="24"/>
+          <w:lang w:val="es-ES"/>
+        </w:rPr>
+        <w:t>Además, frecuencias muy bajas pueden generar ruido audible o vibraciones perceptibles.</w:t>
+      </w:r>
+    </w:p>
+    <w:p>
+      <w:pPr>
+        <w:pStyle w:val="Ttulo1"/>
+        <w:rPr>
+          <w:rFonts w:ascii="Arial" w:hAnsi="Arial" w:cs="Arial"/>
+          <w:color w:val="000000" w:themeColor="text1"/>
+          <w:sz w:val="24"/>
+          <w:szCs w:val="24"/>
+          <w:u w:val="single"/>
+          <w:lang w:val="es-ES"/>
+        </w:rPr>
+      </w:pPr>
+      <w:bookmarkStart w:id="4" w:name="_Toc207588050"/>
+      <w:r>
+        <w:rPr>
+          <w:rFonts w:ascii="Arial" w:hAnsi="Arial" w:cs="Arial"/>
+          <w:color w:val="000000" w:themeColor="text1"/>
+          <w:sz w:val="24"/>
+          <w:szCs w:val="24"/>
+          <w:u w:val="single"/>
+          <w:lang w:val="es-ES"/>
+        </w:rPr>
+        <w:t>-</w:t>
+      </w:r>
+      <w:r>
+        <w:rPr>
+          <w:rFonts w:ascii="Arial" w:hAnsi="Arial" w:cs="Arial"/>
+          <w:color w:val="000000" w:themeColor="text1"/>
+          <w:sz w:val="24"/>
+          <w:szCs w:val="24"/>
+          <w:u w:val="single"/>
+          <w:lang w:val="es-ES"/>
+        </w:rPr>
+        <w:t>Construcción y</w:t>
+      </w:r>
+      <w:r>
+        <w:rPr>
+          <w:rFonts w:ascii="Arial" w:hAnsi="Arial" w:cs="Arial"/>
+          <w:color w:val="000000" w:themeColor="text1"/>
+          <w:sz w:val="24"/>
+          <w:szCs w:val="24"/>
+          <w:u w:val="single"/>
+          <w:lang w:val="es-ES"/>
+        </w:rPr>
+        <w:t xml:space="preserve"> descripción fáctica de la planta:</w:t>
+      </w:r>
+      <w:bookmarkEnd w:id="4"/>
+    </w:p>
+    <w:p>
+      <w:pPr>
+        <w:ind w:firstLine="720"/>
+        <w:rPr>
+          <w:rFonts w:ascii="Arial" w:eastAsiaTheme="majorEastAsia" w:hAnsi="Arial" w:cs="Arial"/>
+          <w:sz w:val="24"/>
+          <w:szCs w:val="24"/>
+          <w:lang w:val="es-ES"/>
+        </w:rPr>
+      </w:pPr>
+      <w:r>
+        <w:rPr>
+          <w:rFonts w:ascii="Arial" w:eastAsiaTheme="majorEastAsia" w:hAnsi="Arial" w:cs="Arial"/>
+          <w:sz w:val="24"/>
+          <w:szCs w:val="24"/>
+          <w:lang w:val="es-ES"/>
+        </w:rPr>
+        <w:t>La construcción de la planta fue un desarrollo más inductivo que deductivo a ser verdad, además de no disponer ni con los medios económicos y de tiempo planteados ideales, por lo que, en mayor medida la planta está realizada con materiales reciclados o reutilizados de otros proyectos, por lo que es bastante posible que no tengan el rendimiento teórico esperado. Lo siguiente es pues, una exposición de lo hecho con sus características técnicas y justificaciones.</w:t>
+      </w:r>
+    </w:p>
+    <w:p>
+      <w:pPr>
+        <w:ind w:firstLine="720"/>
+        <w:rPr>
+          <w:rFonts w:ascii="Arial" w:eastAsiaTheme="majorEastAsia" w:hAnsi="Arial" w:cs="Arial"/>
+          <w:sz w:val="24"/>
+          <w:szCs w:val="24"/>
+          <w:lang w:val="es-ES"/>
+        </w:rPr>
+      </w:pPr>
+      <w:r>
+        <w:rPr>
+          <w:rFonts w:ascii="Arial" w:eastAsiaTheme="majorEastAsia" w:hAnsi="Arial" w:cs="Arial"/>
+          <w:sz w:val="24"/>
+          <w:szCs w:val="24"/>
+          <w:lang w:val="es-ES"/>
+        </w:rPr>
+        <w:t>Primeramente, si vemos nuestra planta como un proceso (mediante un diagrama P&amp;ID) el mismo podría ser representado de la siguiente forma:</w:t>
+      </w:r>
+    </w:p>
+    <w:p>
+      <w:pPr>
+        <w:ind w:firstLine="720"/>
+        <w:rPr>
+          <w:rFonts w:ascii="Arial" w:eastAsiaTheme="majorEastAsia" w:hAnsi="Arial" w:cs="Arial"/>
+          <w:sz w:val="24"/>
+          <w:szCs w:val="24"/>
+          <w:lang w:val="es-ES"/>
+        </w:rPr>
+      </w:pPr>
+      <w:r>
+        <w:rPr>
+          <w:rFonts w:ascii="Arial" w:eastAsiaTheme="majorEastAsia" w:hAnsi="Arial" w:cs="Arial"/>
+          <w:noProof/>
+          <w:sz w:val="24"/>
+          <w:szCs w:val="24"/>
+        </w:rPr>
+        <w:lastRenderedPageBreak/>
+        <w:drawing>
+          <wp:inline distT="0" distB="0" distL="0" distR="0" wp14:anchorId="219684C2" wp14:editId="292C04ED">
+            <wp:extent cx="4960620" cy="2506980"/>
+            <wp:effectExtent l="0" t="0" r="0" b="7620"/>
+            <wp:docPr id="12" name="Imagen 12" descr="C:\Users\Usuario\Downloads\Diagrama sin título.drawio (2).png"/>
+            <wp:cNvGraphicFramePr>
+              <a:graphicFrameLocks xmlns:a="http://schemas.openxmlformats.org/drawingml/2006/main" noChangeAspect="1"/>
+            </wp:cNvGraphicFramePr>
+            <a:graphic xmlns:a="http://schemas.openxmlformats.org/drawingml/2006/main">
+              <a:graphicData uri="http://schemas.openxmlformats.org/drawingml/2006/picture">
+                <pic:pic xmlns:pic="http://schemas.openxmlformats.org/drawingml/2006/picture">
+                  <pic:nvPicPr>
+                    <pic:cNvPr id="0" name="Picture 1" descr="C:\Users\Usuario\Downloads\Diagrama sin título.drawio (2).png"/>
+                    <pic:cNvPicPr>
+                      <a:picLocks noChangeAspect="1" noChangeArrowheads="1"/>
+                    </pic:cNvPicPr>
+                  </pic:nvPicPr>
+                  <pic:blipFill>
+                    <a:blip r:embed="rId22">
+                      <a:extLst>
+                        <a:ext uri="{28A0092B-C50C-407E-A947-70E740481C1C}">
+                          <a14:useLocalDpi xmlns:a14="http://schemas.microsoft.com/office/drawing/2010/main" val="0"/>
+                        </a:ext>
+                      </a:extLst>
+                    </a:blip>
+                    <a:srcRect/>
+                    <a:stretch>
+                      <a:fillRect/>
+                    </a:stretch>
+                  </pic:blipFill>
+                  <pic:spPr bwMode="auto">
+                    <a:xfrm>
+                      <a:off x="0" y="0"/>
+                      <a:ext cx="4960620" cy="2506980"/>
+                    </a:xfrm>
+                    <a:prstGeom prst="rect">
+                      <a:avLst/>
+                    </a:prstGeom>
+                    <a:noFill/>
+                    <a:ln>
+                      <a:noFill/>
+                    </a:ln>
+                  </pic:spPr>
+                </pic:pic>
+              </a:graphicData>
+            </a:graphic>
+          </wp:inline>
+        </w:drawing>
+      </w:r>
+    </w:p>
+    <w:p>
+      <w:pPr>
+        <w:ind w:firstLine="720"/>
+        <w:rPr>
+          <w:rFonts w:ascii="Arial" w:eastAsiaTheme="majorEastAsia" w:hAnsi="Arial" w:cs="Arial"/>
+          <w:sz w:val="24"/>
+          <w:szCs w:val="24"/>
+          <w:lang w:val="es-ES"/>
+        </w:rPr>
+      </w:pPr>
+      <w:r>
+        <w:rPr>
+          <w:rFonts w:ascii="Arial" w:eastAsiaTheme="majorEastAsia" w:hAnsi="Arial" w:cs="Arial"/>
+          <w:sz w:val="24"/>
+          <w:szCs w:val="24"/>
+          <w:lang w:val="es-ES"/>
+        </w:rPr>
+        <w:t>Sería conveniente, antes de entrar en detalles más específicos el explicar un poco el mismo.</w:t>
+      </w:r>
+      <w:bookmarkStart w:id="5" w:name="_GoBack"/>
+      <w:bookmarkEnd w:id="5"/>
+    </w:p>
+    <w:p>
+      <w:pPr>
+        <w:ind w:firstLine="720"/>
+        <w:rPr>
+          <w:rFonts w:ascii="Arial" w:eastAsiaTheme="majorEastAsia" w:hAnsi="Arial" w:cs="Arial"/>
+          <w:sz w:val="24"/>
+          <w:szCs w:val="24"/>
+          <w:lang w:val="es-ES"/>
+        </w:rPr>
+      </w:pPr>
+      <w:r>
+        <w:rPr>
+          <w:rFonts w:ascii="Arial" w:eastAsiaTheme="majorEastAsia" w:hAnsi="Arial" w:cs="Arial"/>
+          <w:sz w:val="24"/>
+          <w:szCs w:val="24"/>
+          <w:lang w:val="es-ES"/>
+        </w:rPr>
+        <w:t>*ACA VA UN PLANO DEL TUBO*</w:t>
+      </w:r>
+    </w:p>
+    <w:p>
+      <w:pPr>
+        <w:rPr>
+          <w:rFonts w:ascii="Arial" w:eastAsiaTheme="majorEastAsia" w:hAnsi="Arial" w:cs="Arial"/>
+          <w:i/>
+          <w:sz w:val="24"/>
+          <w:szCs w:val="24"/>
+          <w:u w:val="single"/>
+          <w:lang w:val="es-ES"/>
+        </w:rPr>
+      </w:pPr>
+      <w:r>
+        <w:rPr>
+          <w:rFonts w:ascii="Arial" w:eastAsiaTheme="majorEastAsia" w:hAnsi="Arial" w:cs="Arial"/>
+          <w:i/>
+          <w:sz w:val="24"/>
+          <w:szCs w:val="24"/>
+          <w:u w:val="single"/>
+          <w:lang w:val="es-ES"/>
+        </w:rPr>
+        <w:t>-</w:t>
+      </w:r>
+      <w:r>
+        <w:rPr>
+          <w:rFonts w:ascii="Arial" w:eastAsiaTheme="majorEastAsia" w:hAnsi="Arial" w:cs="Arial"/>
+          <w:i/>
+          <w:sz w:val="24"/>
+          <w:szCs w:val="24"/>
+          <w:u w:val="single"/>
+          <w:lang w:val="es-ES"/>
+        </w:rPr>
+        <w:t>Desglose técnico de los componentes</w:t>
+      </w:r>
+      <w:r>
+        <w:rPr>
+          <w:rFonts w:ascii="Arial" w:eastAsiaTheme="majorEastAsia" w:hAnsi="Arial" w:cs="Arial"/>
+          <w:i/>
+          <w:sz w:val="24"/>
+          <w:szCs w:val="24"/>
+          <w:u w:val="single"/>
+          <w:lang w:val="es-ES"/>
+        </w:rPr>
+        <w:t>:</w:t>
+      </w:r>
+    </w:p>
+    <w:p>
+      <w:pPr>
+        <w:rPr>
+          <w:rFonts w:ascii="Arial" w:eastAsiaTheme="majorEastAsia" w:hAnsi="Arial" w:cs="Arial"/>
+          <w:sz w:val="24"/>
+          <w:szCs w:val="24"/>
+          <w:lang w:val="es-ES"/>
+        </w:rPr>
+      </w:pPr>
+      <w:r>
+        <w:rPr>
+          <w:rFonts w:ascii="Arial" w:eastAsiaTheme="majorEastAsia" w:hAnsi="Arial" w:cs="Arial"/>
+          <w:sz w:val="24"/>
+          <w:szCs w:val="24"/>
+          <w:lang w:val="es-ES"/>
+        </w:rPr>
+        <w:t>La construcción de la planta fue un desarrollo más inductivo que deductivo a ser verdad, además de no</w:t>
+      </w:r>
+    </w:p>
+    <w:p>
+      <w:pPr>
+        <w:rPr>
+          <w:rFonts w:ascii="Arial" w:eastAsiaTheme="majorEastAsia" w:hAnsi="Arial" w:cs="Arial"/>
+          <w:i/>
+          <w:sz w:val="24"/>
+          <w:szCs w:val="24"/>
+          <w:u w:val="single"/>
+          <w:lang w:val="es-ES"/>
+        </w:rPr>
+      </w:pPr>
+      <w:r>
+        <w:rPr>
+          <w:rFonts w:ascii="Arial" w:eastAsiaTheme="majorEastAsia" w:hAnsi="Arial" w:cs="Arial"/>
+          <w:i/>
+          <w:sz w:val="24"/>
+          <w:szCs w:val="24"/>
+          <w:u w:val="single"/>
+          <w:lang w:val="es-ES"/>
+        </w:rPr>
+        <w:t>-C</w:t>
+      </w:r>
+      <w:r>
+        <w:rPr>
+          <w:rFonts w:ascii="Arial" w:eastAsiaTheme="majorEastAsia" w:hAnsi="Arial" w:cs="Arial"/>
+          <w:i/>
+          <w:sz w:val="24"/>
+          <w:szCs w:val="24"/>
+          <w:u w:val="single"/>
+          <w:lang w:val="es-ES"/>
+        </w:rPr>
+        <w:t>omportamiento</w:t>
+      </w:r>
+      <w:r>
+        <w:rPr>
+          <w:rFonts w:ascii="Arial" w:eastAsiaTheme="majorEastAsia" w:hAnsi="Arial" w:cs="Arial"/>
+          <w:i/>
+          <w:sz w:val="24"/>
+          <w:szCs w:val="24"/>
+          <w:u w:val="single"/>
+          <w:lang w:val="es-ES"/>
+        </w:rPr>
+        <w:t xml:space="preserve"> de la planta</w:t>
+      </w:r>
+      <w:r>
+        <w:rPr>
+          <w:rFonts w:ascii="Arial" w:eastAsiaTheme="majorEastAsia" w:hAnsi="Arial" w:cs="Arial"/>
+          <w:i/>
+          <w:sz w:val="24"/>
+          <w:szCs w:val="24"/>
+          <w:u w:val="single"/>
+          <w:lang w:val="es-ES"/>
+        </w:rPr>
+        <w:t xml:space="preserve"> y aspectos de programación</w:t>
+      </w:r>
+      <w:r>
+        <w:rPr>
+          <w:rFonts w:ascii="Arial" w:eastAsiaTheme="majorEastAsia" w:hAnsi="Arial" w:cs="Arial"/>
+          <w:i/>
+          <w:sz w:val="24"/>
+          <w:szCs w:val="24"/>
+          <w:u w:val="single"/>
+          <w:lang w:val="es-ES"/>
+        </w:rPr>
+        <w:t>:</w:t>
+      </w:r>
+    </w:p>
+    <w:p>
+      <w:pPr>
+        <w:rPr>
+          <w:rFonts w:ascii="Arial" w:eastAsiaTheme="majorEastAsia" w:hAnsi="Arial" w:cs="Arial"/>
+          <w:sz w:val="24"/>
+          <w:szCs w:val="24"/>
+          <w:lang w:val="es-ES"/>
+        </w:rPr>
+      </w:pPr>
+      <w:r>
+        <w:rPr>
+          <w:rFonts w:ascii="Arial" w:eastAsiaTheme="majorEastAsia" w:hAnsi="Arial" w:cs="Arial"/>
+          <w:sz w:val="24"/>
+          <w:szCs w:val="24"/>
+          <w:lang w:val="es-ES"/>
+        </w:rPr>
+        <w:t>(ACA VA LO DEL TIEMPO DE MUESTREO)</w:t>
+      </w:r>
+    </w:p>
+    <w:p>
+      <w:pPr>
+        <w:rPr>
+          <w:rFonts w:ascii="Arial" w:eastAsiaTheme="majorEastAsia" w:hAnsi="Arial" w:cs="Arial"/>
+          <w:sz w:val="24"/>
+          <w:szCs w:val="24"/>
+          <w:lang w:val="es-ES"/>
+        </w:rPr>
+      </w:pPr>
+      <w:r>
+        <w:rPr>
+          <w:rFonts w:ascii="Arial" w:eastAsiaTheme="majorEastAsia" w:hAnsi="Arial" w:cs="Arial"/>
+          <w:sz w:val="24"/>
+          <w:szCs w:val="24"/>
+          <w:lang w:val="es-ES"/>
+        </w:rPr>
+        <w:t>La construcción de la planta fue un desarrollo más inductivo que deductivo a ser verdad, además de no</w:t>
+      </w:r>
+    </w:p>
+    <w:p>
+      <w:pPr>
+        <w:rPr>
+          <w:rFonts w:ascii="Arial" w:eastAsiaTheme="majorEastAsia" w:hAnsi="Arial" w:cs="Arial"/>
+          <w:i/>
+          <w:sz w:val="24"/>
+          <w:szCs w:val="24"/>
+          <w:u w:val="single"/>
+          <w:lang w:val="es-ES"/>
+        </w:rPr>
+      </w:pPr>
+      <w:r>
+        <w:rPr>
+          <w:rFonts w:ascii="Arial" w:eastAsiaTheme="majorEastAsia" w:hAnsi="Arial" w:cs="Arial"/>
+          <w:i/>
+          <w:sz w:val="24"/>
+          <w:szCs w:val="24"/>
+          <w:u w:val="single"/>
+          <w:lang w:val="es-ES"/>
+        </w:rPr>
+        <w:t>-C</w:t>
+      </w:r>
+      <w:r>
+        <w:rPr>
+          <w:rFonts w:ascii="Arial" w:eastAsiaTheme="majorEastAsia" w:hAnsi="Arial" w:cs="Arial"/>
+          <w:i/>
+          <w:sz w:val="24"/>
+          <w:szCs w:val="24"/>
+          <w:u w:val="single"/>
+          <w:lang w:val="es-ES"/>
+        </w:rPr>
+        <w:t>ontroles implementados</w:t>
+      </w:r>
+      <w:r>
+        <w:rPr>
+          <w:rFonts w:ascii="Arial" w:eastAsiaTheme="majorEastAsia" w:hAnsi="Arial" w:cs="Arial"/>
+          <w:i/>
+          <w:sz w:val="24"/>
+          <w:szCs w:val="24"/>
+          <w:u w:val="single"/>
+          <w:lang w:val="es-ES"/>
+        </w:rPr>
+        <w:t>:</w:t>
+      </w:r>
+    </w:p>
+    <w:p>
+      <w:pPr>
+        <w:rPr>
+          <w:rFonts w:ascii="Arial" w:eastAsiaTheme="majorEastAsia" w:hAnsi="Arial" w:cs="Arial"/>
+          <w:sz w:val="24"/>
+          <w:szCs w:val="24"/>
+          <w:lang w:val="es-ES"/>
+        </w:rPr>
+      </w:pPr>
+      <w:r>
+        <w:rPr>
+          <w:rFonts w:ascii="Arial" w:eastAsiaTheme="majorEastAsia" w:hAnsi="Arial" w:cs="Arial"/>
+          <w:sz w:val="24"/>
+          <w:szCs w:val="24"/>
+          <w:lang w:val="es-ES"/>
+        </w:rPr>
+        <w:t>La construcción de la planta fue un desarrollo más inductivo que deductivo a ser verdad, además de no</w:t>
+      </w:r>
+    </w:p>
+    <w:p>
+      <w:pPr>
+        <w:rPr>
+          <w:rFonts w:ascii="Arial" w:eastAsiaTheme="majorEastAsia" w:hAnsi="Arial" w:cs="Arial"/>
+          <w:sz w:val="24"/>
+          <w:szCs w:val="24"/>
+          <w:lang w:val="es-ES"/>
+        </w:rPr>
+      </w:pPr>
+    </w:p>
+    <w:p>
+      <w:pPr>
+        <w:rPr>
+          <w:rFonts w:ascii="Arial" w:eastAsiaTheme="majorEastAsia" w:hAnsi="Arial" w:cs="Arial"/>
+          <w:sz w:val="24"/>
+          <w:szCs w:val="24"/>
+          <w:lang w:val="es-ES"/>
+        </w:rPr>
+      </w:pPr>
+    </w:p>
+    <w:p>
+      <w:pPr>
+        <w:rPr>
+          <w:rFonts w:ascii="Arial" w:eastAsiaTheme="majorEastAsia" w:hAnsi="Arial" w:cs="Arial"/>
+          <w:sz w:val="24"/>
+          <w:szCs w:val="24"/>
+          <w:lang w:val="es-ES"/>
+        </w:rPr>
+      </w:pPr>
+    </w:p>
+    <w:p>
+      <w:pPr>
+        <w:rPr>
+          <w:rFonts w:ascii="Arial" w:eastAsiaTheme="majorEastAsia" w:hAnsi="Arial" w:cs="Arial"/>
+          <w:i/>
+          <w:sz w:val="24"/>
+          <w:szCs w:val="24"/>
+          <w:u w:val="single"/>
+          <w:lang w:val="es-ES"/>
+        </w:rPr>
+      </w:pPr>
+      <w:r>
+        <w:rPr>
+          <w:rFonts w:ascii="Arial" w:eastAsiaTheme="majorEastAsia" w:hAnsi="Arial" w:cs="Arial"/>
+          <w:i/>
+          <w:sz w:val="24"/>
+          <w:szCs w:val="24"/>
+          <w:u w:val="single"/>
+          <w:lang w:val="es-ES"/>
+        </w:rPr>
+        <w:t>-Referencias:</w:t>
+      </w:r>
+    </w:p>
+    <w:p>
+      <w:pPr>
+        <w:rPr>
+          <w:rFonts w:ascii="Arial" w:hAnsi="Arial" w:cs="Arial"/>
+          <w:sz w:val="24"/>
+          <w:szCs w:val="24"/>
+          <w:lang w:val="es-ES"/>
+        </w:rPr>
+      </w:pPr>
+    </w:p>
+    <w:p>
+      <w:pPr>
+        <w:rPr>
+          <w:rFonts w:ascii="Arial" w:eastAsiaTheme="majorEastAsia" w:hAnsi="Arial" w:cs="Arial"/>
+          <w:sz w:val="24"/>
+          <w:szCs w:val="24"/>
+          <w:lang w:val="es-ES"/>
+        </w:rPr>
+      </w:pPr>
+      <w:r>
+        <w:rPr>
+          <w:rFonts w:ascii="Arial" w:eastAsiaTheme="majorEastAsia" w:hAnsi="Arial" w:cs="Arial"/>
+          <w:sz w:val="24"/>
+          <w:szCs w:val="24"/>
+          <w:lang w:val="es-ES"/>
+        </w:rPr>
+        <w:t xml:space="preserve">Cárdenas, M. A. (2019). </w:t>
+      </w:r>
+      <w:r>
+        <w:rPr>
+          <w:rFonts w:ascii="Arial" w:eastAsiaTheme="majorEastAsia" w:hAnsi="Arial" w:cs="Arial"/>
+          <w:i/>
+          <w:iCs/>
+          <w:sz w:val="24"/>
+          <w:szCs w:val="24"/>
+          <w:lang w:val="es-ES"/>
+        </w:rPr>
+        <w:t>Introducción al análisis e implementación de sistemas de control automático</w:t>
+      </w:r>
+      <w:r>
+        <w:rPr>
+          <w:rFonts w:ascii="Arial" w:eastAsiaTheme="majorEastAsia" w:hAnsi="Arial" w:cs="Arial"/>
+          <w:sz w:val="24"/>
+          <w:szCs w:val="24"/>
+          <w:lang w:val="es-ES"/>
+        </w:rPr>
+        <w:t>. Universidad de Pamplona.</w:t>
+      </w:r>
+    </w:p>
+    <w:p>
+      <w:pPr>
+        <w:rPr>
+          <w:rFonts w:ascii="Arial" w:eastAsiaTheme="majorEastAsia" w:hAnsi="Arial" w:cs="Arial"/>
+          <w:sz w:val="24"/>
+          <w:szCs w:val="24"/>
+          <w:lang w:val="es-ES"/>
+        </w:rPr>
+      </w:pPr>
+      <w:r>
+        <w:rPr>
+          <w:rFonts w:ascii="Arial" w:eastAsiaTheme="majorEastAsia" w:hAnsi="Arial" w:cs="Arial"/>
+          <w:sz w:val="24"/>
+          <w:szCs w:val="24"/>
+          <w:lang w:val="es-ES"/>
+        </w:rPr>
+        <w:t xml:space="preserve">Programación Multidisciplinar. (2021, marzo 3). </w:t>
+      </w:r>
+      <w:r>
+        <w:rPr>
+          <w:rFonts w:ascii="Arial" w:eastAsiaTheme="majorEastAsia" w:hAnsi="Arial" w:cs="Arial"/>
+          <w:i/>
+          <w:iCs/>
+          <w:sz w:val="24"/>
+          <w:szCs w:val="24"/>
+          <w:lang w:val="es-ES"/>
+        </w:rPr>
+        <w:t>¿Qué es un controlador PID?</w:t>
+      </w:r>
+      <w:r>
+        <w:rPr>
+          <w:rFonts w:ascii="Arial" w:eastAsiaTheme="majorEastAsia" w:hAnsi="Arial" w:cs="Arial"/>
+          <w:sz w:val="24"/>
+          <w:szCs w:val="24"/>
+          <w:lang w:val="es-ES"/>
+        </w:rPr>
+        <w:t xml:space="preserve"> [Video]. YouTube. </w:t>
+      </w:r>
+      <w:hyperlink r:id="rId23" w:tgtFrame="_new" w:history="1">
+        <w:r>
+          <w:rPr>
+            <w:rStyle w:val="Hipervnculo"/>
+            <w:rFonts w:ascii="Arial" w:eastAsiaTheme="majorEastAsia" w:hAnsi="Arial" w:cs="Arial"/>
+            <w:sz w:val="24"/>
+            <w:szCs w:val="24"/>
+            <w:lang w:val="es-ES"/>
+          </w:rPr>
+          <w:t>https://www.youtube.com/watch?v=WGLnqBhUD38</w:t>
+        </w:r>
+      </w:hyperlink>
+    </w:p>
+    <w:p>
+      <w:pPr>
         <w:rPr>
           <w:rFonts w:ascii="Arial" w:hAnsi="Arial" w:cs="Arial"/>
           <w:color w:val="545251"/>
-          <w:lang w:val="es-ES"/>
-        </w:rPr>
-      </w:pPr>
-      <w:r>
+          <w:sz w:val="24"/>
+          <w:szCs w:val="24"/>
+          <w:lang w:val="es-ES"/>
+        </w:rPr>
+      </w:pPr>
+    </w:p>
+    <w:p>
+      <w:pPr>
+        <w:rPr>
+          <w:rFonts w:ascii="Arial" w:eastAsiaTheme="majorEastAsia" w:hAnsi="Arial" w:cs="Arial"/>
+          <w:i/>
+          <w:sz w:val="24"/>
+          <w:szCs w:val="24"/>
+          <w:u w:val="single"/>
+          <w:lang w:val="es-ES"/>
+        </w:rPr>
+      </w:pPr>
+      <w:r>
+        <w:rPr>
+          <w:rFonts w:ascii="Arial" w:eastAsiaTheme="majorEastAsia" w:hAnsi="Arial" w:cs="Arial"/>
+          <w:i/>
+          <w:sz w:val="24"/>
+          <w:szCs w:val="24"/>
+          <w:u w:val="single"/>
+          <w:lang w:val="es-ES"/>
+        </w:rPr>
+        <w:t>-</w:t>
+      </w:r>
+      <w:r>
+        <w:rPr>
+          <w:rFonts w:ascii="Arial" w:eastAsiaTheme="majorEastAsia" w:hAnsi="Arial" w:cs="Arial"/>
+          <w:i/>
+          <w:sz w:val="24"/>
+          <w:szCs w:val="24"/>
+          <w:u w:val="single"/>
+          <w:lang w:val="es-ES"/>
+        </w:rPr>
+        <w:t>ANEXOS</w:t>
+      </w:r>
+      <w:r>
+        <w:rPr>
+          <w:rFonts w:ascii="Arial" w:eastAsiaTheme="majorEastAsia" w:hAnsi="Arial" w:cs="Arial"/>
+          <w:i/>
+          <w:sz w:val="24"/>
+          <w:szCs w:val="24"/>
+          <w:u w:val="single"/>
+          <w:lang w:val="es-ES"/>
+        </w:rPr>
+        <w:t>:</w:t>
+      </w:r>
+    </w:p>
+    <w:p>
+      <w:pPr>
+        <w:rPr>
+          <w:rFonts w:ascii="Arial" w:eastAsiaTheme="majorEastAsia" w:hAnsi="Arial" w:cs="Arial"/>
+          <w:sz w:val="24"/>
+          <w:szCs w:val="24"/>
+          <w:lang w:val="es-ES"/>
+        </w:rPr>
+      </w:pPr>
+      <w:r>
+        <w:rPr>
+          <w:rFonts w:ascii="Arial" w:eastAsiaTheme="majorEastAsia" w:hAnsi="Arial" w:cs="Arial"/>
+          <w:sz w:val="24"/>
+          <w:szCs w:val="24"/>
+          <w:lang w:val="es-ES"/>
+        </w:rPr>
+        <w:t>*aca van los planos y tablas*</w:t>
+      </w:r>
+    </w:p>
+    <w:p>
+      <w:pPr>
         <w:rPr>
           <w:rFonts w:ascii="Arial" w:hAnsi="Arial" w:cs="Arial"/>
           <w:color w:val="545251"/>
-          <w:lang w:val="es-ES"/>
-        </w:rPr>
-        <w:t xml:space="preserve">Métodos a desarrollar (mínimo 5): Desarrollar la teoría sobre 5 métodos de sintonía PID. </w:t>
-      </w:r>
-    </w:p>
-    <w:p>
-      <w:pPr>
-        <w:pStyle w:val="NormalWeb"/>
-        <w:shd w:val="clear" w:color="auto" w:fill="FFFFFF"/>
-        <w:rPr>
-          <w:rFonts w:ascii="Arial" w:hAnsi="Arial" w:cs="Arial"/>
-          <w:color w:val="545251"/>
-          <w:lang w:val="es-ES"/>
-        </w:rPr>
-      </w:pPr>
-      <w:r>
-        <w:rPr>
-          <w:rFonts w:ascii="Arial" w:hAnsi="Arial" w:cs="Arial"/>
-          <w:color w:val="545251"/>
-          <w:lang w:val="es-ES"/>
-        </w:rPr>
-        <w:t xml:space="preserve">Ejemplo, </w:t>
-      </w:r>
-      <w:proofErr w:type="spellStart"/>
-      <w:r>
-        <w:rPr>
-          <w:rFonts w:ascii="Arial" w:hAnsi="Arial" w:cs="Arial"/>
-          <w:color w:val="545251"/>
-          <w:lang w:val="es-ES"/>
-        </w:rPr>
-        <w:t>Ziegler</w:t>
-      </w:r>
-      <w:proofErr w:type="spellEnd"/>
-      <w:r>
-        <w:rPr>
-          <w:rFonts w:ascii="Arial" w:hAnsi="Arial" w:cs="Arial"/>
-          <w:color w:val="545251"/>
-          <w:lang w:val="es-ES"/>
-        </w:rPr>
-        <w:t>–</w:t>
-      </w:r>
-      <w:proofErr w:type="spellStart"/>
-      <w:r>
-        <w:rPr>
-          <w:rFonts w:ascii="Arial" w:hAnsi="Arial" w:cs="Arial"/>
-          <w:color w:val="545251"/>
-          <w:lang w:val="es-ES"/>
-        </w:rPr>
-        <w:t>Nichols</w:t>
-      </w:r>
-      <w:proofErr w:type="spellEnd"/>
-      <w:r>
-        <w:rPr>
-          <w:rFonts w:ascii="Arial" w:hAnsi="Arial" w:cs="Arial"/>
-          <w:color w:val="545251"/>
-          <w:lang w:val="es-ES"/>
-        </w:rPr>
-        <w:t xml:space="preserve"> (en lazo abierto y en lazo cerrado), Cohen–</w:t>
-      </w:r>
-      <w:proofErr w:type="spellStart"/>
-      <w:r>
-        <w:rPr>
-          <w:rFonts w:ascii="Arial" w:hAnsi="Arial" w:cs="Arial"/>
-          <w:color w:val="545251"/>
-          <w:lang w:val="es-ES"/>
-        </w:rPr>
-        <w:t>Coon</w:t>
-      </w:r>
-      <w:proofErr w:type="spellEnd"/>
-      <w:r>
-        <w:rPr>
-          <w:rFonts w:ascii="Arial" w:hAnsi="Arial" w:cs="Arial"/>
-          <w:color w:val="545251"/>
-          <w:lang w:val="es-ES"/>
-        </w:rPr>
-        <w:t xml:space="preserve">, etc. </w:t>
-      </w:r>
-    </w:p>
-    <w:p>
-      <w:pPr>
-        <w:pStyle w:val="NormalWeb"/>
-        <w:shd w:val="clear" w:color="auto" w:fill="FFFFFF"/>
-        <w:rPr>
-          <w:rFonts w:ascii="Arial" w:hAnsi="Arial" w:cs="Arial"/>
-          <w:color w:val="545251"/>
-          <w:lang w:val="es-ES"/>
-        </w:rPr>
-      </w:pPr>
-      <w:r>
-        <w:rPr>
-          <w:rFonts w:ascii="Arial" w:hAnsi="Arial" w:cs="Arial"/>
-          <w:color w:val="545251"/>
-          <w:lang w:val="es-ES"/>
-        </w:rPr>
-        <w:t xml:space="preserve">Requisitos: - Explicación teórica de cada método, con referencias bibliográficas. - Aplicación real en la planta construida. - Registro de datos de cada ensayo (tablas, gráficas de respuesta temporal, </w:t>
-      </w:r>
-    </w:p>
-    <w:p>
-      <w:pPr>
-        <w:pStyle w:val="NormalWeb"/>
-        <w:shd w:val="clear" w:color="auto" w:fill="FFFFFF"/>
-        <w:rPr>
-          <w:rFonts w:ascii="Arial" w:hAnsi="Arial" w:cs="Arial"/>
-          <w:color w:val="545251"/>
-          <w:lang w:val="es-ES"/>
-        </w:rPr>
-      </w:pPr>
-      <w:proofErr w:type="spellStart"/>
-      <w:r>
-        <w:rPr>
-          <w:rFonts w:ascii="Arial" w:hAnsi="Arial" w:cs="Arial"/>
-          <w:color w:val="545251"/>
-          <w:lang w:val="es-ES"/>
-        </w:rPr>
-        <w:t>overshoot</w:t>
-      </w:r>
-      <w:proofErr w:type="spellEnd"/>
-      <w:r>
-        <w:rPr>
-          <w:rFonts w:ascii="Arial" w:hAnsi="Arial" w:cs="Arial"/>
-          <w:color w:val="545251"/>
-          <w:lang w:val="es-ES"/>
-        </w:rPr>
-        <w:t xml:space="preserve">, tiempo de establecimiento, error en estado estacionario). - Análisis crítico: </w:t>
-      </w:r>
-    </w:p>
-    <w:p>
-      <w:pPr>
-        <w:pStyle w:val="NormalWeb"/>
-        <w:shd w:val="clear" w:color="auto" w:fill="FFFFFF"/>
-        <w:rPr>
-          <w:rFonts w:ascii="Arial" w:hAnsi="Arial" w:cs="Arial"/>
-          <w:color w:val="545251"/>
-          <w:lang w:val="es-ES"/>
-        </w:rPr>
-      </w:pPr>
-      <w:r>
-        <w:rPr>
-          <w:rFonts w:ascii="Arial" w:hAnsi="Arial" w:cs="Arial"/>
-          <w:color w:val="545251"/>
-          <w:lang w:val="es-ES"/>
-        </w:rPr>
-        <w:t xml:space="preserve">o ¿Qué métodos resultaron más efectivos y por qué? </w:t>
-      </w:r>
-    </w:p>
-    <w:p>
-      <w:pPr>
-        <w:pStyle w:val="NormalWeb"/>
-        <w:shd w:val="clear" w:color="auto" w:fill="FFFFFF"/>
-        <w:rPr>
-          <w:rFonts w:ascii="Arial" w:hAnsi="Arial" w:cs="Arial"/>
-          <w:color w:val="545251"/>
-          <w:lang w:val="es-ES"/>
-        </w:rPr>
-      </w:pPr>
-      <w:r>
-        <w:rPr>
-          <w:rFonts w:ascii="Arial" w:hAnsi="Arial" w:cs="Arial"/>
-          <w:color w:val="545251"/>
-          <w:lang w:val="es-ES"/>
-        </w:rPr>
-        <w:t xml:space="preserve">o ¿Qué métodos no fueron factibles de aplicar y qué problemas surgieron? </w:t>
-      </w:r>
-    </w:p>
-    <w:p>
-      <w:pPr>
-        <w:pStyle w:val="NormalWeb"/>
-        <w:shd w:val="clear" w:color="auto" w:fill="FFFFFF"/>
-        <w:rPr>
-          <w:rFonts w:ascii="Arial" w:hAnsi="Arial" w:cs="Arial"/>
-          <w:color w:val="545251"/>
-          <w:lang w:val="es-ES"/>
-        </w:rPr>
-      </w:pPr>
-      <w:r>
-        <w:rPr>
-          <w:rFonts w:ascii="Arial" w:hAnsi="Arial" w:cs="Arial"/>
-          <w:color w:val="545251"/>
-          <w:lang w:val="es-ES"/>
-        </w:rPr>
-        <w:t xml:space="preserve">o Comparativa final con tabla de pros y contras de cada método aplicado. </w:t>
-      </w:r>
-    </w:p>
-    <w:p>
-      <w:pPr>
-        <w:pStyle w:val="NormalWeb"/>
-        <w:shd w:val="clear" w:color="auto" w:fill="FFFFFF"/>
-        <w:rPr>
-          <w:rFonts w:ascii="Arial" w:hAnsi="Arial" w:cs="Arial"/>
-          <w:color w:val="545251"/>
-          <w:lang w:val="es-ES"/>
-        </w:rPr>
-      </w:pPr>
-      <w:r>
-        <w:rPr>
-          <w:rFonts w:ascii="Arial" w:hAnsi="Arial" w:cs="Arial"/>
-          <w:color w:val="545251"/>
-          <w:lang w:val="es-ES"/>
-        </w:rPr>
-        <w:t xml:space="preserve">2 </w:t>
-      </w:r>
-    </w:p>
-    <w:p>
-      <w:pPr>
-        <w:pStyle w:val="NormalWeb"/>
-        <w:shd w:val="clear" w:color="auto" w:fill="FFFFFF"/>
-        <w:rPr>
-          <w:rFonts w:ascii="Arial" w:hAnsi="Arial" w:cs="Arial"/>
-          <w:color w:val="545251"/>
-          <w:lang w:val="es-ES"/>
-        </w:rPr>
-      </w:pPr>
-      <w:r>
-        <w:rPr>
-          <w:rFonts w:ascii="Arial" w:hAnsi="Arial" w:cs="Arial"/>
-          <w:color w:val="545251"/>
-          <w:lang w:val="es-ES"/>
-        </w:rPr>
-        <w:t xml:space="preserve">DOCENTE: GERARDO HEIT </w:t>
-      </w:r>
-    </w:p>
-    <w:p>
-      <w:pPr>
-        <w:pStyle w:val="NormalWeb"/>
-        <w:shd w:val="clear" w:color="auto" w:fill="FFFFFF"/>
-        <w:rPr>
-          <w:rFonts w:ascii="Arial" w:hAnsi="Arial" w:cs="Arial"/>
-          <w:color w:val="545251"/>
-          <w:lang w:val="es-ES"/>
-        </w:rPr>
-      </w:pPr>
-      <w:r>
-        <w:rPr>
-          <w:rFonts w:ascii="Arial" w:hAnsi="Arial" w:cs="Arial"/>
-          <w:color w:val="545251"/>
-          <w:lang w:val="es-ES"/>
-        </w:rPr>
-        <w:t xml:space="preserve">4. Elementos adicionales para un lazo PID completo </w:t>
-      </w:r>
-    </w:p>
-    <w:p>
-      <w:pPr>
-        <w:pStyle w:val="NormalWeb"/>
-        <w:shd w:val="clear" w:color="auto" w:fill="FFFFFF"/>
-        <w:rPr>
-          <w:rFonts w:ascii="Arial" w:hAnsi="Arial" w:cs="Arial"/>
-          <w:color w:val="545251"/>
-          <w:lang w:val="es-ES"/>
-        </w:rPr>
-      </w:pPr>
-      <w:r>
-        <w:rPr>
-          <w:rFonts w:ascii="Arial" w:hAnsi="Arial" w:cs="Arial"/>
-          <w:color w:val="545251"/>
-          <w:lang w:val="es-ES"/>
-        </w:rPr>
-        <w:t xml:space="preserve">El alumno deberá documentar: - Filtros aplicados en el lazo (digitales y/o analógicos). - Etapas de acondicionamiento de señal. - Estrategias de protección de hardware. - Ajustes de saturación de actuadores y manejo de límites de operación. </w:t>
-      </w:r>
-    </w:p>
-    <w:p>
-      <w:pPr>
-        <w:pStyle w:val="NormalWeb"/>
-        <w:shd w:val="clear" w:color="auto" w:fill="FFFFFF"/>
-        <w:rPr>
-          <w:rFonts w:ascii="Arial" w:hAnsi="Arial" w:cs="Arial"/>
-          <w:color w:val="545251"/>
-          <w:lang w:val="es-ES"/>
-        </w:rPr>
-      </w:pPr>
-      <w:r>
-        <w:rPr>
-          <w:rFonts w:ascii="Arial" w:hAnsi="Arial" w:cs="Arial"/>
-          <w:color w:val="545251"/>
-          <w:lang w:val="es-ES"/>
-        </w:rPr>
-        <w:t xml:space="preserve">5. Entregables - Informe técnico con: </w:t>
-      </w:r>
-    </w:p>
-    <w:p>
-      <w:pPr>
-        <w:pStyle w:val="NormalWeb"/>
-        <w:shd w:val="clear" w:color="auto" w:fill="FFFFFF"/>
-        <w:rPr>
-          <w:rFonts w:ascii="Arial" w:hAnsi="Arial" w:cs="Arial"/>
-          <w:color w:val="545251"/>
-          <w:lang w:val="es-ES"/>
-        </w:rPr>
-      </w:pPr>
-      <w:r>
-        <w:rPr>
-          <w:rFonts w:ascii="Arial" w:hAnsi="Arial" w:cs="Arial"/>
-          <w:color w:val="545251"/>
-          <w:lang w:val="es-ES"/>
-        </w:rPr>
-        <w:t xml:space="preserve">o Marco teórico y fundamentación. </w:t>
-      </w:r>
-    </w:p>
-    <w:p>
-      <w:pPr>
-        <w:pStyle w:val="NormalWeb"/>
-        <w:shd w:val="clear" w:color="auto" w:fill="FFFFFF"/>
-        <w:rPr>
-          <w:rFonts w:ascii="Arial" w:hAnsi="Arial" w:cs="Arial"/>
-          <w:color w:val="545251"/>
-          <w:lang w:val="es-ES"/>
-        </w:rPr>
-      </w:pPr>
-      <w:r>
-        <w:rPr>
-          <w:rFonts w:ascii="Arial" w:hAnsi="Arial" w:cs="Arial"/>
-          <w:color w:val="545251"/>
-          <w:lang w:val="es-ES"/>
-        </w:rPr>
-        <w:t xml:space="preserve">o Diagramas, esquemas y tablas. </w:t>
-      </w:r>
-    </w:p>
-    <w:p>
-      <w:pPr>
-        <w:pStyle w:val="NormalWeb"/>
-        <w:shd w:val="clear" w:color="auto" w:fill="FFFFFF"/>
-        <w:rPr>
-          <w:rFonts w:ascii="Arial" w:hAnsi="Arial" w:cs="Arial"/>
-          <w:color w:val="545251"/>
-          <w:lang w:val="es-ES"/>
-        </w:rPr>
-      </w:pPr>
-      <w:r>
-        <w:rPr>
-          <w:rFonts w:ascii="Arial" w:hAnsi="Arial" w:cs="Arial"/>
-          <w:color w:val="545251"/>
-          <w:lang w:val="es-ES"/>
-        </w:rPr>
-        <w:t xml:space="preserve">o Datos experimentales y análisis. </w:t>
-      </w:r>
-    </w:p>
-    <w:p>
-      <w:pPr>
-        <w:pStyle w:val="NormalWeb"/>
-        <w:shd w:val="clear" w:color="auto" w:fill="FFFFFF"/>
-        <w:rPr>
-          <w:rFonts w:ascii="Arial" w:hAnsi="Arial" w:cs="Arial"/>
-          <w:color w:val="545251"/>
-          <w:lang w:val="es-ES"/>
-        </w:rPr>
-      </w:pPr>
-      <w:r>
-        <w:rPr>
-          <w:rFonts w:ascii="Arial" w:hAnsi="Arial" w:cs="Arial"/>
-          <w:color w:val="545251"/>
-          <w:lang w:val="es-ES"/>
-        </w:rPr>
-        <w:t>o Conclusiones críticas. - Presentación oral para la transferencia de conocimiento entre grupos.</w:t>
-      </w:r>
-    </w:p>
-    <w:p>
-      <w:pPr>
-        <w:pStyle w:val="NormalWeb"/>
-        <w:shd w:val="clear" w:color="auto" w:fill="FFFFFF"/>
-        <w:jc w:val="center"/>
-        <w:rPr>
-          <w:rFonts w:ascii="Arial" w:hAnsi="Arial" w:cs="Arial"/>
-          <w:color w:val="545251"/>
-          <w:lang w:val="es-ES"/>
-        </w:rPr>
-      </w:pPr>
-    </w:p>
-    <w:p>
-      <w:pPr>
-        <w:pStyle w:val="NormalWeb"/>
-        <w:shd w:val="clear" w:color="auto" w:fill="FFFFFF"/>
-        <w:rPr>
-          <w:rFonts w:ascii="Arial" w:hAnsi="Arial" w:cs="Arial"/>
-          <w:color w:val="545251"/>
+          <w:sz w:val="24"/>
+          <w:szCs w:val="24"/>
           <w:lang w:val="es-ES"/>
         </w:rPr>
       </w:pPr>
     </w:p>
     <w:sectPr>
-      <w:footerReference w:type="default" r:id="rId13"/>
+      <w:footerReference w:type="default" r:id="rId24"/>
       <w:type w:val="continuous"/>
       <w:pgSz w:w="12240" w:h="15840"/>
       <w:pgMar w:top="1500" w:right="800" w:bottom="1380" w:left="940" w:header="706" w:footer="1184" w:gutter="0"/>
@@ -3313,7 +7736,7 @@
         </mc:Choice>
         <mc:Fallback>
           <w:pict>
-            <v:shape w14:anchorId="0774C14B" id="AutoShape 37" o:spid="_x0000_s1026" style="position:absolute;margin-left:79.45pt;margin-top:718.8pt;width:453.1pt;height:24.75pt;z-index:-16193536;visibility:visible;mso-wrap-style:square;mso-width-percent:0;mso-height-percent:0;mso-wrap-distance-left:9pt;mso-wrap-distance-top:0;mso-wrap-distance-right:9pt;mso-wrap-distance-bottom:0;mso-position-horizontal:absolute;mso-position-horizontal-relative:page;mso-position-vertical:absolute;mso-position-vertical-relative:page;mso-width-percent:0;mso-height-percent:0;mso-width-relative:page;mso-height-relative:page;v-text-anchor:top" coordsize="9062,495" o:gfxdata="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" path="m918,l,,,43r918,l918,xm9062,l961,,918,r,43l918,494r43,l961,43r8101,l9062,xe" fillcolor="gray" stroked="f">
+            <v:shape w14:anchorId="3F0AEE75" id="AutoShape 37" o:spid="_x0000_s1026" style="position:absolute;margin-left:79.45pt;margin-top:718.8pt;width:453.1pt;height:24.75pt;z-index:-16193536;visibility:visible;mso-wrap-style:square;mso-width-percent:0;mso-height-percent:0;mso-wrap-distance-left:9pt;mso-wrap-distance-top:0;mso-wrap-distance-right:9pt;mso-wrap-distance-bottom:0;mso-position-horizontal:absolute;mso-position-horizontal-relative:page;mso-position-vertical:absolute;mso-position-vertical-relative:page;mso-width-percent:0;mso-height-percent:0;mso-width-relative:page;mso-height-relative:page;v-text-anchor:top" coordsize="9062,495" o:gfxdata="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" path="m918,l,,,43r918,l918,xm9062,l961,,918,r,43l918,494r43,l961,43r8101,l9062,xe" fillcolor="gray" stroked="f">
               <v:path arrowok="t" o:connecttype="custom" o:connectlocs="582930,9128760;0,9128760;0,9156065;582930,9156065;582930,9128760;5754370,9128760;610235,9128760;582930,9128760;582930,9156065;582930,9442450;610235,9442450;610235,9156065;5754370,9156065;5754370,9128760" o:connectangles="0,0,0,0,0,0,0,0,0,0,0,0,0,0"/>
               <w10:wrap anchorx="page" anchory="page"/>
             </v:shape>
@@ -3512,7 +7935,6 @@
         <w:docPartUnique/>
       </w:docPartObj>
     </w:sdtPr>
-    <w:sdtEndPr/>
     <w:sdtContent>
       <w:p>
         <w:pPr>
@@ -3625,7 +8047,7 @@
                                   <w:sz w:val="36"/>
                                   <w:szCs w:val="36"/>
                                 </w:rPr>
-                                <w:t>5</w:t>
+                                <w:t>10</w:t>
                               </w:r>
                               <w:r>
                                 <w:rPr>
@@ -3714,7 +8136,7 @@
                             <w:sz w:val="36"/>
                             <w:szCs w:val="36"/>
                           </w:rPr>
-                          <w:t>5</w:t>
+                          <w:t>10</w:t>
                         </w:r>
                         <w:r>
                           <w:rPr>
@@ -4408,7 +8830,7 @@
         </mc:Choice>
         <mc:Fallback>
           <w:pict>
-            <v:shape w14:anchorId="2B87C35F" id="Freeform 40" o:spid="_x0000_s1026" style="position:absolute;margin-left:78.5pt;margin-top:35.3pt;width:454.3pt;height:33.65pt;z-index:-16195584;visibility:visible;mso-wrap-style:square;mso-width-percent:0;mso-height-percent:0;mso-wrap-distance-left:9pt;mso-wrap-distance-top:0;mso-wrap-distance-right:9pt;mso-wrap-distance-bottom:0;mso-position-horizontal:absolute;mso-position-horizontal-relative:page;mso-position-vertical:absolute;mso-position-vertical-relative:page;mso-width-percent:0;mso-height-percent:0;mso-width-relative:page;mso-height-relative:page;v-text-anchor:top" coordsize="9086,673" o:gfxdata="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" path="m9085,629r-1109,l7976,72r,-72l7933,r,72l7933,629,,629r,43l7933,672r43,l9085,672r,-43xe" fillcolor="gray" stroked="f">
+            <v:shape w14:anchorId="3DA8ECAE" id="Freeform 40" o:spid="_x0000_s1026" style="position:absolute;margin-left:78.5pt;margin-top:35.3pt;width:454.3pt;height:33.65pt;z-index:-16195584;visibility:visible;mso-wrap-style:square;mso-width-percent:0;mso-height-percent:0;mso-wrap-distance-left:9pt;mso-wrap-distance-top:0;mso-wrap-distance-right:9pt;mso-wrap-distance-bottom:0;mso-position-horizontal:absolute;mso-position-horizontal-relative:page;mso-position-vertical:absolute;mso-position-vertical-relative:page;mso-width-percent:0;mso-height-percent:0;mso-width-relative:page;mso-height-relative:page;v-text-anchor:top" coordsize="9086,673" o:gfxdata="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" path="m9085,629r-1109,l7976,72r,-72l7933,r,72l7933,629,,629r,43l7933,672r43,l9085,672r,-43xe" fillcolor="gray" stroked="f">
               <v:path arrowok="t" o:connecttype="custom" o:connectlocs="5768975,847725;5064760,847725;5064760,494030;5064760,448310;5037455,448310;5037455,494030;5037455,847725;0,847725;0,875030;5037455,875030;5064760,875030;5768975,875030;5768975,847725" o:connectangles="0,0,0,0,0,0,0,0,0,0,0,0,0"/>
               <w10:wrap anchorx="page" anchory="page"/>
             </v:shape>
@@ -4536,6 +8958,155 @@
     </w:lvl>
   </w:abstractNum>
   <w:abstractNum w:abstractNumId="1" w15:restartNumberingAfterBreak="0">
+    <w:nsid w:val="0834519C"/>
+    <w:multiLevelType w:val="multilevel"/>
+    <w:tmpl w:val="03A2A8FC"/>
+    <w:lvl w:ilvl="0">
+      <w:start w:val="1"/>
+      <w:numFmt w:val="bullet"/>
+      <w:lvlText w:val=""/>
+      <w:lvlJc w:val="left"/>
+      <w:pPr>
+        <w:tabs>
+          <w:tab w:val="num" w:pos="720"/>
+        </w:tabs>
+        <w:ind w:left="720" w:hanging="360"/>
+      </w:pPr>
+      <w:rPr>
+        <w:rFonts w:ascii="Symbol" w:hAnsi="Symbol" w:hint="default"/>
+        <w:sz w:val="20"/>
+      </w:rPr>
+    </w:lvl>
+    <w:lvl w:ilvl="1" w:tentative="1">
+      <w:start w:val="1"/>
+      <w:numFmt w:val="bullet"/>
+      <w:lvlText w:val="o"/>
+      <w:lvlJc w:val="left"/>
+      <w:pPr>
+        <w:tabs>
+          <w:tab w:val="num" w:pos="1440"/>
+        </w:tabs>
+        <w:ind w:left="1440" w:hanging="360"/>
+      </w:pPr>
+      <w:rPr>
+        <w:rFonts w:ascii="Courier New" w:hAnsi="Courier New" w:hint="default"/>
+        <w:sz w:val="20"/>
+      </w:rPr>
+    </w:lvl>
+    <w:lvl w:ilvl="2" w:tentative="1">
+      <w:start w:val="1"/>
+      <w:numFmt w:val="bullet"/>
+      <w:lvlText w:val=""/>
+      <w:lvlJc w:val="left"/>
+      <w:pPr>
+        <w:tabs>
+          <w:tab w:val="num" w:pos="2160"/>
+        </w:tabs>
+        <w:ind w:left="2160" w:hanging="360"/>
+      </w:pPr>
+      <w:rPr>
+        <w:rFonts w:ascii="Wingdings" w:hAnsi="Wingdings" w:hint="default"/>
+        <w:sz w:val="20"/>
+      </w:rPr>
+    </w:lvl>
+    <w:lvl w:ilvl="3" w:tentative="1">
+      <w:start w:val="1"/>
+      <w:numFmt w:val="bullet"/>
+      <w:lvlText w:val=""/>
+      <w:lvlJc w:val="left"/>
+      <w:pPr>
+        <w:tabs>
+          <w:tab w:val="num" w:pos="2880"/>
+        </w:tabs>
+        <w:ind w:left="2880" w:hanging="360"/>
+      </w:pPr>
+      <w:rPr>
+        <w:rFonts w:ascii="Wingdings" w:hAnsi="Wingdings" w:hint="default"/>
+        <w:sz w:val="20"/>
+      </w:rPr>
+    </w:lvl>
+    <w:lvl w:ilvl="4" w:tentative="1">
+      <w:start w:val="1"/>
+      <w:numFmt w:val="bullet"/>
+      <w:lvlText w:val=""/>
+      <w:lvlJc w:val="left"/>
+      <w:pPr>
+        <w:tabs>
+          <w:tab w:val="num" w:pos="3600"/>
+        </w:tabs>
+        <w:ind w:left="3600" w:hanging="360"/>
+      </w:pPr>
+      <w:rPr>
+        <w:rFonts w:ascii="Wingdings" w:hAnsi="Wingdings" w:hint="default"/>
+        <w:sz w:val="20"/>
+      </w:rPr>
+    </w:lvl>
+    <w:lvl w:ilvl="5" w:tentative="1">
+      <w:start w:val="1"/>
+      <w:numFmt w:val="bullet"/>
+      <w:lvlText w:val=""/>
+      <w:lvlJc w:val="left"/>
+      <w:pPr>
+        <w:tabs>
+          <w:tab w:val="num" w:pos="4320"/>
+        </w:tabs>
+        <w:ind w:left="4320" w:hanging="360"/>
+      </w:pPr>
+      <w:rPr>
+        <w:rFonts w:ascii="Wingdings" w:hAnsi="Wingdings" w:hint="default"/>
+        <w:sz w:val="20"/>
+      </w:rPr>
+    </w:lvl>
+    <w:lvl w:ilvl="6" w:tentative="1">
+      <w:start w:val="1"/>
+      <w:numFmt w:val="bullet"/>
+      <w:lvlText w:val=""/>
+      <w:lvlJc w:val="left"/>
+      <w:pPr>
+        <w:tabs>
+          <w:tab w:val="num" w:pos="5040"/>
+        </w:tabs>
+        <w:ind w:left="5040" w:hanging="360"/>
+      </w:pPr>
+      <w:rPr>
+        <w:rFonts w:ascii="Wingdings" w:hAnsi="Wingdings" w:hint="default"/>
+        <w:sz w:val="20"/>
+      </w:rPr>
+    </w:lvl>
+    <w:lvl w:ilvl="7" w:tentative="1">
+      <w:start w:val="1"/>
+      <w:numFmt w:val="bullet"/>
+      <w:lvlText w:val=""/>
+      <w:lvlJc w:val="left"/>
+      <w:pPr>
+        <w:tabs>
+          <w:tab w:val="num" w:pos="5760"/>
+        </w:tabs>
+        <w:ind w:left="5760" w:hanging="360"/>
+      </w:pPr>
+      <w:rPr>
+        <w:rFonts w:ascii="Wingdings" w:hAnsi="Wingdings" w:hint="default"/>
+        <w:sz w:val="20"/>
+      </w:rPr>
+    </w:lvl>
+    <w:lvl w:ilvl="8" w:tentative="1">
+      <w:start w:val="1"/>
+      <w:numFmt w:val="bullet"/>
+      <w:lvlText w:val=""/>
+      <w:lvlJc w:val="left"/>
+      <w:pPr>
+        <w:tabs>
+          <w:tab w:val="num" w:pos="6480"/>
+        </w:tabs>
+        <w:ind w:left="6480" w:hanging="360"/>
+      </w:pPr>
+      <w:rPr>
+        <w:rFonts w:ascii="Wingdings" w:hAnsi="Wingdings" w:hint="default"/>
+        <w:sz w:val="20"/>
+      </w:rPr>
+    </w:lvl>
+  </w:abstractNum>
+  <w:abstractNum w:abstractNumId="2" w15:restartNumberingAfterBreak="0">
     <w:nsid w:val="08652F57"/>
     <w:multiLevelType w:val="hybridMultilevel"/>
     <w:tmpl w:val="C47AEFE8"/>
@@ -4621,7 +9192,7 @@
       </w:pPr>
     </w:lvl>
   </w:abstractNum>
-  <w:abstractNum w:abstractNumId="2" w15:restartNumberingAfterBreak="0">
+  <w:abstractNum w:abstractNumId="3" w15:restartNumberingAfterBreak="0">
     <w:nsid w:val="0BFD2296"/>
     <w:multiLevelType w:val="hybridMultilevel"/>
     <w:tmpl w:val="FBCC5A12"/>
@@ -4734,7 +9305,7 @@
       </w:rPr>
     </w:lvl>
   </w:abstractNum>
-  <w:abstractNum w:abstractNumId="3" w15:restartNumberingAfterBreak="0">
+  <w:abstractNum w:abstractNumId="4" w15:restartNumberingAfterBreak="0">
     <w:nsid w:val="13500BD2"/>
     <w:multiLevelType w:val="hybridMultilevel"/>
     <w:tmpl w:val="9BCA2464"/>
@@ -4824,7 +9395,7 @@
       </w:pPr>
     </w:lvl>
   </w:abstractNum>
-  <w:abstractNum w:abstractNumId="4" w15:restartNumberingAfterBreak="0">
+  <w:abstractNum w:abstractNumId="5" w15:restartNumberingAfterBreak="0">
     <w:nsid w:val="15E952F8"/>
     <w:multiLevelType w:val="hybridMultilevel"/>
     <w:tmpl w:val="6B40EBAE"/>
@@ -4937,7 +9508,7 @@
       </w:rPr>
     </w:lvl>
   </w:abstractNum>
-  <w:abstractNum w:abstractNumId="5" w15:restartNumberingAfterBreak="0">
+  <w:abstractNum w:abstractNumId="6" w15:restartNumberingAfterBreak="0">
     <w:nsid w:val="1B3F72AB"/>
     <w:multiLevelType w:val="hybridMultilevel"/>
     <w:tmpl w:val="B3F67F60"/>
@@ -5050,7 +9621,7 @@
       </w:rPr>
     </w:lvl>
   </w:abstractNum>
-  <w:abstractNum w:abstractNumId="6" w15:restartNumberingAfterBreak="0">
+  <w:abstractNum w:abstractNumId="7" w15:restartNumberingAfterBreak="0">
     <w:nsid w:val="1C98270C"/>
     <w:multiLevelType w:val="hybridMultilevel"/>
     <w:tmpl w:val="010223CA"/>
@@ -5163,7 +9734,7 @@
       </w:rPr>
     </w:lvl>
   </w:abstractNum>
-  <w:abstractNum w:abstractNumId="7" w15:restartNumberingAfterBreak="0">
+  <w:abstractNum w:abstractNumId="8" w15:restartNumberingAfterBreak="0">
     <w:nsid w:val="1D4B72D9"/>
     <w:multiLevelType w:val="hybridMultilevel"/>
     <w:tmpl w:val="7CE287DC"/>
@@ -5249,7 +9820,7 @@
       </w:pPr>
     </w:lvl>
   </w:abstractNum>
-  <w:abstractNum w:abstractNumId="8" w15:restartNumberingAfterBreak="0">
+  <w:abstractNum w:abstractNumId="9" w15:restartNumberingAfterBreak="0">
     <w:nsid w:val="1D550C25"/>
     <w:multiLevelType w:val="hybridMultilevel"/>
     <w:tmpl w:val="374E1E66"/>
@@ -5362,7 +9933,7 @@
       </w:rPr>
     </w:lvl>
   </w:abstractNum>
-  <w:abstractNum w:abstractNumId="9" w15:restartNumberingAfterBreak="0">
+  <w:abstractNum w:abstractNumId="10" w15:restartNumberingAfterBreak="0">
     <w:nsid w:val="24341B7D"/>
     <w:multiLevelType w:val="hybridMultilevel"/>
     <w:tmpl w:val="FEA255AE"/>
@@ -5451,7 +10022,7 @@
       </w:pPr>
     </w:lvl>
   </w:abstractNum>
-  <w:abstractNum w:abstractNumId="10" w15:restartNumberingAfterBreak="0">
+  <w:abstractNum w:abstractNumId="11" w15:restartNumberingAfterBreak="0">
     <w:nsid w:val="26803698"/>
     <w:multiLevelType w:val="hybridMultilevel"/>
     <w:tmpl w:val="6C0C9B40"/>
@@ -5537,7 +10108,7 @@
       </w:pPr>
     </w:lvl>
   </w:abstractNum>
-  <w:abstractNum w:abstractNumId="11" w15:restartNumberingAfterBreak="0">
+  <w:abstractNum w:abstractNumId="12" w15:restartNumberingAfterBreak="0">
     <w:nsid w:val="27790A22"/>
     <w:multiLevelType w:val="hybridMultilevel"/>
     <w:tmpl w:val="C2329158"/>
@@ -5650,7 +10221,7 @@
       </w:rPr>
     </w:lvl>
   </w:abstractNum>
-  <w:abstractNum w:abstractNumId="12" w15:restartNumberingAfterBreak="0">
+  <w:abstractNum w:abstractNumId="13" w15:restartNumberingAfterBreak="0">
     <w:nsid w:val="284C1324"/>
     <w:multiLevelType w:val="hybridMultilevel"/>
     <w:tmpl w:val="C06ECC20"/>
@@ -5763,7 +10334,7 @@
       </w:rPr>
     </w:lvl>
   </w:abstractNum>
-  <w:abstractNum w:abstractNumId="13" w15:restartNumberingAfterBreak="0">
+  <w:abstractNum w:abstractNumId="14" w15:restartNumberingAfterBreak="0">
     <w:nsid w:val="2AFB1FC6"/>
     <w:multiLevelType w:val="hybridMultilevel"/>
     <w:tmpl w:val="F18E80B8"/>
@@ -5849,7 +10420,7 @@
       </w:pPr>
     </w:lvl>
   </w:abstractNum>
-  <w:abstractNum w:abstractNumId="14" w15:restartNumberingAfterBreak="0">
+  <w:abstractNum w:abstractNumId="15" w15:restartNumberingAfterBreak="0">
     <w:nsid w:val="315B2CAC"/>
     <w:multiLevelType w:val="hybridMultilevel"/>
     <w:tmpl w:val="F3AA4A52"/>
@@ -5962,7 +10533,156 @@
       </w:rPr>
     </w:lvl>
   </w:abstractNum>
-  <w:abstractNum w:abstractNumId="15" w15:restartNumberingAfterBreak="0">
+  <w:abstractNum w:abstractNumId="16" w15:restartNumberingAfterBreak="0">
+    <w:nsid w:val="31D5793E"/>
+    <w:multiLevelType w:val="multilevel"/>
+    <w:tmpl w:val="38D007A2"/>
+    <w:lvl w:ilvl="0">
+      <w:start w:val="1"/>
+      <w:numFmt w:val="bullet"/>
+      <w:lvlText w:val=""/>
+      <w:lvlJc w:val="left"/>
+      <w:pPr>
+        <w:tabs>
+          <w:tab w:val="num" w:pos="720"/>
+        </w:tabs>
+        <w:ind w:left="720" w:hanging="360"/>
+      </w:pPr>
+      <w:rPr>
+        <w:rFonts w:ascii="Symbol" w:hAnsi="Symbol" w:hint="default"/>
+        <w:sz w:val="20"/>
+      </w:rPr>
+    </w:lvl>
+    <w:lvl w:ilvl="1" w:tentative="1">
+      <w:start w:val="1"/>
+      <w:numFmt w:val="bullet"/>
+      <w:lvlText w:val="o"/>
+      <w:lvlJc w:val="left"/>
+      <w:pPr>
+        <w:tabs>
+          <w:tab w:val="num" w:pos="1440"/>
+        </w:tabs>
+        <w:ind w:left="1440" w:hanging="360"/>
+      </w:pPr>
+      <w:rPr>
+        <w:rFonts w:ascii="Courier New" w:hAnsi="Courier New" w:hint="default"/>
+        <w:sz w:val="20"/>
+      </w:rPr>
+    </w:lvl>
+    <w:lvl w:ilvl="2" w:tentative="1">
+      <w:start w:val="1"/>
+      <w:numFmt w:val="bullet"/>
+      <w:lvlText w:val=""/>
+      <w:lvlJc w:val="left"/>
+      <w:pPr>
+        <w:tabs>
+          <w:tab w:val="num" w:pos="2160"/>
+        </w:tabs>
+        <w:ind w:left="2160" w:hanging="360"/>
+      </w:pPr>
+      <w:rPr>
+        <w:rFonts w:ascii="Wingdings" w:hAnsi="Wingdings" w:hint="default"/>
+        <w:sz w:val="20"/>
+      </w:rPr>
+    </w:lvl>
+    <w:lvl w:ilvl="3" w:tentative="1">
+      <w:start w:val="1"/>
+      <w:numFmt w:val="bullet"/>
+      <w:lvlText w:val=""/>
+      <w:lvlJc w:val="left"/>
+      <w:pPr>
+        <w:tabs>
+          <w:tab w:val="num" w:pos="2880"/>
+        </w:tabs>
+        <w:ind w:left="2880" w:hanging="360"/>
+      </w:pPr>
+      <w:rPr>
+        <w:rFonts w:ascii="Wingdings" w:hAnsi="Wingdings" w:hint="default"/>
+        <w:sz w:val="20"/>
+      </w:rPr>
+    </w:lvl>
+    <w:lvl w:ilvl="4" w:tentative="1">
+      <w:start w:val="1"/>
+      <w:numFmt w:val="bullet"/>
+      <w:lvlText w:val=""/>
+      <w:lvlJc w:val="left"/>
+      <w:pPr>
+        <w:tabs>
+          <w:tab w:val="num" w:pos="3600"/>
+        </w:tabs>
+        <w:ind w:left="3600" w:hanging="360"/>
+      </w:pPr>
+      <w:rPr>
+        <w:rFonts w:ascii="Wingdings" w:hAnsi="Wingdings" w:hint="default"/>
+        <w:sz w:val="20"/>
+      </w:rPr>
+    </w:lvl>
+    <w:lvl w:ilvl="5" w:tentative="1">
+      <w:start w:val="1"/>
+      <w:numFmt w:val="bullet"/>
+      <w:lvlText w:val=""/>
+      <w:lvlJc w:val="left"/>
+      <w:pPr>
+        <w:tabs>
+          <w:tab w:val="num" w:pos="4320"/>
+        </w:tabs>
+        <w:ind w:left="4320" w:hanging="360"/>
+      </w:pPr>
+      <w:rPr>
+        <w:rFonts w:ascii="Wingdings" w:hAnsi="Wingdings" w:hint="default"/>
+        <w:sz w:val="20"/>
+      </w:rPr>
+    </w:lvl>
+    <w:lvl w:ilvl="6" w:tentative="1">
+      <w:start w:val="1"/>
+      <w:numFmt w:val="bullet"/>
+      <w:lvlText w:val=""/>
+      <w:lvlJc w:val="left"/>
+      <w:pPr>
+        <w:tabs>
+          <w:tab w:val="num" w:pos="5040"/>
+        </w:tabs>
+        <w:ind w:left="5040" w:hanging="360"/>
+      </w:pPr>
+      <w:rPr>
+        <w:rFonts w:ascii="Wingdings" w:hAnsi="Wingdings" w:hint="default"/>
+        <w:sz w:val="20"/>
+      </w:rPr>
+    </w:lvl>
+    <w:lvl w:ilvl="7" w:tentative="1">
+      <w:start w:val="1"/>
+      <w:numFmt w:val="bullet"/>
+      <w:lvlText w:val=""/>
+      <w:lvlJc w:val="left"/>
+      <w:pPr>
+        <w:tabs>
+          <w:tab w:val="num" w:pos="5760"/>
+        </w:tabs>
+        <w:ind w:left="5760" w:hanging="360"/>
+      </w:pPr>
+      <w:rPr>
+        <w:rFonts w:ascii="Wingdings" w:hAnsi="Wingdings" w:hint="default"/>
+        <w:sz w:val="20"/>
+      </w:rPr>
+    </w:lvl>
+    <w:lvl w:ilvl="8" w:tentative="1">
+      <w:start w:val="1"/>
+      <w:numFmt w:val="bullet"/>
+      <w:lvlText w:val=""/>
+      <w:lvlJc w:val="left"/>
+      <w:pPr>
+        <w:tabs>
+          <w:tab w:val="num" w:pos="6480"/>
+        </w:tabs>
+        <w:ind w:left="6480" w:hanging="360"/>
+      </w:pPr>
+      <w:rPr>
+        <w:rFonts w:ascii="Wingdings" w:hAnsi="Wingdings" w:hint="default"/>
+        <w:sz w:val="20"/>
+      </w:rPr>
+    </w:lvl>
+  </w:abstractNum>
+  <w:abstractNum w:abstractNumId="17" w15:restartNumberingAfterBreak="0">
     <w:nsid w:val="33B14156"/>
     <w:multiLevelType w:val="hybridMultilevel"/>
     <w:tmpl w:val="4B22E6AA"/>
@@ -6075,7 +10795,156 @@
       </w:rPr>
     </w:lvl>
   </w:abstractNum>
-  <w:abstractNum w:abstractNumId="16" w15:restartNumberingAfterBreak="0">
+  <w:abstractNum w:abstractNumId="18" w15:restartNumberingAfterBreak="0">
+    <w:nsid w:val="421C73A7"/>
+    <w:multiLevelType w:val="multilevel"/>
+    <w:tmpl w:val="6066A634"/>
+    <w:lvl w:ilvl="0">
+      <w:start w:val="1"/>
+      <w:numFmt w:val="bullet"/>
+      <w:lvlText w:val=""/>
+      <w:lvlJc w:val="left"/>
+      <w:pPr>
+        <w:tabs>
+          <w:tab w:val="num" w:pos="720"/>
+        </w:tabs>
+        <w:ind w:left="720" w:hanging="360"/>
+      </w:pPr>
+      <w:rPr>
+        <w:rFonts w:ascii="Symbol" w:hAnsi="Symbol" w:hint="default"/>
+        <w:sz w:val="20"/>
+      </w:rPr>
+    </w:lvl>
+    <w:lvl w:ilvl="1" w:tentative="1">
+      <w:start w:val="1"/>
+      <w:numFmt w:val="bullet"/>
+      <w:lvlText w:val="o"/>
+      <w:lvlJc w:val="left"/>
+      <w:pPr>
+        <w:tabs>
+          <w:tab w:val="num" w:pos="1440"/>
+        </w:tabs>
+        <w:ind w:left="1440" w:hanging="360"/>
+      </w:pPr>
+      <w:rPr>
+        <w:rFonts w:ascii="Courier New" w:hAnsi="Courier New" w:hint="default"/>
+        <w:sz w:val="20"/>
+      </w:rPr>
+    </w:lvl>
+    <w:lvl w:ilvl="2" w:tentative="1">
+      <w:start w:val="1"/>
+      <w:numFmt w:val="bullet"/>
+      <w:lvlText w:val=""/>
+      <w:lvlJc w:val="left"/>
+      <w:pPr>
+        <w:tabs>
+          <w:tab w:val="num" w:pos="2160"/>
+        </w:tabs>
+        <w:ind w:left="2160" w:hanging="360"/>
+      </w:pPr>
+      <w:rPr>
+        <w:rFonts w:ascii="Wingdings" w:hAnsi="Wingdings" w:hint="default"/>
+        <w:sz w:val="20"/>
+      </w:rPr>
+    </w:lvl>
+    <w:lvl w:ilvl="3" w:tentative="1">
+      <w:start w:val="1"/>
+      <w:numFmt w:val="bullet"/>
+      <w:lvlText w:val=""/>
+      <w:lvlJc w:val="left"/>
+      <w:pPr>
+        <w:tabs>
+          <w:tab w:val="num" w:pos="2880"/>
+        </w:tabs>
+        <w:ind w:left="2880" w:hanging="360"/>
+      </w:pPr>
+      <w:rPr>
+        <w:rFonts w:ascii="Wingdings" w:hAnsi="Wingdings" w:hint="default"/>
+        <w:sz w:val="20"/>
+      </w:rPr>
+    </w:lvl>
+    <w:lvl w:ilvl="4" w:tentative="1">
+      <w:start w:val="1"/>
+      <w:numFmt w:val="bullet"/>
+      <w:lvlText w:val=""/>
+      <w:lvlJc w:val="left"/>
+      <w:pPr>
+        <w:tabs>
+          <w:tab w:val="num" w:pos="3600"/>
+        </w:tabs>
+        <w:ind w:left="3600" w:hanging="360"/>
+      </w:pPr>
+      <w:rPr>
+        <w:rFonts w:ascii="Wingdings" w:hAnsi="Wingdings" w:hint="default"/>
+        <w:sz w:val="20"/>
+      </w:rPr>
+    </w:lvl>
+    <w:lvl w:ilvl="5" w:tentative="1">
+      <w:start w:val="1"/>
+      <w:numFmt w:val="bullet"/>
+      <w:lvlText w:val=""/>
+      <w:lvlJc w:val="left"/>
+      <w:pPr>
+        <w:tabs>
+          <w:tab w:val="num" w:pos="4320"/>
+        </w:tabs>
+        <w:ind w:left="4320" w:hanging="360"/>
+      </w:pPr>
+      <w:rPr>
+        <w:rFonts w:ascii="Wingdings" w:hAnsi="Wingdings" w:hint="default"/>
+        <w:sz w:val="20"/>
+      </w:rPr>
+    </w:lvl>
+    <w:lvl w:ilvl="6" w:tentative="1">
+      <w:start w:val="1"/>
+      <w:numFmt w:val="bullet"/>
+      <w:lvlText w:val=""/>
+      <w:lvlJc w:val="left"/>
+      <w:pPr>
+        <w:tabs>
+          <w:tab w:val="num" w:pos="5040"/>
+        </w:tabs>
+        <w:ind w:left="5040" w:hanging="360"/>
+      </w:pPr>
+      <w:rPr>
+        <w:rFonts w:ascii="Wingdings" w:hAnsi="Wingdings" w:hint="default"/>
+        <w:sz w:val="20"/>
+      </w:rPr>
+    </w:lvl>
+    <w:lvl w:ilvl="7" w:tentative="1">
+      <w:start w:val="1"/>
+      <w:numFmt w:val="bullet"/>
+      <w:lvlText w:val=""/>
+      <w:lvlJc w:val="left"/>
+      <w:pPr>
+        <w:tabs>
+          <w:tab w:val="num" w:pos="5760"/>
+        </w:tabs>
+        <w:ind w:left="5760" w:hanging="360"/>
+      </w:pPr>
+      <w:rPr>
+        <w:rFonts w:ascii="Wingdings" w:hAnsi="Wingdings" w:hint="default"/>
+        <w:sz w:val="20"/>
+      </w:rPr>
+    </w:lvl>
+    <w:lvl w:ilvl="8" w:tentative="1">
+      <w:start w:val="1"/>
+      <w:numFmt w:val="bullet"/>
+      <w:lvlText w:val=""/>
+      <w:lvlJc w:val="left"/>
+      <w:pPr>
+        <w:tabs>
+          <w:tab w:val="num" w:pos="6480"/>
+        </w:tabs>
+        <w:ind w:left="6480" w:hanging="360"/>
+      </w:pPr>
+      <w:rPr>
+        <w:rFonts w:ascii="Wingdings" w:hAnsi="Wingdings" w:hint="default"/>
+        <w:sz w:val="20"/>
+      </w:rPr>
+    </w:lvl>
+  </w:abstractNum>
+  <w:abstractNum w:abstractNumId="19" w15:restartNumberingAfterBreak="0">
     <w:nsid w:val="44EF3E5E"/>
     <w:multiLevelType w:val="hybridMultilevel"/>
     <w:tmpl w:val="C61CDE12"/>
@@ -6198,7 +11067,7 @@
       </w:rPr>
     </w:lvl>
   </w:abstractNum>
-  <w:abstractNum w:abstractNumId="17" w15:restartNumberingAfterBreak="0">
+  <w:abstractNum w:abstractNumId="20" w15:restartNumberingAfterBreak="0">
     <w:nsid w:val="468A6BF5"/>
     <w:multiLevelType w:val="hybridMultilevel"/>
     <w:tmpl w:val="CFDE1CC2"/>
@@ -6311,7 +11180,7 @@
       </w:rPr>
     </w:lvl>
   </w:abstractNum>
-  <w:abstractNum w:abstractNumId="18" w15:restartNumberingAfterBreak="0">
+  <w:abstractNum w:abstractNumId="21" w15:restartNumberingAfterBreak="0">
     <w:nsid w:val="496858AB"/>
     <w:multiLevelType w:val="hybridMultilevel"/>
     <w:tmpl w:val="CAC2FB54"/>
@@ -6397,7 +11266,7 @@
       </w:pPr>
     </w:lvl>
   </w:abstractNum>
-  <w:abstractNum w:abstractNumId="19" w15:restartNumberingAfterBreak="0">
+  <w:abstractNum w:abstractNumId="22" w15:restartNumberingAfterBreak="0">
     <w:nsid w:val="4D1D08B9"/>
     <w:multiLevelType w:val="hybridMultilevel"/>
     <w:tmpl w:val="6026F5BE"/>
@@ -6510,7 +11379,7 @@
       </w:rPr>
     </w:lvl>
   </w:abstractNum>
-  <w:abstractNum w:abstractNumId="20" w15:restartNumberingAfterBreak="0">
+  <w:abstractNum w:abstractNumId="23" w15:restartNumberingAfterBreak="0">
     <w:nsid w:val="4D987409"/>
     <w:multiLevelType w:val="hybridMultilevel"/>
     <w:tmpl w:val="17F8D774"/>
@@ -6599,7 +11468,7 @@
       </w:pPr>
     </w:lvl>
   </w:abstractNum>
-  <w:abstractNum w:abstractNumId="21" w15:restartNumberingAfterBreak="0">
+  <w:abstractNum w:abstractNumId="24" w15:restartNumberingAfterBreak="0">
     <w:nsid w:val="516F6401"/>
     <w:multiLevelType w:val="hybridMultilevel"/>
     <w:tmpl w:val="98347F74"/>
@@ -6712,7 +11581,120 @@
       </w:rPr>
     </w:lvl>
   </w:abstractNum>
-  <w:abstractNum w:abstractNumId="22" w15:restartNumberingAfterBreak="0">
+  <w:abstractNum w:abstractNumId="25" w15:restartNumberingAfterBreak="0">
+    <w:nsid w:val="5CFE3CDD"/>
+    <w:multiLevelType w:val="multilevel"/>
+    <w:tmpl w:val="77BA74B2"/>
+    <w:lvl w:ilvl="0">
+      <w:start w:val="1"/>
+      <w:numFmt w:val="decimal"/>
+      <w:lvlText w:val="%1."/>
+      <w:lvlJc w:val="left"/>
+      <w:pPr>
+        <w:tabs>
+          <w:tab w:val="num" w:pos="720"/>
+        </w:tabs>
+        <w:ind w:left="720" w:hanging="360"/>
+      </w:pPr>
+    </w:lvl>
+    <w:lvl w:ilvl="1">
+      <w:start w:val="1"/>
+      <w:numFmt w:val="decimal"/>
+      <w:lvlText w:val="%2."/>
+      <w:lvlJc w:val="left"/>
+      <w:pPr>
+        <w:tabs>
+          <w:tab w:val="num" w:pos="1440"/>
+        </w:tabs>
+        <w:ind w:left="1440" w:hanging="360"/>
+      </w:pPr>
+    </w:lvl>
+    <w:lvl w:ilvl="2">
+      <w:start w:val="1"/>
+      <w:numFmt w:val="decimal"/>
+      <w:lvlText w:val="%3."/>
+      <w:lvlJc w:val="left"/>
+      <w:pPr>
+        <w:tabs>
+          <w:tab w:val="num" w:pos="2160"/>
+        </w:tabs>
+        <w:ind w:left="2160" w:hanging="360"/>
+      </w:pPr>
+    </w:lvl>
+    <w:lvl w:ilvl="3">
+      <w:start w:val="1"/>
+      <w:numFmt w:val="decimal"/>
+      <w:lvlText w:val="%4."/>
+      <w:lvlJc w:val="left"/>
+      <w:pPr>
+        <w:tabs>
+          <w:tab w:val="num" w:pos="2880"/>
+        </w:tabs>
+        <w:ind w:left="2880" w:hanging="360"/>
+      </w:pPr>
+    </w:lvl>
+    <w:lvl w:ilvl="4" w:tentative="1">
+      <w:start w:val="1"/>
+      <w:numFmt w:val="decimal"/>
+      <w:lvlText w:val="%5."/>
+      <w:lvlJc w:val="left"/>
+      <w:pPr>
+        <w:tabs>
+          <w:tab w:val="num" w:pos="3600"/>
+        </w:tabs>
+        <w:ind w:left="3600" w:hanging="360"/>
+      </w:pPr>
+    </w:lvl>
+    <w:lvl w:ilvl="5" w:tentative="1">
+      <w:start w:val="1"/>
+      <w:numFmt w:val="decimal"/>
+      <w:lvlText w:val="%6."/>
+      <w:lvlJc w:val="left"/>
+      <w:pPr>
+        <w:tabs>
+          <w:tab w:val="num" w:pos="4320"/>
+        </w:tabs>
+        <w:ind w:left="4320" w:hanging="360"/>
+      </w:pPr>
+    </w:lvl>
+    <w:lvl w:ilvl="6" w:tentative="1">
+      <w:start w:val="1"/>
+      <w:numFmt w:val="decimal"/>
+      <w:lvlText w:val="%7."/>
+      <w:lvlJc w:val="left"/>
+      <w:pPr>
+        <w:tabs>
+          <w:tab w:val="num" w:pos="5040"/>
+        </w:tabs>
+        <w:ind w:left="5040" w:hanging="360"/>
+      </w:pPr>
+    </w:lvl>
+    <w:lvl w:ilvl="7" w:tentative="1">
+      <w:start w:val="1"/>
+      <w:numFmt w:val="decimal"/>
+      <w:lvlText w:val="%8."/>
+      <w:lvlJc w:val="left"/>
+      <w:pPr>
+        <w:tabs>
+          <w:tab w:val="num" w:pos="5760"/>
+        </w:tabs>
+        <w:ind w:left="5760" w:hanging="360"/>
+      </w:pPr>
+    </w:lvl>
+    <w:lvl w:ilvl="8" w:tentative="1">
+      <w:start w:val="1"/>
+      <w:numFmt w:val="decimal"/>
+      <w:lvlText w:val="%9."/>
+      <w:lvlJc w:val="left"/>
+      <w:pPr>
+        <w:tabs>
+          <w:tab w:val="num" w:pos="6480"/>
+        </w:tabs>
+        <w:ind w:left="6480" w:hanging="360"/>
+      </w:pPr>
+    </w:lvl>
+  </w:abstractNum>
+  <w:abstractNum w:abstractNumId="26" w15:restartNumberingAfterBreak="0">
     <w:nsid w:val="5D2F2675"/>
     <w:multiLevelType w:val="hybridMultilevel"/>
     <w:tmpl w:val="0D8CEE86"/>
@@ -6825,7 +11807,120 @@
       </w:rPr>
     </w:lvl>
   </w:abstractNum>
-  <w:abstractNum w:abstractNumId="23" w15:restartNumberingAfterBreak="0">
+  <w:abstractNum w:abstractNumId="27" w15:restartNumberingAfterBreak="0">
+    <w:nsid w:val="5D413DB0"/>
+    <w:multiLevelType w:val="hybridMultilevel"/>
+    <w:tmpl w:val="B63A58F8"/>
+    <w:lvl w:ilvl="0" w:tplc="04090001">
+      <w:start w:val="1"/>
+      <w:numFmt w:val="bullet"/>
+      <w:lvlText w:val=""/>
+      <w:lvlJc w:val="left"/>
+      <w:pPr>
+        <w:ind w:left="1440" w:hanging="360"/>
+      </w:pPr>
+      <w:rPr>
+        <w:rFonts w:ascii="Symbol" w:hAnsi="Symbol" w:hint="default"/>
+      </w:rPr>
+    </w:lvl>
+    <w:lvl w:ilvl="1" w:tplc="04090003" w:tentative="1">
+      <w:start w:val="1"/>
+      <w:numFmt w:val="bullet"/>
+      <w:lvlText w:val="o"/>
+      <w:lvlJc w:val="left"/>
+      <w:pPr>
+        <w:ind w:left="2160" w:hanging="360"/>
+      </w:pPr>
+      <w:rPr>
+        <w:rFonts w:ascii="Courier New" w:hAnsi="Courier New" w:cs="Courier New" w:hint="default"/>
+      </w:rPr>
+    </w:lvl>
+    <w:lvl w:ilvl="2" w:tplc="04090005" w:tentative="1">
+      <w:start w:val="1"/>
+      <w:numFmt w:val="bullet"/>
+      <w:lvlText w:val=""/>
+      <w:lvlJc w:val="left"/>
+      <w:pPr>
+        <w:ind w:left="2880" w:hanging="360"/>
+      </w:pPr>
+      <w:rPr>
+        <w:rFonts w:ascii="Wingdings" w:hAnsi="Wingdings" w:hint="default"/>
+      </w:rPr>
+    </w:lvl>
+    <w:lvl w:ilvl="3" w:tplc="04090001" w:tentative="1">
+      <w:start w:val="1"/>
+      <w:numFmt w:val="bullet"/>
+      <w:lvlText w:val=""/>
+      <w:lvlJc w:val="left"/>
+      <w:pPr>
+        <w:ind w:left="3600" w:hanging="360"/>
+      </w:pPr>
+      <w:rPr>
+        <w:rFonts w:ascii="Symbol" w:hAnsi="Symbol" w:hint="default"/>
+      </w:rPr>
+    </w:lvl>
+    <w:lvl w:ilvl="4" w:tplc="04090003" w:tentative="1">
+      <w:start w:val="1"/>
+      <w:numFmt w:val="bullet"/>
+      <w:lvlText w:val="o"/>
+      <w:lvlJc w:val="left"/>
+      <w:pPr>
+        <w:ind w:left="4320" w:hanging="360"/>
+      </w:pPr>
+      <w:rPr>
+        <w:rFonts w:ascii="Courier New" w:hAnsi="Courier New" w:cs="Courier New" w:hint="default"/>
+      </w:rPr>
+    </w:lvl>
+    <w:lvl w:ilvl="5" w:tplc="04090005" w:tentative="1">
+      <w:start w:val="1"/>
+      <w:numFmt w:val="bullet"/>
+      <w:lvlText w:val=""/>
+      <w:lvlJc w:val="left"/>
+      <w:pPr>
+        <w:ind w:left="5040" w:hanging="360"/>
+      </w:pPr>
+      <w:rPr>
+        <w:rFonts w:ascii="Wingdings" w:hAnsi="Wingdings" w:hint="default"/>
+      </w:rPr>
+    </w:lvl>
+    <w:lvl w:ilvl="6" w:tplc="04090001" w:tentative="1">
+      <w:start w:val="1"/>
+      <w:numFmt w:val="bullet"/>
+      <w:lvlText w:val=""/>
+      <w:lvlJc w:val="left"/>
+      <w:pPr>
+        <w:ind w:left="5760" w:hanging="360"/>
+      </w:pPr>
+      <w:rPr>
+        <w:rFonts w:ascii="Symbol" w:hAnsi="Symbol" w:hint="default"/>
+      </w:rPr>
+    </w:lvl>
+    <w:lvl w:ilvl="7" w:tplc="04090003" w:tentative="1">
+      <w:start w:val="1"/>
+      <w:numFmt w:val="bullet"/>
+      <w:lvlText w:val="o"/>
+      <w:lvlJc w:val="left"/>
+      <w:pPr>
+        <w:ind w:left="6480" w:hanging="360"/>
+      </w:pPr>
+      <w:rPr>
+        <w:rFonts w:ascii="Courier New" w:hAnsi="Courier New" w:cs="Courier New" w:hint="default"/>
+      </w:rPr>
+    </w:lvl>
+    <w:lvl w:ilvl="8" w:tplc="04090005" w:tentative="1">
+      <w:start w:val="1"/>
+      <w:numFmt w:val="bullet"/>
+      <w:lvlText w:val=""/>
+      <w:lvlJc w:val="left"/>
+      <w:pPr>
+        <w:ind w:left="7200" w:hanging="360"/>
+      </w:pPr>
+      <w:rPr>
+        <w:rFonts w:ascii="Wingdings" w:hAnsi="Wingdings" w:hint="default"/>
+      </w:rPr>
+    </w:lvl>
+  </w:abstractNum>
+  <w:abstractNum w:abstractNumId="28" w15:restartNumberingAfterBreak="0">
     <w:nsid w:val="5D86394E"/>
     <w:multiLevelType w:val="hybridMultilevel"/>
     <w:tmpl w:val="619054A8"/>
@@ -6911,7 +12006,418 @@
       </w:pPr>
     </w:lvl>
   </w:abstractNum>
-  <w:abstractNum w:abstractNumId="24" w15:restartNumberingAfterBreak="0">
+  <w:abstractNum w:abstractNumId="29" w15:restartNumberingAfterBreak="0">
+    <w:nsid w:val="5EAA6C43"/>
+    <w:multiLevelType w:val="multilevel"/>
+    <w:tmpl w:val="1A967224"/>
+    <w:lvl w:ilvl="0">
+      <w:start w:val="1"/>
+      <w:numFmt w:val="bullet"/>
+      <w:lvlText w:val=""/>
+      <w:lvlJc w:val="left"/>
+      <w:pPr>
+        <w:tabs>
+          <w:tab w:val="num" w:pos="720"/>
+        </w:tabs>
+        <w:ind w:left="720" w:hanging="360"/>
+      </w:pPr>
+      <w:rPr>
+        <w:rFonts w:ascii="Symbol" w:hAnsi="Symbol" w:hint="default"/>
+        <w:sz w:val="20"/>
+      </w:rPr>
+    </w:lvl>
+    <w:lvl w:ilvl="1" w:tentative="1">
+      <w:start w:val="1"/>
+      <w:numFmt w:val="bullet"/>
+      <w:lvlText w:val="o"/>
+      <w:lvlJc w:val="left"/>
+      <w:pPr>
+        <w:tabs>
+          <w:tab w:val="num" w:pos="1440"/>
+        </w:tabs>
+        <w:ind w:left="1440" w:hanging="360"/>
+      </w:pPr>
+      <w:rPr>
+        <w:rFonts w:ascii="Courier New" w:hAnsi="Courier New" w:hint="default"/>
+        <w:sz w:val="20"/>
+      </w:rPr>
+    </w:lvl>
+    <w:lvl w:ilvl="2" w:tentative="1">
+      <w:start w:val="1"/>
+      <w:numFmt w:val="bullet"/>
+      <w:lvlText w:val=""/>
+      <w:lvlJc w:val="left"/>
+      <w:pPr>
+        <w:tabs>
+          <w:tab w:val="num" w:pos="2160"/>
+        </w:tabs>
+        <w:ind w:left="2160" w:hanging="360"/>
+      </w:pPr>
+      <w:rPr>
+        <w:rFonts w:ascii="Wingdings" w:hAnsi="Wingdings" w:hint="default"/>
+        <w:sz w:val="20"/>
+      </w:rPr>
+    </w:lvl>
+    <w:lvl w:ilvl="3" w:tentative="1">
+      <w:start w:val="1"/>
+      <w:numFmt w:val="bullet"/>
+      <w:lvlText w:val=""/>
+      <w:lvlJc w:val="left"/>
+      <w:pPr>
+        <w:tabs>
+          <w:tab w:val="num" w:pos="2880"/>
+        </w:tabs>
+        <w:ind w:left="2880" w:hanging="360"/>
+      </w:pPr>
+      <w:rPr>
+        <w:rFonts w:ascii="Wingdings" w:hAnsi="Wingdings" w:hint="default"/>
+        <w:sz w:val="20"/>
+      </w:rPr>
+    </w:lvl>
+    <w:lvl w:ilvl="4" w:tentative="1">
+      <w:start w:val="1"/>
+      <w:numFmt w:val="bullet"/>
+      <w:lvlText w:val=""/>
+      <w:lvlJc w:val="left"/>
+      <w:pPr>
+        <w:tabs>
+          <w:tab w:val="num" w:pos="3600"/>
+        </w:tabs>
+        <w:ind w:left="3600" w:hanging="360"/>
+      </w:pPr>
+      <w:rPr>
+        <w:rFonts w:ascii="Wingdings" w:hAnsi="Wingdings" w:hint="default"/>
+        <w:sz w:val="20"/>
+      </w:rPr>
+    </w:lvl>
+    <w:lvl w:ilvl="5" w:tentative="1">
+      <w:start w:val="1"/>
+      <w:numFmt w:val="bullet"/>
+      <w:lvlText w:val=""/>
+      <w:lvlJc w:val="left"/>
+      <w:pPr>
+        <w:tabs>
+          <w:tab w:val="num" w:pos="4320"/>
+        </w:tabs>
+        <w:ind w:left="4320" w:hanging="360"/>
+      </w:pPr>
+      <w:rPr>
+        <w:rFonts w:ascii="Wingdings" w:hAnsi="Wingdings" w:hint="default"/>
+        <w:sz w:val="20"/>
+      </w:rPr>
+    </w:lvl>
+    <w:lvl w:ilvl="6" w:tentative="1">
+      <w:start w:val="1"/>
+      <w:numFmt w:val="bullet"/>
+      <w:lvlText w:val=""/>
+      <w:lvlJc w:val="left"/>
+      <w:pPr>
+        <w:tabs>
+          <w:tab w:val="num" w:pos="5040"/>
+        </w:tabs>
+        <w:ind w:left="5040" w:hanging="360"/>
+      </w:pPr>
+      <w:rPr>
+        <w:rFonts w:ascii="Wingdings" w:hAnsi="Wingdings" w:hint="default"/>
+        <w:sz w:val="20"/>
+      </w:rPr>
+    </w:lvl>
+    <w:lvl w:ilvl="7" w:tentative="1">
+      <w:start w:val="1"/>
+      <w:numFmt w:val="bullet"/>
+      <w:lvlText w:val=""/>
+      <w:lvlJc w:val="left"/>
+      <w:pPr>
+        <w:tabs>
+          <w:tab w:val="num" w:pos="5760"/>
+        </w:tabs>
+        <w:ind w:left="5760" w:hanging="360"/>
+      </w:pPr>
+      <w:rPr>
+        <w:rFonts w:ascii="Wingdings" w:hAnsi="Wingdings" w:hint="default"/>
+        <w:sz w:val="20"/>
+      </w:rPr>
+    </w:lvl>
+    <w:lvl w:ilvl="8" w:tentative="1">
+      <w:start w:val="1"/>
+      <w:numFmt w:val="bullet"/>
+      <w:lvlText w:val=""/>
+      <w:lvlJc w:val="left"/>
+      <w:pPr>
+        <w:tabs>
+          <w:tab w:val="num" w:pos="6480"/>
+        </w:tabs>
+        <w:ind w:left="6480" w:hanging="360"/>
+      </w:pPr>
+      <w:rPr>
+        <w:rFonts w:ascii="Wingdings" w:hAnsi="Wingdings" w:hint="default"/>
+        <w:sz w:val="20"/>
+      </w:rPr>
+    </w:lvl>
+  </w:abstractNum>
+  <w:abstractNum w:abstractNumId="30" w15:restartNumberingAfterBreak="0">
+    <w:nsid w:val="6182111A"/>
+    <w:multiLevelType w:val="hybridMultilevel"/>
+    <w:tmpl w:val="249E1D36"/>
+    <w:lvl w:ilvl="0" w:tplc="04090001">
+      <w:start w:val="1"/>
+      <w:numFmt w:val="bullet"/>
+      <w:lvlText w:val=""/>
+      <w:lvlJc w:val="left"/>
+      <w:pPr>
+        <w:ind w:left="720" w:hanging="360"/>
+      </w:pPr>
+      <w:rPr>
+        <w:rFonts w:ascii="Symbol" w:hAnsi="Symbol" w:hint="default"/>
+      </w:rPr>
+    </w:lvl>
+    <w:lvl w:ilvl="1" w:tplc="04090003" w:tentative="1">
+      <w:start w:val="1"/>
+      <w:numFmt w:val="bullet"/>
+      <w:lvlText w:val="o"/>
+      <w:lvlJc w:val="left"/>
+      <w:pPr>
+        <w:ind w:left="1440" w:hanging="360"/>
+      </w:pPr>
+      <w:rPr>
+        <w:rFonts w:ascii="Courier New" w:hAnsi="Courier New" w:cs="Courier New" w:hint="default"/>
+      </w:rPr>
+    </w:lvl>
+    <w:lvl w:ilvl="2" w:tplc="04090005" w:tentative="1">
+      <w:start w:val="1"/>
+      <w:numFmt w:val="bullet"/>
+      <w:lvlText w:val=""/>
+      <w:lvlJc w:val="left"/>
+      <w:pPr>
+        <w:ind w:left="2160" w:hanging="360"/>
+      </w:pPr>
+      <w:rPr>
+        <w:rFonts w:ascii="Wingdings" w:hAnsi="Wingdings" w:hint="default"/>
+      </w:rPr>
+    </w:lvl>
+    <w:lvl w:ilvl="3" w:tplc="04090001" w:tentative="1">
+      <w:start w:val="1"/>
+      <w:numFmt w:val="bullet"/>
+      <w:lvlText w:val=""/>
+      <w:lvlJc w:val="left"/>
+      <w:pPr>
+        <w:ind w:left="2880" w:hanging="360"/>
+      </w:pPr>
+      <w:rPr>
+        <w:rFonts w:ascii="Symbol" w:hAnsi="Symbol" w:hint="default"/>
+      </w:rPr>
+    </w:lvl>
+    <w:lvl w:ilvl="4" w:tplc="04090003" w:tentative="1">
+      <w:start w:val="1"/>
+      <w:numFmt w:val="bullet"/>
+      <w:lvlText w:val="o"/>
+      <w:lvlJc w:val="left"/>
+      <w:pPr>
+        <w:ind w:left="3600" w:hanging="360"/>
+      </w:pPr>
+      <w:rPr>
+        <w:rFonts w:ascii="Courier New" w:hAnsi="Courier New" w:cs="Courier New" w:hint="default"/>
+      </w:rPr>
+    </w:lvl>
+    <w:lvl w:ilvl="5" w:tplc="04090005" w:tentative="1">
+      <w:start w:val="1"/>
+      <w:numFmt w:val="bullet"/>
+      <w:lvlText w:val=""/>
+      <w:lvlJc w:val="left"/>
+      <w:pPr>
+        <w:ind w:left="4320" w:hanging="360"/>
+      </w:pPr>
+      <w:rPr>
+        <w:rFonts w:ascii="Wingdings" w:hAnsi="Wingdings" w:hint="default"/>
+      </w:rPr>
+    </w:lvl>
+    <w:lvl w:ilvl="6" w:tplc="04090001" w:tentative="1">
+      <w:start w:val="1"/>
+      <w:numFmt w:val="bullet"/>
+      <w:lvlText w:val=""/>
+      <w:lvlJc w:val="left"/>
+      <w:pPr>
+        <w:ind w:left="5040" w:hanging="360"/>
+      </w:pPr>
+      <w:rPr>
+        <w:rFonts w:ascii="Symbol" w:hAnsi="Symbol" w:hint="default"/>
+      </w:rPr>
+    </w:lvl>
+    <w:lvl w:ilvl="7" w:tplc="04090003" w:tentative="1">
+      <w:start w:val="1"/>
+      <w:numFmt w:val="bullet"/>
+      <w:lvlText w:val="o"/>
+      <w:lvlJc w:val="left"/>
+      <w:pPr>
+        <w:ind w:left="5760" w:hanging="360"/>
+      </w:pPr>
+      <w:rPr>
+        <w:rFonts w:ascii="Courier New" w:hAnsi="Courier New" w:cs="Courier New" w:hint="default"/>
+      </w:rPr>
+    </w:lvl>
+    <w:lvl w:ilvl="8" w:tplc="04090005" w:tentative="1">
+      <w:start w:val="1"/>
+      <w:numFmt w:val="bullet"/>
+      <w:lvlText w:val=""/>
+      <w:lvlJc w:val="left"/>
+      <w:pPr>
+        <w:ind w:left="6480" w:hanging="360"/>
+      </w:pPr>
+      <w:rPr>
+        <w:rFonts w:ascii="Wingdings" w:hAnsi="Wingdings" w:hint="default"/>
+      </w:rPr>
+    </w:lvl>
+  </w:abstractNum>
+  <w:abstractNum w:abstractNumId="31" w15:restartNumberingAfterBreak="0">
+    <w:nsid w:val="63CE2ACF"/>
+    <w:multiLevelType w:val="multilevel"/>
+    <w:tmpl w:val="1ECA899E"/>
+    <w:lvl w:ilvl="0">
+      <w:start w:val="1"/>
+      <w:numFmt w:val="bullet"/>
+      <w:lvlText w:val=""/>
+      <w:lvlJc w:val="left"/>
+      <w:pPr>
+        <w:tabs>
+          <w:tab w:val="num" w:pos="720"/>
+        </w:tabs>
+        <w:ind w:left="720" w:hanging="360"/>
+      </w:pPr>
+      <w:rPr>
+        <w:rFonts w:ascii="Symbol" w:hAnsi="Symbol" w:hint="default"/>
+        <w:sz w:val="20"/>
+      </w:rPr>
+    </w:lvl>
+    <w:lvl w:ilvl="1" w:tentative="1">
+      <w:start w:val="1"/>
+      <w:numFmt w:val="bullet"/>
+      <w:lvlText w:val="o"/>
+      <w:lvlJc w:val="left"/>
+      <w:pPr>
+        <w:tabs>
+          <w:tab w:val="num" w:pos="1440"/>
+        </w:tabs>
+        <w:ind w:left="1440" w:hanging="360"/>
+      </w:pPr>
+      <w:rPr>
+        <w:rFonts w:ascii="Courier New" w:hAnsi="Courier New" w:hint="default"/>
+        <w:sz w:val="20"/>
+      </w:rPr>
+    </w:lvl>
+    <w:lvl w:ilvl="2" w:tentative="1">
+      <w:start w:val="1"/>
+      <w:numFmt w:val="bullet"/>
+      <w:lvlText w:val=""/>
+      <w:lvlJc w:val="left"/>
+      <w:pPr>
+        <w:tabs>
+          <w:tab w:val="num" w:pos="2160"/>
+        </w:tabs>
+        <w:ind w:left="2160" w:hanging="360"/>
+      </w:pPr>
+      <w:rPr>
+        <w:rFonts w:ascii="Wingdings" w:hAnsi="Wingdings" w:hint="default"/>
+        <w:sz w:val="20"/>
+      </w:rPr>
+    </w:lvl>
+    <w:lvl w:ilvl="3" w:tentative="1">
+      <w:start w:val="1"/>
+      <w:numFmt w:val="bullet"/>
+      <w:lvlText w:val=""/>
+      <w:lvlJc w:val="left"/>
+      <w:pPr>
+        <w:tabs>
+          <w:tab w:val="num" w:pos="2880"/>
+        </w:tabs>
+        <w:ind w:left="2880" w:hanging="360"/>
+      </w:pPr>
+      <w:rPr>
+        <w:rFonts w:ascii="Wingdings" w:hAnsi="Wingdings" w:hint="default"/>
+        <w:sz w:val="20"/>
+      </w:rPr>
+    </w:lvl>
+    <w:lvl w:ilvl="4" w:tentative="1">
+      <w:start w:val="1"/>
+      <w:numFmt w:val="bullet"/>
+      <w:lvlText w:val=""/>
+      <w:lvlJc w:val="left"/>
+      <w:pPr>
+        <w:tabs>
+          <w:tab w:val="num" w:pos="3600"/>
+        </w:tabs>
+        <w:ind w:left="3600" w:hanging="360"/>
+      </w:pPr>
+      <w:rPr>
+        <w:rFonts w:ascii="Wingdings" w:hAnsi="Wingdings" w:hint="default"/>
+        <w:sz w:val="20"/>
+      </w:rPr>
+    </w:lvl>
+    <w:lvl w:ilvl="5" w:tentative="1">
+      <w:start w:val="1"/>
+      <w:numFmt w:val="bullet"/>
+      <w:lvlText w:val=""/>
+      <w:lvlJc w:val="left"/>
+      <w:pPr>
+        <w:tabs>
+          <w:tab w:val="num" w:pos="4320"/>
+        </w:tabs>
+        <w:ind w:left="4320" w:hanging="360"/>
+      </w:pPr>
+      <w:rPr>
+        <w:rFonts w:ascii="Wingdings" w:hAnsi="Wingdings" w:hint="default"/>
+        <w:sz w:val="20"/>
+      </w:rPr>
+    </w:lvl>
+    <w:lvl w:ilvl="6" w:tentative="1">
+      <w:start w:val="1"/>
+      <w:numFmt w:val="bullet"/>
+      <w:lvlText w:val=""/>
+      <w:lvlJc w:val="left"/>
+      <w:pPr>
+        <w:tabs>
+          <w:tab w:val="num" w:pos="5040"/>
+        </w:tabs>
+        <w:ind w:left="5040" w:hanging="360"/>
+      </w:pPr>
+      <w:rPr>
+        <w:rFonts w:ascii="Wingdings" w:hAnsi="Wingdings" w:hint="default"/>
+        <w:sz w:val="20"/>
+      </w:rPr>
+    </w:lvl>
+    <w:lvl w:ilvl="7" w:tentative="1">
+      <w:start w:val="1"/>
+      <w:numFmt w:val="bullet"/>
+      <w:lvlText w:val=""/>
+      <w:lvlJc w:val="left"/>
+      <w:pPr>
+        <w:tabs>
+          <w:tab w:val="num" w:pos="5760"/>
+        </w:tabs>
+        <w:ind w:left="5760" w:hanging="360"/>
+      </w:pPr>
+      <w:rPr>
+        <w:rFonts w:ascii="Wingdings" w:hAnsi="Wingdings" w:hint="default"/>
+        <w:sz w:val="20"/>
+      </w:rPr>
+    </w:lvl>
+    <w:lvl w:ilvl="8" w:tentative="1">
+      <w:start w:val="1"/>
+      <w:numFmt w:val="bullet"/>
+      <w:lvlText w:val=""/>
+      <w:lvlJc w:val="left"/>
+      <w:pPr>
+        <w:tabs>
+          <w:tab w:val="num" w:pos="6480"/>
+        </w:tabs>
+        <w:ind w:left="6480" w:hanging="360"/>
+      </w:pPr>
+      <w:rPr>
+        <w:rFonts w:ascii="Wingdings" w:hAnsi="Wingdings" w:hint="default"/>
+        <w:sz w:val="20"/>
+      </w:rPr>
+    </w:lvl>
+  </w:abstractNum>
+  <w:abstractNum w:abstractNumId="32" w15:restartNumberingAfterBreak="0">
     <w:nsid w:val="650841EB"/>
     <w:multiLevelType w:val="hybridMultilevel"/>
     <w:tmpl w:val="35CE7DD2"/>
@@ -7024,7 +12530,7 @@
       </w:rPr>
     </w:lvl>
   </w:abstractNum>
-  <w:abstractNum w:abstractNumId="25" w15:restartNumberingAfterBreak="0">
+  <w:abstractNum w:abstractNumId="33" w15:restartNumberingAfterBreak="0">
     <w:nsid w:val="680B3B72"/>
     <w:multiLevelType w:val="hybridMultilevel"/>
     <w:tmpl w:val="80B2C9B2"/>
@@ -7137,7 +12643,7 @@
       </w:rPr>
     </w:lvl>
   </w:abstractNum>
-  <w:abstractNum w:abstractNumId="26" w15:restartNumberingAfterBreak="0">
+  <w:abstractNum w:abstractNumId="34" w15:restartNumberingAfterBreak="0">
     <w:nsid w:val="6CE2772E"/>
     <w:multiLevelType w:val="hybridMultilevel"/>
     <w:tmpl w:val="E736B026"/>
@@ -7250,7 +12756,156 @@
       </w:rPr>
     </w:lvl>
   </w:abstractNum>
-  <w:abstractNum w:abstractNumId="27" w15:restartNumberingAfterBreak="0">
+  <w:abstractNum w:abstractNumId="35" w15:restartNumberingAfterBreak="0">
+    <w:nsid w:val="77ED1D92"/>
+    <w:multiLevelType w:val="multilevel"/>
+    <w:tmpl w:val="58CAA68A"/>
+    <w:lvl w:ilvl="0">
+      <w:start w:val="1"/>
+      <w:numFmt w:val="bullet"/>
+      <w:lvlText w:val=""/>
+      <w:lvlJc w:val="left"/>
+      <w:pPr>
+        <w:tabs>
+          <w:tab w:val="num" w:pos="720"/>
+        </w:tabs>
+        <w:ind w:left="720" w:hanging="360"/>
+      </w:pPr>
+      <w:rPr>
+        <w:rFonts w:ascii="Symbol" w:hAnsi="Symbol" w:hint="default"/>
+        <w:sz w:val="20"/>
+      </w:rPr>
+    </w:lvl>
+    <w:lvl w:ilvl="1" w:tentative="1">
+      <w:start w:val="1"/>
+      <w:numFmt w:val="bullet"/>
+      <w:lvlText w:val="o"/>
+      <w:lvlJc w:val="left"/>
+      <w:pPr>
+        <w:tabs>
+          <w:tab w:val="num" w:pos="1440"/>
+        </w:tabs>
+        <w:ind w:left="1440" w:hanging="360"/>
+      </w:pPr>
+      <w:rPr>
+        <w:rFonts w:ascii="Courier New" w:hAnsi="Courier New" w:hint="default"/>
+        <w:sz w:val="20"/>
+      </w:rPr>
+    </w:lvl>
+    <w:lvl w:ilvl="2" w:tentative="1">
+      <w:start w:val="1"/>
+      <w:numFmt w:val="bullet"/>
+      <w:lvlText w:val=""/>
+      <w:lvlJc w:val="left"/>
+      <w:pPr>
+        <w:tabs>
+          <w:tab w:val="num" w:pos="2160"/>
+        </w:tabs>
+        <w:ind w:left="2160" w:hanging="360"/>
+      </w:pPr>
+      <w:rPr>
+        <w:rFonts w:ascii="Wingdings" w:hAnsi="Wingdings" w:hint="default"/>
+        <w:sz w:val="20"/>
+      </w:rPr>
+    </w:lvl>
+    <w:lvl w:ilvl="3" w:tentative="1">
+      <w:start w:val="1"/>
+      <w:numFmt w:val="bullet"/>
+      <w:lvlText w:val=""/>
+      <w:lvlJc w:val="left"/>
+      <w:pPr>
+        <w:tabs>
+          <w:tab w:val="num" w:pos="2880"/>
+        </w:tabs>
+        <w:ind w:left="2880" w:hanging="360"/>
+      </w:pPr>
+      <w:rPr>
+        <w:rFonts w:ascii="Wingdings" w:hAnsi="Wingdings" w:hint="default"/>
+        <w:sz w:val="20"/>
+      </w:rPr>
+    </w:lvl>
+    <w:lvl w:ilvl="4" w:tentative="1">
+      <w:start w:val="1"/>
+      <w:numFmt w:val="bullet"/>
+      <w:lvlText w:val=""/>
+      <w:lvlJc w:val="left"/>
+      <w:pPr>
+        <w:tabs>
+          <w:tab w:val="num" w:pos="3600"/>
+        </w:tabs>
+        <w:ind w:left="3600" w:hanging="360"/>
+      </w:pPr>
+      <w:rPr>
+        <w:rFonts w:ascii="Wingdings" w:hAnsi="Wingdings" w:hint="default"/>
+        <w:sz w:val="20"/>
+      </w:rPr>
+    </w:lvl>
+    <w:lvl w:ilvl="5" w:tentative="1">
+      <w:start w:val="1"/>
+      <w:numFmt w:val="bullet"/>
+      <w:lvlText w:val=""/>
+      <w:lvlJc w:val="left"/>
+      <w:pPr>
+        <w:tabs>
+          <w:tab w:val="num" w:pos="4320"/>
+        </w:tabs>
+        <w:ind w:left="4320" w:hanging="360"/>
+      </w:pPr>
+      <w:rPr>
+        <w:rFonts w:ascii="Wingdings" w:hAnsi="Wingdings" w:hint="default"/>
+        <w:sz w:val="20"/>
+      </w:rPr>
+    </w:lvl>
+    <w:lvl w:ilvl="6" w:tentative="1">
+      <w:start w:val="1"/>
+      <w:numFmt w:val="bullet"/>
+      <w:lvlText w:val=""/>
+      <w:lvlJc w:val="left"/>
+      <w:pPr>
+        <w:tabs>
+          <w:tab w:val="num" w:pos="5040"/>
+        </w:tabs>
+        <w:ind w:left="5040" w:hanging="360"/>
+      </w:pPr>
+      <w:rPr>
+        <w:rFonts w:ascii="Wingdings" w:hAnsi="Wingdings" w:hint="default"/>
+        <w:sz w:val="20"/>
+      </w:rPr>
+    </w:lvl>
+    <w:lvl w:ilvl="7" w:tentative="1">
+      <w:start w:val="1"/>
+      <w:numFmt w:val="bullet"/>
+      <w:lvlText w:val=""/>
+      <w:lvlJc w:val="left"/>
+      <w:pPr>
+        <w:tabs>
+          <w:tab w:val="num" w:pos="5760"/>
+        </w:tabs>
+        <w:ind w:left="5760" w:hanging="360"/>
+      </w:pPr>
+      <w:rPr>
+        <w:rFonts w:ascii="Wingdings" w:hAnsi="Wingdings" w:hint="default"/>
+        <w:sz w:val="20"/>
+      </w:rPr>
+    </w:lvl>
+    <w:lvl w:ilvl="8" w:tentative="1">
+      <w:start w:val="1"/>
+      <w:numFmt w:val="bullet"/>
+      <w:lvlText w:val=""/>
+      <w:lvlJc w:val="left"/>
+      <w:pPr>
+        <w:tabs>
+          <w:tab w:val="num" w:pos="6480"/>
+        </w:tabs>
+        <w:ind w:left="6480" w:hanging="360"/>
+      </w:pPr>
+      <w:rPr>
+        <w:rFonts w:ascii="Wingdings" w:hAnsi="Wingdings" w:hint="default"/>
+        <w:sz w:val="20"/>
+      </w:rPr>
+    </w:lvl>
+  </w:abstractNum>
+  <w:abstractNum w:abstractNumId="36" w15:restartNumberingAfterBreak="0">
     <w:nsid w:val="78A76674"/>
     <w:multiLevelType w:val="hybridMultilevel"/>
     <w:tmpl w:val="67022D38"/>
@@ -7363,7 +13018,156 @@
       </w:rPr>
     </w:lvl>
   </w:abstractNum>
-  <w:abstractNum w:abstractNumId="28" w15:restartNumberingAfterBreak="0">
+  <w:abstractNum w:abstractNumId="37" w15:restartNumberingAfterBreak="0">
+    <w:nsid w:val="78FD595F"/>
+    <w:multiLevelType w:val="multilevel"/>
+    <w:tmpl w:val="CE26FE2A"/>
+    <w:lvl w:ilvl="0">
+      <w:start w:val="1"/>
+      <w:numFmt w:val="bullet"/>
+      <w:lvlText w:val=""/>
+      <w:lvlJc w:val="left"/>
+      <w:pPr>
+        <w:tabs>
+          <w:tab w:val="num" w:pos="720"/>
+        </w:tabs>
+        <w:ind w:left="720" w:hanging="360"/>
+      </w:pPr>
+      <w:rPr>
+        <w:rFonts w:ascii="Symbol" w:hAnsi="Symbol" w:hint="default"/>
+        <w:sz w:val="20"/>
+      </w:rPr>
+    </w:lvl>
+    <w:lvl w:ilvl="1" w:tentative="1">
+      <w:start w:val="1"/>
+      <w:numFmt w:val="bullet"/>
+      <w:lvlText w:val="o"/>
+      <w:lvlJc w:val="left"/>
+      <w:pPr>
+        <w:tabs>
+          <w:tab w:val="num" w:pos="1440"/>
+        </w:tabs>
+        <w:ind w:left="1440" w:hanging="360"/>
+      </w:pPr>
+      <w:rPr>
+        <w:rFonts w:ascii="Courier New" w:hAnsi="Courier New" w:hint="default"/>
+        <w:sz w:val="20"/>
+      </w:rPr>
+    </w:lvl>
+    <w:lvl w:ilvl="2" w:tentative="1">
+      <w:start w:val="1"/>
+      <w:numFmt w:val="bullet"/>
+      <w:lvlText w:val=""/>
+      <w:lvlJc w:val="left"/>
+      <w:pPr>
+        <w:tabs>
+          <w:tab w:val="num" w:pos="2160"/>
+        </w:tabs>
+        <w:ind w:left="2160" w:hanging="360"/>
+      </w:pPr>
+      <w:rPr>
+        <w:rFonts w:ascii="Wingdings" w:hAnsi="Wingdings" w:hint="default"/>
+        <w:sz w:val="20"/>
+      </w:rPr>
+    </w:lvl>
+    <w:lvl w:ilvl="3" w:tentative="1">
+      <w:start w:val="1"/>
+      <w:numFmt w:val="bullet"/>
+      <w:lvlText w:val=""/>
+      <w:lvlJc w:val="left"/>
+      <w:pPr>
+        <w:tabs>
+          <w:tab w:val="num" w:pos="2880"/>
+        </w:tabs>
+        <w:ind w:left="2880" w:hanging="360"/>
+      </w:pPr>
+      <w:rPr>
+        <w:rFonts w:ascii="Wingdings" w:hAnsi="Wingdings" w:hint="default"/>
+        <w:sz w:val="20"/>
+      </w:rPr>
+    </w:lvl>
+    <w:lvl w:ilvl="4" w:tentative="1">
+      <w:start w:val="1"/>
+      <w:numFmt w:val="bullet"/>
+      <w:lvlText w:val=""/>
+      <w:lvlJc w:val="left"/>
+      <w:pPr>
+        <w:tabs>
+          <w:tab w:val="num" w:pos="3600"/>
+        </w:tabs>
+        <w:ind w:left="3600" w:hanging="360"/>
+      </w:pPr>
+      <w:rPr>
+        <w:rFonts w:ascii="Wingdings" w:hAnsi="Wingdings" w:hint="default"/>
+        <w:sz w:val="20"/>
+      </w:rPr>
+    </w:lvl>
+    <w:lvl w:ilvl="5" w:tentative="1">
+      <w:start w:val="1"/>
+      <w:numFmt w:val="bullet"/>
+      <w:lvlText w:val=""/>
+      <w:lvlJc w:val="left"/>
+      <w:pPr>
+        <w:tabs>
+          <w:tab w:val="num" w:pos="4320"/>
+        </w:tabs>
+        <w:ind w:left="4320" w:hanging="360"/>
+      </w:pPr>
+      <w:rPr>
+        <w:rFonts w:ascii="Wingdings" w:hAnsi="Wingdings" w:hint="default"/>
+        <w:sz w:val="20"/>
+      </w:rPr>
+    </w:lvl>
+    <w:lvl w:ilvl="6" w:tentative="1">
+      <w:start w:val="1"/>
+      <w:numFmt w:val="bullet"/>
+      <w:lvlText w:val=""/>
+      <w:lvlJc w:val="left"/>
+      <w:pPr>
+        <w:tabs>
+          <w:tab w:val="num" w:pos="5040"/>
+        </w:tabs>
+        <w:ind w:left="5040" w:hanging="360"/>
+      </w:pPr>
+      <w:rPr>
+        <w:rFonts w:ascii="Wingdings" w:hAnsi="Wingdings" w:hint="default"/>
+        <w:sz w:val="20"/>
+      </w:rPr>
+    </w:lvl>
+    <w:lvl w:ilvl="7" w:tentative="1">
+      <w:start w:val="1"/>
+      <w:numFmt w:val="bullet"/>
+      <w:lvlText w:val=""/>
+      <w:lvlJc w:val="left"/>
+      <w:pPr>
+        <w:tabs>
+          <w:tab w:val="num" w:pos="5760"/>
+        </w:tabs>
+        <w:ind w:left="5760" w:hanging="360"/>
+      </w:pPr>
+      <w:rPr>
+        <w:rFonts w:ascii="Wingdings" w:hAnsi="Wingdings" w:hint="default"/>
+        <w:sz w:val="20"/>
+      </w:rPr>
+    </w:lvl>
+    <w:lvl w:ilvl="8" w:tentative="1">
+      <w:start w:val="1"/>
+      <w:numFmt w:val="bullet"/>
+      <w:lvlText w:val=""/>
+      <w:lvlJc w:val="left"/>
+      <w:pPr>
+        <w:tabs>
+          <w:tab w:val="num" w:pos="6480"/>
+        </w:tabs>
+        <w:ind w:left="6480" w:hanging="360"/>
+      </w:pPr>
+      <w:rPr>
+        <w:rFonts w:ascii="Wingdings" w:hAnsi="Wingdings" w:hint="default"/>
+        <w:sz w:val="20"/>
+      </w:rPr>
+    </w:lvl>
+  </w:abstractNum>
+  <w:abstractNum w:abstractNumId="38" w15:restartNumberingAfterBreak="0">
     <w:nsid w:val="7AF13FDC"/>
     <w:multiLevelType w:val="hybridMultilevel"/>
     <w:tmpl w:val="8DE897CA"/>
@@ -7452,7 +13256,7 @@
       </w:pPr>
     </w:lvl>
   </w:abstractNum>
-  <w:abstractNum w:abstractNumId="29" w15:restartNumberingAfterBreak="0">
+  <w:abstractNum w:abstractNumId="39" w15:restartNumberingAfterBreak="0">
     <w:nsid w:val="7BA54290"/>
     <w:multiLevelType w:val="hybridMultilevel"/>
     <w:tmpl w:val="C130F85E"/>
@@ -7538,7 +13342,7 @@
       </w:pPr>
     </w:lvl>
   </w:abstractNum>
-  <w:abstractNum w:abstractNumId="30" w15:restartNumberingAfterBreak="0">
+  <w:abstractNum w:abstractNumId="40" w15:restartNumberingAfterBreak="0">
     <w:nsid w:val="7E974231"/>
     <w:multiLevelType w:val="hybridMultilevel"/>
     <w:tmpl w:val="5ED80AD4"/>
@@ -7628,40 +13432,40 @@
     </w:lvl>
   </w:abstractNum>
   <w:num w:numId="1">
-    <w:abstractNumId w:val="16"/>
+    <w:abstractNumId w:val="19"/>
   </w:num>
   <w:num w:numId="2">
-    <w:abstractNumId w:val="24"/>
+    <w:abstractNumId w:val="32"/>
   </w:num>
   <w:num w:numId="3">
-    <w:abstractNumId w:val="23"/>
+    <w:abstractNumId w:val="28"/>
   </w:num>
   <w:num w:numId="4">
-    <w:abstractNumId w:val="6"/>
+    <w:abstractNumId w:val="7"/>
   </w:num>
   <w:num w:numId="5">
-    <w:abstractNumId w:val="11"/>
+    <w:abstractNumId w:val="12"/>
   </w:num>
   <w:num w:numId="6">
-    <w:abstractNumId w:val="27"/>
+    <w:abstractNumId w:val="36"/>
   </w:num>
   <w:num w:numId="7">
-    <w:abstractNumId w:val="2"/>
+    <w:abstractNumId w:val="3"/>
   </w:num>
   <w:num w:numId="8">
-    <w:abstractNumId w:val="26"/>
+    <w:abstractNumId w:val="34"/>
   </w:num>
   <w:num w:numId="9">
     <w:abstractNumId w:val="0"/>
   </w:num>
   <w:num w:numId="10">
-    <w:abstractNumId w:val="21"/>
+    <w:abstractNumId w:val="24"/>
   </w:num>
   <w:num w:numId="11">
-    <w:abstractNumId w:val="8"/>
+    <w:abstractNumId w:val="9"/>
   </w:num>
   <w:num w:numId="12">
-    <w:abstractNumId w:val="13"/>
+    <w:abstractNumId w:val="14"/>
     <w:lvlOverride w:ilvl="0">
       <w:startOverride w:val="1"/>
     </w:lvlOverride>
@@ -7691,7 +13495,7 @@
     </w:lvlOverride>
   </w:num>
   <w:num w:numId="13">
-    <w:abstractNumId w:val="1"/>
+    <w:abstractNumId w:val="2"/>
     <w:lvlOverride w:ilvl="0">
       <w:startOverride w:val="6"/>
     </w:lvlOverride>
@@ -7721,64 +13525,94 @@
     </w:lvlOverride>
   </w:num>
   <w:num w:numId="14">
-    <w:abstractNumId w:val="30"/>
+    <w:abstractNumId w:val="40"/>
   </w:num>
   <w:num w:numId="15">
+    <w:abstractNumId w:val="2"/>
+  </w:num>
+  <w:num w:numId="16">
+    <w:abstractNumId w:val="14"/>
+  </w:num>
+  <w:num w:numId="17">
+    <w:abstractNumId w:val="15"/>
+  </w:num>
+  <w:num w:numId="18">
+    <w:abstractNumId w:val="13"/>
+  </w:num>
+  <w:num w:numId="19">
+    <w:abstractNumId w:val="26"/>
+  </w:num>
+  <w:num w:numId="20">
+    <w:abstractNumId w:val="5"/>
+  </w:num>
+  <w:num w:numId="21">
+    <w:abstractNumId w:val="33"/>
+  </w:num>
+  <w:num w:numId="22">
+    <w:abstractNumId w:val="6"/>
+  </w:num>
+  <w:num w:numId="23">
+    <w:abstractNumId w:val="22"/>
+  </w:num>
+  <w:num w:numId="24">
+    <w:abstractNumId w:val="39"/>
+  </w:num>
+  <w:num w:numId="25">
+    <w:abstractNumId w:val="11"/>
+  </w:num>
+  <w:num w:numId="26">
+    <w:abstractNumId w:val="20"/>
+  </w:num>
+  <w:num w:numId="27">
+    <w:abstractNumId w:val="38"/>
+  </w:num>
+  <w:num w:numId="28">
+    <w:abstractNumId w:val="17"/>
+  </w:num>
+  <w:num w:numId="29">
+    <w:abstractNumId w:val="4"/>
+  </w:num>
+  <w:num w:numId="30">
+    <w:abstractNumId w:val="21"/>
+  </w:num>
+  <w:num w:numId="31">
+    <w:abstractNumId w:val="8"/>
+  </w:num>
+  <w:num w:numId="32">
+    <w:abstractNumId w:val="10"/>
+  </w:num>
+  <w:num w:numId="33">
+    <w:abstractNumId w:val="23"/>
+  </w:num>
+  <w:num w:numId="34">
+    <w:abstractNumId w:val="27"/>
+  </w:num>
+  <w:num w:numId="35">
+    <w:abstractNumId w:val="35"/>
+  </w:num>
+  <w:num w:numId="36">
+    <w:abstractNumId w:val="25"/>
+  </w:num>
+  <w:num w:numId="37">
+    <w:abstractNumId w:val="37"/>
+  </w:num>
+  <w:num w:numId="38">
+    <w:abstractNumId w:val="29"/>
+  </w:num>
+  <w:num w:numId="39">
     <w:abstractNumId w:val="1"/>
   </w:num>
-  <w:num w:numId="16">
-    <w:abstractNumId w:val="13"/>
+  <w:num w:numId="40">
+    <w:abstractNumId w:val="16"/>
   </w:num>
-  <w:num w:numId="17">
-    <w:abstractNumId w:val="14"/>
-  </w:num>
-  <w:num w:numId="18">
-    <w:abstractNumId w:val="12"/>
-  </w:num>
-  <w:num w:numId="19">
-    <w:abstractNumId w:val="22"/>
-  </w:num>
-  <w:num w:numId="20">
-    <w:abstractNumId w:val="4"/>
-  </w:num>
-  <w:num w:numId="21">
-    <w:abstractNumId w:val="25"/>
-  </w:num>
-  <w:num w:numId="22">
-    <w:abstractNumId w:val="5"/>
-  </w:num>
-  <w:num w:numId="23">
-    <w:abstractNumId w:val="19"/>
-  </w:num>
-  <w:num w:numId="24">
-    <w:abstractNumId w:val="29"/>
-  </w:num>
-  <w:num w:numId="25">
-    <w:abstractNumId w:val="10"/>
-  </w:num>
-  <w:num w:numId="26">
-    <w:abstractNumId w:val="17"/>
-  </w:num>
-  <w:num w:numId="27">
-    <w:abstractNumId w:val="28"/>
-  </w:num>
-  <w:num w:numId="28">
-    <w:abstractNumId w:val="15"/>
-  </w:num>
-  <w:num w:numId="29">
-    <w:abstractNumId w:val="3"/>
-  </w:num>
-  <w:num w:numId="30">
+  <w:num w:numId="41">
     <w:abstractNumId w:val="18"/>
   </w:num>
-  <w:num w:numId="31">
-    <w:abstractNumId w:val="7"/>
+  <w:num w:numId="42">
+    <w:abstractNumId w:val="31"/>
   </w:num>
-  <w:num w:numId="32">
-    <w:abstractNumId w:val="9"/>
-  </w:num>
-  <w:num w:numId="33">
-    <w:abstractNumId w:val="20"/>
+  <w:num w:numId="43">
+    <w:abstractNumId w:val="30"/>
   </w:num>
 </w:numbering>
 </file>
@@ -8174,7 +14008,7 @@
   <w:style w:type="paragraph" w:default="1" w:styleId="Normal">
     <w:name w:val="Normal"/>
     <w:qFormat/>
-    <w:rsid w:val="005A14D3"/>
+    <w:rsid w:val="004F6703"/>
   </w:style>
   <w:style w:type="paragraph" w:styleId="Ttulo1">
     <w:name w:val="heading 1"/>
@@ -8225,7 +14059,6 @@
     <w:next w:val="Normal"/>
     <w:link w:val="Ttulo3Car"/>
     <w:uiPriority w:val="9"/>
-    <w:semiHidden/>
     <w:unhideWhenUsed/>
     <w:qFormat/>
     <w:rsid w:val="005A14D3"/>
@@ -8388,7 +14221,6 @@
   <w:style w:type="character" w:default="1" w:styleId="Fuentedeprrafopredeter">
     <w:name w:val="Default Paragraph Font"/>
     <w:uiPriority w:val="1"/>
-    <w:semiHidden/>
     <w:unhideWhenUsed/>
   </w:style>
   <w:style w:type="table" w:default="1" w:styleId="Tablanormal">
@@ -8973,7 +14805,6 @@
     <w:basedOn w:val="Fuentedeprrafopredeter"/>
     <w:link w:val="Ttulo3"/>
     <w:uiPriority w:val="9"/>
-    <w:semiHidden/>
     <w:rsid w:val="005A14D3"/>
     <w:rPr>
       <w:rFonts w:asciiTheme="majorHAnsi" w:eastAsiaTheme="majorEastAsia" w:hAnsiTheme="majorHAnsi" w:cstheme="majorBidi"/>
@@ -9616,7 +15447,7 @@
 </file>
 
 <file path=customXml/itemProps1.xml><?xml version="1.0" encoding="utf-8"?>
-<ds:datastoreItem xmlns:ds="http://schemas.openxmlformats.org/officeDocument/2006/customXml" ds:itemID="{20B25EAF-5344-4688-8E0D-930E7520EA30}">
+<ds:datastoreItem xmlns:ds="http://schemas.openxmlformats.org/officeDocument/2006/customXml" ds:itemID="{037F6016-444E-479D-B748-FC4E6B81C7CF}">
   <ds:schemaRefs>
     <ds:schemaRef ds:uri="http://schemas.openxmlformats.org/officeDocument/2006/bibliography"/>
   </ds:schemaRefs>

--- a/Informe/Intento de informe.docx
+++ b/Informe/Intento de informe.docx
@@ -286,7 +286,7 @@
           </mc:Choice>
           <mc:Fallback>
             <w:pict>
-              <v:shape w14:anchorId="6E8CA642" id="AutoShape 63" o:spid="_x0000_s1026" style="position:absolute;margin-left:133.75pt;margin-top:.5pt;width:3.6pt;height:329.4pt;flip:x;z-index:15728640;visibility:visible;mso-wrap-style:square;mso-width-percent:0;mso-height-percent:0;mso-wrap-distance-left:9pt;mso-wrap-distance-top:0;mso-wrap-distance-right:9pt;mso-wrap-distance-bottom:0;mso-position-horizontal:absolute;mso-position-horizontal-relative:page;mso-position-vertical:absolute;mso-position-vertical-relative:text;mso-width-percent:0;mso-height-percent:0;mso-width-relative:page;mso-height-relative:page;v-text-anchor:top" coordsize="44,4485" o:gfxdata="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" path="m43,2559r-43,l,3501r,216l,4485r43,l43,3717r,-216l43,2559xm43,l,,,216,,2559r43,l43,216,43,xe" fillcolor="#4f81bc" stroked="f">
+              <v:shape w14:anchorId="7BF2C3CD" id="AutoShape 63" o:spid="_x0000_s1026" style="position:absolute;margin-left:133.75pt;margin-top:.5pt;width:3.6pt;height:329.4pt;flip:x;z-index:15728640;visibility:visible;mso-wrap-style:square;mso-width-percent:0;mso-height-percent:0;mso-wrap-distance-left:9pt;mso-wrap-distance-top:0;mso-wrap-distance-right:9pt;mso-wrap-distance-bottom:0;mso-position-horizontal:absolute;mso-position-horizontal-relative:page;mso-position-vertical:absolute;mso-position-vertical-relative:text;mso-width-percent:0;mso-height-percent:0;mso-width-relative:page;mso-height-relative:page;v-text-anchor:top" coordsize="44,4485" o:gfxdata="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" path="m43,2559r-43,l,3501r,216l,4485r43,l43,3717r,-216l43,2559xm43,l,,,216,,2559r43,l43,216,43,xe" fillcolor="#4f81bc" stroked="f">
                 <v:path arrowok="t" o:connecttype="custom" o:connectlocs="44680,-1813264;0,-1813264;0,-934615;0,-733141;0,-733141;0,-16789;44680,-16789;44680,-733141;44680,-733141;44680,-934615;44680,-1813264;44680,-4200169;0,-4200169;0,-3998696;0,-1813264;44680,-1813264;44680,-3998696;44680,-4200169" o:connectangles="0,0,0,0,0,0,0,0,0,0,0,0,0,0,0,0,0,0"/>
                 <w10:wrap anchorx="page"/>
               </v:shape>
@@ -1071,7 +1071,29 @@
           <w:spacing w:val="-1"/>
           <w:lang w:val="es-ES"/>
         </w:rPr>
-        <w:t>. Gerardo Heit.</w:t>
+        <w:t xml:space="preserve">. Gerardo </w:t>
+      </w:r>
+      <w:proofErr w:type="spellStart"/>
+      <w:r>
+        <w:rPr>
+          <w:rFonts w:ascii="Arial"/>
+          <w:b/>
+          <w:color w:val="365F91"/>
+          <w:spacing w:val="-1"/>
+          <w:lang w:val="es-ES"/>
+        </w:rPr>
+        <w:t>Heit</w:t>
+      </w:r>
+      <w:proofErr w:type="spellEnd"/>
+      <w:r>
+        <w:rPr>
+          <w:rFonts w:ascii="Arial"/>
+          <w:b/>
+          <w:color w:val="365F91"/>
+          <w:spacing w:val="-1"/>
+          <w:lang w:val="es-ES"/>
+        </w:rPr>
+        <w:t>.</w:t>
       </w:r>
     </w:p>
     <w:p>
@@ -1159,7 +1181,24 @@
           <w:lang w:val="es-ES"/>
         </w:rPr>
         <w:tab/>
-        <w:t>Pag.</w:t>
+      </w:r>
+      <w:proofErr w:type="spellStart"/>
+      <w:r>
+        <w:rPr>
+          <w:rFonts w:ascii="Arial"/>
+          <w:b/>
+          <w:lang w:val="es-ES"/>
+        </w:rPr>
+        <w:t>Pag</w:t>
+      </w:r>
+      <w:proofErr w:type="spellEnd"/>
+      <w:r>
+        <w:rPr>
+          <w:rFonts w:ascii="Arial"/>
+          <w:b/>
+          <w:lang w:val="es-ES"/>
+        </w:rPr>
+        <w:t>.</w:t>
       </w:r>
     </w:p>
     <w:sdt>
@@ -1170,6 +1209,7 @@
           <w:docPartUnique/>
         </w:docPartObj>
       </w:sdtPr>
+      <w:sdtEndPr/>
       <w:sdtContent>
         <w:p>
           <w:pPr>
@@ -1698,22 +1738,6 @@
     </w:p>
     <w:p>
       <w:pPr>
-        <w:rPr>
-          <w:lang w:val="es-ES"/>
-        </w:rPr>
-      </w:pPr>
-    </w:p>
-    <w:p>
-      <w:pPr>
-        <w:pStyle w:val="Ttulo1"/>
-        <w:rPr>
-          <w:color w:val="333333"/>
-          <w:lang w:val="es-ES"/>
-        </w:rPr>
-      </w:pPr>
-    </w:p>
-    <w:p>
-      <w:pPr>
         <w:pStyle w:val="NormalWeb"/>
         <w:shd w:val="clear" w:color="auto" w:fill="FFFFFF"/>
         <w:rPr>
@@ -1725,17 +1749,6 @@
     </w:p>
     <w:p>
       <w:pPr>
-        <w:pStyle w:val="NormalWeb"/>
-        <w:shd w:val="clear" w:color="auto" w:fill="FFFFFF"/>
-        <w:rPr>
-          <w:rFonts w:ascii="Arial" w:hAnsi="Arial" w:cs="Arial"/>
-          <w:color w:val="545251"/>
-          <w:lang w:val="es-ES"/>
-        </w:rPr>
-      </w:pPr>
-    </w:p>
-    <w:p>
-      <w:pPr>
         <w:pStyle w:val="Ttulo1"/>
         <w:spacing w:before="100" w:beforeAutospacing="1" w:after="100" w:afterAutospacing="1"/>
         <w:rPr>
@@ -1759,6 +1772,7 @@
           <w:u w:val="single"/>
           <w:lang w:val="es-ES"/>
         </w:rPr>
+        <w:lastRenderedPageBreak/>
         <w:t>-Guía de la cátedra</w:t>
       </w:r>
       <w:r>
@@ -1874,7 +1888,25 @@
           <w:color w:val="000000" w:themeColor="text1"/>
           <w:lang w:val="es-ES"/>
         </w:rPr>
-        <w:t xml:space="preserve">considerando elementos adicionales como filtros, anti-windup y adaptación de señales, </w:t>
+        <w:t>considerando elementos adicionales como filtros, anti-</w:t>
+      </w:r>
+      <w:proofErr w:type="spellStart"/>
+      <w:r>
+        <w:rPr>
+          <w:rFonts w:ascii="Arial" w:hAnsi="Arial" w:cs="Arial"/>
+          <w:color w:val="000000" w:themeColor="text1"/>
+          <w:lang w:val="es-ES"/>
+        </w:rPr>
+        <w:t>windup</w:t>
+      </w:r>
+      <w:proofErr w:type="spellEnd"/>
+      <w:r>
+        <w:rPr>
+          <w:rFonts w:ascii="Arial" w:hAnsi="Arial" w:cs="Arial"/>
+          <w:color w:val="000000" w:themeColor="text1"/>
+          <w:lang w:val="es-ES"/>
+        </w:rPr>
+        <w:t xml:space="preserve"> y adaptación de señales, </w:t>
       </w:r>
     </w:p>
     <w:p>
@@ -2066,7 +2098,16 @@
           <w:color w:val="000000" w:themeColor="text1"/>
           <w:lang w:val="es-ES"/>
         </w:rPr>
-        <w:t>- Tipo, principio de funcionamiento y fundamento teórico. - Características eléctricas: tensiones, corrientes, frecuencias, tiempos de respuesta, escalado. - Diagramas de funcionamiento temporal. - Diagramas de conexión reales (con pines y referencias claras). - Protocolo de comunicación si aplica (PWM, I2C, SPI, UART, etc.). - Etapas de adaptación/filtrado/potencia</w:t>
+        <w:t>- Tipo, principio de funcionamiento y fundamento teórico. - Características eléctricas: tensiones, corrientes, frecuencias, tiempos de respuesta, escalado. - Diagramas de funcionamiento temporal. - Diagramas de conexión reales (con pines y referencias claras). - Protocolo de comunicación si aplica (PWM, I2C, SPI, UART, etc.). - Etapas de adaptación/filtrado/</w:t>
+      </w:r>
+      <w:proofErr w:type="gramStart"/>
+      <w:r>
+        <w:rPr>
+          <w:rFonts w:ascii="Arial" w:hAnsi="Arial" w:cs="Arial"/>
+          <w:color w:val="000000" w:themeColor="text1"/>
+          <w:lang w:val="es-ES"/>
+        </w:rPr>
+        <w:t>potencia</w:t>
       </w:r>
       <w:r>
         <w:rPr>
@@ -2082,7 +2123,34 @@
           <w:color w:val="000000" w:themeColor="text1"/>
           <w:lang w:val="es-ES"/>
         </w:rPr>
-        <w:t xml:space="preserve"> necesarias (por ejemplo: drivers, optoacopladores, amplificadores, filtros LC). - Alternativas posibles al actuador elegi</w:t>
+        <w:t xml:space="preserve"> necesarias</w:t>
+      </w:r>
+      <w:proofErr w:type="gramEnd"/>
+      <w:r>
+        <w:rPr>
+          <w:rFonts w:ascii="Arial" w:hAnsi="Arial" w:cs="Arial"/>
+          <w:color w:val="000000" w:themeColor="text1"/>
+          <w:lang w:val="es-ES"/>
+        </w:rPr>
+        <w:t xml:space="preserve"> (por ejemplo: drivers, </w:t>
+      </w:r>
+      <w:proofErr w:type="spellStart"/>
+      <w:r>
+        <w:rPr>
+          <w:rFonts w:ascii="Arial" w:hAnsi="Arial" w:cs="Arial"/>
+          <w:color w:val="000000" w:themeColor="text1"/>
+          <w:lang w:val="es-ES"/>
+        </w:rPr>
+        <w:t>optoacopladores</w:t>
+      </w:r>
+      <w:proofErr w:type="spellEnd"/>
+      <w:r>
+        <w:rPr>
+          <w:rFonts w:ascii="Arial" w:hAnsi="Arial" w:cs="Arial"/>
+          <w:color w:val="000000" w:themeColor="text1"/>
+          <w:lang w:val="es-ES"/>
+        </w:rPr>
+        <w:t>, amplificadores, filtros LC). - Alternativas posibles al actuador elegi</w:t>
       </w:r>
       <w:r>
         <w:rPr>
@@ -2184,7 +2252,79 @@
           <w:color w:val="000000" w:themeColor="text1"/>
           <w:lang w:val="es-ES"/>
         </w:rPr>
-        <w:t xml:space="preserve">- Motor DC con PWM: teoría de PWM, ciclo de trabajo, control de velocidad/par, influencia de la frecuencia, limitaciones físicas, filtrado. - Motor paso a paso: control de pasos, modos (full step, half step, microstepping), resolución, torque. </w:t>
+        <w:t xml:space="preserve">- Motor DC con PWM: teoría de PWM, ciclo de trabajo, control de velocidad/par, influencia de la frecuencia, limitaciones físicas, filtrado. - Motor paso a paso: control de pasos, modos (full </w:t>
+      </w:r>
+      <w:proofErr w:type="spellStart"/>
+      <w:r>
+        <w:rPr>
+          <w:rFonts w:ascii="Arial" w:hAnsi="Arial" w:cs="Arial"/>
+          <w:color w:val="000000" w:themeColor="text1"/>
+          <w:lang w:val="es-ES"/>
+        </w:rPr>
+        <w:t>step</w:t>
+      </w:r>
+      <w:proofErr w:type="spellEnd"/>
+      <w:r>
+        <w:rPr>
+          <w:rFonts w:ascii="Arial" w:hAnsi="Arial" w:cs="Arial"/>
+          <w:color w:val="000000" w:themeColor="text1"/>
+          <w:lang w:val="es-ES"/>
+        </w:rPr>
+        <w:t xml:space="preserve">, </w:t>
+      </w:r>
+      <w:proofErr w:type="spellStart"/>
+      <w:r>
+        <w:rPr>
+          <w:rFonts w:ascii="Arial" w:hAnsi="Arial" w:cs="Arial"/>
+          <w:color w:val="000000" w:themeColor="text1"/>
+          <w:lang w:val="es-ES"/>
+        </w:rPr>
+        <w:t>half</w:t>
+      </w:r>
+      <w:proofErr w:type="spellEnd"/>
+      <w:r>
+        <w:rPr>
+          <w:rFonts w:ascii="Arial" w:hAnsi="Arial" w:cs="Arial"/>
+          <w:color w:val="000000" w:themeColor="text1"/>
+          <w:lang w:val="es-ES"/>
+        </w:rPr>
+        <w:t xml:space="preserve"> </w:t>
+      </w:r>
+      <w:proofErr w:type="spellStart"/>
+      <w:r>
+        <w:rPr>
+          <w:rFonts w:ascii="Arial" w:hAnsi="Arial" w:cs="Arial"/>
+          <w:color w:val="000000" w:themeColor="text1"/>
+          <w:lang w:val="es-ES"/>
+        </w:rPr>
+        <w:t>step</w:t>
+      </w:r>
+      <w:proofErr w:type="spellEnd"/>
+      <w:r>
+        <w:rPr>
+          <w:rFonts w:ascii="Arial" w:hAnsi="Arial" w:cs="Arial"/>
+          <w:color w:val="000000" w:themeColor="text1"/>
+          <w:lang w:val="es-ES"/>
+        </w:rPr>
+        <w:t xml:space="preserve">, </w:t>
+      </w:r>
+      <w:proofErr w:type="spellStart"/>
+      <w:r>
+        <w:rPr>
+          <w:rFonts w:ascii="Arial" w:hAnsi="Arial" w:cs="Arial"/>
+          <w:color w:val="000000" w:themeColor="text1"/>
+          <w:lang w:val="es-ES"/>
+        </w:rPr>
+        <w:t>microstepping</w:t>
+      </w:r>
+      <w:proofErr w:type="spellEnd"/>
+      <w:r>
+        <w:rPr>
+          <w:rFonts w:ascii="Arial" w:hAnsi="Arial" w:cs="Arial"/>
+          <w:color w:val="000000" w:themeColor="text1"/>
+          <w:lang w:val="es-ES"/>
+        </w:rPr>
+        <w:t xml:space="preserve">), resolución, torque. </w:t>
       </w:r>
     </w:p>
     <w:p>
@@ -2222,8 +2362,25 @@
           <w:color w:val="000000" w:themeColor="text1"/>
           <w:lang w:val="es-ES"/>
         </w:rPr>
-        <w:lastRenderedPageBreak/>
-        <w:t xml:space="preserve">de ruido. - Encoder: incremental vs absoluto, procesamiento de cuadratura, resolución y tolerancia de conteo. </w:t>
+        <w:t xml:space="preserve">de ruido. - </w:t>
+      </w:r>
+      <w:proofErr w:type="spellStart"/>
+      <w:r>
+        <w:rPr>
+          <w:rFonts w:ascii="Arial" w:hAnsi="Arial" w:cs="Arial"/>
+          <w:color w:val="000000" w:themeColor="text1"/>
+          <w:lang w:val="es-ES"/>
+        </w:rPr>
+        <w:t>Encoder</w:t>
+      </w:r>
+      <w:proofErr w:type="spellEnd"/>
+      <w:r>
+        <w:rPr>
+          <w:rFonts w:ascii="Arial" w:hAnsi="Arial" w:cs="Arial"/>
+          <w:color w:val="000000" w:themeColor="text1"/>
+          <w:lang w:val="es-ES"/>
+        </w:rPr>
+        <w:t xml:space="preserve">: incremental vs absoluto, procesamiento de cuadratura, resolución y tolerancia de conteo. </w:t>
       </w:r>
     </w:p>
     <w:p>
@@ -2261,7 +2418,108 @@
           <w:color w:val="000000" w:themeColor="text1"/>
           <w:lang w:val="es-ES"/>
         </w:rPr>
-        <w:t xml:space="preserve">Objetivo: Analizar en detalle el funcionamiento de un PID, su implementación en hardware real y las técnicas complementarias que permiten optimizarlo. Contenido y requisitos mínimos: - Explicación precisa de las acciones proporcional (P), integral (I) y derivativa (D), sin limitarse a definiciones básicas. - Derivación matemática de la ecuación de control discreta usada en el microcontrolador. - Cálculo y significado de: Kp, Ki, Kd, Ti, Td, Bp  - Implementación de Anti-Windup: técnicas posibles y justificación de la elegida. - Técnicas de filtrado para la acción derivativa: elección de filtros (pasa-bajos, filtro exponencial), parámetros de corte y justificación. - Implementación práctica en Arduino u otro hardware: </w:t>
+        <w:lastRenderedPageBreak/>
+        <w:t xml:space="preserve">Objetivo: Analizar en detalle el funcionamiento de un PID, su implementación en hardware real y las técnicas complementarias que permiten optimizarlo. Contenido y requisitos mínimos: - Explicación precisa de las acciones proporcional (P), integral (I) y derivativa (D), sin limitarse a definiciones básicas. - Derivación matemática de la ecuación de control discreta usada en el microcontrolador. - Cálculo y significado de: </w:t>
+      </w:r>
+      <w:proofErr w:type="spellStart"/>
+      <w:r>
+        <w:rPr>
+          <w:rFonts w:ascii="Arial" w:hAnsi="Arial" w:cs="Arial"/>
+          <w:color w:val="000000" w:themeColor="text1"/>
+          <w:lang w:val="es-ES"/>
+        </w:rPr>
+        <w:t>Kp</w:t>
+      </w:r>
+      <w:proofErr w:type="spellEnd"/>
+      <w:r>
+        <w:rPr>
+          <w:rFonts w:ascii="Arial" w:hAnsi="Arial" w:cs="Arial"/>
+          <w:color w:val="000000" w:themeColor="text1"/>
+          <w:lang w:val="es-ES"/>
+        </w:rPr>
+        <w:t xml:space="preserve">, Ki, </w:t>
+      </w:r>
+      <w:proofErr w:type="spellStart"/>
+      <w:r>
+        <w:rPr>
+          <w:rFonts w:ascii="Arial" w:hAnsi="Arial" w:cs="Arial"/>
+          <w:color w:val="000000" w:themeColor="text1"/>
+          <w:lang w:val="es-ES"/>
+        </w:rPr>
+        <w:t>Kd</w:t>
+      </w:r>
+      <w:proofErr w:type="spellEnd"/>
+      <w:r>
+        <w:rPr>
+          <w:rFonts w:ascii="Arial" w:hAnsi="Arial" w:cs="Arial"/>
+          <w:color w:val="000000" w:themeColor="text1"/>
+          <w:lang w:val="es-ES"/>
+        </w:rPr>
+        <w:t xml:space="preserve">, Ti, </w:t>
+      </w:r>
+      <w:proofErr w:type="spellStart"/>
+      <w:r>
+        <w:rPr>
+          <w:rFonts w:ascii="Arial" w:hAnsi="Arial" w:cs="Arial"/>
+          <w:color w:val="000000" w:themeColor="text1"/>
+          <w:lang w:val="es-ES"/>
+        </w:rPr>
+        <w:t>Td</w:t>
+      </w:r>
+      <w:proofErr w:type="spellEnd"/>
+      <w:r>
+        <w:rPr>
+          <w:rFonts w:ascii="Arial" w:hAnsi="Arial" w:cs="Arial"/>
+          <w:color w:val="000000" w:themeColor="text1"/>
+          <w:lang w:val="es-ES"/>
+        </w:rPr>
+        <w:t xml:space="preserve">, </w:t>
+      </w:r>
+      <w:proofErr w:type="spellStart"/>
+      <w:proofErr w:type="gramStart"/>
+      <w:r>
+        <w:rPr>
+          <w:rFonts w:ascii="Arial" w:hAnsi="Arial" w:cs="Arial"/>
+          <w:color w:val="000000" w:themeColor="text1"/>
+          <w:lang w:val="es-ES"/>
+        </w:rPr>
+        <w:t>Bp</w:t>
+      </w:r>
+      <w:proofErr w:type="spellEnd"/>
+      <w:r>
+        <w:rPr>
+          <w:rFonts w:ascii="Arial" w:hAnsi="Arial" w:cs="Arial"/>
+          <w:color w:val="000000" w:themeColor="text1"/>
+          <w:lang w:val="es-ES"/>
+        </w:rPr>
+        <w:t xml:space="preserve">  -</w:t>
+      </w:r>
+      <w:proofErr w:type="gramEnd"/>
+      <w:r>
+        <w:rPr>
+          <w:rFonts w:ascii="Arial" w:hAnsi="Arial" w:cs="Arial"/>
+          <w:color w:val="000000" w:themeColor="text1"/>
+          <w:lang w:val="es-ES"/>
+        </w:rPr>
+        <w:t xml:space="preserve"> Implementación de Anti-</w:t>
+      </w:r>
+      <w:proofErr w:type="spellStart"/>
+      <w:r>
+        <w:rPr>
+          <w:rFonts w:ascii="Arial" w:hAnsi="Arial" w:cs="Arial"/>
+          <w:color w:val="000000" w:themeColor="text1"/>
+          <w:lang w:val="es-ES"/>
+        </w:rPr>
+        <w:t>Windup</w:t>
+      </w:r>
+      <w:proofErr w:type="spellEnd"/>
+      <w:r>
+        <w:rPr>
+          <w:rFonts w:ascii="Arial" w:hAnsi="Arial" w:cs="Arial"/>
+          <w:color w:val="000000" w:themeColor="text1"/>
+          <w:lang w:val="es-ES"/>
+        </w:rPr>
+        <w:t xml:space="preserve">: técnicas posibles y justificación de la elegida. - Técnicas de filtrado para la acción derivativa: elección de filtros (pasa-bajos, filtro exponencial), parámetros de corte y justificación. - Implementación práctica en Arduino u otro hardware: </w:t>
       </w:r>
     </w:p>
     <w:p>
@@ -2418,7 +2676,61 @@
           <w:color w:val="000000" w:themeColor="text1"/>
           <w:lang w:val="es-ES"/>
         </w:rPr>
-        <w:t xml:space="preserve">Ejemplo, Ziegler–Nichols (en lazo abierto y en lazo cerrado), Cohen–Coon, etc. </w:t>
+        <w:t xml:space="preserve">Ejemplo, </w:t>
+      </w:r>
+      <w:proofErr w:type="spellStart"/>
+      <w:r>
+        <w:rPr>
+          <w:rFonts w:ascii="Arial" w:hAnsi="Arial" w:cs="Arial"/>
+          <w:color w:val="000000" w:themeColor="text1"/>
+          <w:lang w:val="es-ES"/>
+        </w:rPr>
+        <w:t>Ziegler</w:t>
+      </w:r>
+      <w:proofErr w:type="spellEnd"/>
+      <w:r>
+        <w:rPr>
+          <w:rFonts w:ascii="Arial" w:hAnsi="Arial" w:cs="Arial"/>
+          <w:color w:val="000000" w:themeColor="text1"/>
+          <w:lang w:val="es-ES"/>
+        </w:rPr>
+        <w:t>–</w:t>
+      </w:r>
+      <w:proofErr w:type="spellStart"/>
+      <w:r>
+        <w:rPr>
+          <w:rFonts w:ascii="Arial" w:hAnsi="Arial" w:cs="Arial"/>
+          <w:color w:val="000000" w:themeColor="text1"/>
+          <w:lang w:val="es-ES"/>
+        </w:rPr>
+        <w:t>Nichols</w:t>
+      </w:r>
+      <w:proofErr w:type="spellEnd"/>
+      <w:r>
+        <w:rPr>
+          <w:rFonts w:ascii="Arial" w:hAnsi="Arial" w:cs="Arial"/>
+          <w:color w:val="000000" w:themeColor="text1"/>
+          <w:lang w:val="es-ES"/>
+        </w:rPr>
+        <w:t xml:space="preserve"> (en lazo abierto y en lazo cerrado), Cohen–</w:t>
+      </w:r>
+      <w:proofErr w:type="spellStart"/>
+      <w:r>
+        <w:rPr>
+          <w:rFonts w:ascii="Arial" w:hAnsi="Arial" w:cs="Arial"/>
+          <w:color w:val="000000" w:themeColor="text1"/>
+          <w:lang w:val="es-ES"/>
+        </w:rPr>
+        <w:t>Coon</w:t>
+      </w:r>
+      <w:proofErr w:type="spellEnd"/>
+      <w:r>
+        <w:rPr>
+          <w:rFonts w:ascii="Arial" w:hAnsi="Arial" w:cs="Arial"/>
+          <w:color w:val="000000" w:themeColor="text1"/>
+          <w:lang w:val="es-ES"/>
+        </w:rPr>
+        <w:t xml:space="preserve">, etc. </w:t>
       </w:r>
     </w:p>
     <w:p>
@@ -2448,13 +2760,23 @@
         </w:rPr>
         <w:t xml:space="preserve">gráficas de respuesta temporal, </w:t>
       </w:r>
-      <w:r>
-        <w:rPr>
-          <w:rFonts w:ascii="Arial" w:hAnsi="Arial" w:cs="Arial"/>
-          <w:color w:val="000000" w:themeColor="text1"/>
-          <w:lang w:val="es-ES"/>
-        </w:rPr>
-        <w:t xml:space="preserve">overshoot, tiempo de establecimiento, error en estado estacionario). - Análisis crítico: </w:t>
+      <w:proofErr w:type="spellStart"/>
+      <w:r>
+        <w:rPr>
+          <w:rFonts w:ascii="Arial" w:hAnsi="Arial" w:cs="Arial"/>
+          <w:color w:val="000000" w:themeColor="text1"/>
+          <w:lang w:val="es-ES"/>
+        </w:rPr>
+        <w:t>overshoot</w:t>
+      </w:r>
+      <w:proofErr w:type="spellEnd"/>
+      <w:r>
+        <w:rPr>
+          <w:rFonts w:ascii="Arial" w:hAnsi="Arial" w:cs="Arial"/>
+          <w:color w:val="000000" w:themeColor="text1"/>
+          <w:lang w:val="es-ES"/>
+        </w:rPr>
+        <w:t xml:space="preserve">, tiempo de establecimiento, error en estado estacionario). - Análisis crítico: </w:t>
       </w:r>
     </w:p>
     <w:p>
@@ -2574,7 +2896,6 @@
           <w:color w:val="000000" w:themeColor="text1"/>
           <w:lang w:val="es-ES"/>
         </w:rPr>
-        <w:lastRenderedPageBreak/>
         <w:t xml:space="preserve">El alumno deberá documentar: - Filtros aplicados en el lazo (digitales y/o analógicos). - Etapas de acondicionamiento de señal. - Estrategias de protección de hardware. - Ajustes de saturación de actuadores y manejo de límites de operación. </w:t>
       </w:r>
     </w:p>
@@ -2615,6 +2936,7 @@
           <w:color w:val="000000" w:themeColor="text1"/>
           <w:lang w:val="es-ES"/>
         </w:rPr>
+        <w:lastRenderedPageBreak/>
         <w:t xml:space="preserve">o Marco teórico y fundamentación. </w:t>
       </w:r>
     </w:p>
@@ -2875,7 +3197,29 @@
           <w:szCs w:val="24"/>
           <w:lang w:val="es-ES"/>
         </w:rPr>
-        <w:t>del sistema (ya que el efecto Coanda tiende a centrar la esfera naturalmente).</w:t>
+        <w:t xml:space="preserve">del sistema (ya que el efecto </w:t>
+      </w:r>
+      <w:proofErr w:type="spellStart"/>
+      <w:r>
+        <w:rPr>
+          <w:rFonts w:ascii="Arial" w:hAnsi="Arial" w:cs="Arial"/>
+          <w:color w:val="000000" w:themeColor="text1"/>
+          <w:sz w:val="24"/>
+          <w:szCs w:val="24"/>
+          <w:lang w:val="es-ES"/>
+        </w:rPr>
+        <w:t>Coanda</w:t>
+      </w:r>
+      <w:proofErr w:type="spellEnd"/>
+      <w:r>
+        <w:rPr>
+          <w:rFonts w:ascii="Arial" w:hAnsi="Arial" w:cs="Arial"/>
+          <w:color w:val="000000" w:themeColor="text1"/>
+          <w:sz w:val="24"/>
+          <w:szCs w:val="24"/>
+          <w:lang w:val="es-ES"/>
+        </w:rPr>
+        <w:t xml:space="preserve"> tiende a centrar la esfera naturalmente).</w:t>
       </w:r>
     </w:p>
     <w:p>
@@ -2928,7 +3272,29 @@
           <w:szCs w:val="24"/>
           <w:lang w:val="es-ES"/>
         </w:rPr>
-        <w:t xml:space="preserve"> (Fd)</w:t>
+        <w:t xml:space="preserve"> (</w:t>
+      </w:r>
+      <w:proofErr w:type="spellStart"/>
+      <w:r>
+        <w:rPr>
+          <w:rFonts w:ascii="Arial" w:hAnsi="Arial" w:cs="Arial"/>
+          <w:color w:val="000000" w:themeColor="text1"/>
+          <w:sz w:val="24"/>
+          <w:szCs w:val="24"/>
+          <w:lang w:val="es-ES"/>
+        </w:rPr>
+        <w:t>Fd</w:t>
+      </w:r>
+      <w:proofErr w:type="spellEnd"/>
+      <w:r>
+        <w:rPr>
+          <w:rFonts w:ascii="Arial" w:hAnsi="Arial" w:cs="Arial"/>
+          <w:color w:val="000000" w:themeColor="text1"/>
+          <w:sz w:val="24"/>
+          <w:szCs w:val="24"/>
+          <w:lang w:val="es-ES"/>
+        </w:rPr>
+        <w:t>)</w:t>
       </w:r>
       <w:r>
         <w:rPr>
@@ -3105,7 +3471,29 @@
           <w:szCs w:val="24"/>
           <w:lang w:val="es-ES"/>
         </w:rPr>
-        <w:t>, m su masa, Fd la fuerza de arrastre y g la aceleración de la gravedad (9,8 m/seg^2).</w:t>
+        <w:t xml:space="preserve">, m su masa, </w:t>
+      </w:r>
+      <w:proofErr w:type="spellStart"/>
+      <w:r>
+        <w:rPr>
+          <w:rFonts w:ascii="Arial" w:hAnsi="Arial" w:cs="Arial"/>
+          <w:color w:val="000000" w:themeColor="text1"/>
+          <w:sz w:val="24"/>
+          <w:szCs w:val="24"/>
+          <w:lang w:val="es-ES"/>
+        </w:rPr>
+        <w:t>Fd</w:t>
+      </w:r>
+      <w:proofErr w:type="spellEnd"/>
+      <w:r>
+        <w:rPr>
+          <w:rFonts w:ascii="Arial" w:hAnsi="Arial" w:cs="Arial"/>
+          <w:color w:val="000000" w:themeColor="text1"/>
+          <w:sz w:val="24"/>
+          <w:szCs w:val="24"/>
+          <w:lang w:val="es-ES"/>
+        </w:rPr>
+        <w:t xml:space="preserve"> la fuerza de arrastre y g la aceleración de la gravedad (9,8 m/seg^2).</w:t>
       </w:r>
       <w:r>
         <w:rPr>
@@ -3125,7 +3513,29 @@
           <w:szCs w:val="24"/>
           <w:lang w:val="es-ES"/>
         </w:rPr>
-        <w:t>suponer que la mide en su punto más bajo. Fd está dada por:</w:t>
+        <w:t xml:space="preserve">suponer que la mide en su punto más bajo. </w:t>
+      </w:r>
+      <w:proofErr w:type="spellStart"/>
+      <w:r>
+        <w:rPr>
+          <w:rFonts w:ascii="Arial" w:hAnsi="Arial" w:cs="Arial"/>
+          <w:color w:val="000000" w:themeColor="text1"/>
+          <w:sz w:val="24"/>
+          <w:szCs w:val="24"/>
+          <w:lang w:val="es-ES"/>
+        </w:rPr>
+        <w:t>Fd</w:t>
+      </w:r>
+      <w:proofErr w:type="spellEnd"/>
+      <w:r>
+        <w:rPr>
+          <w:rFonts w:ascii="Arial" w:hAnsi="Arial" w:cs="Arial"/>
+          <w:color w:val="000000" w:themeColor="text1"/>
+          <w:sz w:val="24"/>
+          <w:szCs w:val="24"/>
+          <w:lang w:val="es-ES"/>
+        </w:rPr>
+        <w:t xml:space="preserve"> está dada por:</w:t>
       </w:r>
     </w:p>
     <w:p>
@@ -3228,7 +3638,6 @@
           <w:szCs w:val="24"/>
           <w:lang w:val="es-ES"/>
         </w:rPr>
-        <w:lastRenderedPageBreak/>
         <w:t>Cd</w:t>
       </w:r>
       <w:r>
@@ -3278,15 +3687,27 @@
           <w:lang w:val="es-ES"/>
         </w:rPr>
       </w:pPr>
-      <w:r>
-        <w:rPr>
-          <w:rFonts w:ascii="Arial" w:hAnsi="Arial" w:cs="Arial"/>
-          <w:color w:val="000000" w:themeColor="text1"/>
-          <w:sz w:val="24"/>
-          <w:szCs w:val="24"/>
-          <w:lang w:val="es-ES"/>
-        </w:rPr>
-        <w:t>pa es la densidad del aire que si bien varía según sea la temperatura</w:t>
+      <w:proofErr w:type="spellStart"/>
+      <w:r>
+        <w:rPr>
+          <w:rFonts w:ascii="Arial" w:hAnsi="Arial" w:cs="Arial"/>
+          <w:color w:val="000000" w:themeColor="text1"/>
+          <w:sz w:val="24"/>
+          <w:szCs w:val="24"/>
+          <w:lang w:val="es-ES"/>
+        </w:rPr>
+        <w:t>pa</w:t>
+      </w:r>
+      <w:proofErr w:type="spellEnd"/>
+      <w:r>
+        <w:rPr>
+          <w:rFonts w:ascii="Arial" w:hAnsi="Arial" w:cs="Arial"/>
+          <w:color w:val="000000" w:themeColor="text1"/>
+          <w:sz w:val="24"/>
+          <w:szCs w:val="24"/>
+          <w:lang w:val="es-ES"/>
+        </w:rPr>
+        <w:t xml:space="preserve"> es la densidad del aire que si bien varía según sea la temperatura</w:t>
       </w:r>
       <w:r>
         <w:rPr>
@@ -3346,7 +3767,18 @@
           <w:szCs w:val="24"/>
           <w:lang w:val="es-ES"/>
         </w:rPr>
-        <w:t>mínima de la presión atmosférica (&lt;1%) se le puede cons</w:t>
+        <w:t xml:space="preserve">mínima de la presión atmosférica (&lt;1%) se le puede </w:t>
+      </w:r>
+      <w:r>
+        <w:rPr>
+          <w:rFonts w:ascii="Arial" w:hAnsi="Arial" w:cs="Arial"/>
+          <w:color w:val="000000" w:themeColor="text1"/>
+          <w:sz w:val="24"/>
+          <w:szCs w:val="24"/>
+          <w:lang w:val="es-ES"/>
+        </w:rPr>
+        <w:lastRenderedPageBreak/>
+        <w:t>cons</w:t>
       </w:r>
       <w:r>
         <w:rPr>
@@ -3511,15 +3943,49 @@
           </wp:anchor>
         </w:drawing>
       </w:r>
-      <w:r>
-        <w:rPr>
-          <w:rFonts w:ascii="Arial" w:hAnsi="Arial" w:cs="Arial"/>
-          <w:color w:val="000000" w:themeColor="text1"/>
-          <w:sz w:val="24"/>
-          <w:szCs w:val="24"/>
-          <w:lang w:val="es-ES"/>
-        </w:rPr>
-        <w:t>Vb es la velocidad  de la esfera.</w:t>
+      <w:proofErr w:type="spellStart"/>
+      <w:r>
+        <w:rPr>
+          <w:rFonts w:ascii="Arial" w:hAnsi="Arial" w:cs="Arial"/>
+          <w:color w:val="000000" w:themeColor="text1"/>
+          <w:sz w:val="24"/>
+          <w:szCs w:val="24"/>
+          <w:lang w:val="es-ES"/>
+        </w:rPr>
+        <w:t>Vb</w:t>
+      </w:r>
+      <w:proofErr w:type="spellEnd"/>
+      <w:r>
+        <w:rPr>
+          <w:rFonts w:ascii="Arial" w:hAnsi="Arial" w:cs="Arial"/>
+          <w:color w:val="000000" w:themeColor="text1"/>
+          <w:sz w:val="24"/>
+          <w:szCs w:val="24"/>
+          <w:lang w:val="es-ES"/>
+        </w:rPr>
+        <w:t xml:space="preserve"> es la </w:t>
+      </w:r>
+      <w:proofErr w:type="gramStart"/>
+      <w:r>
+        <w:rPr>
+          <w:rFonts w:ascii="Arial" w:hAnsi="Arial" w:cs="Arial"/>
+          <w:color w:val="000000" w:themeColor="text1"/>
+          <w:sz w:val="24"/>
+          <w:szCs w:val="24"/>
+          <w:lang w:val="es-ES"/>
+        </w:rPr>
+        <w:t>velocidad  de</w:t>
+      </w:r>
+      <w:proofErr w:type="gramEnd"/>
+      <w:r>
+        <w:rPr>
+          <w:rFonts w:ascii="Arial" w:hAnsi="Arial" w:cs="Arial"/>
+          <w:color w:val="000000" w:themeColor="text1"/>
+          <w:sz w:val="24"/>
+          <w:szCs w:val="24"/>
+          <w:lang w:val="es-ES"/>
+        </w:rPr>
+        <w:t xml:space="preserve"> la esfera.</w:t>
       </w:r>
     </w:p>
     <w:p>
@@ -3563,7 +4029,29 @@
           <w:szCs w:val="24"/>
           <w:lang w:val="es-ES"/>
         </w:rPr>
-        <w:t>esfera se deduce que:  donde pb es la densidad de la esfera y R su radio.</w:t>
+        <w:t xml:space="preserve">esfera se deduce que:  donde </w:t>
+      </w:r>
+      <w:proofErr w:type="spellStart"/>
+      <w:r>
+        <w:rPr>
+          <w:rFonts w:ascii="Arial" w:hAnsi="Arial" w:cs="Arial"/>
+          <w:color w:val="000000" w:themeColor="text1"/>
+          <w:sz w:val="24"/>
+          <w:szCs w:val="24"/>
+          <w:lang w:val="es-ES"/>
+        </w:rPr>
+        <w:t>pb</w:t>
+      </w:r>
+      <w:proofErr w:type="spellEnd"/>
+      <w:r>
+        <w:rPr>
+          <w:rFonts w:ascii="Arial" w:hAnsi="Arial" w:cs="Arial"/>
+          <w:color w:val="000000" w:themeColor="text1"/>
+          <w:sz w:val="24"/>
+          <w:szCs w:val="24"/>
+          <w:lang w:val="es-ES"/>
+        </w:rPr>
+        <w:t xml:space="preserve"> es la densidad de la esfera y R su radio.</w:t>
       </w:r>
     </w:p>
     <w:p>
@@ -3653,7 +4141,29 @@
           <w:szCs w:val="24"/>
           <w:lang w:val="es-ES"/>
         </w:rPr>
-        <w:t xml:space="preserve">Retomando lo anterior, en equilibrio vb=0 (la bola está quieta) y la aceleración de la misma es 0. Podemos así designar una velocidad de aire de equilibrio </w:t>
+        <w:t xml:space="preserve">Retomando lo anterior, en equilibrio </w:t>
+      </w:r>
+      <w:proofErr w:type="spellStart"/>
+      <w:r>
+        <w:rPr>
+          <w:rFonts w:ascii="Arial" w:hAnsi="Arial" w:cs="Arial"/>
+          <w:color w:val="000000" w:themeColor="text1"/>
+          <w:sz w:val="24"/>
+          <w:szCs w:val="24"/>
+          <w:lang w:val="es-ES"/>
+        </w:rPr>
+        <w:t>vb</w:t>
+      </w:r>
+      <w:proofErr w:type="spellEnd"/>
+      <w:r>
+        <w:rPr>
+          <w:rFonts w:ascii="Arial" w:hAnsi="Arial" w:cs="Arial"/>
+          <w:color w:val="000000" w:themeColor="text1"/>
+          <w:sz w:val="24"/>
+          <w:szCs w:val="24"/>
+          <w:lang w:val="es-ES"/>
+        </w:rPr>
+        <w:t xml:space="preserve">=0 (la bola está quieta) y la aceleración de la misma es 0. Podemos así designar una velocidad de aire de equilibrio </w:t>
       </w:r>
       <w:r>
         <w:rPr>
@@ -3873,7 +4383,27 @@
           <w:szCs w:val="24"/>
           <w:lang w:val="es-ES"/>
         </w:rPr>
-        <w:t>Finalmente obtendremos que la función de transferencia teórica es:</w:t>
+        <w:t>Finalmente obtendremos que la función de transferencia teórica</w:t>
+      </w:r>
+      <w:r>
+        <w:rPr>
+          <w:rFonts w:ascii="Arial" w:hAnsi="Arial" w:cs="Arial"/>
+          <w:color w:val="000000" w:themeColor="text1"/>
+          <w:sz w:val="24"/>
+          <w:szCs w:val="24"/>
+          <w:lang w:val="es-ES"/>
+        </w:rPr>
+        <w:t xml:space="preserve"> a lazo abierto</w:t>
+      </w:r>
+      <w:r>
+        <w:rPr>
+          <w:rFonts w:ascii="Arial" w:hAnsi="Arial" w:cs="Arial"/>
+          <w:color w:val="000000" w:themeColor="text1"/>
+          <w:sz w:val="24"/>
+          <w:szCs w:val="24"/>
+          <w:lang w:val="es-ES"/>
+        </w:rPr>
+        <w:t xml:space="preserve"> es:</w:t>
       </w:r>
     </w:p>
     <w:p>
@@ -4089,7 +4619,6 @@
           <w:szCs w:val="24"/>
           <w:lang w:val="es-ES"/>
         </w:rPr>
-        <w:lastRenderedPageBreak/>
         <w:t>En el ámbito de la ingeniería de control, el objetivo principal es diseñar estrategias que garanticen que una variable de interés siga un valor de referencia (</w:t>
       </w:r>
       <w:r>
@@ -4129,6 +4658,7 @@
           <w:szCs w:val="24"/>
           <w:lang w:val="es-ES"/>
         </w:rPr>
+        <w:lastRenderedPageBreak/>
         <w:t xml:space="preserve">El </w:t>
       </w:r>
       <w:r>
@@ -5009,30 +5539,10 @@
           <w:szCs w:val="24"/>
           <w:lang w:val="es-ES"/>
         </w:rPr>
-        <w:t>criterio de Routh–Hurwitz, Nyquist o Lugar Geométrico de las Raíces</w:t>
-      </w:r>
-      <w:r>
-        <w:rPr>
-          <w:rFonts w:ascii="Arial" w:eastAsiaTheme="majorEastAsia" w:hAnsi="Arial" w:cs="Arial"/>
-          <w:sz w:val="24"/>
-          <w:szCs w:val="24"/>
-          <w:lang w:val="es-ES"/>
-        </w:rPr>
-        <w:t>, evaluando estabilidad y desempeño.</w:t>
-      </w:r>
-    </w:p>
-    <w:p>
-      <w:pPr>
-        <w:rPr>
-          <w:rFonts w:ascii="Arial" w:eastAsiaTheme="majorEastAsia" w:hAnsi="Arial" w:cs="Arial"/>
-          <w:sz w:val="24"/>
-          <w:szCs w:val="24"/>
-          <w:lang w:val="es-ES"/>
-        </w:rPr>
-      </w:pPr>
-    </w:p>
-    <w:p>
-      <w:pPr>
+        <w:t xml:space="preserve">criterio de </w:t>
+      </w:r>
+      <w:proofErr w:type="spellStart"/>
+      <w:r>
         <w:rPr>
           <w:rFonts w:ascii="Arial" w:eastAsiaTheme="majorEastAsia" w:hAnsi="Arial" w:cs="Arial"/>
           <w:b/>
@@ -5041,7 +5551,9 @@
           <w:szCs w:val="24"/>
           <w:lang w:val="es-ES"/>
         </w:rPr>
-      </w:pPr>
+        <w:t>Routh</w:t>
+      </w:r>
+      <w:proofErr w:type="spellEnd"/>
       <w:r>
         <w:rPr>
           <w:rFonts w:ascii="Arial" w:eastAsiaTheme="majorEastAsia" w:hAnsi="Arial" w:cs="Arial"/>
@@ -5051,37 +5563,9 @@
           <w:szCs w:val="24"/>
           <w:lang w:val="es-ES"/>
         </w:rPr>
-        <w:t>4. Implementación práctica</w:t>
-      </w:r>
-    </w:p>
-    <w:p>
-      <w:pPr>
-        <w:rPr>
-          <w:rFonts w:ascii="Arial" w:eastAsiaTheme="majorEastAsia" w:hAnsi="Arial" w:cs="Arial"/>
-          <w:sz w:val="24"/>
-          <w:szCs w:val="24"/>
-          <w:lang w:val="es-ES"/>
-        </w:rPr>
-      </w:pPr>
-      <w:r>
-        <w:rPr>
-          <w:rFonts w:ascii="Arial" w:eastAsiaTheme="majorEastAsia" w:hAnsi="Arial" w:cs="Arial"/>
-          <w:sz w:val="24"/>
-          <w:szCs w:val="24"/>
-          <w:lang w:val="es-ES"/>
-        </w:rPr>
-        <w:t>Existen dos modalidades principales de implementación (Cárdenas, 2019, pp. 153–155):</w:t>
-      </w:r>
-    </w:p>
-    <w:p>
-      <w:pPr>
-        <w:rPr>
-          <w:rFonts w:ascii="Arial" w:eastAsiaTheme="majorEastAsia" w:hAnsi="Arial" w:cs="Arial"/>
-          <w:sz w:val="24"/>
-          <w:szCs w:val="24"/>
-          <w:lang w:val="es-ES"/>
-        </w:rPr>
-      </w:pPr>
+        <w:t>–</w:t>
+      </w:r>
+      <w:proofErr w:type="spellStart"/>
       <w:r>
         <w:rPr>
           <w:rFonts w:ascii="Arial" w:eastAsiaTheme="majorEastAsia" w:hAnsi="Arial" w:cs="Arial"/>
@@ -5091,28 +5575,9 @@
           <w:szCs w:val="24"/>
           <w:lang w:val="es-ES"/>
         </w:rPr>
-        <w:lastRenderedPageBreak/>
-        <w:t>Implementación analógica:</w:t>
-      </w:r>
-      <w:r>
-        <w:rPr>
-          <w:rFonts w:ascii="Arial" w:eastAsiaTheme="majorEastAsia" w:hAnsi="Arial" w:cs="Arial"/>
-          <w:sz w:val="24"/>
-          <w:szCs w:val="24"/>
-          <w:lang w:val="es-ES"/>
-        </w:rPr>
-        <w:t xml:space="preserve"> realizada con amplificadores operacionales configurados como sumadores, integradores y derivadores.</w:t>
-      </w:r>
-    </w:p>
-    <w:p>
-      <w:pPr>
-        <w:rPr>
-          <w:rFonts w:ascii="Arial" w:eastAsiaTheme="majorEastAsia" w:hAnsi="Arial" w:cs="Arial"/>
-          <w:sz w:val="24"/>
-          <w:szCs w:val="24"/>
-          <w:lang w:val="es-ES"/>
-        </w:rPr>
-      </w:pPr>
+        <w:t>Hurwitz</w:t>
+      </w:r>
+      <w:proofErr w:type="spellEnd"/>
       <w:r>
         <w:rPr>
           <w:rFonts w:ascii="Arial" w:eastAsiaTheme="majorEastAsia" w:hAnsi="Arial" w:cs="Arial"/>
@@ -5122,6 +5587,118 @@
           <w:szCs w:val="24"/>
           <w:lang w:val="es-ES"/>
         </w:rPr>
+        <w:t>, Nyquist o Lugar Geométrico de las Raíces</w:t>
+      </w:r>
+      <w:r>
+        <w:rPr>
+          <w:rFonts w:ascii="Arial" w:eastAsiaTheme="majorEastAsia" w:hAnsi="Arial" w:cs="Arial"/>
+          <w:sz w:val="24"/>
+          <w:szCs w:val="24"/>
+          <w:lang w:val="es-ES"/>
+        </w:rPr>
+        <w:t>, evaluando estabilidad y desempeño.</w:t>
+      </w:r>
+    </w:p>
+    <w:p>
+      <w:pPr>
+        <w:rPr>
+          <w:rFonts w:ascii="Arial" w:eastAsiaTheme="majorEastAsia" w:hAnsi="Arial" w:cs="Arial"/>
+          <w:sz w:val="24"/>
+          <w:szCs w:val="24"/>
+          <w:lang w:val="es-ES"/>
+        </w:rPr>
+      </w:pPr>
+    </w:p>
+    <w:p>
+      <w:pPr>
+        <w:rPr>
+          <w:rFonts w:ascii="Arial" w:eastAsiaTheme="majorEastAsia" w:hAnsi="Arial" w:cs="Arial"/>
+          <w:b/>
+          <w:bCs/>
+          <w:sz w:val="24"/>
+          <w:szCs w:val="24"/>
+          <w:lang w:val="es-ES"/>
+        </w:rPr>
+      </w:pPr>
+      <w:r>
+        <w:rPr>
+          <w:rFonts w:ascii="Arial" w:eastAsiaTheme="majorEastAsia" w:hAnsi="Arial" w:cs="Arial"/>
+          <w:b/>
+          <w:bCs/>
+          <w:sz w:val="24"/>
+          <w:szCs w:val="24"/>
+          <w:lang w:val="es-ES"/>
+        </w:rPr>
+        <w:t>4. Implementación práctica</w:t>
+      </w:r>
+    </w:p>
+    <w:p>
+      <w:pPr>
+        <w:rPr>
+          <w:rFonts w:ascii="Arial" w:eastAsiaTheme="majorEastAsia" w:hAnsi="Arial" w:cs="Arial"/>
+          <w:sz w:val="24"/>
+          <w:szCs w:val="24"/>
+          <w:lang w:val="es-ES"/>
+        </w:rPr>
+      </w:pPr>
+      <w:r>
+        <w:rPr>
+          <w:rFonts w:ascii="Arial" w:eastAsiaTheme="majorEastAsia" w:hAnsi="Arial" w:cs="Arial"/>
+          <w:sz w:val="24"/>
+          <w:szCs w:val="24"/>
+          <w:lang w:val="es-ES"/>
+        </w:rPr>
+        <w:t>Existen dos modalidades principales de implementación (Cárdenas, 2019, pp. 153–155):</w:t>
+      </w:r>
+    </w:p>
+    <w:p>
+      <w:pPr>
+        <w:rPr>
+          <w:rFonts w:ascii="Arial" w:eastAsiaTheme="majorEastAsia" w:hAnsi="Arial" w:cs="Arial"/>
+          <w:sz w:val="24"/>
+          <w:szCs w:val="24"/>
+          <w:lang w:val="es-ES"/>
+        </w:rPr>
+      </w:pPr>
+      <w:r>
+        <w:rPr>
+          <w:rFonts w:ascii="Arial" w:eastAsiaTheme="majorEastAsia" w:hAnsi="Arial" w:cs="Arial"/>
+          <w:b/>
+          <w:bCs/>
+          <w:sz w:val="24"/>
+          <w:szCs w:val="24"/>
+          <w:lang w:val="es-ES"/>
+        </w:rPr>
+        <w:t>Implementación analógica:</w:t>
+      </w:r>
+      <w:r>
+        <w:rPr>
+          <w:rFonts w:ascii="Arial" w:eastAsiaTheme="majorEastAsia" w:hAnsi="Arial" w:cs="Arial"/>
+          <w:sz w:val="24"/>
+          <w:szCs w:val="24"/>
+          <w:lang w:val="es-ES"/>
+        </w:rPr>
+        <w:t xml:space="preserve"> realizada con amplificadores operacionales configurados como sumadores, integradores y derivadores.</w:t>
+      </w:r>
+    </w:p>
+    <w:p>
+      <w:pPr>
+        <w:rPr>
+          <w:rFonts w:ascii="Arial" w:eastAsiaTheme="majorEastAsia" w:hAnsi="Arial" w:cs="Arial"/>
+          <w:sz w:val="24"/>
+          <w:szCs w:val="24"/>
+          <w:lang w:val="es-ES"/>
+        </w:rPr>
+      </w:pPr>
+      <w:r>
+        <w:rPr>
+          <w:rFonts w:ascii="Arial" w:eastAsiaTheme="majorEastAsia" w:hAnsi="Arial" w:cs="Arial"/>
+          <w:b/>
+          <w:bCs/>
+          <w:sz w:val="24"/>
+          <w:szCs w:val="24"/>
+          <w:lang w:val="es-ES"/>
+        </w:rPr>
         <w:t>Implementación digital:</w:t>
       </w:r>
       <w:r>
@@ -5131,7 +5708,47 @@
           <w:szCs w:val="24"/>
           <w:lang w:val="es-ES"/>
         </w:rPr>
-        <w:t xml:space="preserve"> predominante en la actualidad, mediante microcontroladores, PLCs o software de control. En este caso, la ecuación se discretiza:</w:t>
+        <w:t xml:space="preserve"> predominante en la actualidad, mediante microcontroladores, </w:t>
+      </w:r>
+      <w:proofErr w:type="spellStart"/>
+      <w:r>
+        <w:rPr>
+          <w:rFonts w:ascii="Arial" w:eastAsiaTheme="majorEastAsia" w:hAnsi="Arial" w:cs="Arial"/>
+          <w:sz w:val="24"/>
+          <w:szCs w:val="24"/>
+          <w:lang w:val="es-ES"/>
+        </w:rPr>
+        <w:t>PLCs</w:t>
+      </w:r>
+      <w:proofErr w:type="spellEnd"/>
+      <w:r>
+        <w:rPr>
+          <w:rFonts w:ascii="Arial" w:eastAsiaTheme="majorEastAsia" w:hAnsi="Arial" w:cs="Arial"/>
+          <w:sz w:val="24"/>
+          <w:szCs w:val="24"/>
+          <w:lang w:val="es-ES"/>
+        </w:rPr>
+        <w:t xml:space="preserve"> o software de control. En este caso, la ecuación se </w:t>
+      </w:r>
+      <w:proofErr w:type="spellStart"/>
+      <w:r>
+        <w:rPr>
+          <w:rFonts w:ascii="Arial" w:eastAsiaTheme="majorEastAsia" w:hAnsi="Arial" w:cs="Arial"/>
+          <w:sz w:val="24"/>
+          <w:szCs w:val="24"/>
+          <w:lang w:val="es-ES"/>
+        </w:rPr>
+        <w:t>discretiza</w:t>
+      </w:r>
+      <w:proofErr w:type="spellEnd"/>
+      <w:r>
+        <w:rPr>
+          <w:rFonts w:ascii="Arial" w:eastAsiaTheme="majorEastAsia" w:hAnsi="Arial" w:cs="Arial"/>
+          <w:sz w:val="24"/>
+          <w:szCs w:val="24"/>
+          <w:lang w:val="es-ES"/>
+        </w:rPr>
+        <w:t>:</w:t>
       </w:r>
     </w:p>
     <w:p>
@@ -5152,6 +5769,7 @@
               <w:szCs w:val="24"/>
               <w:lang w:val="es-ES"/>
             </w:rPr>
+            <w:lastRenderedPageBreak/>
             <m:t>u</m:t>
           </m:r>
           <m:d>
@@ -5830,6 +6448,7 @@
           <w:lang w:val="es-ES"/>
         </w:rPr>
       </w:pPr>
+      <w:proofErr w:type="spellStart"/>
       <w:r>
         <w:rPr>
           <w:rFonts w:ascii="Arial" w:eastAsiaTheme="majorEastAsia" w:hAnsi="Arial" w:cs="Arial"/>
@@ -5839,7 +6458,43 @@
           <w:szCs w:val="24"/>
           <w:lang w:val="es-ES"/>
         </w:rPr>
-        <w:t>Ziegler–Nichols:</w:t>
+        <w:t>Ziegler</w:t>
+      </w:r>
+      <w:proofErr w:type="spellEnd"/>
+      <w:r>
+        <w:rPr>
+          <w:rFonts w:ascii="Arial" w:eastAsiaTheme="majorEastAsia" w:hAnsi="Arial" w:cs="Arial"/>
+          <w:b/>
+          <w:bCs/>
+          <w:sz w:val="24"/>
+          <w:szCs w:val="24"/>
+          <w:lang w:val="es-ES"/>
+        </w:rPr>
+        <w:t>–</w:t>
+      </w:r>
+      <w:proofErr w:type="spellStart"/>
+      <w:r>
+        <w:rPr>
+          <w:rFonts w:ascii="Arial" w:eastAsiaTheme="majorEastAsia" w:hAnsi="Arial" w:cs="Arial"/>
+          <w:b/>
+          <w:bCs/>
+          <w:sz w:val="24"/>
+          <w:szCs w:val="24"/>
+          <w:lang w:val="es-ES"/>
+        </w:rPr>
+        <w:t>Nichols</w:t>
+      </w:r>
+      <w:proofErr w:type="spellEnd"/>
+      <w:r>
+        <w:rPr>
+          <w:rFonts w:ascii="Arial" w:eastAsiaTheme="majorEastAsia" w:hAnsi="Arial" w:cs="Arial"/>
+          <w:b/>
+          <w:bCs/>
+          <w:sz w:val="24"/>
+          <w:szCs w:val="24"/>
+          <w:lang w:val="es-ES"/>
+        </w:rPr>
+        <w:t>:</w:t>
       </w:r>
       <w:r>
         <w:rPr>
@@ -6254,7 +6909,47 @@
           <w:szCs w:val="24"/>
           <w:lang w:val="es-ES"/>
         </w:rPr>
-        <w:t xml:space="preserve"> (Pulse Width Modulation, o </w:t>
+        <w:t xml:space="preserve"> (Pulse </w:t>
+      </w:r>
+      <w:proofErr w:type="spellStart"/>
+      <w:r>
+        <w:rPr>
+          <w:rFonts w:ascii="Arial" w:eastAsiaTheme="majorEastAsia" w:hAnsi="Arial" w:cs="Arial"/>
+          <w:sz w:val="24"/>
+          <w:szCs w:val="24"/>
+          <w:lang w:val="es-ES"/>
+        </w:rPr>
+        <w:t>Width</w:t>
+      </w:r>
+      <w:proofErr w:type="spellEnd"/>
+      <w:r>
+        <w:rPr>
+          <w:rFonts w:ascii="Arial" w:eastAsiaTheme="majorEastAsia" w:hAnsi="Arial" w:cs="Arial"/>
+          <w:sz w:val="24"/>
+          <w:szCs w:val="24"/>
+          <w:lang w:val="es-ES"/>
+        </w:rPr>
+        <w:t xml:space="preserve"> </w:t>
+      </w:r>
+      <w:proofErr w:type="spellStart"/>
+      <w:r>
+        <w:rPr>
+          <w:rFonts w:ascii="Arial" w:eastAsiaTheme="majorEastAsia" w:hAnsi="Arial" w:cs="Arial"/>
+          <w:sz w:val="24"/>
+          <w:szCs w:val="24"/>
+          <w:lang w:val="es-ES"/>
+        </w:rPr>
+        <w:t>Modulation</w:t>
+      </w:r>
+      <w:proofErr w:type="spellEnd"/>
+      <w:r>
+        <w:rPr>
+          <w:rFonts w:ascii="Arial" w:eastAsiaTheme="majorEastAsia" w:hAnsi="Arial" w:cs="Arial"/>
+          <w:sz w:val="24"/>
+          <w:szCs w:val="24"/>
+          <w:lang w:val="es-ES"/>
+        </w:rPr>
+        <w:t xml:space="preserve">, o </w:t>
       </w:r>
       <w:r>
         <w:rPr>
@@ -6316,6 +7011,7 @@
         </w:rPr>
         <w:t xml:space="preserve"> (“ON”) dentro de cada ciclo lo que se conoce como </w:t>
       </w:r>
+      <w:proofErr w:type="spellStart"/>
       <w:r>
         <w:rPr>
           <w:rFonts w:ascii="Arial" w:eastAsiaTheme="majorEastAsia" w:hAnsi="Arial" w:cs="Arial"/>
@@ -6325,40 +7021,10 @@
           <w:szCs w:val="24"/>
           <w:lang w:val="es-ES"/>
         </w:rPr>
-        <w:t>duty cycle</w:t>
-      </w:r>
-      <w:r>
-        <w:rPr>
-          <w:rFonts w:ascii="Arial" w:eastAsiaTheme="majorEastAsia" w:hAnsi="Arial" w:cs="Arial"/>
-          <w:sz w:val="24"/>
-          <w:szCs w:val="24"/>
-          <w:lang w:val="es-ES"/>
-        </w:rPr>
-        <w:t xml:space="preserve"> o ciclo de trabajo</w:t>
-      </w:r>
-    </w:p>
-    <w:p>
-      <w:pPr>
-        <w:rPr>
-          <w:rFonts w:ascii="Arial" w:eastAsiaTheme="majorEastAsia" w:hAnsi="Arial" w:cs="Arial"/>
-          <w:sz w:val="24"/>
-          <w:szCs w:val="24"/>
-          <w:lang w:val="es-ES"/>
-        </w:rPr>
-      </w:pPr>
-      <w:r>
-        <w:rPr>
-          <w:rFonts w:ascii="Arial" w:eastAsiaTheme="majorEastAsia" w:hAnsi="Arial" w:cs="Arial"/>
-          <w:sz w:val="24"/>
-          <w:szCs w:val="24"/>
-          <w:lang w:val="es-ES"/>
-        </w:rPr>
-        <w:lastRenderedPageBreak/>
-        <w:t>En otras palabras, se controla la energía promedio enviada a una carga (como un motor o LED) sin cambiar el voltaje ni degradar componentes, simplemente modulando cuánto tiempo dura cada pulso alto frente a un pulso bajo.</w:t>
-      </w:r>
-    </w:p>
-    <w:p>
-      <w:pPr>
+        <w:t>duty</w:t>
+      </w:r>
+      <w:proofErr w:type="spellEnd"/>
+      <w:r>
         <w:rPr>
           <w:rFonts w:ascii="Arial" w:eastAsiaTheme="majorEastAsia" w:hAnsi="Arial" w:cs="Arial"/>
           <w:b/>
@@ -6367,7 +7033,9 @@
           <w:szCs w:val="24"/>
           <w:lang w:val="es-ES"/>
         </w:rPr>
-      </w:pPr>
+        <w:t xml:space="preserve"> </w:t>
+      </w:r>
+      <w:proofErr w:type="spellStart"/>
       <w:r>
         <w:rPr>
           <w:rFonts w:ascii="Arial" w:eastAsiaTheme="majorEastAsia" w:hAnsi="Arial" w:cs="Arial"/>
@@ -6377,39 +7045,40 @@
           <w:szCs w:val="24"/>
           <w:lang w:val="es-ES"/>
         </w:rPr>
-        <w:t>Componentes clave de una señal PWM</w:t>
-      </w:r>
-    </w:p>
-    <w:p>
-      <w:pPr>
-        <w:rPr>
-          <w:rFonts w:ascii="Arial" w:eastAsiaTheme="majorEastAsia" w:hAnsi="Arial" w:cs="Arial"/>
-          <w:sz w:val="24"/>
-          <w:szCs w:val="24"/>
-          <w:lang w:val="es-ES"/>
-        </w:rPr>
-      </w:pPr>
-      <w:r>
-        <w:rPr>
-          <w:rFonts w:ascii="Arial" w:eastAsiaTheme="majorEastAsia" w:hAnsi="Arial" w:cs="Arial"/>
-          <w:sz w:val="24"/>
-          <w:szCs w:val="24"/>
-          <w:lang w:val="es-ES"/>
-        </w:rPr>
-        <w:t xml:space="preserve">Cada señal PWM se caracteriza por tres parámetros fundamentales </w:t>
-      </w:r>
-    </w:p>
-    <w:p>
-      <w:pPr>
-        <w:spacing w:after="0"/>
-        <w:rPr>
-          <w:rFonts w:ascii="Arial" w:eastAsiaTheme="majorEastAsia" w:hAnsi="Arial" w:cs="Arial"/>
-          <w:sz w:val="24"/>
-          <w:szCs w:val="24"/>
-          <w:lang w:val="es-ES"/>
-        </w:rPr>
-      </w:pPr>
-      <w:r>
+        <w:t>cycle</w:t>
+      </w:r>
+      <w:proofErr w:type="spellEnd"/>
+      <w:r>
+        <w:rPr>
+          <w:rFonts w:ascii="Arial" w:eastAsiaTheme="majorEastAsia" w:hAnsi="Arial" w:cs="Arial"/>
+          <w:sz w:val="24"/>
+          <w:szCs w:val="24"/>
+          <w:lang w:val="es-ES"/>
+        </w:rPr>
+        <w:t xml:space="preserve"> o ciclo de trabajo</w:t>
+      </w:r>
+    </w:p>
+    <w:p>
+      <w:pPr>
+        <w:rPr>
+          <w:rFonts w:ascii="Arial" w:eastAsiaTheme="majorEastAsia" w:hAnsi="Arial" w:cs="Arial"/>
+          <w:sz w:val="24"/>
+          <w:szCs w:val="24"/>
+          <w:lang w:val="es-ES"/>
+        </w:rPr>
+      </w:pPr>
+      <w:r>
+        <w:rPr>
+          <w:rFonts w:ascii="Arial" w:eastAsiaTheme="majorEastAsia" w:hAnsi="Arial" w:cs="Arial"/>
+          <w:sz w:val="24"/>
+          <w:szCs w:val="24"/>
+          <w:lang w:val="es-ES"/>
+        </w:rPr>
+        <w:t>En otras palabras, se controla la energía promedio enviada a una carga (como un motor o LED) sin cambiar el voltaje ni degradar componentes, simplemente modulando cuánto tiempo dura cada pulso alto frente a un pulso bajo.</w:t>
+      </w:r>
+    </w:p>
+    <w:p>
+      <w:pPr>
         <w:rPr>
           <w:rFonts w:ascii="Arial" w:eastAsiaTheme="majorEastAsia" w:hAnsi="Arial" w:cs="Arial"/>
           <w:b/>
@@ -6418,27 +7087,6 @@
           <w:szCs w:val="24"/>
           <w:lang w:val="es-ES"/>
         </w:rPr>
-        <w:t>Amplitud</w:t>
-      </w:r>
-      <w:r>
-        <w:rPr>
-          <w:rFonts w:ascii="Arial" w:eastAsiaTheme="majorEastAsia" w:hAnsi="Arial" w:cs="Arial"/>
-          <w:sz w:val="24"/>
-          <w:szCs w:val="24"/>
-          <w:lang w:val="es-ES"/>
-        </w:rPr>
-        <w:t>: el voltaje del nivel alto (por ejemplo, 5 V).</w:t>
-      </w:r>
-    </w:p>
-    <w:p>
-      <w:pPr>
-        <w:spacing w:after="0"/>
-        <w:rPr>
-          <w:rFonts w:ascii="Arial" w:eastAsiaTheme="majorEastAsia" w:hAnsi="Arial" w:cs="Arial"/>
-          <w:sz w:val="24"/>
-          <w:szCs w:val="24"/>
-          <w:lang w:val="es-ES"/>
-        </w:rPr>
       </w:pPr>
       <w:r>
         <w:rPr>
@@ -6449,16 +7097,26 @@
           <w:szCs w:val="24"/>
           <w:lang w:val="es-ES"/>
         </w:rPr>
-        <w:t>Frecuencia</w:t>
-      </w:r>
-      <w:r>
-        <w:rPr>
-          <w:rFonts w:ascii="Arial" w:eastAsiaTheme="majorEastAsia" w:hAnsi="Arial" w:cs="Arial"/>
-          <w:sz w:val="24"/>
-          <w:szCs w:val="24"/>
-          <w:lang w:val="es-ES"/>
-        </w:rPr>
-        <w:t>: cuán rápido se repite cada ciclo (por ejemplo, 4 Hz frente a 25 kHz).</w:t>
+        <w:t>Componentes clave de una señal PWM</w:t>
+      </w:r>
+    </w:p>
+    <w:p>
+      <w:pPr>
+        <w:rPr>
+          <w:rFonts w:ascii="Arial" w:eastAsiaTheme="majorEastAsia" w:hAnsi="Arial" w:cs="Arial"/>
+          <w:sz w:val="24"/>
+          <w:szCs w:val="24"/>
+          <w:lang w:val="es-ES"/>
+        </w:rPr>
+      </w:pPr>
+      <w:r>
+        <w:rPr>
+          <w:rFonts w:ascii="Arial" w:eastAsiaTheme="majorEastAsia" w:hAnsi="Arial" w:cs="Arial"/>
+          <w:sz w:val="24"/>
+          <w:szCs w:val="24"/>
+          <w:lang w:val="es-ES"/>
+        </w:rPr>
+        <w:t xml:space="preserve">Cada señal PWM se caracteriza por tres parámetros fundamentales </w:t>
       </w:r>
     </w:p>
     <w:p>
@@ -6480,16 +7138,17 @@
           <w:szCs w:val="24"/>
           <w:lang w:val="es-ES"/>
         </w:rPr>
-        <w:t>Ciclo de trabajo (Duty Cycle)</w:t>
-      </w:r>
-      <w:r>
-        <w:rPr>
-          <w:rFonts w:ascii="Arial" w:eastAsiaTheme="majorEastAsia" w:hAnsi="Arial" w:cs="Arial"/>
-          <w:sz w:val="24"/>
-          <w:szCs w:val="24"/>
-          <w:lang w:val="es-ES"/>
-        </w:rPr>
-        <w:t>: el porcentaje del tiempo que la señal permanece en alto dentro de un período.</w:t>
+        <w:lastRenderedPageBreak/>
+        <w:t>Amplitud</w:t>
+      </w:r>
+      <w:r>
+        <w:rPr>
+          <w:rFonts w:ascii="Arial" w:eastAsiaTheme="majorEastAsia" w:hAnsi="Arial" w:cs="Arial"/>
+          <w:sz w:val="24"/>
+          <w:szCs w:val="24"/>
+          <w:lang w:val="es-ES"/>
+        </w:rPr>
+        <w:t>: el voltaje del nivel alto (por ejemplo, 5 V).</w:t>
       </w:r>
     </w:p>
     <w:p>
@@ -6503,18 +7162,6 @@
         </w:rPr>
       </w:pPr>
       <w:r>
-        <w:rPr>
-          <w:rFonts w:ascii="Arial" w:eastAsiaTheme="majorEastAsia" w:hAnsi="Arial" w:cs="Arial"/>
-          <w:sz w:val="24"/>
-          <w:szCs w:val="24"/>
-          <w:lang w:val="es-ES"/>
-        </w:rPr>
-        <w:t>Ejemplo intuitivo: Si el ciclo de trabajo es del 50 %, significa que por cada período, la señal está activa la mitad del tiempo; si es del 75 %, está activa el 75 % del tiempo.</w:t>
-      </w:r>
-    </w:p>
-    <w:p>
-      <w:pPr>
-        <w:spacing w:after="0"/>
         <w:rPr>
           <w:rFonts w:ascii="Arial" w:eastAsiaTheme="majorEastAsia" w:hAnsi="Arial" w:cs="Arial"/>
           <w:b/>
@@ -6523,6 +7170,27 @@
           <w:szCs w:val="24"/>
           <w:lang w:val="es-ES"/>
         </w:rPr>
+        <w:t>Frecuencia</w:t>
+      </w:r>
+      <w:r>
+        <w:rPr>
+          <w:rFonts w:ascii="Arial" w:eastAsiaTheme="majorEastAsia" w:hAnsi="Arial" w:cs="Arial"/>
+          <w:sz w:val="24"/>
+          <w:szCs w:val="24"/>
+          <w:lang w:val="es-ES"/>
+        </w:rPr>
+        <w:t>: cuán rápido se repite cada ciclo (por ejemplo, 4 Hz frente a 25 kHz).</w:t>
+      </w:r>
+    </w:p>
+    <w:p>
+      <w:pPr>
+        <w:spacing w:after="0"/>
+        <w:rPr>
+          <w:rFonts w:ascii="Arial" w:eastAsiaTheme="majorEastAsia" w:hAnsi="Arial" w:cs="Arial"/>
+          <w:sz w:val="24"/>
+          <w:szCs w:val="24"/>
+          <w:lang w:val="es-ES"/>
+        </w:rPr>
       </w:pPr>
       <w:r>
         <w:rPr>
@@ -6533,48 +7201,9 @@
           <w:szCs w:val="24"/>
           <w:lang w:val="es-ES"/>
         </w:rPr>
-        <w:t>¿Cómo regula el PWM la energía?</w:t>
-      </w:r>
-    </w:p>
-    <w:p>
-      <w:pPr>
-        <w:spacing w:after="0"/>
-        <w:rPr>
-          <w:rFonts w:ascii="Arial" w:eastAsiaTheme="majorEastAsia" w:hAnsi="Arial" w:cs="Arial"/>
-          <w:sz w:val="24"/>
-          <w:szCs w:val="24"/>
-          <w:lang w:val="es-ES"/>
-        </w:rPr>
-      </w:pPr>
-      <w:r>
-        <w:rPr>
-          <w:rFonts w:ascii="Arial" w:eastAsiaTheme="majorEastAsia" w:hAnsi="Arial" w:cs="Arial"/>
-          <w:sz w:val="24"/>
-          <w:szCs w:val="24"/>
-          <w:lang w:val="es-ES"/>
-        </w:rPr>
-        <w:t>Imaginemos que tienes un motor de 5 V y una señal PWM de 100 Hz:</w:t>
-      </w:r>
-    </w:p>
-    <w:p>
-      <w:pPr>
-        <w:spacing w:after="0"/>
-        <w:rPr>
-          <w:rFonts w:ascii="Arial" w:eastAsiaTheme="majorEastAsia" w:hAnsi="Arial" w:cs="Arial"/>
-          <w:sz w:val="24"/>
-          <w:szCs w:val="24"/>
-          <w:lang w:val="es-ES"/>
-        </w:rPr>
-      </w:pPr>
-      <w:r>
-        <w:rPr>
-          <w:rFonts w:ascii="Arial" w:eastAsiaTheme="majorEastAsia" w:hAnsi="Arial" w:cs="Arial"/>
-          <w:sz w:val="24"/>
-          <w:szCs w:val="24"/>
-          <w:lang w:val="es-ES"/>
-        </w:rPr>
-        <w:t xml:space="preserve">Si el duty cycle es del </w:t>
-      </w:r>
+        <w:t>Ciclo de trabajo (</w:t>
+      </w:r>
+      <w:proofErr w:type="spellStart"/>
       <w:r>
         <w:rPr>
           <w:rFonts w:ascii="Arial" w:eastAsiaTheme="majorEastAsia" w:hAnsi="Arial" w:cs="Arial"/>
@@ -6584,37 +7213,9 @@
           <w:szCs w:val="24"/>
           <w:lang w:val="es-ES"/>
         </w:rPr>
-        <w:t>100 %</w:t>
-      </w:r>
-      <w:r>
-        <w:rPr>
-          <w:rFonts w:ascii="Arial" w:eastAsiaTheme="majorEastAsia" w:hAnsi="Arial" w:cs="Arial"/>
-          <w:sz w:val="24"/>
-          <w:szCs w:val="24"/>
-          <w:lang w:val="es-ES"/>
-        </w:rPr>
-        <w:t>, el motor recibe potencia completa y gira a máxima velocidad.</w:t>
-      </w:r>
-    </w:p>
-    <w:p>
-      <w:pPr>
-        <w:spacing w:after="0"/>
-        <w:rPr>
-          <w:rFonts w:ascii="Arial" w:eastAsiaTheme="majorEastAsia" w:hAnsi="Arial" w:cs="Arial"/>
-          <w:sz w:val="24"/>
-          <w:szCs w:val="24"/>
-          <w:lang w:val="es-ES"/>
-        </w:rPr>
-      </w:pPr>
-      <w:r>
-        <w:rPr>
-          <w:rFonts w:ascii="Arial" w:eastAsiaTheme="majorEastAsia" w:hAnsi="Arial" w:cs="Arial"/>
-          <w:sz w:val="24"/>
-          <w:szCs w:val="24"/>
-          <w:lang w:val="es-ES"/>
-        </w:rPr>
-        <w:t xml:space="preserve">Si es del </w:t>
-      </w:r>
+        <w:t>Duty</w:t>
+      </w:r>
+      <w:proofErr w:type="spellEnd"/>
       <w:r>
         <w:rPr>
           <w:rFonts w:ascii="Arial" w:eastAsiaTheme="majorEastAsia" w:hAnsi="Arial" w:cs="Arial"/>
@@ -6624,37 +7225,9 @@
           <w:szCs w:val="24"/>
           <w:lang w:val="es-ES"/>
         </w:rPr>
-        <w:t>0 %</w:t>
-      </w:r>
-      <w:r>
-        <w:rPr>
-          <w:rFonts w:ascii="Arial" w:eastAsiaTheme="majorEastAsia" w:hAnsi="Arial" w:cs="Arial"/>
-          <w:sz w:val="24"/>
-          <w:szCs w:val="24"/>
-          <w:lang w:val="es-ES"/>
-        </w:rPr>
-        <w:t>, no recibe potencia y está detenido.</w:t>
-      </w:r>
-    </w:p>
-    <w:p>
-      <w:pPr>
-        <w:spacing w:after="0"/>
-        <w:rPr>
-          <w:rFonts w:ascii="Arial" w:eastAsiaTheme="majorEastAsia" w:hAnsi="Arial" w:cs="Arial"/>
-          <w:sz w:val="24"/>
-          <w:szCs w:val="24"/>
-          <w:lang w:val="es-ES"/>
-        </w:rPr>
-      </w:pPr>
-      <w:r>
-        <w:rPr>
-          <w:rFonts w:ascii="Arial" w:eastAsiaTheme="majorEastAsia" w:hAnsi="Arial" w:cs="Arial"/>
-          <w:sz w:val="24"/>
-          <w:szCs w:val="24"/>
-          <w:lang w:val="es-ES"/>
-        </w:rPr>
-        <w:t xml:space="preserve">Si es del </w:t>
-      </w:r>
+        <w:t xml:space="preserve"> </w:t>
+      </w:r>
+      <w:proofErr w:type="spellStart"/>
       <w:r>
         <w:rPr>
           <w:rFonts w:ascii="Arial" w:eastAsiaTheme="majorEastAsia" w:hAnsi="Arial" w:cs="Arial"/>
@@ -6664,41 +7237,10 @@
           <w:szCs w:val="24"/>
           <w:lang w:val="es-ES"/>
         </w:rPr>
-        <w:t>50 %</w:t>
-      </w:r>
-      <w:r>
-        <w:rPr>
-          <w:rFonts w:ascii="Arial" w:eastAsiaTheme="majorEastAsia" w:hAnsi="Arial" w:cs="Arial"/>
-          <w:sz w:val="24"/>
-          <w:szCs w:val="24"/>
-          <w:lang w:val="es-ES"/>
-        </w:rPr>
-        <w:t xml:space="preserve">, recibe energía equivalente a 2.5 V promedio y gira a una velocidad media </w:t>
-      </w:r>
-    </w:p>
-    <w:p>
-      <w:pPr>
-        <w:spacing w:after="0"/>
-        <w:rPr>
-          <w:rFonts w:ascii="Arial" w:eastAsiaTheme="majorEastAsia" w:hAnsi="Arial" w:cs="Arial"/>
-          <w:sz w:val="24"/>
-          <w:szCs w:val="24"/>
-          <w:lang w:val="es-ES"/>
-        </w:rPr>
-      </w:pPr>
-      <w:r>
-        <w:rPr>
-          <w:rFonts w:ascii="Arial" w:eastAsiaTheme="majorEastAsia" w:hAnsi="Arial" w:cs="Arial"/>
-          <w:sz w:val="24"/>
-          <w:szCs w:val="24"/>
-          <w:lang w:val="es-ES"/>
-        </w:rPr>
-        <w:t>Esto permite, por ejemplo, regular la velocidad del motor sin disminuir el voltaje continuo, solo ajustando el perfil temporal de encendido/apagado.</w:t>
-      </w:r>
-    </w:p>
-    <w:p>
-      <w:pPr>
-        <w:spacing w:after="0"/>
+        <w:t>Cycle</w:t>
+      </w:r>
+      <w:proofErr w:type="spellEnd"/>
+      <w:r>
         <w:rPr>
           <w:rFonts w:ascii="Arial" w:eastAsiaTheme="majorEastAsia" w:hAnsi="Arial" w:cs="Arial"/>
           <w:b/>
@@ -6707,8 +7249,61 @@
           <w:szCs w:val="24"/>
           <w:lang w:val="es-ES"/>
         </w:rPr>
-      </w:pPr>
-      <w:r>
+        <w:t>)</w:t>
+      </w:r>
+      <w:r>
+        <w:rPr>
+          <w:rFonts w:ascii="Arial" w:eastAsiaTheme="majorEastAsia" w:hAnsi="Arial" w:cs="Arial"/>
+          <w:sz w:val="24"/>
+          <w:szCs w:val="24"/>
+          <w:lang w:val="es-ES"/>
+        </w:rPr>
+        <w:t>: el porcentaje del tiempo que la señal permanece en alto dentro de un período.</w:t>
+      </w:r>
+    </w:p>
+    <w:p>
+      <w:pPr>
+        <w:spacing w:after="0"/>
+        <w:rPr>
+          <w:rFonts w:ascii="Arial" w:eastAsiaTheme="majorEastAsia" w:hAnsi="Arial" w:cs="Arial"/>
+          <w:sz w:val="24"/>
+          <w:szCs w:val="24"/>
+          <w:lang w:val="es-ES"/>
+        </w:rPr>
+      </w:pPr>
+      <w:r>
+        <w:rPr>
+          <w:rFonts w:ascii="Arial" w:eastAsiaTheme="majorEastAsia" w:hAnsi="Arial" w:cs="Arial"/>
+          <w:sz w:val="24"/>
+          <w:szCs w:val="24"/>
+          <w:lang w:val="es-ES"/>
+        </w:rPr>
+        <w:t xml:space="preserve">Ejemplo intuitivo: Si el ciclo de trabajo es del 50 %, significa </w:t>
+      </w:r>
+      <w:proofErr w:type="gramStart"/>
+      <w:r>
+        <w:rPr>
+          <w:rFonts w:ascii="Arial" w:eastAsiaTheme="majorEastAsia" w:hAnsi="Arial" w:cs="Arial"/>
+          <w:sz w:val="24"/>
+          <w:szCs w:val="24"/>
+          <w:lang w:val="es-ES"/>
+        </w:rPr>
+        <w:t>que</w:t>
+      </w:r>
+      <w:proofErr w:type="gramEnd"/>
+      <w:r>
+        <w:rPr>
+          <w:rFonts w:ascii="Arial" w:eastAsiaTheme="majorEastAsia" w:hAnsi="Arial" w:cs="Arial"/>
+          <w:sz w:val="24"/>
+          <w:szCs w:val="24"/>
+          <w:lang w:val="es-ES"/>
+        </w:rPr>
+        <w:t xml:space="preserve"> por cada período, la señal está activa la mitad del tiempo; si es del 75 %, está activa el 75 % del tiempo.</w:t>
+      </w:r>
+    </w:p>
+    <w:p>
+      <w:pPr>
+        <w:spacing w:after="0"/>
         <w:rPr>
           <w:rFonts w:ascii="Arial" w:eastAsiaTheme="majorEastAsia" w:hAnsi="Arial" w:cs="Arial"/>
           <w:b/>
@@ -6717,6 +7312,240 @@
           <w:szCs w:val="24"/>
           <w:lang w:val="es-ES"/>
         </w:rPr>
+      </w:pPr>
+      <w:r>
+        <w:rPr>
+          <w:rFonts w:ascii="Arial" w:eastAsiaTheme="majorEastAsia" w:hAnsi="Arial" w:cs="Arial"/>
+          <w:b/>
+          <w:bCs/>
+          <w:sz w:val="24"/>
+          <w:szCs w:val="24"/>
+          <w:lang w:val="es-ES"/>
+        </w:rPr>
+        <w:t>¿Cómo regula el PWM la energía?</w:t>
+      </w:r>
+    </w:p>
+    <w:p>
+      <w:pPr>
+        <w:spacing w:after="0"/>
+        <w:rPr>
+          <w:rFonts w:ascii="Arial" w:eastAsiaTheme="majorEastAsia" w:hAnsi="Arial" w:cs="Arial"/>
+          <w:sz w:val="24"/>
+          <w:szCs w:val="24"/>
+          <w:lang w:val="es-ES"/>
+        </w:rPr>
+      </w:pPr>
+      <w:r>
+        <w:rPr>
+          <w:rFonts w:ascii="Arial" w:eastAsiaTheme="majorEastAsia" w:hAnsi="Arial" w:cs="Arial"/>
+          <w:sz w:val="24"/>
+          <w:szCs w:val="24"/>
+          <w:lang w:val="es-ES"/>
+        </w:rPr>
+        <w:t>Imaginemos que tienes un motor de 5 V y una señal PWM de 100 Hz:</w:t>
+      </w:r>
+    </w:p>
+    <w:p>
+      <w:pPr>
+        <w:spacing w:after="0"/>
+        <w:rPr>
+          <w:rFonts w:ascii="Arial" w:eastAsiaTheme="majorEastAsia" w:hAnsi="Arial" w:cs="Arial"/>
+          <w:sz w:val="24"/>
+          <w:szCs w:val="24"/>
+          <w:lang w:val="es-ES"/>
+        </w:rPr>
+      </w:pPr>
+      <w:r>
+        <w:rPr>
+          <w:rFonts w:ascii="Arial" w:eastAsiaTheme="majorEastAsia" w:hAnsi="Arial" w:cs="Arial"/>
+          <w:sz w:val="24"/>
+          <w:szCs w:val="24"/>
+          <w:lang w:val="es-ES"/>
+        </w:rPr>
+        <w:t xml:space="preserve">Si el </w:t>
+      </w:r>
+      <w:proofErr w:type="spellStart"/>
+      <w:r>
+        <w:rPr>
+          <w:rFonts w:ascii="Arial" w:eastAsiaTheme="majorEastAsia" w:hAnsi="Arial" w:cs="Arial"/>
+          <w:sz w:val="24"/>
+          <w:szCs w:val="24"/>
+          <w:lang w:val="es-ES"/>
+        </w:rPr>
+        <w:t>duty</w:t>
+      </w:r>
+      <w:proofErr w:type="spellEnd"/>
+      <w:r>
+        <w:rPr>
+          <w:rFonts w:ascii="Arial" w:eastAsiaTheme="majorEastAsia" w:hAnsi="Arial" w:cs="Arial"/>
+          <w:sz w:val="24"/>
+          <w:szCs w:val="24"/>
+          <w:lang w:val="es-ES"/>
+        </w:rPr>
+        <w:t xml:space="preserve"> </w:t>
+      </w:r>
+      <w:proofErr w:type="spellStart"/>
+      <w:r>
+        <w:rPr>
+          <w:rFonts w:ascii="Arial" w:eastAsiaTheme="majorEastAsia" w:hAnsi="Arial" w:cs="Arial"/>
+          <w:sz w:val="24"/>
+          <w:szCs w:val="24"/>
+          <w:lang w:val="es-ES"/>
+        </w:rPr>
+        <w:t>cycle</w:t>
+      </w:r>
+      <w:proofErr w:type="spellEnd"/>
+      <w:r>
+        <w:rPr>
+          <w:rFonts w:ascii="Arial" w:eastAsiaTheme="majorEastAsia" w:hAnsi="Arial" w:cs="Arial"/>
+          <w:sz w:val="24"/>
+          <w:szCs w:val="24"/>
+          <w:lang w:val="es-ES"/>
+        </w:rPr>
+        <w:t xml:space="preserve"> es del </w:t>
+      </w:r>
+      <w:r>
+        <w:rPr>
+          <w:rFonts w:ascii="Arial" w:eastAsiaTheme="majorEastAsia" w:hAnsi="Arial" w:cs="Arial"/>
+          <w:b/>
+          <w:bCs/>
+          <w:sz w:val="24"/>
+          <w:szCs w:val="24"/>
+          <w:lang w:val="es-ES"/>
+        </w:rPr>
+        <w:t>100 %</w:t>
+      </w:r>
+      <w:r>
+        <w:rPr>
+          <w:rFonts w:ascii="Arial" w:eastAsiaTheme="majorEastAsia" w:hAnsi="Arial" w:cs="Arial"/>
+          <w:sz w:val="24"/>
+          <w:szCs w:val="24"/>
+          <w:lang w:val="es-ES"/>
+        </w:rPr>
+        <w:t>, el motor recibe potencia completa y gira a máxima velocidad.</w:t>
+      </w:r>
+    </w:p>
+    <w:p>
+      <w:pPr>
+        <w:spacing w:after="0"/>
+        <w:rPr>
+          <w:rFonts w:ascii="Arial" w:eastAsiaTheme="majorEastAsia" w:hAnsi="Arial" w:cs="Arial"/>
+          <w:sz w:val="24"/>
+          <w:szCs w:val="24"/>
+          <w:lang w:val="es-ES"/>
+        </w:rPr>
+      </w:pPr>
+      <w:r>
+        <w:rPr>
+          <w:rFonts w:ascii="Arial" w:eastAsiaTheme="majorEastAsia" w:hAnsi="Arial" w:cs="Arial"/>
+          <w:sz w:val="24"/>
+          <w:szCs w:val="24"/>
+          <w:lang w:val="es-ES"/>
+        </w:rPr>
+        <w:t xml:space="preserve">Si es del </w:t>
+      </w:r>
+      <w:r>
+        <w:rPr>
+          <w:rFonts w:ascii="Arial" w:eastAsiaTheme="majorEastAsia" w:hAnsi="Arial" w:cs="Arial"/>
+          <w:b/>
+          <w:bCs/>
+          <w:sz w:val="24"/>
+          <w:szCs w:val="24"/>
+          <w:lang w:val="es-ES"/>
+        </w:rPr>
+        <w:t>0 %</w:t>
+      </w:r>
+      <w:r>
+        <w:rPr>
+          <w:rFonts w:ascii="Arial" w:eastAsiaTheme="majorEastAsia" w:hAnsi="Arial" w:cs="Arial"/>
+          <w:sz w:val="24"/>
+          <w:szCs w:val="24"/>
+          <w:lang w:val="es-ES"/>
+        </w:rPr>
+        <w:t>, no recibe potencia y está detenido.</w:t>
+      </w:r>
+    </w:p>
+    <w:p>
+      <w:pPr>
+        <w:spacing w:after="0"/>
+        <w:rPr>
+          <w:rFonts w:ascii="Arial" w:eastAsiaTheme="majorEastAsia" w:hAnsi="Arial" w:cs="Arial"/>
+          <w:sz w:val="24"/>
+          <w:szCs w:val="24"/>
+          <w:lang w:val="es-ES"/>
+        </w:rPr>
+      </w:pPr>
+      <w:r>
+        <w:rPr>
+          <w:rFonts w:ascii="Arial" w:eastAsiaTheme="majorEastAsia" w:hAnsi="Arial" w:cs="Arial"/>
+          <w:sz w:val="24"/>
+          <w:szCs w:val="24"/>
+          <w:lang w:val="es-ES"/>
+        </w:rPr>
+        <w:t xml:space="preserve">Si es del </w:t>
+      </w:r>
+      <w:r>
+        <w:rPr>
+          <w:rFonts w:ascii="Arial" w:eastAsiaTheme="majorEastAsia" w:hAnsi="Arial" w:cs="Arial"/>
+          <w:b/>
+          <w:bCs/>
+          <w:sz w:val="24"/>
+          <w:szCs w:val="24"/>
+          <w:lang w:val="es-ES"/>
+        </w:rPr>
+        <w:t>50 %</w:t>
+      </w:r>
+      <w:r>
+        <w:rPr>
+          <w:rFonts w:ascii="Arial" w:eastAsiaTheme="majorEastAsia" w:hAnsi="Arial" w:cs="Arial"/>
+          <w:sz w:val="24"/>
+          <w:szCs w:val="24"/>
+          <w:lang w:val="es-ES"/>
+        </w:rPr>
+        <w:t xml:space="preserve">, recibe energía equivalente a 2.5 V promedio y gira a una velocidad media </w:t>
+      </w:r>
+    </w:p>
+    <w:p>
+      <w:pPr>
+        <w:spacing w:after="0"/>
+        <w:rPr>
+          <w:rFonts w:ascii="Arial" w:eastAsiaTheme="majorEastAsia" w:hAnsi="Arial" w:cs="Arial"/>
+          <w:sz w:val="24"/>
+          <w:szCs w:val="24"/>
+          <w:lang w:val="es-ES"/>
+        </w:rPr>
+      </w:pPr>
+      <w:r>
+        <w:rPr>
+          <w:rFonts w:ascii="Arial" w:eastAsiaTheme="majorEastAsia" w:hAnsi="Arial" w:cs="Arial"/>
+          <w:sz w:val="24"/>
+          <w:szCs w:val="24"/>
+          <w:lang w:val="es-ES"/>
+        </w:rPr>
+        <w:t>Esto permite, por ejemplo, regular la velocidad del motor sin disminuir el voltaje continuo, solo ajustando el perfil temporal de encendido/apagado.</w:t>
+      </w:r>
+    </w:p>
+    <w:p>
+      <w:pPr>
+        <w:spacing w:after="0"/>
+        <w:rPr>
+          <w:rFonts w:ascii="Arial" w:eastAsiaTheme="majorEastAsia" w:hAnsi="Arial" w:cs="Arial"/>
+          <w:b/>
+          <w:bCs/>
+          <w:sz w:val="24"/>
+          <w:szCs w:val="24"/>
+          <w:lang w:val="es-ES"/>
+        </w:rPr>
+      </w:pPr>
+      <w:r>
+        <w:rPr>
+          <w:rFonts w:ascii="Arial" w:eastAsiaTheme="majorEastAsia" w:hAnsi="Arial" w:cs="Arial"/>
+          <w:b/>
+          <w:bCs/>
+          <w:sz w:val="24"/>
+          <w:szCs w:val="24"/>
+          <w:lang w:val="es-ES"/>
+        </w:rPr>
         <w:t>Frecuencia y suavidad del control</w:t>
       </w:r>
     </w:p>
@@ -6907,7 +7736,7 @@
         </w:rPr>
         <w:lastRenderedPageBreak/>
         <w:drawing>
-          <wp:inline distT="0" distB="0" distL="0" distR="0" wp14:anchorId="219684C2" wp14:editId="292C04ED">
+          <wp:inline distT="0" distB="0" distL="0" distR="0" wp14:anchorId="219684C2" wp14:editId="3CEF7621">
             <wp:extent cx="4960620" cy="2506980"/>
             <wp:effectExtent l="0" t="0" r="0" b="7620"/>
             <wp:docPr id="12" name="Imagen 12" descr="C:\Users\Usuario\Downloads\Diagrama sin título.drawio (2).png"/>
@@ -6975,11 +7804,1896 @@
         </w:rPr>
         <w:t>Sería conveniente, antes de entrar en detalles más específicos el explicar un poco el mismo.</w:t>
       </w:r>
+    </w:p>
+    <w:p>
+      <w:pPr>
+        <w:pStyle w:val="Ttulo3"/>
+        <w:numPr>
+          <w:ilvl w:val="0"/>
+          <w:numId w:val="43"/>
+        </w:numPr>
+        <w:rPr>
+          <w:rFonts w:ascii="Arial" w:hAnsi="Arial" w:cs="Arial"/>
+          <w:lang w:val="es-ES"/>
+        </w:rPr>
+      </w:pPr>
+      <w:r>
+        <w:rPr>
+          <w:rFonts w:ascii="Arial" w:hAnsi="Arial" w:cs="Arial"/>
+          <w:lang w:val="es-ES"/>
+        </w:rPr>
+        <w:t>LT1 (01) o Transmisor de Nivel-Sensor de proximidad HC-SR04:</w:t>
+      </w:r>
+    </w:p>
+    <w:p>
+      <w:pPr>
+        <w:rPr>
+          <w:lang w:val="es-ES"/>
+        </w:rPr>
+      </w:pPr>
+      <w:r>
+        <w:rPr>
+          <w:noProof/>
+        </w:rPr>
+        <w:drawing>
+          <wp:anchor distT="0" distB="0" distL="114300" distR="114300" simplePos="0" relativeHeight="487131648" behindDoc="0" locked="0" layoutInCell="1" allowOverlap="1" wp14:anchorId="5E103BE3" wp14:editId="335B0EC3">
+            <wp:simplePos x="0" y="0"/>
+            <wp:positionH relativeFrom="column">
+              <wp:posOffset>-33020</wp:posOffset>
+            </wp:positionH>
+            <wp:positionV relativeFrom="paragraph">
+              <wp:posOffset>180975</wp:posOffset>
+            </wp:positionV>
+            <wp:extent cx="2773680" cy="1588770"/>
+            <wp:effectExtent l="0" t="0" r="7620" b="0"/>
+            <wp:wrapSquare wrapText="bothSides"/>
+            <wp:docPr id="20" name="Imagen 20"/>
+            <wp:cNvGraphicFramePr>
+              <a:graphicFrameLocks xmlns:a="http://schemas.openxmlformats.org/drawingml/2006/main" noChangeAspect="1"/>
+            </wp:cNvGraphicFramePr>
+            <a:graphic xmlns:a="http://schemas.openxmlformats.org/drawingml/2006/main">
+              <a:graphicData uri="http://schemas.openxmlformats.org/drawingml/2006/picture">
+                <pic:pic xmlns:pic="http://schemas.openxmlformats.org/drawingml/2006/picture">
+                  <pic:nvPicPr>
+                    <pic:cNvPr id="1" name=""/>
+                    <pic:cNvPicPr/>
+                  </pic:nvPicPr>
+                  <pic:blipFill>
+                    <a:blip r:embed="rId23">
+                      <a:extLst>
+                        <a:ext uri="{28A0092B-C50C-407E-A947-70E740481C1C}">
+                          <a14:useLocalDpi xmlns:a14="http://schemas.microsoft.com/office/drawing/2010/main" val="0"/>
+                        </a:ext>
+                      </a:extLst>
+                    </a:blip>
+                    <a:stretch>
+                      <a:fillRect/>
+                    </a:stretch>
+                  </pic:blipFill>
+                  <pic:spPr>
+                    <a:xfrm>
+                      <a:off x="0" y="0"/>
+                      <a:ext cx="2773680" cy="1588770"/>
+                    </a:xfrm>
+                    <a:prstGeom prst="rect">
+                      <a:avLst/>
+                    </a:prstGeom>
+                  </pic:spPr>
+                </pic:pic>
+              </a:graphicData>
+            </a:graphic>
+            <wp14:sizeRelH relativeFrom="margin">
+              <wp14:pctWidth>0</wp14:pctWidth>
+            </wp14:sizeRelH>
+            <wp14:sizeRelV relativeFrom="margin">
+              <wp14:pctHeight>0</wp14:pctHeight>
+            </wp14:sizeRelV>
+          </wp:anchor>
+        </w:drawing>
+      </w:r>
+    </w:p>
+    <w:p>
+      <w:pPr>
+        <w:rPr>
+          <w:rFonts w:ascii="Arial" w:hAnsi="Arial" w:cs="Arial"/>
+          <w:sz w:val="24"/>
+          <w:szCs w:val="24"/>
+          <w:lang w:val="es-ES"/>
+        </w:rPr>
+      </w:pPr>
+      <w:r>
+        <w:rPr>
+          <w:rFonts w:ascii="Arial" w:hAnsi="Arial" w:cs="Arial"/>
+          <w:sz w:val="24"/>
+          <w:szCs w:val="24"/>
+          <w:lang w:val="es-ES"/>
+        </w:rPr>
+        <w:t>Se trata de un sensor ultrasónico típico, que se comercializa en los kits de Arduino.</w:t>
+      </w:r>
+      <w:r>
+        <w:rPr>
+          <w:rFonts w:ascii="Arial" w:hAnsi="Arial" w:cs="Arial"/>
+          <w:sz w:val="24"/>
+          <w:szCs w:val="24"/>
+          <w:lang w:val="es-ES"/>
+        </w:rPr>
+        <w:t xml:space="preserve"> Este es nuestro sensor principal y se encuentra mejor explicado más adelante.</w:t>
+      </w:r>
+    </w:p>
+    <w:p>
+      <w:pPr>
+        <w:rPr>
+          <w:rFonts w:ascii="Arial" w:hAnsi="Arial" w:cs="Arial"/>
+          <w:sz w:val="24"/>
+          <w:szCs w:val="24"/>
+          <w:lang w:val="es-ES"/>
+        </w:rPr>
+      </w:pPr>
+      <w:r>
+        <w:rPr>
+          <w:rFonts w:ascii="Arial" w:hAnsi="Arial" w:cs="Arial"/>
+          <w:sz w:val="24"/>
+          <w:szCs w:val="24"/>
+          <w:lang w:val="es-ES"/>
+        </w:rPr>
+        <w:t xml:space="preserve">El mismo tiene una precisión de </w:t>
+      </w:r>
+      <w:r>
+        <w:rPr>
+          <w:rFonts w:ascii="Arial Black" w:hAnsi="Arial Black" w:cs="Arial"/>
+          <w:sz w:val="24"/>
+          <w:szCs w:val="24"/>
+          <w:lang w:val="es-ES"/>
+        </w:rPr>
+        <w:t>±</w:t>
+      </w:r>
+      <w:r>
+        <w:rPr>
+          <w:rFonts w:ascii="Arial" w:hAnsi="Arial" w:cs="Arial"/>
+          <w:sz w:val="24"/>
+          <w:szCs w:val="24"/>
+          <w:lang w:val="es-ES"/>
+        </w:rPr>
+        <w:t>1 mm y en nuestra maqueta está ubicada en la pa</w:t>
+      </w:r>
+      <w:r>
+        <w:rPr>
+          <w:rFonts w:ascii="Arial" w:hAnsi="Arial" w:cs="Arial"/>
+          <w:sz w:val="24"/>
+          <w:szCs w:val="24"/>
+          <w:lang w:val="es-ES"/>
+        </w:rPr>
+        <w:t xml:space="preserve">rte inferior del tubo, censando la posición </w:t>
+      </w:r>
+      <w:proofErr w:type="spellStart"/>
+      <w:r>
+        <w:rPr>
+          <w:rFonts w:ascii="Arial" w:hAnsi="Arial" w:cs="Arial"/>
+          <w:sz w:val="24"/>
+          <w:szCs w:val="24"/>
+          <w:lang w:val="es-ES"/>
+        </w:rPr>
+        <w:t>Yx</w:t>
+      </w:r>
+      <w:proofErr w:type="spellEnd"/>
+      <w:r>
+        <w:rPr>
+          <w:rFonts w:ascii="Arial" w:hAnsi="Arial" w:cs="Arial"/>
+          <w:sz w:val="24"/>
+          <w:szCs w:val="24"/>
+          <w:lang w:val="es-ES"/>
+        </w:rPr>
+        <w:t xml:space="preserve"> de la esfera en todo momento.</w:t>
+      </w:r>
+    </w:p>
+    <w:p>
+      <w:pPr>
+        <w:pStyle w:val="Ttulo3"/>
+        <w:numPr>
+          <w:ilvl w:val="0"/>
+          <w:numId w:val="43"/>
+        </w:numPr>
+        <w:rPr>
+          <w:rFonts w:ascii="Arial" w:hAnsi="Arial" w:cs="Arial"/>
+          <w:lang w:val="es-ES"/>
+        </w:rPr>
+      </w:pPr>
+      <w:r>
+        <w:rPr>
+          <w:rFonts w:ascii="Arial" w:hAnsi="Arial" w:cs="Arial"/>
+          <w:lang w:val="es-ES"/>
+        </w:rPr>
+        <w:t>VC (02) o Controlador de Voltaje (Módulo PWM):</w:t>
+      </w:r>
+    </w:p>
+    <w:p>
+      <w:pPr>
+        <w:ind w:firstLine="720"/>
+        <w:rPr>
+          <w:rFonts w:ascii="Arial" w:hAnsi="Arial" w:cs="Arial"/>
+          <w:sz w:val="24"/>
+          <w:szCs w:val="24"/>
+          <w:lang w:val="es-ES"/>
+        </w:rPr>
+      </w:pPr>
+      <w:r>
+        <w:rPr>
+          <w:noProof/>
+        </w:rPr>
+        <w:drawing>
+          <wp:anchor distT="0" distB="0" distL="114300" distR="114300" simplePos="0" relativeHeight="487132672" behindDoc="1" locked="0" layoutInCell="1" allowOverlap="1" wp14:anchorId="58FB6E35" wp14:editId="279C139C">
+            <wp:simplePos x="0" y="0"/>
+            <wp:positionH relativeFrom="margin">
+              <wp:align>left</wp:align>
+            </wp:positionH>
+            <wp:positionV relativeFrom="paragraph">
+              <wp:posOffset>3810</wp:posOffset>
+            </wp:positionV>
+            <wp:extent cx="2767965" cy="1379220"/>
+            <wp:effectExtent l="0" t="0" r="0" b="0"/>
+            <wp:wrapTight wrapText="bothSides">
+              <wp:wrapPolygon edited="0">
+                <wp:start x="0" y="0"/>
+                <wp:lineTo x="0" y="21182"/>
+                <wp:lineTo x="21407" y="21182"/>
+                <wp:lineTo x="21407" y="0"/>
+                <wp:lineTo x="0" y="0"/>
+              </wp:wrapPolygon>
+            </wp:wrapTight>
+            <wp:docPr id="23" name="Imagen 23"/>
+            <wp:cNvGraphicFramePr>
+              <a:graphicFrameLocks xmlns:a="http://schemas.openxmlformats.org/drawingml/2006/main" noChangeAspect="1"/>
+            </wp:cNvGraphicFramePr>
+            <a:graphic xmlns:a="http://schemas.openxmlformats.org/drawingml/2006/main">
+              <a:graphicData uri="http://schemas.openxmlformats.org/drawingml/2006/picture">
+                <pic:pic xmlns:pic="http://schemas.openxmlformats.org/drawingml/2006/picture">
+                  <pic:nvPicPr>
+                    <pic:cNvPr id="1" name=""/>
+                    <pic:cNvPicPr/>
+                  </pic:nvPicPr>
+                  <pic:blipFill>
+                    <a:blip r:embed="rId24">
+                      <a:extLst>
+                        <a:ext uri="{28A0092B-C50C-407E-A947-70E740481C1C}">
+                          <a14:useLocalDpi xmlns:a14="http://schemas.microsoft.com/office/drawing/2010/main" val="0"/>
+                        </a:ext>
+                      </a:extLst>
+                    </a:blip>
+                    <a:stretch>
+                      <a:fillRect/>
+                    </a:stretch>
+                  </pic:blipFill>
+                  <pic:spPr>
+                    <a:xfrm>
+                      <a:off x="0" y="0"/>
+                      <a:ext cx="2767965" cy="1379220"/>
+                    </a:xfrm>
+                    <a:prstGeom prst="rect">
+                      <a:avLst/>
+                    </a:prstGeom>
+                  </pic:spPr>
+                </pic:pic>
+              </a:graphicData>
+            </a:graphic>
+            <wp14:sizeRelH relativeFrom="margin">
+              <wp14:pctWidth>0</wp14:pctWidth>
+            </wp14:sizeRelH>
+            <wp14:sizeRelV relativeFrom="margin">
+              <wp14:pctHeight>0</wp14:pctHeight>
+            </wp14:sizeRelV>
+          </wp:anchor>
+        </w:drawing>
+      </w:r>
+      <w:r>
+        <w:rPr>
+          <w:rFonts w:ascii="Arial" w:hAnsi="Arial" w:cs="Arial"/>
+          <w:sz w:val="24"/>
+          <w:szCs w:val="24"/>
+          <w:lang w:val="es-ES"/>
+        </w:rPr>
+        <w:t>S</w:t>
+      </w:r>
+      <w:r>
+        <w:rPr>
+          <w:rFonts w:ascii="Arial" w:hAnsi="Arial" w:cs="Arial"/>
+          <w:sz w:val="24"/>
+          <w:szCs w:val="24"/>
+          <w:lang w:val="es-ES"/>
+        </w:rPr>
+        <w:t xml:space="preserve">e trata de un módulo comercial que es simplemente un circuito básico de un transistor </w:t>
+      </w:r>
+      <w:proofErr w:type="spellStart"/>
+      <w:r>
+        <w:rPr>
+          <w:rFonts w:ascii="Arial" w:hAnsi="Arial" w:cs="Arial"/>
+          <w:sz w:val="24"/>
+          <w:szCs w:val="24"/>
+          <w:lang w:val="es-ES"/>
+        </w:rPr>
+        <w:t>Mosfet</w:t>
+      </w:r>
+      <w:proofErr w:type="spellEnd"/>
+      <w:r>
+        <w:rPr>
+          <w:rFonts w:ascii="Arial" w:hAnsi="Arial" w:cs="Arial"/>
+          <w:sz w:val="24"/>
+          <w:szCs w:val="24"/>
+          <w:lang w:val="es-ES"/>
+        </w:rPr>
+        <w:t xml:space="preserve"> de forma tal que podamos controlar mediante un PWM de 5 </w:t>
+      </w:r>
+      <w:r>
+        <w:rPr>
+          <w:rFonts w:ascii="Arial" w:hAnsi="Arial" w:cs="Arial"/>
+          <w:sz w:val="24"/>
+          <w:szCs w:val="24"/>
+          <w:lang w:val="es-ES"/>
+        </w:rPr>
+        <w:t>V nuestro</w:t>
+      </w:r>
+      <w:r>
+        <w:rPr>
+          <w:rFonts w:ascii="Arial" w:hAnsi="Arial" w:cs="Arial"/>
+          <w:sz w:val="24"/>
+          <w:szCs w:val="24"/>
+          <w:lang w:val="es-ES"/>
+        </w:rPr>
+        <w:t xml:space="preserve"> ventilador de 12 v</w:t>
+      </w:r>
+    </w:p>
+    <w:p>
+      <w:pPr>
+        <w:ind w:firstLine="720"/>
+        <w:rPr>
+          <w:rFonts w:ascii="Arial" w:hAnsi="Arial" w:cs="Arial"/>
+          <w:sz w:val="24"/>
+          <w:szCs w:val="24"/>
+          <w:lang w:val="es-ES"/>
+        </w:rPr>
+      </w:pPr>
+      <w:r>
+        <w:rPr>
+          <w:noProof/>
+        </w:rPr>
+        <w:drawing>
+          <wp:anchor distT="0" distB="0" distL="114300" distR="114300" simplePos="0" relativeHeight="487133696" behindDoc="0" locked="0" layoutInCell="1" allowOverlap="1" wp14:anchorId="69939885" wp14:editId="476830EE">
+            <wp:simplePos x="0" y="0"/>
+            <wp:positionH relativeFrom="column">
+              <wp:posOffset>3944620</wp:posOffset>
+            </wp:positionH>
+            <wp:positionV relativeFrom="paragraph">
+              <wp:posOffset>5080</wp:posOffset>
+            </wp:positionV>
+            <wp:extent cx="2557780" cy="2019300"/>
+            <wp:effectExtent l="0" t="0" r="0" b="0"/>
+            <wp:wrapNone/>
+            <wp:docPr id="24" name="Imagen 24"/>
+            <wp:cNvGraphicFramePr>
+              <a:graphicFrameLocks xmlns:a="http://schemas.openxmlformats.org/drawingml/2006/main" noChangeAspect="1"/>
+            </wp:cNvGraphicFramePr>
+            <a:graphic xmlns:a="http://schemas.openxmlformats.org/drawingml/2006/main">
+              <a:graphicData uri="http://schemas.openxmlformats.org/drawingml/2006/picture">
+                <pic:pic xmlns:pic="http://schemas.openxmlformats.org/drawingml/2006/picture">
+                  <pic:nvPicPr>
+                    <pic:cNvPr id="1" name=""/>
+                    <pic:cNvPicPr/>
+                  </pic:nvPicPr>
+                  <pic:blipFill>
+                    <a:blip r:embed="rId25">
+                      <a:extLst>
+                        <a:ext uri="{28A0092B-C50C-407E-A947-70E740481C1C}">
+                          <a14:useLocalDpi xmlns:a14="http://schemas.microsoft.com/office/drawing/2010/main" val="0"/>
+                        </a:ext>
+                      </a:extLst>
+                    </a:blip>
+                    <a:stretch>
+                      <a:fillRect/>
+                    </a:stretch>
+                  </pic:blipFill>
+                  <pic:spPr>
+                    <a:xfrm>
+                      <a:off x="0" y="0"/>
+                      <a:ext cx="2557780" cy="2019300"/>
+                    </a:xfrm>
+                    <a:prstGeom prst="rect">
+                      <a:avLst/>
+                    </a:prstGeom>
+                  </pic:spPr>
+                </pic:pic>
+              </a:graphicData>
+            </a:graphic>
+          </wp:anchor>
+        </w:drawing>
+      </w:r>
+    </w:p>
+    <w:p>
+      <w:pPr>
+        <w:ind w:firstLine="720"/>
+        <w:rPr>
+          <w:rFonts w:ascii="Arial" w:hAnsi="Arial" w:cs="Arial"/>
+          <w:sz w:val="24"/>
+          <w:szCs w:val="24"/>
+          <w:lang w:val="es-ES"/>
+        </w:rPr>
+      </w:pPr>
+    </w:p>
+    <w:p>
+      <w:pPr>
+        <w:ind w:firstLine="720"/>
+        <w:rPr>
+          <w:rFonts w:ascii="Arial" w:hAnsi="Arial" w:cs="Arial"/>
+          <w:sz w:val="24"/>
+          <w:szCs w:val="24"/>
+          <w:lang w:val="es-ES"/>
+        </w:rPr>
+      </w:pPr>
+    </w:p>
+    <w:p>
+      <w:pPr>
+        <w:ind w:firstLine="720"/>
+        <w:rPr>
+          <w:rFonts w:ascii="Arial" w:eastAsiaTheme="majorEastAsia" w:hAnsi="Arial" w:cs="Arial"/>
+          <w:sz w:val="24"/>
+          <w:szCs w:val="24"/>
+          <w:lang w:val="es-ES"/>
+        </w:rPr>
+      </w:pPr>
+    </w:p>
+    <w:p>
+      <w:pPr>
+        <w:ind w:firstLine="720"/>
+        <w:rPr>
+          <w:rFonts w:ascii="Arial" w:eastAsiaTheme="majorEastAsia" w:hAnsi="Arial" w:cs="Arial"/>
+          <w:sz w:val="24"/>
+          <w:szCs w:val="24"/>
+          <w:lang w:val="es-ES"/>
+        </w:rPr>
+      </w:pPr>
+    </w:p>
+    <w:p>
+      <w:pPr>
+        <w:rPr>
+          <w:rFonts w:ascii="Arial" w:eastAsiaTheme="majorEastAsia" w:hAnsi="Arial" w:cs="Arial"/>
+          <w:sz w:val="24"/>
+          <w:szCs w:val="24"/>
+          <w:lang w:val="es-ES"/>
+        </w:rPr>
+      </w:pPr>
+    </w:p>
+    <w:p>
+      <w:pPr>
+        <w:pStyle w:val="Ttulo3"/>
+        <w:numPr>
+          <w:ilvl w:val="0"/>
+          <w:numId w:val="43"/>
+        </w:numPr>
+        <w:rPr>
+          <w:rFonts w:ascii="Arial" w:hAnsi="Arial" w:cs="Arial"/>
+          <w:lang w:val="es-ES"/>
+        </w:rPr>
+      </w:pPr>
+      <w:r>
+        <w:rPr>
+          <w:rFonts w:ascii="Arial" w:hAnsi="Arial" w:cs="Arial"/>
+          <w:lang w:val="es-ES"/>
+        </w:rPr>
+        <w:lastRenderedPageBreak/>
+        <w:t>LC (03) o Controlador de Nivel (UNO R3</w:t>
+      </w:r>
+      <w:r>
+        <w:rPr>
+          <w:rFonts w:ascii="Arial" w:hAnsi="Arial" w:cs="Arial"/>
+          <w:lang w:val="es-ES"/>
+        </w:rPr>
+        <w:t>):</w:t>
+      </w:r>
+    </w:p>
+    <w:p>
+      <w:pPr>
+        <w:rPr>
+          <w:rFonts w:ascii="Arial" w:hAnsi="Arial" w:cs="Arial"/>
+          <w:sz w:val="24"/>
+          <w:szCs w:val="24"/>
+          <w:lang w:val="es-ES"/>
+        </w:rPr>
+      </w:pPr>
+      <w:r>
+        <w:rPr>
+          <w:noProof/>
+        </w:rPr>
+        <w:drawing>
+          <wp:anchor distT="0" distB="0" distL="114300" distR="114300" simplePos="0" relativeHeight="487134720" behindDoc="0" locked="0" layoutInCell="1" allowOverlap="1" wp14:anchorId="794B309D" wp14:editId="6B857E86">
+            <wp:simplePos x="0" y="0"/>
+            <wp:positionH relativeFrom="margin">
+              <wp:align>left</wp:align>
+            </wp:positionH>
+            <wp:positionV relativeFrom="paragraph">
+              <wp:posOffset>15240</wp:posOffset>
+            </wp:positionV>
+            <wp:extent cx="2629894" cy="1851660"/>
+            <wp:effectExtent l="0" t="0" r="0" b="0"/>
+            <wp:wrapSquare wrapText="bothSides"/>
+            <wp:docPr id="6" name="Imagen 6"/>
+            <wp:cNvGraphicFramePr>
+              <a:graphicFrameLocks xmlns:a="http://schemas.openxmlformats.org/drawingml/2006/main" noChangeAspect="1"/>
+            </wp:cNvGraphicFramePr>
+            <a:graphic xmlns:a="http://schemas.openxmlformats.org/drawingml/2006/main">
+              <a:graphicData uri="http://schemas.openxmlformats.org/drawingml/2006/picture">
+                <pic:pic xmlns:pic="http://schemas.openxmlformats.org/drawingml/2006/picture">
+                  <pic:nvPicPr>
+                    <pic:cNvPr id="1" name=""/>
+                    <pic:cNvPicPr/>
+                  </pic:nvPicPr>
+                  <pic:blipFill>
+                    <a:blip r:embed="rId26">
+                      <a:extLst>
+                        <a:ext uri="{28A0092B-C50C-407E-A947-70E740481C1C}">
+                          <a14:useLocalDpi xmlns:a14="http://schemas.microsoft.com/office/drawing/2010/main" val="0"/>
+                        </a:ext>
+                      </a:extLst>
+                    </a:blip>
+                    <a:stretch>
+                      <a:fillRect/>
+                    </a:stretch>
+                  </pic:blipFill>
+                  <pic:spPr>
+                    <a:xfrm>
+                      <a:off x="0" y="0"/>
+                      <a:ext cx="2629894" cy="1851660"/>
+                    </a:xfrm>
+                    <a:prstGeom prst="rect">
+                      <a:avLst/>
+                    </a:prstGeom>
+                  </pic:spPr>
+                </pic:pic>
+              </a:graphicData>
+            </a:graphic>
+            <wp14:sizeRelH relativeFrom="page">
+              <wp14:pctWidth>0</wp14:pctWidth>
+            </wp14:sizeRelH>
+            <wp14:sizeRelV relativeFrom="page">
+              <wp14:pctHeight>0</wp14:pctHeight>
+            </wp14:sizeRelV>
+          </wp:anchor>
+        </w:drawing>
+      </w:r>
+    </w:p>
+    <w:p>
+      <w:pPr>
+        <w:rPr>
+          <w:rFonts w:ascii="Arial" w:hAnsi="Arial" w:cs="Arial"/>
+          <w:sz w:val="24"/>
+          <w:szCs w:val="24"/>
+          <w:lang w:val="es-ES"/>
+        </w:rPr>
+      </w:pPr>
+      <w:r>
+        <w:rPr>
+          <w:rFonts w:ascii="Arial" w:hAnsi="Arial" w:cs="Arial"/>
+          <w:sz w:val="24"/>
+          <w:szCs w:val="24"/>
+          <w:lang w:val="es-ES"/>
+        </w:rPr>
+        <w:t>Se tra</w:t>
+      </w:r>
+      <w:r>
+        <w:rPr>
+          <w:rFonts w:ascii="Arial" w:hAnsi="Arial" w:cs="Arial"/>
+          <w:sz w:val="24"/>
+          <w:szCs w:val="24"/>
+          <w:lang w:val="es-ES"/>
+        </w:rPr>
+        <w:t xml:space="preserve">ta de un controlador de hardware abierto, impulsado por el microcontrolador ATMEGA328P, comúnmente conocido como “Arduino Uno” aunque el nuestro no fue hecho por </w:t>
+      </w:r>
+      <w:r>
+        <w:rPr>
+          <w:rFonts w:ascii="Arial" w:hAnsi="Arial" w:cs="Arial"/>
+          <w:sz w:val="24"/>
+          <w:szCs w:val="24"/>
+          <w:lang w:val="es-ES"/>
+        </w:rPr>
+        <w:t>dicha empresa italiana.</w:t>
+      </w:r>
+    </w:p>
+    <w:p>
+      <w:pPr>
+        <w:rPr>
+          <w:rFonts w:ascii="Arial" w:hAnsi="Arial" w:cs="Arial"/>
+          <w:sz w:val="24"/>
+          <w:szCs w:val="24"/>
+          <w:lang w:val="es-ES"/>
+        </w:rPr>
+      </w:pPr>
+      <w:r>
+        <w:rPr>
+          <w:rFonts w:ascii="Arial" w:hAnsi="Arial" w:cs="Arial"/>
+          <w:sz w:val="24"/>
+          <w:szCs w:val="24"/>
+          <w:lang w:val="es-ES"/>
+        </w:rPr>
+        <w:t>Será nuestro controlador y en el que aplicaremos nuestro sistema de control PID. El mismo permite la extracción de datos vía puerto serial.</w:t>
+      </w:r>
+    </w:p>
+    <w:p>
+      <w:pPr>
+        <w:rPr>
+          <w:lang w:val="es-ES"/>
+        </w:rPr>
+      </w:pPr>
+    </w:p>
+    <w:p>
+      <w:pPr>
+        <w:pStyle w:val="Ttulo3"/>
+        <w:numPr>
+          <w:ilvl w:val="0"/>
+          <w:numId w:val="43"/>
+        </w:numPr>
+        <w:rPr>
+          <w:rFonts w:ascii="Arial" w:hAnsi="Arial" w:cs="Arial"/>
+        </w:rPr>
+      </w:pPr>
+      <w:r>
+        <w:rPr>
+          <w:rFonts w:ascii="Arial" w:hAnsi="Arial" w:cs="Arial"/>
+        </w:rPr>
+        <w:t>Cooler FAN brushless 8</w:t>
+      </w:r>
+      <w:r>
+        <w:rPr>
+          <w:rFonts w:ascii="Arial" w:hAnsi="Arial" w:cs="Arial"/>
+        </w:rPr>
+        <w:t>0</w:t>
+      </w:r>
+      <w:r>
+        <w:rPr>
+          <w:rFonts w:ascii="Arial" w:hAnsi="Arial" w:cs="Arial"/>
+        </w:rPr>
+        <w:t>x8</w:t>
+      </w:r>
+      <w:r>
+        <w:rPr>
+          <w:rFonts w:ascii="Arial" w:hAnsi="Arial" w:cs="Arial"/>
+        </w:rPr>
+        <w:t>0</w:t>
+      </w:r>
+      <w:r>
+        <w:rPr>
+          <w:rFonts w:ascii="Arial" w:hAnsi="Arial" w:cs="Arial"/>
+        </w:rPr>
+        <w:t>x25mm 12V DC:</w:t>
+      </w:r>
+    </w:p>
+    <w:p>
+      <w:pPr>
+        <w:rPr>
+          <w:rFonts w:ascii="Arial" w:hAnsi="Arial" w:cs="Arial"/>
+          <w:sz w:val="24"/>
+          <w:szCs w:val="24"/>
+        </w:rPr>
+      </w:pPr>
+      <w:r>
+        <w:rPr>
+          <w:rFonts w:ascii="Arial" w:hAnsi="Arial" w:cs="Arial"/>
+          <w:noProof/>
+          <w:sz w:val="24"/>
+          <w:szCs w:val="24"/>
+        </w:rPr>
+        <w:drawing>
+          <wp:anchor distT="0" distB="0" distL="114300" distR="114300" simplePos="0" relativeHeight="487135744" behindDoc="1" locked="0" layoutInCell="1" allowOverlap="1" wp14:anchorId="01ECD849" wp14:editId="78796A36">
+            <wp:simplePos x="0" y="0"/>
+            <wp:positionH relativeFrom="column">
+              <wp:posOffset>233680</wp:posOffset>
+            </wp:positionH>
+            <wp:positionV relativeFrom="paragraph">
+              <wp:posOffset>6985</wp:posOffset>
+            </wp:positionV>
+            <wp:extent cx="2217420" cy="2217420"/>
+            <wp:effectExtent l="0" t="0" r="0" b="0"/>
+            <wp:wrapTight wrapText="bothSides">
+              <wp:wrapPolygon edited="0">
+                <wp:start x="0" y="0"/>
+                <wp:lineTo x="0" y="21340"/>
+                <wp:lineTo x="21340" y="21340"/>
+                <wp:lineTo x="21340" y="0"/>
+                <wp:lineTo x="0" y="0"/>
+              </wp:wrapPolygon>
+            </wp:wrapTight>
+            <wp:docPr id="26" name="Imagen 26" descr="80X80X25mm A"/>
+            <wp:cNvGraphicFramePr>
+              <a:graphicFrameLocks xmlns:a="http://schemas.openxmlformats.org/drawingml/2006/main" noChangeAspect="1"/>
+            </wp:cNvGraphicFramePr>
+            <a:graphic xmlns:a="http://schemas.openxmlformats.org/drawingml/2006/main">
+              <a:graphicData uri="http://schemas.openxmlformats.org/drawingml/2006/picture">
+                <pic:pic xmlns:pic="http://schemas.openxmlformats.org/drawingml/2006/picture">
+                  <pic:nvPicPr>
+                    <pic:cNvPr id="0" name="Picture 1" descr="80X80X25mm A"/>
+                    <pic:cNvPicPr>
+                      <a:picLocks noChangeAspect="1" noChangeArrowheads="1"/>
+                    </pic:cNvPicPr>
+                  </pic:nvPicPr>
+                  <pic:blipFill>
+                    <a:blip r:embed="rId27">
+                      <a:extLst>
+                        <a:ext uri="{28A0092B-C50C-407E-A947-70E740481C1C}">
+                          <a14:useLocalDpi xmlns:a14="http://schemas.microsoft.com/office/drawing/2010/main" val="0"/>
+                        </a:ext>
+                      </a:extLst>
+                    </a:blip>
+                    <a:srcRect/>
+                    <a:stretch>
+                      <a:fillRect/>
+                    </a:stretch>
+                  </pic:blipFill>
+                  <pic:spPr bwMode="auto">
+                    <a:xfrm>
+                      <a:off x="0" y="0"/>
+                      <a:ext cx="2217420" cy="2217420"/>
+                    </a:xfrm>
+                    <a:prstGeom prst="rect">
+                      <a:avLst/>
+                    </a:prstGeom>
+                    <a:noFill/>
+                    <a:ln>
+                      <a:noFill/>
+                    </a:ln>
+                  </pic:spPr>
+                </pic:pic>
+              </a:graphicData>
+            </a:graphic>
+          </wp:anchor>
+        </w:drawing>
+      </w:r>
+    </w:p>
+    <w:p>
+      <w:pPr>
+        <w:rPr>
+          <w:rFonts w:ascii="Arial" w:hAnsi="Arial" w:cs="Arial"/>
+          <w:sz w:val="24"/>
+          <w:szCs w:val="24"/>
+          <w:lang w:val="es-ES"/>
+        </w:rPr>
+      </w:pPr>
+      <w:r>
+        <w:rPr>
+          <w:rFonts w:ascii="Arial" w:hAnsi="Arial" w:cs="Arial"/>
+          <w:sz w:val="24"/>
+          <w:szCs w:val="24"/>
+          <w:lang w:val="es-ES"/>
+        </w:rPr>
+        <w:t xml:space="preserve">Se </w:t>
+      </w:r>
+      <w:r>
+        <w:rPr>
+          <w:rFonts w:ascii="Arial" w:hAnsi="Arial" w:cs="Arial"/>
+          <w:sz w:val="24"/>
+          <w:szCs w:val="24"/>
+          <w:lang w:val="es-ES"/>
+        </w:rPr>
+        <w:t>trata de dos ventiladores genéricos reciclados de origen chino, uno de ellos se encuentra conectado de forma permanente y el otro es controlado mediante PWM mediante VC (02). Este es nuestro actuador principal y se encuentra mejor detallado más adelante.</w:t>
+      </w:r>
+    </w:p>
+    <w:p>
+      <w:pPr>
+        <w:ind w:firstLine="720"/>
+        <w:rPr>
+          <w:rFonts w:ascii="Arial" w:eastAsiaTheme="majorEastAsia" w:hAnsi="Arial" w:cs="Arial"/>
+          <w:sz w:val="24"/>
+          <w:szCs w:val="24"/>
+          <w:lang w:val="es-ES"/>
+        </w:rPr>
+      </w:pPr>
+    </w:p>
+    <w:p>
+      <w:pPr>
+        <w:ind w:firstLine="720"/>
+        <w:rPr>
+          <w:rFonts w:ascii="Arial" w:eastAsiaTheme="majorEastAsia" w:hAnsi="Arial" w:cs="Arial"/>
+          <w:sz w:val="24"/>
+          <w:szCs w:val="24"/>
+          <w:lang w:val="es-ES"/>
+        </w:rPr>
+      </w:pPr>
+      <w:r>
+        <w:rPr>
+          <w:rFonts w:ascii="Arial" w:eastAsiaTheme="majorEastAsia" w:hAnsi="Arial" w:cs="Arial"/>
+          <w:sz w:val="24"/>
+          <w:szCs w:val="24"/>
+          <w:lang w:val="es-ES"/>
+        </w:rPr>
+        <w:t>.</w:t>
+      </w:r>
+    </w:p>
+    <w:p>
+      <w:pPr>
+        <w:ind w:firstLine="720"/>
+        <w:rPr>
+          <w:rFonts w:ascii="Arial" w:eastAsiaTheme="majorEastAsia" w:hAnsi="Arial" w:cs="Arial"/>
+          <w:sz w:val="24"/>
+          <w:szCs w:val="24"/>
+          <w:lang w:val="es-ES"/>
+        </w:rPr>
+      </w:pPr>
+    </w:p>
+    <w:p>
+      <w:pPr>
+        <w:rPr>
+          <w:lang w:val="es-ES"/>
+        </w:rPr>
+      </w:pPr>
+    </w:p>
+    <w:p>
+      <w:pPr>
+        <w:pStyle w:val="Ttulo3"/>
+        <w:numPr>
+          <w:ilvl w:val="0"/>
+          <w:numId w:val="43"/>
+        </w:numPr>
+        <w:rPr>
+          <w:rFonts w:ascii="Arial" w:hAnsi="Arial" w:cs="Arial"/>
+          <w:lang w:val="es-ES"/>
+        </w:rPr>
+      </w:pPr>
+      <w:r>
+        <w:rPr>
+          <w:rFonts w:ascii="Arial" w:hAnsi="Arial" w:cs="Arial"/>
+          <w:lang w:val="es-AR"/>
+        </w:rPr>
+        <w:t>Cámara</w:t>
+      </w:r>
+      <w:r>
+        <w:rPr>
+          <w:rFonts w:ascii="Arial" w:hAnsi="Arial" w:cs="Arial"/>
+          <w:lang w:val="es-AR"/>
+        </w:rPr>
+        <w:t xml:space="preserve"> de levitación o “Tubo”</w:t>
+      </w:r>
+      <w:r>
+        <w:rPr>
+          <w:rFonts w:ascii="Arial" w:hAnsi="Arial" w:cs="Arial"/>
+          <w:lang w:val="es-ES"/>
+        </w:rPr>
+        <w:t>:</w:t>
+      </w:r>
+    </w:p>
+    <w:p>
+      <w:pPr>
+        <w:rPr>
+          <w:rFonts w:ascii="Arial" w:hAnsi="Arial" w:cs="Arial"/>
+          <w:sz w:val="24"/>
+          <w:szCs w:val="24"/>
+          <w:lang w:val="es-ES"/>
+        </w:rPr>
+      </w:pPr>
+    </w:p>
+    <w:p>
+      <w:pPr>
+        <w:ind w:firstLine="720"/>
+        <w:rPr>
+          <w:rFonts w:ascii="Arial" w:hAnsi="Arial" w:cs="Arial"/>
+          <w:sz w:val="24"/>
+          <w:szCs w:val="24"/>
+          <w:lang w:val="es-ES"/>
+        </w:rPr>
+      </w:pPr>
+      <w:r>
+        <w:rPr>
+          <w:noProof/>
+        </w:rPr>
+        <w:drawing>
+          <wp:anchor distT="0" distB="0" distL="114300" distR="114300" simplePos="0" relativeHeight="487137792" behindDoc="1" locked="0" layoutInCell="1" allowOverlap="1" wp14:anchorId="608012DD" wp14:editId="508CCF43">
+            <wp:simplePos x="0" y="0"/>
+            <wp:positionH relativeFrom="column">
+              <wp:posOffset>-116840</wp:posOffset>
+            </wp:positionH>
+            <wp:positionV relativeFrom="paragraph">
+              <wp:posOffset>189230</wp:posOffset>
+            </wp:positionV>
+            <wp:extent cx="4291921" cy="2423160"/>
+            <wp:effectExtent l="0" t="0" r="0" b="0"/>
+            <wp:wrapTight wrapText="bothSides">
+              <wp:wrapPolygon edited="0">
+                <wp:start x="0" y="0"/>
+                <wp:lineTo x="0" y="21396"/>
+                <wp:lineTo x="21479" y="21396"/>
+                <wp:lineTo x="21479" y="0"/>
+                <wp:lineTo x="0" y="0"/>
+              </wp:wrapPolygon>
+            </wp:wrapTight>
+            <wp:docPr id="17" name="Imagen 17"/>
+            <wp:cNvGraphicFramePr>
+              <a:graphicFrameLocks xmlns:a="http://schemas.openxmlformats.org/drawingml/2006/main" noChangeAspect="1"/>
+            </wp:cNvGraphicFramePr>
+            <a:graphic xmlns:a="http://schemas.openxmlformats.org/drawingml/2006/main">
+              <a:graphicData uri="http://schemas.openxmlformats.org/drawingml/2006/picture">
+                <pic:pic xmlns:pic="http://schemas.openxmlformats.org/drawingml/2006/picture">
+                  <pic:nvPicPr>
+                    <pic:cNvPr id="1" name=""/>
+                    <pic:cNvPicPr/>
+                  </pic:nvPicPr>
+                  <pic:blipFill>
+                    <a:blip r:embed="rId28">
+                      <a:extLst>
+                        <a:ext uri="{28A0092B-C50C-407E-A947-70E740481C1C}">
+                          <a14:useLocalDpi xmlns:a14="http://schemas.microsoft.com/office/drawing/2010/main" val="0"/>
+                        </a:ext>
+                      </a:extLst>
+                    </a:blip>
+                    <a:stretch>
+                      <a:fillRect/>
+                    </a:stretch>
+                  </pic:blipFill>
+                  <pic:spPr>
+                    <a:xfrm>
+                      <a:off x="0" y="0"/>
+                      <a:ext cx="4291921" cy="2423160"/>
+                    </a:xfrm>
+                    <a:prstGeom prst="rect">
+                      <a:avLst/>
+                    </a:prstGeom>
+                  </pic:spPr>
+                </pic:pic>
+              </a:graphicData>
+            </a:graphic>
+          </wp:anchor>
+        </w:drawing>
+      </w:r>
+      <w:r>
+        <w:rPr>
+          <w:rFonts w:ascii="Arial" w:hAnsi="Arial" w:cs="Arial"/>
+          <w:sz w:val="24"/>
+          <w:szCs w:val="24"/>
+          <w:lang w:val="es-ES"/>
+        </w:rPr>
+        <w:t>Se trata</w:t>
+      </w:r>
+      <w:r>
+        <w:rPr>
+          <w:rFonts w:ascii="Arial" w:hAnsi="Arial" w:cs="Arial"/>
+          <w:sz w:val="24"/>
+          <w:szCs w:val="24"/>
+          <w:lang w:val="es-ES"/>
+        </w:rPr>
+        <w:t xml:space="preserve"> sencillamente de un tubo de 70 mm de sección, con alambres en </w:t>
+      </w:r>
+      <w:r>
+        <w:rPr>
+          <w:rFonts w:ascii="Arial" w:hAnsi="Arial" w:cs="Arial"/>
+          <w:sz w:val="24"/>
+          <w:szCs w:val="24"/>
+          <w:lang w:val="es-ES"/>
+        </w:rPr>
+        <w:t>situados a los 12 cm y a los 45 cm, centrando así los límites de</w:t>
+      </w:r>
+      <w:r>
+        <w:rPr>
+          <w:rFonts w:ascii="Arial" w:hAnsi="Arial" w:cs="Arial"/>
+          <w:sz w:val="24"/>
+          <w:szCs w:val="24"/>
+          <w:lang w:val="es-ES"/>
+        </w:rPr>
+        <w:t xml:space="preserve"> recorrido de</w:t>
+      </w:r>
+      <w:r>
+        <w:rPr>
+          <w:rFonts w:ascii="Arial" w:hAnsi="Arial" w:cs="Arial"/>
+          <w:sz w:val="24"/>
+          <w:szCs w:val="24"/>
+          <w:lang w:val="es-ES"/>
+        </w:rPr>
+        <w:t xml:space="preserve"> la esfera, además, por debajo de los limites inferiores tiene dos ventilas laterales de, aproximadamente, el área tapada por el sensor ultrasónico puesto al final del mismo</w:t>
+      </w:r>
+      <w:r>
+        <w:rPr>
+          <w:rFonts w:ascii="Arial" w:hAnsi="Arial" w:cs="Arial"/>
+          <w:sz w:val="24"/>
+          <w:szCs w:val="24"/>
+          <w:lang w:val="es-ES"/>
+        </w:rPr>
+        <w:t xml:space="preserve"> (por estas ingresa el aire que dará lugar a la fuerza de arrastre)</w:t>
+      </w:r>
+      <w:r>
+        <w:rPr>
+          <w:rFonts w:ascii="Arial" w:hAnsi="Arial" w:cs="Arial"/>
+          <w:sz w:val="24"/>
+          <w:szCs w:val="24"/>
+          <w:lang w:val="es-ES"/>
+        </w:rPr>
+        <w:t>.</w:t>
+      </w:r>
+    </w:p>
+    <w:p>
+      <w:pPr>
+        <w:ind w:firstLine="720"/>
+        <w:rPr>
+          <w:rFonts w:ascii="Arial" w:hAnsi="Arial" w:cs="Arial"/>
+          <w:sz w:val="24"/>
+          <w:szCs w:val="24"/>
+          <w:lang w:val="es-ES"/>
+        </w:rPr>
+      </w:pPr>
+    </w:p>
+    <w:p>
+      <w:pPr>
+        <w:ind w:firstLine="720"/>
+        <w:rPr>
+          <w:rFonts w:ascii="Arial" w:hAnsi="Arial" w:cs="Arial"/>
+          <w:sz w:val="24"/>
+          <w:szCs w:val="24"/>
+          <w:lang w:val="es-ES"/>
+        </w:rPr>
+      </w:pPr>
+      <w:r>
+        <w:rPr>
+          <w:rFonts w:ascii="Arial" w:hAnsi="Arial" w:cs="Arial"/>
+          <w:sz w:val="24"/>
+          <w:szCs w:val="24"/>
+          <w:lang w:val="es-ES"/>
+        </w:rPr>
+        <w:t xml:space="preserve"> Al final del mismo una sección cónica convierte los 70 mm en 80, para adaptarse al ventilador y así conservar la totalidad </w:t>
+      </w:r>
+      <w:r>
+        <w:rPr>
+          <w:rFonts w:ascii="Arial" w:hAnsi="Arial" w:cs="Arial"/>
+          <w:sz w:val="24"/>
+          <w:szCs w:val="24"/>
+          <w:lang w:val="es-ES"/>
+        </w:rPr>
+        <w:lastRenderedPageBreak/>
+        <w:t>del flujo de aire.</w:t>
+      </w:r>
+      <w:r>
+        <w:rPr>
+          <w:rFonts w:ascii="Arial" w:hAnsi="Arial" w:cs="Arial"/>
+          <w:sz w:val="24"/>
+          <w:szCs w:val="24"/>
+          <w:lang w:val="es-ES"/>
+        </w:rPr>
+        <w:t xml:space="preserve"> Se intenta que el mismo esté completamente sellado, conservando así la totalidad del caudal de aire.</w:t>
+      </w:r>
+    </w:p>
+    <w:p>
+      <w:pPr>
+        <w:pStyle w:val="Ttulo3"/>
+        <w:numPr>
+          <w:ilvl w:val="0"/>
+          <w:numId w:val="43"/>
+        </w:numPr>
+        <w:rPr>
+          <w:rFonts w:ascii="Arial" w:hAnsi="Arial" w:cs="Arial"/>
+          <w:lang w:val="es-ES"/>
+        </w:rPr>
+      </w:pPr>
+      <w:r>
+        <w:rPr>
+          <w:rFonts w:ascii="Arial" w:hAnsi="Arial" w:cs="Arial"/>
+          <w:lang w:val="es-AR"/>
+        </w:rPr>
+        <w:t>Objeto a levitar</w:t>
+      </w:r>
+      <w:r>
+        <w:rPr>
+          <w:rFonts w:ascii="Arial" w:hAnsi="Arial" w:cs="Arial"/>
+          <w:lang w:val="es-ES"/>
+        </w:rPr>
+        <w:t>:</w:t>
+      </w:r>
+    </w:p>
+    <w:p>
+      <w:pPr>
+        <w:ind w:firstLine="360"/>
+        <w:rPr>
+          <w:rFonts w:ascii="Arial" w:hAnsi="Arial" w:cs="Arial"/>
+          <w:sz w:val="24"/>
+          <w:szCs w:val="24"/>
+          <w:lang w:val="es-ES"/>
+        </w:rPr>
+      </w:pPr>
+      <w:r>
+        <w:rPr>
+          <w:rFonts w:ascii="Arial" w:hAnsi="Arial" w:cs="Arial"/>
+          <w:sz w:val="24"/>
+          <w:szCs w:val="24"/>
+          <w:lang w:val="es-ES"/>
+        </w:rPr>
+        <w:t>S</w:t>
+      </w:r>
+      <w:r>
+        <w:rPr>
+          <w:rFonts w:ascii="Arial" w:hAnsi="Arial" w:cs="Arial"/>
+          <w:sz w:val="24"/>
+          <w:szCs w:val="24"/>
+          <w:lang w:val="es-ES"/>
+        </w:rPr>
+        <w:t xml:space="preserve">e trata de una esfera de telgopor de 6 cm de diámetro, estas tienen una masa de 2.261 </w:t>
+      </w:r>
+      <w:proofErr w:type="spellStart"/>
+      <w:r>
+        <w:rPr>
+          <w:rFonts w:ascii="Arial" w:hAnsi="Arial" w:cs="Arial"/>
+          <w:sz w:val="24"/>
+          <w:szCs w:val="24"/>
+          <w:lang w:val="es-ES"/>
+        </w:rPr>
+        <w:t>grs</w:t>
+      </w:r>
+      <w:proofErr w:type="spellEnd"/>
+      <w:r>
+        <w:rPr>
+          <w:rFonts w:ascii="Arial" w:hAnsi="Arial" w:cs="Arial"/>
+          <w:sz w:val="24"/>
+          <w:szCs w:val="24"/>
+          <w:lang w:val="es-ES"/>
+        </w:rPr>
+        <w:t xml:space="preserve">, la nuestra fue modificada mediante el uso de alfileres para que llegase a los ~2.4 </w:t>
+      </w:r>
+      <w:proofErr w:type="spellStart"/>
+      <w:r>
+        <w:rPr>
+          <w:rFonts w:ascii="Arial" w:hAnsi="Arial" w:cs="Arial"/>
+          <w:sz w:val="24"/>
+          <w:szCs w:val="24"/>
+          <w:lang w:val="es-ES"/>
+        </w:rPr>
+        <w:t>grs</w:t>
+      </w:r>
+      <w:proofErr w:type="spellEnd"/>
+      <w:r>
+        <w:rPr>
+          <w:rFonts w:ascii="Arial" w:hAnsi="Arial" w:cs="Arial"/>
+          <w:sz w:val="24"/>
+          <w:szCs w:val="24"/>
+          <w:lang w:val="es-ES"/>
+        </w:rPr>
+        <w:t xml:space="preserve">. </w:t>
+      </w:r>
+    </w:p>
+    <w:p>
+      <w:pPr>
+        <w:pStyle w:val="Ttulo3"/>
+        <w:numPr>
+          <w:ilvl w:val="0"/>
+          <w:numId w:val="43"/>
+        </w:numPr>
+        <w:rPr>
+          <w:rFonts w:ascii="Arial" w:hAnsi="Arial" w:cs="Arial"/>
+          <w:lang w:val="es-ES"/>
+        </w:rPr>
+      </w:pPr>
+      <w:r>
+        <w:rPr>
+          <w:rFonts w:ascii="Arial" w:hAnsi="Arial" w:cs="Arial"/>
+          <w:lang w:val="es-AR"/>
+        </w:rPr>
+        <w:t>Acercamiento preliminar a la función de transferencia</w:t>
+      </w:r>
+      <w:r>
+        <w:rPr>
+          <w:rFonts w:ascii="Arial" w:hAnsi="Arial" w:cs="Arial"/>
+          <w:lang w:val="es-AR"/>
+        </w:rPr>
+        <w:t xml:space="preserve"> de la </w:t>
+      </w:r>
+      <w:proofErr w:type="gramStart"/>
+      <w:r>
+        <w:rPr>
+          <w:rFonts w:ascii="Arial" w:hAnsi="Arial" w:cs="Arial"/>
+          <w:lang w:val="es-AR"/>
+        </w:rPr>
+        <w:t>planta</w:t>
+      </w:r>
+      <w:r>
+        <w:rPr>
+          <w:rFonts w:ascii="Arial" w:hAnsi="Arial" w:cs="Arial"/>
+          <w:lang w:val="es-AR"/>
+        </w:rPr>
+        <w:t xml:space="preserve"> </w:t>
+      </w:r>
+      <w:r>
+        <w:rPr>
+          <w:rFonts w:ascii="Arial" w:hAnsi="Arial" w:cs="Arial"/>
+          <w:lang w:val="es-ES"/>
+        </w:rPr>
+        <w:t>:</w:t>
+      </w:r>
+      <w:proofErr w:type="gramEnd"/>
+    </w:p>
+    <w:p>
+      <w:pPr>
+        <w:rPr>
+          <w:rFonts w:ascii="Arial" w:hAnsi="Arial" w:cs="Arial"/>
+          <w:sz w:val="24"/>
+          <w:szCs w:val="24"/>
+          <w:lang w:val="es-ES"/>
+        </w:rPr>
+      </w:pPr>
+      <w:r>
+        <w:rPr>
+          <w:noProof/>
+        </w:rPr>
+        <w:drawing>
+          <wp:anchor distT="0" distB="0" distL="114300" distR="114300" simplePos="0" relativeHeight="487136768" behindDoc="1" locked="0" layoutInCell="1" allowOverlap="1" wp14:anchorId="57B3CF1A" wp14:editId="0B1A3EC0">
+            <wp:simplePos x="0" y="0"/>
+            <wp:positionH relativeFrom="margin">
+              <wp:align>right</wp:align>
+            </wp:positionH>
+            <wp:positionV relativeFrom="paragraph">
+              <wp:posOffset>1028700</wp:posOffset>
+            </wp:positionV>
+            <wp:extent cx="6667500" cy="3521710"/>
+            <wp:effectExtent l="0" t="0" r="0" b="2540"/>
+            <wp:wrapTight wrapText="bothSides">
+              <wp:wrapPolygon edited="0">
+                <wp:start x="0" y="0"/>
+                <wp:lineTo x="0" y="21499"/>
+                <wp:lineTo x="21538" y="21499"/>
+                <wp:lineTo x="21538" y="0"/>
+                <wp:lineTo x="0" y="0"/>
+              </wp:wrapPolygon>
+            </wp:wrapTight>
+            <wp:docPr id="28" name="Imagen 28"/>
+            <wp:cNvGraphicFramePr>
+              <a:graphicFrameLocks xmlns:a="http://schemas.openxmlformats.org/drawingml/2006/main" noChangeAspect="1"/>
+            </wp:cNvGraphicFramePr>
+            <a:graphic xmlns:a="http://schemas.openxmlformats.org/drawingml/2006/main">
+              <a:graphicData uri="http://schemas.openxmlformats.org/drawingml/2006/picture">
+                <pic:pic xmlns:pic="http://schemas.openxmlformats.org/drawingml/2006/picture">
+                  <pic:nvPicPr>
+                    <pic:cNvPr id="1" name=""/>
+                    <pic:cNvPicPr/>
+                  </pic:nvPicPr>
+                  <pic:blipFill>
+                    <a:blip r:embed="rId29" cstate="print">
+                      <a:extLst>
+                        <a:ext uri="{28A0092B-C50C-407E-A947-70E740481C1C}">
+                          <a14:useLocalDpi xmlns:a14="http://schemas.microsoft.com/office/drawing/2010/main" val="0"/>
+                        </a:ext>
+                      </a:extLst>
+                    </a:blip>
+                    <a:stretch>
+                      <a:fillRect/>
+                    </a:stretch>
+                  </pic:blipFill>
+                  <pic:spPr>
+                    <a:xfrm>
+                      <a:off x="0" y="0"/>
+                      <a:ext cx="6667500" cy="3521710"/>
+                    </a:xfrm>
+                    <a:prstGeom prst="rect">
+                      <a:avLst/>
+                    </a:prstGeom>
+                  </pic:spPr>
+                </pic:pic>
+              </a:graphicData>
+            </a:graphic>
+            <wp14:sizeRelH relativeFrom="margin">
+              <wp14:pctWidth>0</wp14:pctWidth>
+            </wp14:sizeRelH>
+            <wp14:sizeRelV relativeFrom="margin">
+              <wp14:pctHeight>0</wp14:pctHeight>
+            </wp14:sizeRelV>
+          </wp:anchor>
+        </w:drawing>
+      </w:r>
+      <w:r>
+        <w:rPr>
+          <w:rFonts w:ascii="Arial" w:hAnsi="Arial" w:cs="Arial"/>
+          <w:sz w:val="24"/>
+          <w:szCs w:val="24"/>
+          <w:lang w:val="es-ES"/>
+        </w:rPr>
+        <w:tab/>
+        <w:t xml:space="preserve">Al ser un proceso tan </w:t>
+      </w:r>
+      <w:r>
+        <w:rPr>
+          <w:rFonts w:ascii="Arial" w:hAnsi="Arial" w:cs="Arial"/>
+          <w:sz w:val="24"/>
+          <w:szCs w:val="24"/>
+          <w:lang w:val="es-ES"/>
+        </w:rPr>
+        <w:t>inductivo la</w:t>
+      </w:r>
+      <w:r>
+        <w:rPr>
+          <w:rFonts w:ascii="Arial" w:hAnsi="Arial" w:cs="Arial"/>
+          <w:sz w:val="24"/>
+          <w:szCs w:val="24"/>
+          <w:lang w:val="es-ES"/>
+        </w:rPr>
+        <w:t xml:space="preserve"> construcción de la planta </w:t>
+      </w:r>
+      <w:r>
+        <w:rPr>
+          <w:rFonts w:ascii="Arial" w:hAnsi="Arial" w:cs="Arial"/>
+          <w:sz w:val="24"/>
+          <w:szCs w:val="24"/>
+          <w:lang w:val="es-ES"/>
+        </w:rPr>
+        <w:t xml:space="preserve">y a falta de herramientas por nosotros conocidas, realizamos (en conjunto con la inteligencia artificial </w:t>
+      </w:r>
+      <w:proofErr w:type="spellStart"/>
+      <w:r>
+        <w:rPr>
+          <w:rFonts w:ascii="Arial" w:hAnsi="Arial" w:cs="Arial"/>
+          <w:sz w:val="24"/>
+          <w:szCs w:val="24"/>
+          <w:lang w:val="es-ES"/>
+        </w:rPr>
+        <w:t>Deepseek</w:t>
+      </w:r>
+      <w:proofErr w:type="spellEnd"/>
+      <w:r>
+        <w:rPr>
+          <w:rFonts w:ascii="Arial" w:hAnsi="Arial" w:cs="Arial"/>
+          <w:sz w:val="24"/>
+          <w:szCs w:val="24"/>
+          <w:lang w:val="es-ES"/>
+        </w:rPr>
+        <w:t>) un programa que utilizando distintas librerías matemáticas de Python (</w:t>
+      </w:r>
+      <w:proofErr w:type="gramStart"/>
+      <w:r>
+        <w:rPr>
+          <w:rFonts w:ascii="Arial" w:hAnsi="Arial" w:cs="Arial"/>
+          <w:sz w:val="24"/>
+          <w:szCs w:val="24"/>
+          <w:lang w:val="es-ES"/>
+        </w:rPr>
+        <w:t>numpy,matlibplot</w:t>
+      </w:r>
+      <w:proofErr w:type="gramEnd"/>
+      <w:r>
+        <w:rPr>
+          <w:rFonts w:ascii="Arial" w:hAnsi="Arial" w:cs="Arial"/>
+          <w:sz w:val="24"/>
+          <w:szCs w:val="24"/>
+          <w:lang w:val="es-ES"/>
+        </w:rPr>
+        <w:t xml:space="preserve">,etc) permite vía serial estimar la función de transferencia. Cosa </w:t>
+      </w:r>
+      <w:r>
+        <w:rPr>
+          <w:rFonts w:ascii="Arial" w:hAnsi="Arial" w:cs="Arial"/>
+          <w:sz w:val="24"/>
+          <w:szCs w:val="24"/>
+          <w:lang w:val="es-ES"/>
+        </w:rPr>
+        <w:t>que,</w:t>
+      </w:r>
+      <w:r>
+        <w:rPr>
+          <w:rFonts w:ascii="Arial" w:hAnsi="Arial" w:cs="Arial"/>
+          <w:sz w:val="24"/>
+          <w:szCs w:val="24"/>
+          <w:lang w:val="es-ES"/>
+        </w:rPr>
+        <w:t xml:space="preserve"> si bien desarrollaremos más propiamente en el comportamiento de la planta, podemos ir adelantando que la función estimada fue la siguiente:</w:t>
+      </w:r>
+    </w:p>
+    <w:p>
+      <w:pPr>
+        <w:ind w:firstLine="720"/>
+        <w:rPr>
+          <w:rFonts w:ascii="Arial" w:hAnsi="Arial" w:cs="Arial"/>
+          <w:sz w:val="24"/>
+          <w:szCs w:val="24"/>
+          <w:lang w:val="es-ES"/>
+        </w:rPr>
+      </w:pPr>
+    </w:p>
+    <w:p>
+      <w:pPr>
+        <w:ind w:firstLine="720"/>
+        <w:rPr>
+          <w:rFonts w:ascii="Arial" w:eastAsiaTheme="majorEastAsia" w:hAnsi="Arial" w:cs="Arial"/>
+          <w:sz w:val="24"/>
+          <w:szCs w:val="24"/>
+          <w:lang w:val="es-ES"/>
+        </w:rPr>
+      </w:pPr>
+      <w:r>
+        <w:rPr>
+          <w:rFonts w:ascii="Arial" w:eastAsiaTheme="majorEastAsia" w:hAnsi="Arial" w:cs="Arial"/>
+          <w:sz w:val="24"/>
+          <w:szCs w:val="24"/>
+          <w:lang w:val="es-ES"/>
+        </w:rPr>
+        <w:t>La función de transferencia experimental más aproximada sería pues:</w:t>
+      </w:r>
+    </w:p>
+    <w:p>
+      <w:pPr>
+        <w:ind w:firstLine="720"/>
+        <w:rPr>
+          <w:rFonts w:ascii="Arial" w:eastAsiaTheme="majorEastAsia" w:hAnsi="Arial" w:cs="Arial"/>
+          <w:sz w:val="24"/>
+          <w:szCs w:val="24"/>
+          <w:lang w:val="es-ES"/>
+        </w:rPr>
+      </w:pPr>
+      <w:r>
+        <w:rPr>
+          <w:noProof/>
+        </w:rPr>
+        <w:lastRenderedPageBreak/>
+        <w:drawing>
+          <wp:inline distT="0" distB="0" distL="0" distR="0" wp14:anchorId="6007C04D" wp14:editId="587E0707">
+            <wp:extent cx="4351020" cy="2190160"/>
+            <wp:effectExtent l="0" t="0" r="0" b="635"/>
+            <wp:docPr id="30" name="Imagen 30"/>
+            <wp:cNvGraphicFramePr>
+              <a:graphicFrameLocks xmlns:a="http://schemas.openxmlformats.org/drawingml/2006/main" noChangeAspect="1"/>
+            </wp:cNvGraphicFramePr>
+            <a:graphic xmlns:a="http://schemas.openxmlformats.org/drawingml/2006/main">
+              <a:graphicData uri="http://schemas.openxmlformats.org/drawingml/2006/picture">
+                <pic:pic xmlns:pic="http://schemas.openxmlformats.org/drawingml/2006/picture">
+                  <pic:nvPicPr>
+                    <pic:cNvPr id="1" name=""/>
+                    <pic:cNvPicPr/>
+                  </pic:nvPicPr>
+                  <pic:blipFill>
+                    <a:blip r:embed="rId30"/>
+                    <a:stretch>
+                      <a:fillRect/>
+                    </a:stretch>
+                  </pic:blipFill>
+                  <pic:spPr>
+                    <a:xfrm>
+                      <a:off x="0" y="0"/>
+                      <a:ext cx="4365942" cy="2197671"/>
+                    </a:xfrm>
+                    <a:prstGeom prst="rect">
+                      <a:avLst/>
+                    </a:prstGeom>
+                  </pic:spPr>
+                </pic:pic>
+              </a:graphicData>
+            </a:graphic>
+          </wp:inline>
+        </w:drawing>
+      </w:r>
+    </w:p>
+    <w:p>
+      <w:pPr>
+        <w:ind w:firstLine="720"/>
+        <w:rPr>
+          <w:rFonts w:ascii="Arial" w:eastAsiaTheme="majorEastAsia" w:hAnsi="Arial" w:cs="Arial"/>
+          <w:sz w:val="24"/>
+          <w:szCs w:val="24"/>
+          <w:lang w:val="es-ES"/>
+        </w:rPr>
+      </w:pPr>
+      <w:r>
+        <w:rPr>
+          <w:rFonts w:ascii="Arial" w:eastAsiaTheme="majorEastAsia" w:hAnsi="Arial" w:cs="Arial"/>
+          <w:sz w:val="24"/>
+          <w:szCs w:val="24"/>
+          <w:lang w:val="es-ES"/>
+        </w:rPr>
+        <w:t>De la que extrapolamos que nuestra planta es:</w:t>
+      </w:r>
+    </w:p>
+    <w:p>
+      <w:pPr>
+        <w:pStyle w:val="Prrafodelista"/>
+        <w:numPr>
+          <w:ilvl w:val="0"/>
+          <w:numId w:val="43"/>
+        </w:numPr>
+        <w:rPr>
+          <w:rFonts w:ascii="Arial" w:eastAsiaTheme="majorEastAsia" w:hAnsi="Arial" w:cs="Arial"/>
+          <w:sz w:val="24"/>
+          <w:szCs w:val="24"/>
+          <w:lang w:val="es-ES"/>
+        </w:rPr>
+      </w:pPr>
+      <w:r>
+        <w:rPr>
+          <w:rFonts w:ascii="Arial" w:eastAsiaTheme="majorEastAsia" w:hAnsi="Arial" w:cs="Arial"/>
+          <w:sz w:val="24"/>
+          <w:szCs w:val="24"/>
+          <w:lang w:val="es-ES"/>
+        </w:rPr>
+        <w:t>Estable (polos complejos conjugados en el semiplano izquierdo).</w:t>
+      </w:r>
+    </w:p>
+    <w:p>
+      <w:pPr>
+        <w:pStyle w:val="Prrafodelista"/>
+        <w:numPr>
+          <w:ilvl w:val="0"/>
+          <w:numId w:val="43"/>
+        </w:numPr>
+        <w:rPr>
+          <w:rFonts w:ascii="Arial" w:eastAsiaTheme="majorEastAsia" w:hAnsi="Arial" w:cs="Arial"/>
+          <w:sz w:val="24"/>
+          <w:szCs w:val="24"/>
+          <w:lang w:val="es-ES"/>
+        </w:rPr>
+      </w:pPr>
+      <w:r>
+        <w:rPr>
+          <w:rFonts w:ascii="Arial" w:eastAsiaTheme="majorEastAsia" w:hAnsi="Arial" w:cs="Arial"/>
+          <w:sz w:val="24"/>
+          <w:szCs w:val="24"/>
+          <w:lang w:val="es-ES"/>
+        </w:rPr>
+        <w:t>Subamortiguado.</w:t>
+      </w:r>
+    </w:p>
+    <w:p>
+      <w:pPr>
+        <w:pStyle w:val="Prrafodelista"/>
+        <w:numPr>
+          <w:ilvl w:val="0"/>
+          <w:numId w:val="43"/>
+        </w:numPr>
+        <w:rPr>
+          <w:rFonts w:ascii="Arial" w:eastAsiaTheme="majorEastAsia" w:hAnsi="Arial" w:cs="Arial"/>
+          <w:sz w:val="24"/>
+          <w:szCs w:val="24"/>
+          <w:lang w:val="es-ES"/>
+        </w:rPr>
+      </w:pPr>
+      <w:r>
+        <w:rPr>
+          <w:rFonts w:ascii="Arial" w:eastAsiaTheme="majorEastAsia" w:hAnsi="Arial" w:cs="Arial"/>
+          <w:sz w:val="24"/>
+          <w:szCs w:val="24"/>
+          <w:lang w:val="es-ES"/>
+        </w:rPr>
+        <w:t>Relativamente “lenta”.</w:t>
+      </w:r>
+    </w:p>
+    <w:p>
+      <w:pPr>
+        <w:ind w:left="360"/>
+        <w:rPr>
+          <w:rFonts w:ascii="Arial" w:eastAsiaTheme="majorEastAsia" w:hAnsi="Arial" w:cs="Arial"/>
+          <w:sz w:val="24"/>
+          <w:szCs w:val="24"/>
+          <w:lang w:val="es-ES"/>
+        </w:rPr>
+      </w:pPr>
+      <w:r>
+        <w:rPr>
+          <w:rFonts w:ascii="Arial" w:eastAsiaTheme="majorEastAsia" w:hAnsi="Arial" w:cs="Arial"/>
+          <w:sz w:val="24"/>
+          <w:szCs w:val="24"/>
+          <w:lang w:val="es-ES"/>
+        </w:rPr>
+        <w:t xml:space="preserve"> Este análisis es relevante ya que en algunos de los métodos de sintonía implementados fue necesario conocer la función de transferencia aproximada.</w:t>
+      </w:r>
+    </w:p>
+    <w:p>
+      <w:pPr>
+        <w:pStyle w:val="Ttulo1"/>
+        <w:rPr>
+          <w:rFonts w:ascii="Arial" w:hAnsi="Arial" w:cs="Arial"/>
+          <w:color w:val="auto"/>
+          <w:sz w:val="24"/>
+          <w:szCs w:val="24"/>
+          <w:u w:val="single"/>
+          <w:lang w:val="es-ES"/>
+        </w:rPr>
+      </w:pPr>
+      <w:r>
+        <w:rPr>
+          <w:rFonts w:ascii="Arial" w:hAnsi="Arial" w:cs="Arial"/>
+          <w:color w:val="auto"/>
+          <w:sz w:val="24"/>
+          <w:szCs w:val="24"/>
+          <w:u w:val="single"/>
+          <w:lang w:val="es-ES"/>
+        </w:rPr>
+        <w:t>-Desglose técnico de los componentes:</w:t>
+      </w:r>
+    </w:p>
+    <w:p>
+      <w:pPr>
+        <w:ind w:firstLine="720"/>
+        <w:rPr>
+          <w:rFonts w:ascii="Arial" w:eastAsiaTheme="majorEastAsia" w:hAnsi="Arial" w:cs="Arial"/>
+          <w:sz w:val="24"/>
+          <w:szCs w:val="24"/>
+          <w:lang w:val="es-ES"/>
+        </w:rPr>
+      </w:pPr>
+      <w:r>
+        <w:rPr>
+          <w:rFonts w:ascii="Arial" w:eastAsiaTheme="majorEastAsia" w:hAnsi="Arial" w:cs="Arial"/>
+          <w:sz w:val="24"/>
+          <w:szCs w:val="24"/>
+          <w:lang w:val="es-ES"/>
+        </w:rPr>
+        <w:t xml:space="preserve">  </w:t>
+      </w:r>
+    </w:p>
+    <w:p>
+      <w:pPr>
+        <w:keepNext/>
+        <w:keepLines/>
+        <w:numPr>
+          <w:ilvl w:val="0"/>
+          <w:numId w:val="43"/>
+        </w:numPr>
+        <w:spacing w:before="40" w:after="0" w:line="240" w:lineRule="auto"/>
+        <w:outlineLvl w:val="2"/>
+        <w:rPr>
+          <w:rFonts w:ascii="Arial" w:eastAsiaTheme="majorEastAsia" w:hAnsi="Arial" w:cs="Arial"/>
+          <w:color w:val="1F497D" w:themeColor="text2"/>
+          <w:sz w:val="24"/>
+          <w:szCs w:val="24"/>
+          <w:lang w:val="es-ES"/>
+        </w:rPr>
+      </w:pPr>
+      <w:r>
+        <w:rPr>
+          <w:rFonts w:ascii="Arial" w:eastAsiaTheme="majorEastAsia" w:hAnsi="Arial" w:cs="Arial"/>
+          <w:color w:val="1F497D" w:themeColor="text2"/>
+          <w:sz w:val="24"/>
+          <w:szCs w:val="24"/>
+          <w:lang w:val="es-ES"/>
+        </w:rPr>
+        <w:t>LT1 (01) o Transmisor de Nivel-Sensor de proximidad HC-SR04:</w:t>
+      </w:r>
+    </w:p>
+    <w:p>
+      <w:pPr>
+        <w:rPr>
+          <w:lang w:val="es-ES"/>
+        </w:rPr>
+      </w:pPr>
+      <w:r>
+        <w:rPr>
+          <w:noProof/>
+        </w:rPr>
+        <w:drawing>
+          <wp:anchor distT="0" distB="0" distL="114300" distR="114300" simplePos="0" relativeHeight="487139840" behindDoc="0" locked="0" layoutInCell="1" allowOverlap="1" wp14:anchorId="4BA470F3" wp14:editId="7E8DFB4E">
+            <wp:simplePos x="0" y="0"/>
+            <wp:positionH relativeFrom="column">
+              <wp:posOffset>-33020</wp:posOffset>
+            </wp:positionH>
+            <wp:positionV relativeFrom="paragraph">
+              <wp:posOffset>180975</wp:posOffset>
+            </wp:positionV>
+            <wp:extent cx="2773680" cy="1588770"/>
+            <wp:effectExtent l="0" t="0" r="7620" b="0"/>
+            <wp:wrapSquare wrapText="bothSides"/>
+            <wp:docPr id="18" name="Imagen 18"/>
+            <wp:cNvGraphicFramePr>
+              <a:graphicFrameLocks xmlns:a="http://schemas.openxmlformats.org/drawingml/2006/main" noChangeAspect="1"/>
+            </wp:cNvGraphicFramePr>
+            <a:graphic xmlns:a="http://schemas.openxmlformats.org/drawingml/2006/main">
+              <a:graphicData uri="http://schemas.openxmlformats.org/drawingml/2006/picture">
+                <pic:pic xmlns:pic="http://schemas.openxmlformats.org/drawingml/2006/picture">
+                  <pic:nvPicPr>
+                    <pic:cNvPr id="1" name=""/>
+                    <pic:cNvPicPr/>
+                  </pic:nvPicPr>
+                  <pic:blipFill>
+                    <a:blip r:embed="rId23">
+                      <a:extLst>
+                        <a:ext uri="{28A0092B-C50C-407E-A947-70E740481C1C}">
+                          <a14:useLocalDpi xmlns:a14="http://schemas.microsoft.com/office/drawing/2010/main" val="0"/>
+                        </a:ext>
+                      </a:extLst>
+                    </a:blip>
+                    <a:stretch>
+                      <a:fillRect/>
+                    </a:stretch>
+                  </pic:blipFill>
+                  <pic:spPr>
+                    <a:xfrm>
+                      <a:off x="0" y="0"/>
+                      <a:ext cx="2773680" cy="1588770"/>
+                    </a:xfrm>
+                    <a:prstGeom prst="rect">
+                      <a:avLst/>
+                    </a:prstGeom>
+                  </pic:spPr>
+                </pic:pic>
+              </a:graphicData>
+            </a:graphic>
+            <wp14:sizeRelH relativeFrom="margin">
+              <wp14:pctWidth>0</wp14:pctWidth>
+            </wp14:sizeRelH>
+            <wp14:sizeRelV relativeFrom="margin">
+              <wp14:pctHeight>0</wp14:pctHeight>
+            </wp14:sizeRelV>
+          </wp:anchor>
+        </w:drawing>
+      </w:r>
+    </w:p>
+    <w:p>
+      <w:pPr>
+        <w:rPr>
+          <w:rFonts w:ascii="Arial" w:eastAsiaTheme="majorEastAsia" w:hAnsi="Arial" w:cs="Arial"/>
+          <w:sz w:val="24"/>
+          <w:szCs w:val="24"/>
+          <w:lang w:val="es-ES"/>
+        </w:rPr>
+      </w:pPr>
+    </w:p>
+    <w:p>
+      <w:pPr>
+        <w:rPr>
+          <w:rFonts w:ascii="Arial" w:eastAsiaTheme="majorEastAsia" w:hAnsi="Arial" w:cs="Arial"/>
+          <w:sz w:val="24"/>
+          <w:szCs w:val="24"/>
+          <w:lang w:val="es-ES"/>
+        </w:rPr>
+      </w:pPr>
+    </w:p>
+    <w:p>
+      <w:pPr>
+        <w:rPr>
+          <w:rFonts w:ascii="Arial" w:eastAsiaTheme="majorEastAsia" w:hAnsi="Arial" w:cs="Arial"/>
+          <w:sz w:val="24"/>
+          <w:szCs w:val="24"/>
+          <w:lang w:val="es-ES"/>
+        </w:rPr>
+      </w:pPr>
+    </w:p>
+    <w:p>
+      <w:pPr>
+        <w:rPr>
+          <w:rFonts w:ascii="Arial" w:eastAsiaTheme="majorEastAsia" w:hAnsi="Arial" w:cs="Arial"/>
+          <w:sz w:val="24"/>
+          <w:szCs w:val="24"/>
+          <w:lang w:val="es-ES"/>
+        </w:rPr>
+      </w:pPr>
+    </w:p>
+    <w:p>
+      <w:pPr>
+        <w:rPr>
+          <w:rFonts w:ascii="Arial" w:eastAsiaTheme="majorEastAsia" w:hAnsi="Arial" w:cs="Arial"/>
+          <w:sz w:val="24"/>
+          <w:szCs w:val="24"/>
+          <w:lang w:val="es-ES"/>
+        </w:rPr>
+      </w:pPr>
+    </w:p>
+    <w:p>
+      <w:pPr>
+        <w:rPr>
+          <w:rFonts w:ascii="Arial" w:eastAsiaTheme="majorEastAsia" w:hAnsi="Arial" w:cs="Arial"/>
+          <w:sz w:val="24"/>
+          <w:szCs w:val="24"/>
+          <w:lang w:val="es-ES"/>
+        </w:rPr>
+      </w:pPr>
+    </w:p>
+    <w:p>
+      <w:pPr>
+        <w:pStyle w:val="Ttulo3"/>
+        <w:numPr>
+          <w:ilvl w:val="0"/>
+          <w:numId w:val="43"/>
+        </w:numPr>
+        <w:rPr>
+          <w:rFonts w:ascii="Arial" w:hAnsi="Arial" w:cs="Arial"/>
+          <w:lang w:val="es-ES"/>
+        </w:rPr>
+      </w:pPr>
+      <w:r>
+        <w:rPr>
+          <w:rFonts w:ascii="Arial" w:hAnsi="Arial" w:cs="Arial"/>
+          <w:lang w:val="es-ES"/>
+        </w:rPr>
+        <w:lastRenderedPageBreak/>
+        <w:t>LC (03) o Controlador de Nivel (UNO R3):</w:t>
+      </w:r>
+    </w:p>
+    <w:p>
+      <w:pPr>
+        <w:rPr>
+          <w:rFonts w:ascii="Arial" w:hAnsi="Arial" w:cs="Arial"/>
+          <w:sz w:val="24"/>
+          <w:szCs w:val="24"/>
+          <w:lang w:val="es-ES"/>
+        </w:rPr>
+      </w:pPr>
+      <w:r>
+        <w:rPr>
+          <w:noProof/>
+        </w:rPr>
+        <w:drawing>
+          <wp:inline distT="0" distB="0" distL="0" distR="0" wp14:anchorId="2E304233" wp14:editId="13BB9671">
+            <wp:extent cx="4196717" cy="3169920"/>
+            <wp:effectExtent l="0" t="0" r="0" b="0"/>
+            <wp:docPr id="21" name="Imagen 21"/>
+            <wp:cNvGraphicFramePr>
+              <a:graphicFrameLocks xmlns:a="http://schemas.openxmlformats.org/drawingml/2006/main" noChangeAspect="1"/>
+            </wp:cNvGraphicFramePr>
+            <a:graphic xmlns:a="http://schemas.openxmlformats.org/drawingml/2006/main">
+              <a:graphicData uri="http://schemas.openxmlformats.org/drawingml/2006/picture">
+                <pic:pic xmlns:pic="http://schemas.openxmlformats.org/drawingml/2006/picture">
+                  <pic:nvPicPr>
+                    <pic:cNvPr id="1" name=""/>
+                    <pic:cNvPicPr/>
+                  </pic:nvPicPr>
+                  <pic:blipFill>
+                    <a:blip r:embed="rId31"/>
+                    <a:stretch>
+                      <a:fillRect/>
+                    </a:stretch>
+                  </pic:blipFill>
+                  <pic:spPr>
+                    <a:xfrm>
+                      <a:off x="0" y="0"/>
+                      <a:ext cx="4201108" cy="3173237"/>
+                    </a:xfrm>
+                    <a:prstGeom prst="rect">
+                      <a:avLst/>
+                    </a:prstGeom>
+                  </pic:spPr>
+                </pic:pic>
+              </a:graphicData>
+            </a:graphic>
+          </wp:inline>
+        </w:drawing>
+      </w:r>
       <w:bookmarkStart w:id="5" w:name="_GoBack"/>
       <w:bookmarkEnd w:id="5"/>
     </w:p>
     <w:p>
       <w:pPr>
+        <w:rPr>
+          <w:rFonts w:ascii="Arial" w:eastAsiaTheme="majorEastAsia" w:hAnsi="Arial" w:cs="Arial"/>
+          <w:sz w:val="24"/>
+          <w:szCs w:val="24"/>
+          <w:lang w:val="es-ES"/>
+        </w:rPr>
+      </w:pPr>
+      <w:r>
+        <w:rPr>
+          <w:rFonts w:ascii="Arial" w:hAnsi="Arial" w:cs="Arial"/>
+          <w:sz w:val="24"/>
+          <w:szCs w:val="24"/>
+          <w:lang w:val="es-ES"/>
+        </w:rPr>
+        <w:t>Se trata de un</w:t>
+      </w:r>
+    </w:p>
+    <w:p>
+      <w:pPr>
+        <w:keepNext/>
+        <w:keepLines/>
+        <w:spacing w:before="320" w:after="0" w:line="240" w:lineRule="auto"/>
+        <w:outlineLvl w:val="0"/>
+        <w:rPr>
+          <w:rFonts w:ascii="Arial" w:eastAsiaTheme="majorEastAsia" w:hAnsi="Arial" w:cs="Arial"/>
+          <w:sz w:val="24"/>
+          <w:szCs w:val="24"/>
+          <w:u w:val="single"/>
+          <w:lang w:val="es-ES"/>
+        </w:rPr>
+      </w:pPr>
+      <w:r>
+        <w:rPr>
+          <w:rFonts w:ascii="Arial" w:eastAsiaTheme="majorEastAsia" w:hAnsi="Arial" w:cs="Arial"/>
+          <w:sz w:val="24"/>
+          <w:szCs w:val="24"/>
+          <w:u w:val="single"/>
+          <w:lang w:val="es-ES"/>
+        </w:rPr>
+        <w:t>-Aspectos de funcionamiento globales de la planta</w:t>
+      </w:r>
+      <w:r>
+        <w:rPr>
+          <w:rFonts w:ascii="Arial" w:eastAsiaTheme="majorEastAsia" w:hAnsi="Arial" w:cs="Arial"/>
+          <w:sz w:val="24"/>
+          <w:szCs w:val="24"/>
+          <w:u w:val="single"/>
+          <w:lang w:val="es-ES"/>
+        </w:rPr>
+        <w:t>:</w:t>
+      </w:r>
+    </w:p>
+    <w:p>
+      <w:pPr>
         <w:ind w:firstLine="720"/>
         <w:rPr>
           <w:rFonts w:ascii="Arial" w:eastAsiaTheme="majorEastAsia" w:hAnsi="Arial" w:cs="Arial"/>
@@ -6995,7 +9709,27 @@
           <w:szCs w:val="24"/>
           <w:lang w:val="es-ES"/>
         </w:rPr>
-        <w:t>*ACA VA UN PLANO DEL TUBO*</w:t>
+        <w:t xml:space="preserve">  </w:t>
+      </w:r>
+    </w:p>
+    <w:p>
+      <w:pPr>
+        <w:rPr>
+          <w:rFonts w:ascii="Arial" w:eastAsiaTheme="majorEastAsia" w:hAnsi="Arial" w:cs="Arial"/>
+          <w:sz w:val="24"/>
+          <w:szCs w:val="24"/>
+          <w:lang w:val="es-ES"/>
+        </w:rPr>
+      </w:pPr>
+      <w:r>
+        <w:rPr>
+          <w:rFonts w:ascii="Arial" w:eastAsiaTheme="majorEastAsia" w:hAnsi="Arial" w:cs="Arial"/>
+          <w:color w:val="1F497D" w:themeColor="text2"/>
+          <w:sz w:val="24"/>
+          <w:szCs w:val="24"/>
+          <w:lang w:val="es-ES"/>
+        </w:rPr>
+        <w:t>LT1 (01</w:t>
       </w:r>
     </w:p>
     <w:p>
@@ -7018,7 +9752,7 @@
           <w:u w:val="single"/>
           <w:lang w:val="es-ES"/>
         </w:rPr>
-        <w:t>-</w:t>
+        <w:t>-Comportamiento</w:t>
       </w:r>
       <w:r>
         <w:rPr>
@@ -7029,7 +9763,7 @@
           <w:u w:val="single"/>
           <w:lang w:val="es-ES"/>
         </w:rPr>
-        <w:t>Desglose técnico de los componentes</w:t>
+        <w:t xml:space="preserve"> de la planta</w:t>
       </w:r>
       <w:r>
         <w:rPr>
@@ -7040,6 +9774,17 @@
           <w:u w:val="single"/>
           <w:lang w:val="es-ES"/>
         </w:rPr>
+        <w:t xml:space="preserve"> y aspectos de programación</w:t>
+      </w:r>
+      <w:r>
+        <w:rPr>
+          <w:rFonts w:ascii="Arial" w:eastAsiaTheme="majorEastAsia" w:hAnsi="Arial" w:cs="Arial"/>
+          <w:i/>
+          <w:sz w:val="24"/>
+          <w:szCs w:val="24"/>
+          <w:u w:val="single"/>
+          <w:lang w:val="es-ES"/>
+        </w:rPr>
         <w:t>:</w:t>
       </w:r>
     </w:p>
@@ -7059,6 +9804,25 @@
           <w:szCs w:val="24"/>
           <w:lang w:val="es-ES"/>
         </w:rPr>
+        <w:t>(ACA VA LO DEL TIEMPO DE MUESTREO)</w:t>
+      </w:r>
+    </w:p>
+    <w:p>
+      <w:pPr>
+        <w:rPr>
+          <w:rFonts w:ascii="Arial" w:eastAsiaTheme="majorEastAsia" w:hAnsi="Arial" w:cs="Arial"/>
+          <w:sz w:val="24"/>
+          <w:szCs w:val="24"/>
+          <w:lang w:val="es-ES"/>
+        </w:rPr>
+      </w:pPr>
+      <w:r>
+        <w:rPr>
+          <w:rFonts w:ascii="Arial" w:eastAsiaTheme="majorEastAsia" w:hAnsi="Arial" w:cs="Arial"/>
+          <w:sz w:val="24"/>
+          <w:szCs w:val="24"/>
+          <w:lang w:val="es-ES"/>
+        </w:rPr>
         <w:t>La construcción de la planta fue un desarrollo más inductivo que deductivo a ser verdad, además de no</w:t>
       </w:r>
     </w:p>
@@ -7082,123 +9846,7 @@
           <w:u w:val="single"/>
           <w:lang w:val="es-ES"/>
         </w:rPr>
-        <w:t>-C</w:t>
-      </w:r>
-      <w:r>
-        <w:rPr>
-          <w:rFonts w:ascii="Arial" w:eastAsiaTheme="majorEastAsia" w:hAnsi="Arial" w:cs="Arial"/>
-          <w:i/>
-          <w:sz w:val="24"/>
-          <w:szCs w:val="24"/>
-          <w:u w:val="single"/>
-          <w:lang w:val="es-ES"/>
-        </w:rPr>
-        <w:t>omportamiento</w:t>
-      </w:r>
-      <w:r>
-        <w:rPr>
-          <w:rFonts w:ascii="Arial" w:eastAsiaTheme="majorEastAsia" w:hAnsi="Arial" w:cs="Arial"/>
-          <w:i/>
-          <w:sz w:val="24"/>
-          <w:szCs w:val="24"/>
-          <w:u w:val="single"/>
-          <w:lang w:val="es-ES"/>
-        </w:rPr>
-        <w:t xml:space="preserve"> de la planta</w:t>
-      </w:r>
-      <w:r>
-        <w:rPr>
-          <w:rFonts w:ascii="Arial" w:eastAsiaTheme="majorEastAsia" w:hAnsi="Arial" w:cs="Arial"/>
-          <w:i/>
-          <w:sz w:val="24"/>
-          <w:szCs w:val="24"/>
-          <w:u w:val="single"/>
-          <w:lang w:val="es-ES"/>
-        </w:rPr>
-        <w:t xml:space="preserve"> y aspectos de programación</w:t>
-      </w:r>
-      <w:r>
-        <w:rPr>
-          <w:rFonts w:ascii="Arial" w:eastAsiaTheme="majorEastAsia" w:hAnsi="Arial" w:cs="Arial"/>
-          <w:i/>
-          <w:sz w:val="24"/>
-          <w:szCs w:val="24"/>
-          <w:u w:val="single"/>
-          <w:lang w:val="es-ES"/>
-        </w:rPr>
-        <w:t>:</w:t>
-      </w:r>
-    </w:p>
-    <w:p>
-      <w:pPr>
-        <w:rPr>
-          <w:rFonts w:ascii="Arial" w:eastAsiaTheme="majorEastAsia" w:hAnsi="Arial" w:cs="Arial"/>
-          <w:sz w:val="24"/>
-          <w:szCs w:val="24"/>
-          <w:lang w:val="es-ES"/>
-        </w:rPr>
-      </w:pPr>
-      <w:r>
-        <w:rPr>
-          <w:rFonts w:ascii="Arial" w:eastAsiaTheme="majorEastAsia" w:hAnsi="Arial" w:cs="Arial"/>
-          <w:sz w:val="24"/>
-          <w:szCs w:val="24"/>
-          <w:lang w:val="es-ES"/>
-        </w:rPr>
-        <w:t>(ACA VA LO DEL TIEMPO DE MUESTREO)</w:t>
-      </w:r>
-    </w:p>
-    <w:p>
-      <w:pPr>
-        <w:rPr>
-          <w:rFonts w:ascii="Arial" w:eastAsiaTheme="majorEastAsia" w:hAnsi="Arial" w:cs="Arial"/>
-          <w:sz w:val="24"/>
-          <w:szCs w:val="24"/>
-          <w:lang w:val="es-ES"/>
-        </w:rPr>
-      </w:pPr>
-      <w:r>
-        <w:rPr>
-          <w:rFonts w:ascii="Arial" w:eastAsiaTheme="majorEastAsia" w:hAnsi="Arial" w:cs="Arial"/>
-          <w:sz w:val="24"/>
-          <w:szCs w:val="24"/>
-          <w:lang w:val="es-ES"/>
-        </w:rPr>
-        <w:t>La construcción de la planta fue un desarrollo más inductivo que deductivo a ser verdad, además de no</w:t>
-      </w:r>
-    </w:p>
-    <w:p>
-      <w:pPr>
-        <w:rPr>
-          <w:rFonts w:ascii="Arial" w:eastAsiaTheme="majorEastAsia" w:hAnsi="Arial" w:cs="Arial"/>
-          <w:i/>
-          <w:sz w:val="24"/>
-          <w:szCs w:val="24"/>
-          <w:u w:val="single"/>
-          <w:lang w:val="es-ES"/>
-        </w:rPr>
-      </w:pPr>
-      <w:r>
-        <w:rPr>
-          <w:rFonts w:ascii="Arial" w:eastAsiaTheme="majorEastAsia" w:hAnsi="Arial" w:cs="Arial"/>
-          <w:i/>
-          <w:sz w:val="24"/>
-          <w:szCs w:val="24"/>
-          <w:u w:val="single"/>
-          <w:lang w:val="es-ES"/>
-        </w:rPr>
-        <w:t>-C</w:t>
-      </w:r>
-      <w:r>
-        <w:rPr>
-          <w:rFonts w:ascii="Arial" w:eastAsiaTheme="majorEastAsia" w:hAnsi="Arial" w:cs="Arial"/>
-          <w:i/>
-          <w:sz w:val="24"/>
-          <w:szCs w:val="24"/>
-          <w:u w:val="single"/>
-          <w:lang w:val="es-ES"/>
-        </w:rPr>
-        <w:t>ontroles implementados</w:t>
+        <w:t>-Controles implementados</w:t>
       </w:r>
       <w:r>
         <w:rPr>
@@ -7349,6 +9997,7 @@
           <w:szCs w:val="24"/>
           <w:lang w:val="es-ES"/>
         </w:rPr>
+        <w:lastRenderedPageBreak/>
         <w:t xml:space="preserve">Programación Multidisciplinar. (2021, marzo 3). </w:t>
       </w:r>
       <w:r>
@@ -7371,7 +10020,7 @@
         </w:rPr>
         <w:t xml:space="preserve"> [Video]. YouTube. </w:t>
       </w:r>
-      <w:hyperlink r:id="rId23" w:tgtFrame="_new" w:history="1">
+      <w:hyperlink r:id="rId32" w:tgtFrame="_new" w:history="1">
         <w:r>
           <w:rPr>
             <w:rStyle w:val="Hipervnculo"/>
@@ -7415,7 +10064,7 @@
           <w:u w:val="single"/>
           <w:lang w:val="es-ES"/>
         </w:rPr>
-        <w:t>-</w:t>
+        <w:t>-ANEXOS</w:t>
       </w:r>
       <w:r>
         <w:rPr>
@@ -7426,17 +10075,6 @@
           <w:u w:val="single"/>
           <w:lang w:val="es-ES"/>
         </w:rPr>
-        <w:t>ANEXOS</w:t>
-      </w:r>
-      <w:r>
-        <w:rPr>
-          <w:rFonts w:ascii="Arial" w:eastAsiaTheme="majorEastAsia" w:hAnsi="Arial" w:cs="Arial"/>
-          <w:i/>
-          <w:sz w:val="24"/>
-          <w:szCs w:val="24"/>
-          <w:u w:val="single"/>
-          <w:lang w:val="es-ES"/>
-        </w:rPr>
         <w:t>:</w:t>
       </w:r>
     </w:p>
@@ -7456,7 +10094,27 @@
           <w:szCs w:val="24"/>
           <w:lang w:val="es-ES"/>
         </w:rPr>
-        <w:t>*aca van los planos y tablas*</w:t>
+        <w:t>*</w:t>
+      </w:r>
+      <w:proofErr w:type="spellStart"/>
+      <w:r>
+        <w:rPr>
+          <w:rFonts w:ascii="Arial" w:eastAsiaTheme="majorEastAsia" w:hAnsi="Arial" w:cs="Arial"/>
+          <w:sz w:val="24"/>
+          <w:szCs w:val="24"/>
+          <w:lang w:val="es-ES"/>
+        </w:rPr>
+        <w:t>aca</w:t>
+      </w:r>
+      <w:proofErr w:type="spellEnd"/>
+      <w:r>
+        <w:rPr>
+          <w:rFonts w:ascii="Arial" w:eastAsiaTheme="majorEastAsia" w:hAnsi="Arial" w:cs="Arial"/>
+          <w:sz w:val="24"/>
+          <w:szCs w:val="24"/>
+          <w:lang w:val="es-ES"/>
+        </w:rPr>
+        <w:t xml:space="preserve"> van los planos y tablas*</w:t>
       </w:r>
     </w:p>
     <w:p>
@@ -7471,7 +10129,7 @@
       </w:pPr>
     </w:p>
     <w:sectPr>
-      <w:footerReference w:type="default" r:id="rId24"/>
+      <w:footerReference w:type="default" r:id="rId33"/>
       <w:type w:val="continuous"/>
       <w:pgSz w:w="12240" w:h="15840"/>
       <w:pgMar w:top="1500" w:right="800" w:bottom="1380" w:left="940" w:header="706" w:footer="1184" w:gutter="0"/>
@@ -7736,7 +10394,7 @@
         </mc:Choice>
         <mc:Fallback>
           <w:pict>
-            <v:shape w14:anchorId="3F0AEE75" id="AutoShape 37" o:spid="_x0000_s1026" style="position:absolute;margin-left:79.45pt;margin-top:718.8pt;width:453.1pt;height:24.75pt;z-index:-16193536;visibility:visible;mso-wrap-style:square;mso-width-percent:0;mso-height-percent:0;mso-wrap-distance-left:9pt;mso-wrap-distance-top:0;mso-wrap-distance-right:9pt;mso-wrap-distance-bottom:0;mso-position-horizontal:absolute;mso-position-horizontal-relative:page;mso-position-vertical:absolute;mso-position-vertical-relative:page;mso-width-percent:0;mso-height-percent:0;mso-width-relative:page;mso-height-relative:page;v-text-anchor:top" coordsize="9062,495" o:gfxdata="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" path="m918,l,,,43r918,l918,xm9062,l961,,918,r,43l918,494r43,l961,43r8101,l9062,xe" fillcolor="gray" stroked="f">
+            <v:shape w14:anchorId="422A9169" id="AutoShape 37" o:spid="_x0000_s1026" style="position:absolute;margin-left:79.45pt;margin-top:718.8pt;width:453.1pt;height:24.75pt;z-index:-16193536;visibility:visible;mso-wrap-style:square;mso-width-percent:0;mso-height-percent:0;mso-wrap-distance-left:9pt;mso-wrap-distance-top:0;mso-wrap-distance-right:9pt;mso-wrap-distance-bottom:0;mso-position-horizontal:absolute;mso-position-horizontal-relative:page;mso-position-vertical:absolute;mso-position-vertical-relative:page;mso-width-percent:0;mso-height-percent:0;mso-width-relative:page;mso-height-relative:page;v-text-anchor:top" coordsize="9062,495" o:gfxdata="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" path="m918,l,,,43r918,l918,xm9062,l961,,918,r,43l918,494r43,l961,43r8101,l9062,xe" fillcolor="gray" stroked="f">
               <v:path arrowok="t" o:connecttype="custom" o:connectlocs="582930,9128760;0,9128760;0,9156065;582930,9156065;582930,9128760;5754370,9128760;610235,9128760;582930,9128760;582930,9156065;582930,9442450;610235,9442450;610235,9156065;5754370,9156065;5754370,9128760" o:connectangles="0,0,0,0,0,0,0,0,0,0,0,0,0,0"/>
               <w10:wrap anchorx="page" anchory="page"/>
             </v:shape>
@@ -7935,6 +10593,7 @@
         <w:docPartUnique/>
       </w:docPartObj>
     </w:sdtPr>
+    <w:sdtEndPr/>
     <w:sdtContent>
       <w:p>
         <w:pPr>
@@ -8047,7 +10706,7 @@
                                   <w:sz w:val="36"/>
                                   <w:szCs w:val="36"/>
                                 </w:rPr>
-                                <w:t>10</w:t>
+                                <w:t>14</w:t>
                               </w:r>
                               <w:r>
                                 <w:rPr>
@@ -8136,7 +10795,7 @@
                             <w:sz w:val="36"/>
                             <w:szCs w:val="36"/>
                           </w:rPr>
-                          <w:t>10</w:t>
+                          <w:t>14</w:t>
                         </w:r>
                         <w:r>
                           <w:rPr>
@@ -8830,7 +11489,7 @@
         </mc:Choice>
         <mc:Fallback>
           <w:pict>
-            <v:shape w14:anchorId="3DA8ECAE" id="Freeform 40" o:spid="_x0000_s1026" style="position:absolute;margin-left:78.5pt;margin-top:35.3pt;width:454.3pt;height:33.65pt;z-index:-16195584;visibility:visible;mso-wrap-style:square;mso-width-percent:0;mso-height-percent:0;mso-wrap-distance-left:9pt;mso-wrap-distance-top:0;mso-wrap-distance-right:9pt;mso-wrap-distance-bottom:0;mso-position-horizontal:absolute;mso-position-horizontal-relative:page;mso-position-vertical:absolute;mso-position-vertical-relative:page;mso-width-percent:0;mso-height-percent:0;mso-width-relative:page;mso-height-relative:page;v-text-anchor:top" coordsize="9086,673" o:gfxdata="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" path="m9085,629r-1109,l7976,72r,-72l7933,r,72l7933,629,,629r,43l7933,672r43,l9085,672r,-43xe" fillcolor="gray" stroked="f">
+            <v:shape w14:anchorId="23C1269C" id="Freeform 40" o:spid="_x0000_s1026" style="position:absolute;margin-left:78.5pt;margin-top:35.3pt;width:454.3pt;height:33.65pt;z-index:-16195584;visibility:visible;mso-wrap-style:square;mso-width-percent:0;mso-height-percent:0;mso-wrap-distance-left:9pt;mso-wrap-distance-top:0;mso-wrap-distance-right:9pt;mso-wrap-distance-bottom:0;mso-position-horizontal:absolute;mso-position-horizontal-relative:page;mso-position-vertical:absolute;mso-position-vertical-relative:page;mso-width-percent:0;mso-height-percent:0;mso-width-relative:page;mso-height-relative:page;v-text-anchor:top" coordsize="9086,673" o:gfxdata="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" path="m9085,629r-1109,l7976,72r,-72l7933,r,72l7933,629,,629r,43l7933,672r43,l9085,672r,-43xe" fillcolor="gray" stroked="f">
               <v:path arrowok="t" o:connecttype="custom" o:connectlocs="5768975,847725;5064760,847725;5064760,494030;5064760,448310;5037455,448310;5037455,494030;5037455,847725;0,847725;0,875030;5037455,875030;5064760,875030;5768975,875030;5768975,847725" o:connectangles="0,0,0,0,0,0,0,0,0,0,0,0,0"/>
               <w10:wrap anchorx="page" anchory="page"/>
             </v:shape>
@@ -12158,7 +14817,7 @@
   <w:abstractNum w:abstractNumId="30" w15:restartNumberingAfterBreak="0">
     <w:nsid w:val="6182111A"/>
     <w:multiLevelType w:val="hybridMultilevel"/>
-    <w:tmpl w:val="249E1D36"/>
+    <w:tmpl w:val="0DD608F4"/>
     <w:lvl w:ilvl="0" w:tplc="04090001">
       <w:start w:val="1"/>
       <w:numFmt w:val="bullet"/>
@@ -14008,7 +16667,7 @@
   <w:style w:type="paragraph" w:default="1" w:styleId="Normal">
     <w:name w:val="Normal"/>
     <w:qFormat/>
-    <w:rsid w:val="004F6703"/>
+    <w:rsid w:val="001A2063"/>
   </w:style>
   <w:style w:type="paragraph" w:styleId="Ttulo1">
     <w:name w:val="heading 1"/>
@@ -14221,6 +16880,7 @@
   <w:style w:type="character" w:default="1" w:styleId="Fuentedeprrafopredeter">
     <w:name w:val="Default Paragraph Font"/>
     <w:uiPriority w:val="1"/>
+    <w:semiHidden/>
     <w:unhideWhenUsed/>
   </w:style>
   <w:style w:type="table" w:default="1" w:styleId="Tablanormal">
@@ -15447,7 +18107,7 @@
 </file>
 
 <file path=customXml/itemProps1.xml><?xml version="1.0" encoding="utf-8"?>
-<ds:datastoreItem xmlns:ds="http://schemas.openxmlformats.org/officeDocument/2006/customXml" ds:itemID="{037F6016-444E-479D-B748-FC4E6B81C7CF}">
+<ds:datastoreItem xmlns:ds="http://schemas.openxmlformats.org/officeDocument/2006/customXml" ds:itemID="{3148C390-A2E0-4AEB-A943-E5B861D353B2}">
   <ds:schemaRefs>
     <ds:schemaRef ds:uri="http://schemas.openxmlformats.org/officeDocument/2006/bibliography"/>
   </ds:schemaRefs>

--- a/Informe/Intento de informe.docx
+++ b/Informe/Intento de informe.docx
@@ -4477,28 +4477,30 @@
           <w:szCs w:val="24"/>
           <w:lang w:val="es-ES"/>
         </w:rPr>
-        <w:t xml:space="preserve">Esta la retomaremos más adelante una vez construida la planta para </w:t>
-      </w:r>
-      <w:r>
-        <w:rPr>
-          <w:rFonts w:ascii="Arial" w:hAnsi="Arial" w:cs="Arial"/>
-          <w:color w:val="000000" w:themeColor="text1"/>
-          <w:sz w:val="24"/>
-          <w:szCs w:val="24"/>
-          <w:lang w:val="es-ES"/>
-        </w:rPr>
-        <w:t>contrastarla</w:t>
-      </w:r>
-      <w:r>
-        <w:rPr>
-          <w:rFonts w:ascii="Arial" w:hAnsi="Arial" w:cs="Arial"/>
-          <w:color w:val="000000" w:themeColor="text1"/>
-          <w:sz w:val="24"/>
-          <w:szCs w:val="24"/>
-          <w:lang w:val="es-ES"/>
-        </w:rPr>
-        <w:t>.</w:t>
-      </w:r>
+        <w:t xml:space="preserve">La bibliografía consultada suele </w:t>
+      </w:r>
+      <w:r>
+        <w:rPr>
+          <w:rFonts w:ascii="Arial" w:hAnsi="Arial" w:cs="Arial"/>
+          <w:color w:val="000000" w:themeColor="text1"/>
+          <w:sz w:val="24"/>
+          <w:szCs w:val="24"/>
+          <w:lang w:val="es-ES"/>
+        </w:rPr>
+        <w:t xml:space="preserve">terminar aquí pero </w:t>
+      </w:r>
+      <w:r>
+        <w:rPr>
+          <w:rFonts w:ascii="Arial" w:hAnsi="Arial" w:cs="Arial"/>
+          <w:color w:val="000000" w:themeColor="text1"/>
+          <w:sz w:val="24"/>
+          <w:szCs w:val="24"/>
+          <w:lang w:val="es-ES"/>
+        </w:rPr>
+        <w:t xml:space="preserve">no tiene en cuenta </w:t>
+      </w:r>
+      <w:bookmarkStart w:id="3" w:name="_GoBack"/>
+      <w:bookmarkEnd w:id="3"/>
     </w:p>
     <w:p>
       <w:pPr>
@@ -4516,7 +4518,7 @@
           <w:lang w:val="es-ES"/>
         </w:rPr>
       </w:pPr>
-      <w:bookmarkStart w:id="3" w:name="_Toc207588049"/>
+      <w:bookmarkStart w:id="4" w:name="_Toc207588049"/>
       <w:r>
         <w:rPr>
           <w:rFonts w:ascii="Arial" w:eastAsiaTheme="majorEastAsia" w:hAnsi="Arial" w:cs="Arial"/>
@@ -4541,7 +4543,7 @@
         </w:rPr>
         <w:t>:</w:t>
       </w:r>
-      <w:bookmarkEnd w:id="3"/>
+      <w:bookmarkEnd w:id="4"/>
     </w:p>
     <w:p>
       <w:pPr>
@@ -7641,7 +7643,7 @@
           <w:lang w:val="es-ES"/>
         </w:rPr>
       </w:pPr>
-      <w:bookmarkStart w:id="4" w:name="_Toc207588050"/>
+      <w:bookmarkStart w:id="5" w:name="_Toc207588050"/>
       <w:r>
         <w:rPr>
           <w:rFonts w:ascii="Arial" w:hAnsi="Arial" w:cs="Arial"/>
@@ -7675,7 +7677,7 @@
         </w:rPr>
         <w:t xml:space="preserve"> descripción fáctica de la planta:</w:t>
       </w:r>
-      <w:bookmarkEnd w:id="4"/>
+      <w:bookmarkEnd w:id="5"/>
     </w:p>
     <w:p>
       <w:pPr>
@@ -9011,26 +9013,26 @@
           <w:noProof/>
         </w:rPr>
         <w:drawing>
-          <wp:anchor distT="0" distB="0" distL="114300" distR="114300" simplePos="0" relativeHeight="487136768" behindDoc="1" locked="0" layoutInCell="1" allowOverlap="1" wp14:anchorId="57B3CF1A" wp14:editId="0B1A3EC0">
+          <wp:anchor distT="0" distB="0" distL="114300" distR="114300" simplePos="0" relativeHeight="487140864" behindDoc="1" locked="0" layoutInCell="1" allowOverlap="1" wp14:anchorId="64754ED8" wp14:editId="61DE2B92">
             <wp:simplePos x="0" y="0"/>
-            <wp:positionH relativeFrom="margin">
+            <wp:positionH relativeFrom="page">
               <wp:align>right</wp:align>
             </wp:positionH>
             <wp:positionV relativeFrom="paragraph">
-              <wp:posOffset>1028700</wp:posOffset>
+              <wp:posOffset>1029335</wp:posOffset>
             </wp:positionV>
-            <wp:extent cx="6667500" cy="3521710"/>
-            <wp:effectExtent l="0" t="0" r="0" b="2540"/>
+            <wp:extent cx="7350806" cy="3101340"/>
+            <wp:effectExtent l="0" t="0" r="2540" b="3810"/>
             <wp:wrapTight wrapText="bothSides">
               <wp:wrapPolygon edited="0">
                 <wp:start x="0" y="0"/>
-                <wp:lineTo x="0" y="21499"/>
-                <wp:lineTo x="21538" y="21499"/>
-                <wp:lineTo x="21538" y="0"/>
+                <wp:lineTo x="0" y="21494"/>
+                <wp:lineTo x="21551" y="21494"/>
+                <wp:lineTo x="21551" y="0"/>
                 <wp:lineTo x="0" y="0"/>
               </wp:wrapPolygon>
             </wp:wrapTight>
-            <wp:docPr id="28" name="Imagen 28"/>
+            <wp:docPr id="19" name="Imagen 19"/>
             <wp:cNvGraphicFramePr>
               <a:graphicFrameLocks xmlns:a="http://schemas.openxmlformats.org/drawingml/2006/main" noChangeAspect="1"/>
             </wp:cNvGraphicFramePr>
@@ -9056,7 +9058,7 @@
                   <pic:spPr>
                     <a:xfrm>
                       <a:off x="0" y="0"/>
-                      <a:ext cx="6667500" cy="3521710"/>
+                      <a:ext cx="7350806" cy="3101340"/>
                     </a:xfrm>
                     <a:prstGeom prst="rect">
                       <a:avLst/>
@@ -9131,6 +9133,7 @@
         </w:rPr>
         <w:t>) un programa que utilizando distintas librerías matemáticas de Python (</w:t>
       </w:r>
+      <w:proofErr w:type="spellStart"/>
       <w:proofErr w:type="gramStart"/>
       <w:r>
         <w:rPr>
@@ -9149,7 +9152,17 @@
           <w:szCs w:val="24"/>
           <w:lang w:val="es-ES"/>
         </w:rPr>
-        <w:t xml:space="preserve">,etc) permite vía serial estimar la función de transferencia. Cosa </w:t>
+        <w:t>,etc</w:t>
+      </w:r>
+      <w:proofErr w:type="spellEnd"/>
+      <w:r>
+        <w:rPr>
+          <w:rFonts w:ascii="Arial" w:hAnsi="Arial" w:cs="Arial"/>
+          <w:sz w:val="24"/>
+          <w:szCs w:val="24"/>
+          <w:lang w:val="es-ES"/>
+        </w:rPr>
+        <w:t xml:space="preserve">) permite vía serial estimar la función de transferencia. Cosa </w:t>
       </w:r>
       <w:r>
         <w:rPr>
@@ -9174,12 +9187,21 @@
       <w:pPr>
         <w:ind w:firstLine="720"/>
         <w:rPr>
-          <w:rFonts w:ascii="Arial" w:hAnsi="Arial" w:cs="Arial"/>
-          <w:sz w:val="24"/>
-          <w:szCs w:val="24"/>
-          <w:lang w:val="es-ES"/>
-        </w:rPr>
-      </w:pPr>
+          <w:rFonts w:ascii="Arial" w:eastAsiaTheme="majorEastAsia" w:hAnsi="Arial" w:cs="Arial"/>
+          <w:sz w:val="24"/>
+          <w:szCs w:val="24"/>
+          <w:lang w:val="es-ES"/>
+        </w:rPr>
+      </w:pPr>
+      <w:r>
+        <w:rPr>
+          <w:rFonts w:ascii="Arial" w:eastAsiaTheme="majorEastAsia" w:hAnsi="Arial" w:cs="Arial"/>
+          <w:sz w:val="24"/>
+          <w:szCs w:val="24"/>
+          <w:lang w:val="es-ES"/>
+        </w:rPr>
+        <w:t>La función de transferencia experimental más aproximada sería pues:</w:t>
+      </w:r>
     </w:p>
     <w:p>
       <w:pPr>
@@ -9193,29 +9215,8 @@
       </w:pPr>
       <w:r>
         <w:rPr>
-          <w:rFonts w:ascii="Arial" w:eastAsiaTheme="majorEastAsia" w:hAnsi="Arial" w:cs="Arial"/>
-          <w:sz w:val="24"/>
-          <w:szCs w:val="24"/>
-          <w:lang w:val="es-ES"/>
-        </w:rPr>
-        <w:t>La función de transferencia experimental más aproximada sería pues:</w:t>
-      </w:r>
-    </w:p>
-    <w:p>
-      <w:pPr>
-        <w:ind w:firstLine="720"/>
-        <w:rPr>
-          <w:rFonts w:ascii="Arial" w:eastAsiaTheme="majorEastAsia" w:hAnsi="Arial" w:cs="Arial"/>
-          <w:sz w:val="24"/>
-          <w:szCs w:val="24"/>
-          <w:lang w:val="es-ES"/>
-        </w:rPr>
-      </w:pPr>
-      <w:r>
-        <w:rPr>
           <w:noProof/>
         </w:rPr>
-        <w:lastRenderedPageBreak/>
         <w:drawing>
           <wp:inline distT="0" distB="0" distL="0" distR="0" wp14:anchorId="6007C04D" wp14:editId="587E0707">
             <wp:extent cx="4351020" cy="2190160"/>
@@ -9294,6 +9295,7 @@
           <w:szCs w:val="24"/>
           <w:lang w:val="es-ES"/>
         </w:rPr>
+        <w:lastRenderedPageBreak/>
         <w:t>Estable (polos complejos conjugados en el semiplano izquierdo).</w:t>
       </w:r>
     </w:p>
@@ -9582,7 +9584,6 @@
           <w:rFonts w:ascii="Arial" w:hAnsi="Arial" w:cs="Arial"/>
           <w:lang w:val="es-ES"/>
         </w:rPr>
-        <w:lastRenderedPageBreak/>
         <w:t>LC (03) o Controlador de Nivel (UNO R3):</w:t>
       </w:r>
     </w:p>
@@ -9635,8 +9636,6 @@
           </wp:inline>
         </w:drawing>
       </w:r>
-      <w:bookmarkStart w:id="5" w:name="_GoBack"/>
-      <w:bookmarkEnd w:id="5"/>
     </w:p>
     <w:p>
       <w:pPr>
@@ -9752,6 +9751,7 @@
           <w:u w:val="single"/>
           <w:lang w:val="es-ES"/>
         </w:rPr>
+        <w:lastRenderedPageBreak/>
         <w:t>-Comportamiento</w:t>
       </w:r>
       <w:r>
@@ -9997,7 +9997,6 @@
           <w:szCs w:val="24"/>
           <w:lang w:val="es-ES"/>
         </w:rPr>
-        <w:lastRenderedPageBreak/>
         <w:t xml:space="preserve">Programación Multidisciplinar. (2021, marzo 3). </w:t>
       </w:r>
       <w:r>
@@ -10706,7 +10705,7 @@
                                   <w:sz w:val="36"/>
                                   <w:szCs w:val="36"/>
                                 </w:rPr>
-                                <w:t>14</w:t>
+                                <w:t>7</w:t>
                               </w:r>
                               <w:r>
                                 <w:rPr>
@@ -10795,7 +10794,7 @@
                             <w:sz w:val="36"/>
                             <w:szCs w:val="36"/>
                           </w:rPr>
-                          <w:t>14</w:t>
+                          <w:t>7</w:t>
                         </w:r>
                         <w:r>
                           <w:rPr>
@@ -18107,7 +18106,7 @@
 </file>
 
 <file path=customXml/itemProps1.xml><?xml version="1.0" encoding="utf-8"?>
-<ds:datastoreItem xmlns:ds="http://schemas.openxmlformats.org/officeDocument/2006/customXml" ds:itemID="{3148C390-A2E0-4AEB-A943-E5B861D353B2}">
+<ds:datastoreItem xmlns:ds="http://schemas.openxmlformats.org/officeDocument/2006/customXml" ds:itemID="{85152A99-ABFE-4E3D-8408-46F7FF2A98AD}">
   <ds:schemaRefs>
     <ds:schemaRef ds:uri="http://schemas.openxmlformats.org/officeDocument/2006/bibliography"/>
   </ds:schemaRefs>
